--- a/customer _details/GANGAMMA/SEP/TUMKUR/TRM N/PURCHASE DETAILS.docx
+++ b/customer _details/GANGAMMA/SEP/TUMKUR/TRM N/PURCHASE DETAILS.docx
@@ -13,13 +13,7 @@
         <w:rPr>
           <w:rFonts w:ascii="Courier New" w:hAnsi="Courier New" w:cs="Courier New"/>
         </w:rPr>
-        <w:t>MON Oct 08</w:t>
-      </w:r>
-      <w:r>
-        <w:rPr>
-          <w:rFonts w:ascii="Courier New" w:hAnsi="Courier New" w:cs="Courier New"/>
-        </w:rPr>
-        <w:t xml:space="preserve"> 11:49:47 IST 2018</w:t>
+        <w:t>MON Oct 08 11:49:47 IST 2018</w:t>
       </w:r>
     </w:p>
     <w:p>
@@ -340,6 +334,371 @@
         <w:tab/>
         <w:t>- 5626.0</w:t>
       </w:r>
+    </w:p>
+    <w:p>
+      <w:pPr>
+        <w:pStyle w:val="PlainText"/>
+        <w:rPr>
+          <w:rFonts w:ascii="Courier New" w:hAnsi="Courier New" w:cs="Courier New"/>
+          <w:b/>
+        </w:rPr>
+      </w:pPr>
+    </w:p>
+    <w:p>
+      <w:pPr>
+        <w:pStyle w:val="PlainText"/>
+        <w:rPr>
+          <w:rFonts w:ascii="Courier New" w:hAnsi="Courier New" w:cs="Courier New"/>
+        </w:rPr>
+      </w:pPr>
+      <w:r>
+        <w:rPr>
+          <w:rFonts w:ascii="Courier New" w:hAnsi="Courier New" w:cs="Courier New"/>
+        </w:rPr>
+        <w:t>SUN Oct 14</w:t>
+      </w:r>
+      <w:r>
+        <w:rPr>
+          <w:rFonts w:ascii="Courier New" w:hAnsi="Courier New" w:cs="Courier New"/>
+        </w:rPr>
+        <w:t xml:space="preserve"> 12:34:26 IST 2018</w:t>
+      </w:r>
+    </w:p>
+    <w:p>
+      <w:pPr>
+        <w:pStyle w:val="PlainText"/>
+        <w:rPr>
+          <w:rFonts w:ascii="Courier New" w:hAnsi="Courier New" w:cs="Courier New"/>
+        </w:rPr>
+      </w:pPr>
+      <w:r>
+        <w:rPr>
+          <w:rFonts w:ascii="Courier New" w:hAnsi="Courier New" w:cs="Courier New"/>
+        </w:rPr>
+        <w:t>Person Name</w:t>
+      </w:r>
+      <w:r>
+        <w:rPr>
+          <w:rFonts w:ascii="Courier New" w:hAnsi="Courier New" w:cs="Courier New"/>
+        </w:rPr>
+        <w:tab/>
+      </w:r>
+      <w:r>
+        <w:rPr>
+          <w:rFonts w:ascii="Courier New" w:hAnsi="Courier New" w:cs="Courier New"/>
+        </w:rPr>
+        <w:tab/>
+      </w:r>
+      <w:r>
+        <w:rPr>
+          <w:rFonts w:ascii="Courier New" w:hAnsi="Courier New" w:cs="Courier New"/>
+        </w:rPr>
+        <w:tab/>
+      </w:r>
+      <w:r>
+        <w:rPr>
+          <w:rFonts w:ascii="Courier New" w:hAnsi="Courier New" w:cs="Courier New"/>
+        </w:rPr>
+        <w:tab/>
+        <w:t>- TRM N</w:t>
+      </w:r>
+    </w:p>
+    <w:p>
+      <w:pPr>
+        <w:pStyle w:val="PlainText"/>
+        <w:rPr>
+          <w:rFonts w:ascii="Courier New" w:hAnsi="Courier New" w:cs="Courier New"/>
+        </w:rPr>
+      </w:pPr>
+      <w:r>
+        <w:rPr>
+          <w:rFonts w:ascii="Courier New" w:hAnsi="Courier New" w:cs="Courier New"/>
+        </w:rPr>
+        <w:t>Bill number</w:t>
+      </w:r>
+      <w:r>
+        <w:rPr>
+          <w:rFonts w:ascii="Courier New" w:hAnsi="Courier New" w:cs="Courier New"/>
+        </w:rPr>
+        <w:tab/>
+      </w:r>
+      <w:r>
+        <w:rPr>
+          <w:rFonts w:ascii="Courier New" w:hAnsi="Courier New" w:cs="Courier New"/>
+        </w:rPr>
+        <w:tab/>
+      </w:r>
+      <w:r>
+        <w:rPr>
+          <w:rFonts w:ascii="Courier New" w:hAnsi="Courier New" w:cs="Courier New"/>
+        </w:rPr>
+        <w:tab/>
+      </w:r>
+      <w:r>
+        <w:rPr>
+          <w:rFonts w:ascii="Courier New" w:hAnsi="Courier New" w:cs="Courier New"/>
+        </w:rPr>
+        <w:tab/>
+        <w:t>- 8402</w:t>
+      </w:r>
+    </w:p>
+    <w:p>
+      <w:pPr>
+        <w:pStyle w:val="PlainText"/>
+        <w:rPr>
+          <w:rFonts w:ascii="Courier New" w:hAnsi="Courier New" w:cs="Courier New"/>
+        </w:rPr>
+      </w:pPr>
+      <w:r>
+        <w:rPr>
+          <w:rFonts w:ascii="Courier New" w:hAnsi="Courier New" w:cs="Courier New"/>
+        </w:rPr>
+        <w:t>---------------------------------------------------------------</w:t>
+      </w:r>
+    </w:p>
+    <w:p>
+      <w:pPr>
+        <w:pStyle w:val="PlainText"/>
+        <w:rPr>
+          <w:rFonts w:ascii="Courier New" w:hAnsi="Courier New" w:cs="Courier New"/>
+        </w:rPr>
+      </w:pPr>
+      <w:r>
+        <w:rPr>
+          <w:rFonts w:ascii="Courier New" w:hAnsi="Courier New" w:cs="Courier New"/>
+        </w:rPr>
+        <w:t>Item Name</w:t>
+      </w:r>
+      <w:r>
+        <w:rPr>
+          <w:rFonts w:ascii="Courier New" w:hAnsi="Courier New" w:cs="Courier New"/>
+        </w:rPr>
+        <w:tab/>
+      </w:r>
+      <w:r>
+        <w:rPr>
+          <w:rFonts w:ascii="Courier New" w:hAnsi="Courier New" w:cs="Courier New"/>
+        </w:rPr>
+        <w:tab/>
+      </w:r>
+      <w:r>
+        <w:rPr>
+          <w:rFonts w:ascii="Courier New" w:hAnsi="Courier New" w:cs="Courier New"/>
+        </w:rPr>
+        <w:tab/>
+      </w:r>
+      <w:r>
+        <w:rPr>
+          <w:rFonts w:ascii="Courier New" w:hAnsi="Courier New" w:cs="Courier New"/>
+        </w:rPr>
+        <w:tab/>
+        <w:t>- CHOWCHOW</w:t>
+      </w:r>
+    </w:p>
+    <w:p>
+      <w:pPr>
+        <w:pStyle w:val="PlainText"/>
+        <w:rPr>
+          <w:rFonts w:ascii="Courier New" w:hAnsi="Courier New" w:cs="Courier New"/>
+        </w:rPr>
+      </w:pPr>
+      <w:r>
+        <w:rPr>
+          <w:rFonts w:ascii="Courier New" w:hAnsi="Courier New" w:cs="Courier New"/>
+        </w:rPr>
+        <w:t>Number of Pockets</w:t>
+      </w:r>
+      <w:r>
+        <w:rPr>
+          <w:rFonts w:ascii="Courier New" w:hAnsi="Courier New" w:cs="Courier New"/>
+        </w:rPr>
+        <w:tab/>
+      </w:r>
+      <w:r>
+        <w:rPr>
+          <w:rFonts w:ascii="Courier New" w:hAnsi="Courier New" w:cs="Courier New"/>
+        </w:rPr>
+        <w:tab/>
+      </w:r>
+      <w:r>
+        <w:rPr>
+          <w:rFonts w:ascii="Courier New" w:hAnsi="Courier New" w:cs="Courier New"/>
+        </w:rPr>
+        <w:tab/>
+        <w:t>- 2</w:t>
+      </w:r>
+    </w:p>
+    <w:p>
+      <w:pPr>
+        <w:pStyle w:val="PlainText"/>
+        <w:rPr>
+          <w:rFonts w:ascii="Courier New" w:hAnsi="Courier New" w:cs="Courier New"/>
+        </w:rPr>
+      </w:pPr>
+      <w:r>
+        <w:rPr>
+          <w:rFonts w:ascii="Courier New" w:hAnsi="Courier New" w:cs="Courier New"/>
+        </w:rPr>
+        <w:t>Number of KGs</w:t>
+      </w:r>
+      <w:r>
+        <w:rPr>
+          <w:rFonts w:ascii="Courier New" w:hAnsi="Courier New" w:cs="Courier New"/>
+        </w:rPr>
+        <w:tab/>
+      </w:r>
+      <w:r>
+        <w:rPr>
+          <w:rFonts w:ascii="Courier New" w:hAnsi="Courier New" w:cs="Courier New"/>
+        </w:rPr>
+        <w:tab/>
+      </w:r>
+      <w:r>
+        <w:rPr>
+          <w:rFonts w:ascii="Courier New" w:hAnsi="Courier New" w:cs="Courier New"/>
+        </w:rPr>
+        <w:tab/>
+        <w:t>- 172</w:t>
+      </w:r>
+    </w:p>
+    <w:p>
+      <w:pPr>
+        <w:pStyle w:val="PlainText"/>
+        <w:rPr>
+          <w:rFonts w:ascii="Courier New" w:hAnsi="Courier New" w:cs="Courier New"/>
+        </w:rPr>
+      </w:pPr>
+      <w:r>
+        <w:rPr>
+          <w:rFonts w:ascii="Courier New" w:hAnsi="Courier New" w:cs="Courier New"/>
+        </w:rPr>
+        <w:t>Rate</w:t>
+      </w:r>
+      <w:r>
+        <w:rPr>
+          <w:rFonts w:ascii="Courier New" w:hAnsi="Courier New" w:cs="Courier New"/>
+        </w:rPr>
+        <w:tab/>
+      </w:r>
+      <w:r>
+        <w:rPr>
+          <w:rFonts w:ascii="Courier New" w:hAnsi="Courier New" w:cs="Courier New"/>
+        </w:rPr>
+        <w:tab/>
+      </w:r>
+      <w:r>
+        <w:rPr>
+          <w:rFonts w:ascii="Courier New" w:hAnsi="Courier New" w:cs="Courier New"/>
+        </w:rPr>
+        <w:tab/>
+      </w:r>
+      <w:r>
+        <w:rPr>
+          <w:rFonts w:ascii="Courier New" w:hAnsi="Courier New" w:cs="Courier New"/>
+        </w:rPr>
+        <w:tab/>
+      </w:r>
+      <w:r>
+        <w:rPr>
+          <w:rFonts w:ascii="Courier New" w:hAnsi="Courier New" w:cs="Courier New"/>
+        </w:rPr>
+        <w:tab/>
+        <w:t>- 10</w:t>
+      </w:r>
+    </w:p>
+    <w:p>
+      <w:pPr>
+        <w:pStyle w:val="PlainText"/>
+        <w:rPr>
+          <w:rFonts w:ascii="Courier New" w:hAnsi="Courier New" w:cs="Courier New"/>
+        </w:rPr>
+      </w:pPr>
+      <w:r>
+        <w:rPr>
+          <w:rFonts w:ascii="Courier New" w:hAnsi="Courier New" w:cs="Courier New"/>
+        </w:rPr>
+        <w:t>Total Price</w:t>
+      </w:r>
+      <w:r>
+        <w:rPr>
+          <w:rFonts w:ascii="Courier New" w:hAnsi="Courier New" w:cs="Courier New"/>
+        </w:rPr>
+        <w:tab/>
+      </w:r>
+      <w:r>
+        <w:rPr>
+          <w:rFonts w:ascii="Courier New" w:hAnsi="Courier New" w:cs="Courier New"/>
+        </w:rPr>
+        <w:tab/>
+      </w:r>
+      <w:r>
+        <w:rPr>
+          <w:rFonts w:ascii="Courier New" w:hAnsi="Courier New" w:cs="Courier New"/>
+        </w:rPr>
+        <w:tab/>
+      </w:r>
+      <w:r>
+        <w:rPr>
+          <w:rFonts w:ascii="Courier New" w:hAnsi="Courier New" w:cs="Courier New"/>
+        </w:rPr>
+        <w:tab/>
+        <w:t>- 1720.0</w:t>
+      </w:r>
+    </w:p>
+    <w:p>
+      <w:pPr>
+        <w:pStyle w:val="PlainText"/>
+        <w:rPr>
+          <w:rFonts w:ascii="Courier New" w:hAnsi="Courier New" w:cs="Courier New"/>
+          <w:b/>
+        </w:rPr>
+      </w:pPr>
+      <w:r>
+        <w:rPr>
+          <w:rFonts w:ascii="Courier New" w:hAnsi="Courier New" w:cs="Courier New"/>
+          <w:b/>
+        </w:rPr>
+        <w:t>Amount balance</w:t>
+      </w:r>
+      <w:r>
+        <w:rPr>
+          <w:rFonts w:ascii="Courier New" w:hAnsi="Courier New" w:cs="Courier New"/>
+          <w:b/>
+        </w:rPr>
+        <w:tab/>
+      </w:r>
+      <w:r>
+        <w:rPr>
+          <w:rFonts w:ascii="Courier New" w:hAnsi="Courier New" w:cs="Courier New"/>
+          <w:b/>
+        </w:rPr>
+        <w:tab/>
+      </w:r>
+      <w:r>
+        <w:rPr>
+          <w:rFonts w:ascii="Courier New" w:hAnsi="Courier New" w:cs="Courier New"/>
+          <w:b/>
+        </w:rPr>
+        <w:tab/>
+        <w:t>- 7346.0</w:t>
+      </w:r>
+    </w:p>
+    <w:p>
+      <w:pPr>
+        <w:pStyle w:val="PlainText"/>
+        <w:rPr>
+          <w:rFonts w:ascii="Courier New" w:hAnsi="Courier New" w:cs="Courier New"/>
+        </w:rPr>
+      </w:pPr>
+    </w:p>
+    <w:p>
+      <w:pPr>
+        <w:pStyle w:val="PlainText"/>
+        <w:rPr>
+          <w:rFonts w:ascii="Courier New" w:hAnsi="Courier New" w:cs="Courier New"/>
+          <w:b/>
+        </w:rPr>
+      </w:pPr>
     </w:p>
     <w:p>
       <w:pPr>

--- a/customer _details/GANGAMMA/SEP/TUMKUR/TRM N/PURCHASE DETAILS.docx
+++ b/customer _details/GANGAMMA/SEP/TUMKUR/TRM N/PURCHASE DETAILS.docx
@@ -355,13 +355,7 @@
         <w:rPr>
           <w:rFonts w:ascii="Courier New" w:hAnsi="Courier New" w:cs="Courier New"/>
         </w:rPr>
-        <w:t>SUN Oct 14</w:t>
-      </w:r>
-      <w:r>
-        <w:rPr>
-          <w:rFonts w:ascii="Courier New" w:hAnsi="Courier New" w:cs="Courier New"/>
-        </w:rPr>
-        <w:t xml:space="preserve"> 12:34:26 IST 2018</w:t>
+        <w:t>SUN Oct 14 12:34:26 IST 2018</w:t>
       </w:r>
     </w:p>
     <w:p>
@@ -682,6 +676,436 @@
         <w:tab/>
         <w:t>- 7346.0</w:t>
       </w:r>
+    </w:p>
+    <w:p>
+      <w:pPr>
+        <w:pStyle w:val="PlainText"/>
+        <w:rPr>
+          <w:rFonts w:ascii="Courier New" w:hAnsi="Courier New" w:cs="Courier New"/>
+          <w:b/>
+        </w:rPr>
+      </w:pPr>
+    </w:p>
+    <w:p>
+      <w:pPr>
+        <w:pStyle w:val="PlainText"/>
+        <w:rPr>
+          <w:rFonts w:ascii="Courier New" w:hAnsi="Courier New" w:cs="Courier New"/>
+        </w:rPr>
+      </w:pPr>
+      <w:r>
+        <w:rPr>
+          <w:rFonts w:ascii="Courier New" w:hAnsi="Courier New" w:cs="Courier New"/>
+        </w:rPr>
+        <w:t>SAT Oct 20</w:t>
+      </w:r>
+      <w:r>
+        <w:rPr>
+          <w:rFonts w:ascii="Courier New" w:hAnsi="Courier New" w:cs="Courier New"/>
+        </w:rPr>
+        <w:t xml:space="preserve"> 11:45:41 IST 2018</w:t>
+      </w:r>
+    </w:p>
+    <w:p>
+      <w:pPr>
+        <w:pStyle w:val="PlainText"/>
+        <w:rPr>
+          <w:rFonts w:ascii="Courier New" w:hAnsi="Courier New" w:cs="Courier New"/>
+        </w:rPr>
+      </w:pPr>
+      <w:r>
+        <w:rPr>
+          <w:rFonts w:ascii="Courier New" w:hAnsi="Courier New" w:cs="Courier New"/>
+        </w:rPr>
+        <w:t>Person Name</w:t>
+      </w:r>
+      <w:r>
+        <w:rPr>
+          <w:rFonts w:ascii="Courier New" w:hAnsi="Courier New" w:cs="Courier New"/>
+        </w:rPr>
+        <w:tab/>
+      </w:r>
+      <w:r>
+        <w:rPr>
+          <w:rFonts w:ascii="Courier New" w:hAnsi="Courier New" w:cs="Courier New"/>
+        </w:rPr>
+        <w:tab/>
+      </w:r>
+      <w:r>
+        <w:rPr>
+          <w:rFonts w:ascii="Courier New" w:hAnsi="Courier New" w:cs="Courier New"/>
+        </w:rPr>
+        <w:tab/>
+      </w:r>
+      <w:r>
+        <w:rPr>
+          <w:rFonts w:ascii="Courier New" w:hAnsi="Courier New" w:cs="Courier New"/>
+        </w:rPr>
+        <w:tab/>
+        <w:t>- TRM N</w:t>
+      </w:r>
+    </w:p>
+    <w:p>
+      <w:pPr>
+        <w:pStyle w:val="PlainText"/>
+        <w:rPr>
+          <w:rFonts w:ascii="Courier New" w:hAnsi="Courier New" w:cs="Courier New"/>
+        </w:rPr>
+      </w:pPr>
+      <w:r>
+        <w:rPr>
+          <w:rFonts w:ascii="Courier New" w:hAnsi="Courier New" w:cs="Courier New"/>
+        </w:rPr>
+        <w:t>Bill number</w:t>
+      </w:r>
+      <w:r>
+        <w:rPr>
+          <w:rFonts w:ascii="Courier New" w:hAnsi="Courier New" w:cs="Courier New"/>
+        </w:rPr>
+        <w:tab/>
+      </w:r>
+      <w:r>
+        <w:rPr>
+          <w:rFonts w:ascii="Courier New" w:hAnsi="Courier New" w:cs="Courier New"/>
+        </w:rPr>
+        <w:tab/>
+      </w:r>
+      <w:r>
+        <w:rPr>
+          <w:rFonts w:ascii="Courier New" w:hAnsi="Courier New" w:cs="Courier New"/>
+        </w:rPr>
+        <w:tab/>
+      </w:r>
+      <w:r>
+        <w:rPr>
+          <w:rFonts w:ascii="Courier New" w:hAnsi="Courier New" w:cs="Courier New"/>
+        </w:rPr>
+        <w:tab/>
+        <w:t>- 8497</w:t>
+      </w:r>
+    </w:p>
+    <w:p>
+      <w:pPr>
+        <w:pStyle w:val="PlainText"/>
+        <w:rPr>
+          <w:rFonts w:ascii="Courier New" w:hAnsi="Courier New" w:cs="Courier New"/>
+        </w:rPr>
+      </w:pPr>
+      <w:r>
+        <w:rPr>
+          <w:rFonts w:ascii="Courier New" w:hAnsi="Courier New" w:cs="Courier New"/>
+        </w:rPr>
+        <w:t>---------------------------------------------------------------</w:t>
+      </w:r>
+    </w:p>
+    <w:p>
+      <w:pPr>
+        <w:pStyle w:val="PlainText"/>
+        <w:rPr>
+          <w:rFonts w:ascii="Courier New" w:hAnsi="Courier New" w:cs="Courier New"/>
+        </w:rPr>
+      </w:pPr>
+      <w:r>
+        <w:rPr>
+          <w:rFonts w:ascii="Courier New" w:hAnsi="Courier New" w:cs="Courier New"/>
+        </w:rPr>
+        <w:t>Item Name</w:t>
+      </w:r>
+      <w:r>
+        <w:rPr>
+          <w:rFonts w:ascii="Courier New" w:hAnsi="Courier New" w:cs="Courier New"/>
+        </w:rPr>
+        <w:tab/>
+      </w:r>
+      <w:r>
+        <w:rPr>
+          <w:rFonts w:ascii="Courier New" w:hAnsi="Courier New" w:cs="Courier New"/>
+        </w:rPr>
+        <w:tab/>
+      </w:r>
+      <w:r>
+        <w:rPr>
+          <w:rFonts w:ascii="Courier New" w:hAnsi="Courier New" w:cs="Courier New"/>
+        </w:rPr>
+        <w:tab/>
+      </w:r>
+      <w:r>
+        <w:rPr>
+          <w:rFonts w:ascii="Courier New" w:hAnsi="Courier New" w:cs="Courier New"/>
+        </w:rPr>
+        <w:tab/>
+        <w:t>- SORE KAI</w:t>
+      </w:r>
+    </w:p>
+    <w:p>
+      <w:pPr>
+        <w:pStyle w:val="PlainText"/>
+        <w:rPr>
+          <w:rFonts w:ascii="Courier New" w:hAnsi="Courier New" w:cs="Courier New"/>
+        </w:rPr>
+      </w:pPr>
+      <w:r>
+        <w:rPr>
+          <w:rFonts w:ascii="Courier New" w:hAnsi="Courier New" w:cs="Courier New"/>
+        </w:rPr>
+        <w:t>Number of Pockets</w:t>
+      </w:r>
+      <w:r>
+        <w:rPr>
+          <w:rFonts w:ascii="Courier New" w:hAnsi="Courier New" w:cs="Courier New"/>
+        </w:rPr>
+        <w:tab/>
+      </w:r>
+      <w:r>
+        <w:rPr>
+          <w:rFonts w:ascii="Courier New" w:hAnsi="Courier New" w:cs="Courier New"/>
+        </w:rPr>
+        <w:tab/>
+      </w:r>
+      <w:r>
+        <w:rPr>
+          <w:rFonts w:ascii="Courier New" w:hAnsi="Courier New" w:cs="Courier New"/>
+        </w:rPr>
+        <w:tab/>
+        <w:t>- 1</w:t>
+      </w:r>
+    </w:p>
+    <w:p>
+      <w:pPr>
+        <w:pStyle w:val="PlainText"/>
+        <w:rPr>
+          <w:rFonts w:ascii="Courier New" w:hAnsi="Courier New" w:cs="Courier New"/>
+        </w:rPr>
+      </w:pPr>
+      <w:r>
+        <w:rPr>
+          <w:rFonts w:ascii="Courier New" w:hAnsi="Courier New" w:cs="Courier New"/>
+        </w:rPr>
+        <w:t>Number of KGs</w:t>
+      </w:r>
+      <w:r>
+        <w:rPr>
+          <w:rFonts w:ascii="Courier New" w:hAnsi="Courier New" w:cs="Courier New"/>
+        </w:rPr>
+        <w:tab/>
+      </w:r>
+      <w:r>
+        <w:rPr>
+          <w:rFonts w:ascii="Courier New" w:hAnsi="Courier New" w:cs="Courier New"/>
+        </w:rPr>
+        <w:tab/>
+      </w:r>
+      <w:r>
+        <w:rPr>
+          <w:rFonts w:ascii="Courier New" w:hAnsi="Courier New" w:cs="Courier New"/>
+        </w:rPr>
+        <w:tab/>
+        <w:t>- 71</w:t>
+      </w:r>
+    </w:p>
+    <w:p>
+      <w:pPr>
+        <w:pStyle w:val="PlainText"/>
+        <w:rPr>
+          <w:rFonts w:ascii="Courier New" w:hAnsi="Courier New" w:cs="Courier New"/>
+        </w:rPr>
+      </w:pPr>
+      <w:r>
+        <w:rPr>
+          <w:rFonts w:ascii="Courier New" w:hAnsi="Courier New" w:cs="Courier New"/>
+        </w:rPr>
+        <w:t>Rate</w:t>
+      </w:r>
+      <w:r>
+        <w:rPr>
+          <w:rFonts w:ascii="Courier New" w:hAnsi="Courier New" w:cs="Courier New"/>
+        </w:rPr>
+        <w:tab/>
+      </w:r>
+      <w:r>
+        <w:rPr>
+          <w:rFonts w:ascii="Courier New" w:hAnsi="Courier New" w:cs="Courier New"/>
+        </w:rPr>
+        <w:tab/>
+      </w:r>
+      <w:r>
+        <w:rPr>
+          <w:rFonts w:ascii="Courier New" w:hAnsi="Courier New" w:cs="Courier New"/>
+        </w:rPr>
+        <w:tab/>
+      </w:r>
+      <w:r>
+        <w:rPr>
+          <w:rFonts w:ascii="Courier New" w:hAnsi="Courier New" w:cs="Courier New"/>
+        </w:rPr>
+        <w:tab/>
+      </w:r>
+      <w:r>
+        <w:rPr>
+          <w:rFonts w:ascii="Courier New" w:hAnsi="Courier New" w:cs="Courier New"/>
+        </w:rPr>
+        <w:tab/>
+        <w:t>- 10</w:t>
+      </w:r>
+    </w:p>
+    <w:p>
+      <w:pPr>
+        <w:pStyle w:val="PlainText"/>
+        <w:rPr>
+          <w:rFonts w:ascii="Courier New" w:hAnsi="Courier New" w:cs="Courier New"/>
+        </w:rPr>
+      </w:pPr>
+      <w:r>
+        <w:rPr>
+          <w:rFonts w:ascii="Courier New" w:hAnsi="Courier New" w:cs="Courier New"/>
+        </w:rPr>
+        <w:t>Total Price</w:t>
+      </w:r>
+      <w:r>
+        <w:rPr>
+          <w:rFonts w:ascii="Courier New" w:hAnsi="Courier New" w:cs="Courier New"/>
+        </w:rPr>
+        <w:tab/>
+      </w:r>
+      <w:r>
+        <w:rPr>
+          <w:rFonts w:ascii="Courier New" w:hAnsi="Courier New" w:cs="Courier New"/>
+        </w:rPr>
+        <w:tab/>
+      </w:r>
+      <w:r>
+        <w:rPr>
+          <w:rFonts w:ascii="Courier New" w:hAnsi="Courier New" w:cs="Courier New"/>
+        </w:rPr>
+        <w:tab/>
+      </w:r>
+      <w:r>
+        <w:rPr>
+          <w:rFonts w:ascii="Courier New" w:hAnsi="Courier New" w:cs="Courier New"/>
+        </w:rPr>
+        <w:tab/>
+        <w:t>- 710.0</w:t>
+      </w:r>
+    </w:p>
+    <w:p>
+      <w:pPr>
+        <w:pStyle w:val="PlainText"/>
+        <w:rPr>
+          <w:rFonts w:ascii="Courier New" w:hAnsi="Courier New" w:cs="Courier New"/>
+          <w:color w:val="FF0000"/>
+        </w:rPr>
+      </w:pPr>
+      <w:r>
+        <w:rPr>
+          <w:rFonts w:ascii="Courier New" w:hAnsi="Courier New" w:cs="Courier New"/>
+          <w:color w:val="FF0000"/>
+        </w:rPr>
+        <w:t>Amount Received</w:t>
+      </w:r>
+      <w:r>
+        <w:rPr>
+          <w:rFonts w:ascii="Courier New" w:hAnsi="Courier New" w:cs="Courier New"/>
+          <w:color w:val="FF0000"/>
+        </w:rPr>
+        <w:tab/>
+      </w:r>
+      <w:r>
+        <w:rPr>
+          <w:rFonts w:ascii="Courier New" w:hAnsi="Courier New" w:cs="Courier New"/>
+          <w:color w:val="FF0000"/>
+        </w:rPr>
+        <w:tab/>
+      </w:r>
+      <w:r>
+        <w:rPr>
+          <w:rFonts w:ascii="Courier New" w:hAnsi="Courier New" w:cs="Courier New"/>
+          <w:color w:val="FF0000"/>
+        </w:rPr>
+        <w:tab/>
+        <w:t>- 6038</w:t>
+      </w:r>
+    </w:p>
+    <w:p>
+      <w:pPr>
+        <w:pStyle w:val="PlainText"/>
+        <w:rPr>
+          <w:rFonts w:ascii="Courier New" w:hAnsi="Courier New" w:cs="Courier New"/>
+          <w:b/>
+        </w:rPr>
+      </w:pPr>
+      <w:r>
+        <w:rPr>
+          <w:rFonts w:ascii="Courier New" w:hAnsi="Courier New" w:cs="Courier New"/>
+          <w:b/>
+        </w:rPr>
+        <w:t>Amount balance</w:t>
+      </w:r>
+      <w:r>
+        <w:rPr>
+          <w:rFonts w:ascii="Courier New" w:hAnsi="Courier New" w:cs="Courier New"/>
+          <w:b/>
+        </w:rPr>
+        <w:tab/>
+      </w:r>
+      <w:r>
+        <w:rPr>
+          <w:rFonts w:ascii="Courier New" w:hAnsi="Courier New" w:cs="Courier New"/>
+          <w:b/>
+        </w:rPr>
+        <w:tab/>
+      </w:r>
+      <w:r>
+        <w:rPr>
+          <w:rFonts w:ascii="Courier New" w:hAnsi="Courier New" w:cs="Courier New"/>
+          <w:b/>
+        </w:rPr>
+        <w:tab/>
+        <w:t>- 2018.0</w:t>
+      </w:r>
+    </w:p>
+    <w:p>
+      <w:pPr>
+        <w:pStyle w:val="PlainText"/>
+        <w:rPr>
+          <w:rFonts w:ascii="Courier New" w:hAnsi="Courier New" w:cs="Courier New"/>
+        </w:rPr>
+      </w:pPr>
+      <w:r>
+        <w:rPr>
+          <w:rFonts w:ascii="Courier New" w:hAnsi="Courier New" w:cs="Courier New"/>
+        </w:rPr>
+        <w:t>Amount Received mode</w:t>
+      </w:r>
+      <w:r>
+        <w:rPr>
+          <w:rFonts w:ascii="Courier New" w:hAnsi="Courier New" w:cs="Courier New"/>
+        </w:rPr>
+        <w:tab/>
+      </w:r>
+      <w:r>
+        <w:rPr>
+          <w:rFonts w:ascii="Courier New" w:hAnsi="Courier New" w:cs="Courier New"/>
+        </w:rPr>
+        <w:tab/>
+        <w:t>- CASH</w:t>
+      </w:r>
+    </w:p>
+    <w:p>
+      <w:pPr>
+        <w:pStyle w:val="PlainText"/>
+        <w:rPr>
+          <w:rFonts w:ascii="Courier New" w:hAnsi="Courier New" w:cs="Courier New"/>
+        </w:rPr>
+      </w:pPr>
+    </w:p>
+    <w:p>
+      <w:pPr>
+        <w:pStyle w:val="PlainText"/>
+        <w:rPr>
+          <w:rFonts w:ascii="Courier New" w:hAnsi="Courier New" w:cs="Courier New"/>
+          <w:b/>
+        </w:rPr>
+      </w:pPr>
     </w:p>
     <w:p>
       <w:pPr>

--- a/customer _details/GANGAMMA/SEP/TUMKUR/TRM N/PURCHASE DETAILS.docx
+++ b/customer _details/GANGAMMA/SEP/TUMKUR/TRM N/PURCHASE DETAILS.docx
@@ -697,13 +697,7 @@
         <w:rPr>
           <w:rFonts w:ascii="Courier New" w:hAnsi="Courier New" w:cs="Courier New"/>
         </w:rPr>
-        <w:t>SAT Oct 20</w:t>
-      </w:r>
-      <w:r>
-        <w:rPr>
-          <w:rFonts w:ascii="Courier New" w:hAnsi="Courier New" w:cs="Courier New"/>
-        </w:rPr>
-        <w:t xml:space="preserve"> 11:45:41 IST 2018</w:t>
+        <w:t>SAT Oct 20 11:45:41 IST 2018</w:t>
       </w:r>
     </w:p>
     <w:p>
@@ -1089,6 +1083,245 @@
         <w:tab/>
         <w:t>- CASH</w:t>
       </w:r>
+    </w:p>
+    <w:p>
+      <w:pPr>
+        <w:pStyle w:val="PlainText"/>
+        <w:rPr>
+          <w:rFonts w:ascii="Courier New" w:hAnsi="Courier New" w:cs="Courier New"/>
+        </w:rPr>
+      </w:pPr>
+    </w:p>
+    <w:p>
+      <w:pPr>
+        <w:pStyle w:val="PlainText"/>
+        <w:rPr>
+          <w:rFonts w:ascii="Courier New" w:hAnsi="Courier New" w:cs="Courier New"/>
+        </w:rPr>
+      </w:pPr>
+      <w:r>
+        <w:rPr>
+          <w:rFonts w:ascii="Courier New" w:hAnsi="Courier New" w:cs="Courier New"/>
+        </w:rPr>
+        <w:t>THU Nov 01</w:t>
+      </w:r>
+      <w:r>
+        <w:rPr>
+          <w:rFonts w:ascii="Courier New" w:hAnsi="Courier New" w:cs="Courier New"/>
+        </w:rPr>
+        <w:t xml:space="preserve"> 15:06:34 IST 2018</w:t>
+      </w:r>
+    </w:p>
+    <w:p>
+      <w:pPr>
+        <w:pStyle w:val="PlainText"/>
+        <w:rPr>
+          <w:rFonts w:ascii="Courier New" w:hAnsi="Courier New" w:cs="Courier New"/>
+        </w:rPr>
+      </w:pPr>
+      <w:r>
+        <w:rPr>
+          <w:rFonts w:ascii="Courier New" w:hAnsi="Courier New" w:cs="Courier New"/>
+        </w:rPr>
+        <w:t>Person Name</w:t>
+      </w:r>
+      <w:r>
+        <w:rPr>
+          <w:rFonts w:ascii="Courier New" w:hAnsi="Courier New" w:cs="Courier New"/>
+        </w:rPr>
+        <w:tab/>
+      </w:r>
+      <w:r>
+        <w:rPr>
+          <w:rFonts w:ascii="Courier New" w:hAnsi="Courier New" w:cs="Courier New"/>
+        </w:rPr>
+        <w:tab/>
+      </w:r>
+      <w:r>
+        <w:rPr>
+          <w:rFonts w:ascii="Courier New" w:hAnsi="Courier New" w:cs="Courier New"/>
+        </w:rPr>
+        <w:tab/>
+      </w:r>
+      <w:r>
+        <w:rPr>
+          <w:rFonts w:ascii="Courier New" w:hAnsi="Courier New" w:cs="Courier New"/>
+        </w:rPr>
+        <w:tab/>
+        <w:t>- TRM N</w:t>
+      </w:r>
+    </w:p>
+    <w:p>
+      <w:pPr>
+        <w:pStyle w:val="PlainText"/>
+        <w:rPr>
+          <w:rFonts w:ascii="Courier New" w:hAnsi="Courier New" w:cs="Courier New"/>
+        </w:rPr>
+      </w:pPr>
+      <w:r>
+        <w:rPr>
+          <w:rFonts w:ascii="Courier New" w:hAnsi="Courier New" w:cs="Courier New"/>
+        </w:rPr>
+        <w:t>---------------------------------------------------------------</w:t>
+      </w:r>
+    </w:p>
+    <w:p>
+      <w:pPr>
+        <w:pStyle w:val="PlainText"/>
+        <w:rPr>
+          <w:rFonts w:ascii="Courier New" w:hAnsi="Courier New" w:cs="Courier New"/>
+        </w:rPr>
+      </w:pPr>
+      <w:r>
+        <w:rPr>
+          <w:rFonts w:ascii="Courier New" w:hAnsi="Courier New" w:cs="Courier New"/>
+        </w:rPr>
+        <w:t>Item Name</w:t>
+      </w:r>
+      <w:r>
+        <w:rPr>
+          <w:rFonts w:ascii="Courier New" w:hAnsi="Courier New" w:cs="Courier New"/>
+        </w:rPr>
+        <w:tab/>
+      </w:r>
+      <w:r>
+        <w:rPr>
+          <w:rFonts w:ascii="Courier New" w:hAnsi="Courier New" w:cs="Courier New"/>
+        </w:rPr>
+        <w:tab/>
+      </w:r>
+      <w:r>
+        <w:rPr>
+          <w:rFonts w:ascii="Courier New" w:hAnsi="Courier New" w:cs="Courier New"/>
+        </w:rPr>
+        <w:tab/>
+      </w:r>
+      <w:r>
+        <w:rPr>
+          <w:rFonts w:ascii="Courier New" w:hAnsi="Courier New" w:cs="Courier New"/>
+        </w:rPr>
+        <w:tab/>
+        <w:t>- CARROT</w:t>
+      </w:r>
+    </w:p>
+    <w:p>
+      <w:pPr>
+        <w:pStyle w:val="PlainText"/>
+        <w:rPr>
+          <w:rFonts w:ascii="Courier New" w:hAnsi="Courier New" w:cs="Courier New"/>
+          <w:color w:val="FF0000"/>
+        </w:rPr>
+      </w:pPr>
+      <w:r>
+        <w:rPr>
+          <w:rFonts w:ascii="Courier New" w:hAnsi="Courier New" w:cs="Courier New"/>
+          <w:color w:val="FF0000"/>
+        </w:rPr>
+        <w:t>Amount Received</w:t>
+      </w:r>
+      <w:r>
+        <w:rPr>
+          <w:rFonts w:ascii="Courier New" w:hAnsi="Courier New" w:cs="Courier New"/>
+          <w:color w:val="FF0000"/>
+        </w:rPr>
+        <w:tab/>
+      </w:r>
+      <w:r>
+        <w:rPr>
+          <w:rFonts w:ascii="Courier New" w:hAnsi="Courier New" w:cs="Courier New"/>
+          <w:color w:val="FF0000"/>
+        </w:rPr>
+        <w:tab/>
+      </w:r>
+      <w:r>
+        <w:rPr>
+          <w:rFonts w:ascii="Courier New" w:hAnsi="Courier New" w:cs="Courier New"/>
+          <w:color w:val="FF0000"/>
+        </w:rPr>
+        <w:tab/>
+        <w:t>- 1000</w:t>
+      </w:r>
+    </w:p>
+    <w:p>
+      <w:pPr>
+        <w:pStyle w:val="PlainText"/>
+        <w:rPr>
+          <w:rFonts w:ascii="Courier New" w:hAnsi="Courier New" w:cs="Courier New"/>
+          <w:b/>
+        </w:rPr>
+      </w:pPr>
+      <w:r>
+        <w:rPr>
+          <w:rFonts w:ascii="Courier New" w:hAnsi="Courier New" w:cs="Courier New"/>
+          <w:b/>
+        </w:rPr>
+        <w:t>Amount balance</w:t>
+      </w:r>
+      <w:r>
+        <w:rPr>
+          <w:rFonts w:ascii="Courier New" w:hAnsi="Courier New" w:cs="Courier New"/>
+          <w:b/>
+        </w:rPr>
+        <w:tab/>
+      </w:r>
+      <w:r>
+        <w:rPr>
+          <w:rFonts w:ascii="Courier New" w:hAnsi="Courier New" w:cs="Courier New"/>
+          <w:b/>
+        </w:rPr>
+        <w:tab/>
+      </w:r>
+      <w:r>
+        <w:rPr>
+          <w:rFonts w:ascii="Courier New" w:hAnsi="Courier New" w:cs="Courier New"/>
+          <w:b/>
+        </w:rPr>
+        <w:tab/>
+        <w:t>- 1018.0</w:t>
+      </w:r>
+    </w:p>
+    <w:p>
+      <w:pPr>
+        <w:pStyle w:val="PlainText"/>
+        <w:rPr>
+          <w:rFonts w:ascii="Courier New" w:hAnsi="Courier New" w:cs="Courier New"/>
+        </w:rPr>
+      </w:pPr>
+      <w:r>
+        <w:rPr>
+          <w:rFonts w:ascii="Courier New" w:hAnsi="Courier New" w:cs="Courier New"/>
+        </w:rPr>
+        <w:t>Amount Received mode</w:t>
+      </w:r>
+      <w:r>
+        <w:rPr>
+          <w:rFonts w:ascii="Courier New" w:hAnsi="Courier New" w:cs="Courier New"/>
+        </w:rPr>
+        <w:tab/>
+      </w:r>
+      <w:r>
+        <w:rPr>
+          <w:rFonts w:ascii="Courier New" w:hAnsi="Courier New" w:cs="Courier New"/>
+        </w:rPr>
+        <w:tab/>
+        <w:t>- CASH</w:t>
+      </w:r>
+    </w:p>
+    <w:p>
+      <w:pPr>
+        <w:pStyle w:val="PlainText"/>
+        <w:rPr>
+          <w:rFonts w:ascii="Courier New" w:hAnsi="Courier New" w:cs="Courier New"/>
+        </w:rPr>
+      </w:pPr>
+    </w:p>
+    <w:p>
+      <w:pPr>
+        <w:pStyle w:val="PlainText"/>
+        <w:rPr>
+          <w:rFonts w:ascii="Courier New" w:hAnsi="Courier New" w:cs="Courier New"/>
+        </w:rPr>
+      </w:pPr>
     </w:p>
     <w:p>
       <w:pPr>

--- a/customer _details/GANGAMMA/SEP/TUMKUR/TRM N/PURCHASE DETAILS.docx
+++ b/customer _details/GANGAMMA/SEP/TUMKUR/TRM N/PURCHASE DETAILS.docx
@@ -1103,13 +1103,7 @@
         <w:rPr>
           <w:rFonts w:ascii="Courier New" w:hAnsi="Courier New" w:cs="Courier New"/>
         </w:rPr>
-        <w:t>THU Nov 01</w:t>
-      </w:r>
-      <w:r>
-        <w:rPr>
-          <w:rFonts w:ascii="Courier New" w:hAnsi="Courier New" w:cs="Courier New"/>
-        </w:rPr>
-        <w:t xml:space="preserve"> 15:06:34 IST 2018</w:t>
+        <w:t>THU Nov 01 15:06:34 IST 2018</w:t>
       </w:r>
     </w:p>
     <w:p>
@@ -1306,6 +1300,599 @@
         <w:tab/>
         <w:t>- CASH</w:t>
       </w:r>
+    </w:p>
+    <w:p>
+      <w:pPr>
+        <w:pStyle w:val="PlainText"/>
+        <w:rPr>
+          <w:rFonts w:ascii="Courier New" w:hAnsi="Courier New" w:cs="Courier New"/>
+        </w:rPr>
+      </w:pPr>
+    </w:p>
+    <w:p>
+      <w:pPr>
+        <w:pStyle w:val="PlainText"/>
+        <w:rPr>
+          <w:rFonts w:ascii="Courier New" w:hAnsi="Courier New" w:cs="Courier New"/>
+        </w:rPr>
+      </w:pPr>
+      <w:r>
+        <w:rPr>
+          <w:rFonts w:ascii="Courier New" w:hAnsi="Courier New" w:cs="Courier New"/>
+        </w:rPr>
+        <w:t>SAT Nov 03</w:t>
+      </w:r>
+      <w:r>
+        <w:rPr>
+          <w:rFonts w:ascii="Courier New" w:hAnsi="Courier New" w:cs="Courier New"/>
+        </w:rPr>
+        <w:t xml:space="preserve"> 12:05:47 IST 2018</w:t>
+      </w:r>
+    </w:p>
+    <w:p>
+      <w:pPr>
+        <w:pStyle w:val="PlainText"/>
+        <w:rPr>
+          <w:rFonts w:ascii="Courier New" w:hAnsi="Courier New" w:cs="Courier New"/>
+        </w:rPr>
+      </w:pPr>
+      <w:r>
+        <w:rPr>
+          <w:rFonts w:ascii="Courier New" w:hAnsi="Courier New" w:cs="Courier New"/>
+        </w:rPr>
+        <w:t>Person Name</w:t>
+      </w:r>
+      <w:r>
+        <w:rPr>
+          <w:rFonts w:ascii="Courier New" w:hAnsi="Courier New" w:cs="Courier New"/>
+        </w:rPr>
+        <w:tab/>
+      </w:r>
+      <w:r>
+        <w:rPr>
+          <w:rFonts w:ascii="Courier New" w:hAnsi="Courier New" w:cs="Courier New"/>
+        </w:rPr>
+        <w:tab/>
+      </w:r>
+      <w:r>
+        <w:rPr>
+          <w:rFonts w:ascii="Courier New" w:hAnsi="Courier New" w:cs="Courier New"/>
+        </w:rPr>
+        <w:tab/>
+      </w:r>
+      <w:r>
+        <w:rPr>
+          <w:rFonts w:ascii="Courier New" w:hAnsi="Courier New" w:cs="Courier New"/>
+        </w:rPr>
+        <w:tab/>
+        <w:t>- TRM N</w:t>
+      </w:r>
+    </w:p>
+    <w:p>
+      <w:pPr>
+        <w:pStyle w:val="PlainText"/>
+        <w:rPr>
+          <w:rFonts w:ascii="Courier New" w:hAnsi="Courier New" w:cs="Courier New"/>
+        </w:rPr>
+      </w:pPr>
+      <w:r>
+        <w:rPr>
+          <w:rFonts w:ascii="Courier New" w:hAnsi="Courier New" w:cs="Courier New"/>
+        </w:rPr>
+        <w:t>Bill number</w:t>
+      </w:r>
+      <w:r>
+        <w:rPr>
+          <w:rFonts w:ascii="Courier New" w:hAnsi="Courier New" w:cs="Courier New"/>
+        </w:rPr>
+        <w:tab/>
+      </w:r>
+      <w:r>
+        <w:rPr>
+          <w:rFonts w:ascii="Courier New" w:hAnsi="Courier New" w:cs="Courier New"/>
+        </w:rPr>
+        <w:tab/>
+      </w:r>
+      <w:r>
+        <w:rPr>
+          <w:rFonts w:ascii="Courier New" w:hAnsi="Courier New" w:cs="Courier New"/>
+        </w:rPr>
+        <w:tab/>
+      </w:r>
+      <w:r>
+        <w:rPr>
+          <w:rFonts w:ascii="Courier New" w:hAnsi="Courier New" w:cs="Courier New"/>
+        </w:rPr>
+        <w:tab/>
+        <w:t>- 8749</w:t>
+      </w:r>
+    </w:p>
+    <w:p>
+      <w:pPr>
+        <w:pStyle w:val="PlainText"/>
+        <w:rPr>
+          <w:rFonts w:ascii="Courier New" w:hAnsi="Courier New" w:cs="Courier New"/>
+        </w:rPr>
+      </w:pPr>
+      <w:r>
+        <w:rPr>
+          <w:rFonts w:ascii="Courier New" w:hAnsi="Courier New" w:cs="Courier New"/>
+        </w:rPr>
+        <w:t>---------------------------------------------------------------</w:t>
+      </w:r>
+    </w:p>
+    <w:p>
+      <w:pPr>
+        <w:pStyle w:val="PlainText"/>
+        <w:rPr>
+          <w:rFonts w:ascii="Courier New" w:hAnsi="Courier New" w:cs="Courier New"/>
+        </w:rPr>
+      </w:pPr>
+      <w:r>
+        <w:rPr>
+          <w:rFonts w:ascii="Courier New" w:hAnsi="Courier New" w:cs="Courier New"/>
+        </w:rPr>
+        <w:t>Item Name</w:t>
+      </w:r>
+      <w:r>
+        <w:rPr>
+          <w:rFonts w:ascii="Courier New" w:hAnsi="Courier New" w:cs="Courier New"/>
+        </w:rPr>
+        <w:tab/>
+      </w:r>
+      <w:r>
+        <w:rPr>
+          <w:rFonts w:ascii="Courier New" w:hAnsi="Courier New" w:cs="Courier New"/>
+        </w:rPr>
+        <w:tab/>
+      </w:r>
+      <w:r>
+        <w:rPr>
+          <w:rFonts w:ascii="Courier New" w:hAnsi="Courier New" w:cs="Courier New"/>
+        </w:rPr>
+        <w:tab/>
+      </w:r>
+      <w:r>
+        <w:rPr>
+          <w:rFonts w:ascii="Courier New" w:hAnsi="Courier New" w:cs="Courier New"/>
+        </w:rPr>
+        <w:tab/>
+        <w:t>- SORE KAI</w:t>
+      </w:r>
+    </w:p>
+    <w:p>
+      <w:pPr>
+        <w:pStyle w:val="PlainText"/>
+        <w:rPr>
+          <w:rFonts w:ascii="Courier New" w:hAnsi="Courier New" w:cs="Courier New"/>
+        </w:rPr>
+      </w:pPr>
+      <w:r>
+        <w:rPr>
+          <w:rFonts w:ascii="Courier New" w:hAnsi="Courier New" w:cs="Courier New"/>
+        </w:rPr>
+        <w:t>Number of Pockets</w:t>
+      </w:r>
+      <w:r>
+        <w:rPr>
+          <w:rFonts w:ascii="Courier New" w:hAnsi="Courier New" w:cs="Courier New"/>
+        </w:rPr>
+        <w:tab/>
+      </w:r>
+      <w:r>
+        <w:rPr>
+          <w:rFonts w:ascii="Courier New" w:hAnsi="Courier New" w:cs="Courier New"/>
+        </w:rPr>
+        <w:tab/>
+      </w:r>
+      <w:r>
+        <w:rPr>
+          <w:rFonts w:ascii="Courier New" w:hAnsi="Courier New" w:cs="Courier New"/>
+        </w:rPr>
+        <w:tab/>
+        <w:t>- 2</w:t>
+      </w:r>
+    </w:p>
+    <w:p>
+      <w:pPr>
+        <w:pStyle w:val="PlainText"/>
+        <w:rPr>
+          <w:rFonts w:ascii="Courier New" w:hAnsi="Courier New" w:cs="Courier New"/>
+        </w:rPr>
+      </w:pPr>
+      <w:r>
+        <w:rPr>
+          <w:rFonts w:ascii="Courier New" w:hAnsi="Courier New" w:cs="Courier New"/>
+        </w:rPr>
+        <w:t>Number of KGs</w:t>
+      </w:r>
+      <w:r>
+        <w:rPr>
+          <w:rFonts w:ascii="Courier New" w:hAnsi="Courier New" w:cs="Courier New"/>
+        </w:rPr>
+        <w:tab/>
+      </w:r>
+      <w:r>
+        <w:rPr>
+          <w:rFonts w:ascii="Courier New" w:hAnsi="Courier New" w:cs="Courier New"/>
+        </w:rPr>
+        <w:tab/>
+      </w:r>
+      <w:r>
+        <w:rPr>
+          <w:rFonts w:ascii="Courier New" w:hAnsi="Courier New" w:cs="Courier New"/>
+        </w:rPr>
+        <w:tab/>
+        <w:t>- 146</w:t>
+      </w:r>
+    </w:p>
+    <w:p>
+      <w:pPr>
+        <w:pStyle w:val="PlainText"/>
+        <w:rPr>
+          <w:rFonts w:ascii="Courier New" w:hAnsi="Courier New" w:cs="Courier New"/>
+        </w:rPr>
+      </w:pPr>
+      <w:r>
+        <w:rPr>
+          <w:rFonts w:ascii="Courier New" w:hAnsi="Courier New" w:cs="Courier New"/>
+        </w:rPr>
+        <w:t>Rate</w:t>
+      </w:r>
+      <w:r>
+        <w:rPr>
+          <w:rFonts w:ascii="Courier New" w:hAnsi="Courier New" w:cs="Courier New"/>
+        </w:rPr>
+        <w:tab/>
+      </w:r>
+      <w:r>
+        <w:rPr>
+          <w:rFonts w:ascii="Courier New" w:hAnsi="Courier New" w:cs="Courier New"/>
+        </w:rPr>
+        <w:tab/>
+      </w:r>
+      <w:r>
+        <w:rPr>
+          <w:rFonts w:ascii="Courier New" w:hAnsi="Courier New" w:cs="Courier New"/>
+        </w:rPr>
+        <w:tab/>
+      </w:r>
+      <w:r>
+        <w:rPr>
+          <w:rFonts w:ascii="Courier New" w:hAnsi="Courier New" w:cs="Courier New"/>
+        </w:rPr>
+        <w:tab/>
+      </w:r>
+      <w:r>
+        <w:rPr>
+          <w:rFonts w:ascii="Courier New" w:hAnsi="Courier New" w:cs="Courier New"/>
+        </w:rPr>
+        <w:tab/>
+        <w:t>- 10</w:t>
+      </w:r>
+    </w:p>
+    <w:p>
+      <w:pPr>
+        <w:pStyle w:val="PlainText"/>
+        <w:rPr>
+          <w:rFonts w:ascii="Courier New" w:hAnsi="Courier New" w:cs="Courier New"/>
+        </w:rPr>
+      </w:pPr>
+      <w:r>
+        <w:rPr>
+          <w:rFonts w:ascii="Courier New" w:hAnsi="Courier New" w:cs="Courier New"/>
+        </w:rPr>
+        <w:t>Total Price</w:t>
+      </w:r>
+      <w:r>
+        <w:rPr>
+          <w:rFonts w:ascii="Courier New" w:hAnsi="Courier New" w:cs="Courier New"/>
+        </w:rPr>
+        <w:tab/>
+      </w:r>
+      <w:r>
+        <w:rPr>
+          <w:rFonts w:ascii="Courier New" w:hAnsi="Courier New" w:cs="Courier New"/>
+        </w:rPr>
+        <w:tab/>
+      </w:r>
+      <w:r>
+        <w:rPr>
+          <w:rFonts w:ascii="Courier New" w:hAnsi="Courier New" w:cs="Courier New"/>
+        </w:rPr>
+        <w:tab/>
+      </w:r>
+      <w:r>
+        <w:rPr>
+          <w:rFonts w:ascii="Courier New" w:hAnsi="Courier New" w:cs="Courier New"/>
+        </w:rPr>
+        <w:tab/>
+        <w:t>- 1460.0</w:t>
+      </w:r>
+    </w:p>
+    <w:p>
+      <w:pPr>
+        <w:pStyle w:val="PlainText"/>
+        <w:rPr>
+          <w:rFonts w:ascii="Courier New" w:hAnsi="Courier New" w:cs="Courier New"/>
+        </w:rPr>
+      </w:pPr>
+      <w:r>
+        <w:rPr>
+          <w:rFonts w:ascii="Courier New" w:hAnsi="Courier New" w:cs="Courier New"/>
+        </w:rPr>
+        <w:t>Amount balance</w:t>
+      </w:r>
+      <w:r>
+        <w:rPr>
+          <w:rFonts w:ascii="Courier New" w:hAnsi="Courier New" w:cs="Courier New"/>
+        </w:rPr>
+        <w:tab/>
+      </w:r>
+      <w:r>
+        <w:rPr>
+          <w:rFonts w:ascii="Courier New" w:hAnsi="Courier New" w:cs="Courier New"/>
+        </w:rPr>
+        <w:tab/>
+      </w:r>
+      <w:r>
+        <w:rPr>
+          <w:rFonts w:ascii="Courier New" w:hAnsi="Courier New" w:cs="Courier New"/>
+        </w:rPr>
+        <w:tab/>
+        <w:t>- 2478.0</w:t>
+      </w:r>
+    </w:p>
+    <w:p>
+      <w:pPr>
+        <w:pStyle w:val="PlainText"/>
+        <w:rPr>
+          <w:rFonts w:ascii="Courier New" w:hAnsi="Courier New" w:cs="Courier New"/>
+        </w:rPr>
+      </w:pPr>
+    </w:p>
+    <w:p>
+      <w:pPr>
+        <w:pStyle w:val="PlainText"/>
+        <w:rPr>
+          <w:rFonts w:ascii="Courier New" w:hAnsi="Courier New" w:cs="Courier New"/>
+        </w:rPr>
+      </w:pPr>
+      <w:r>
+        <w:rPr>
+          <w:rFonts w:ascii="Courier New" w:hAnsi="Courier New" w:cs="Courier New"/>
+        </w:rPr>
+        <w:t>Item Name</w:t>
+      </w:r>
+      <w:r>
+        <w:rPr>
+          <w:rFonts w:ascii="Courier New" w:hAnsi="Courier New" w:cs="Courier New"/>
+        </w:rPr>
+        <w:tab/>
+      </w:r>
+      <w:r>
+        <w:rPr>
+          <w:rFonts w:ascii="Courier New" w:hAnsi="Courier New" w:cs="Courier New"/>
+        </w:rPr>
+        <w:tab/>
+      </w:r>
+      <w:r>
+        <w:rPr>
+          <w:rFonts w:ascii="Courier New" w:hAnsi="Courier New" w:cs="Courier New"/>
+        </w:rPr>
+        <w:tab/>
+      </w:r>
+      <w:r>
+        <w:rPr>
+          <w:rFonts w:ascii="Courier New" w:hAnsi="Courier New" w:cs="Courier New"/>
+        </w:rPr>
+        <w:tab/>
+        <w:t>- CHOWCHOW</w:t>
+      </w:r>
+    </w:p>
+    <w:p>
+      <w:pPr>
+        <w:pStyle w:val="PlainText"/>
+        <w:rPr>
+          <w:rFonts w:ascii="Courier New" w:hAnsi="Courier New" w:cs="Courier New"/>
+        </w:rPr>
+      </w:pPr>
+      <w:r>
+        <w:rPr>
+          <w:rFonts w:ascii="Courier New" w:hAnsi="Courier New" w:cs="Courier New"/>
+        </w:rPr>
+        <w:t>Number of Pockets</w:t>
+      </w:r>
+      <w:r>
+        <w:rPr>
+          <w:rFonts w:ascii="Courier New" w:hAnsi="Courier New" w:cs="Courier New"/>
+        </w:rPr>
+        <w:tab/>
+      </w:r>
+      <w:r>
+        <w:rPr>
+          <w:rFonts w:ascii="Courier New" w:hAnsi="Courier New" w:cs="Courier New"/>
+        </w:rPr>
+        <w:tab/>
+      </w:r>
+      <w:r>
+        <w:rPr>
+          <w:rFonts w:ascii="Courier New" w:hAnsi="Courier New" w:cs="Courier New"/>
+        </w:rPr>
+        <w:tab/>
+        <w:t>- 1</w:t>
+      </w:r>
+    </w:p>
+    <w:p>
+      <w:pPr>
+        <w:pStyle w:val="PlainText"/>
+        <w:rPr>
+          <w:rFonts w:ascii="Courier New" w:hAnsi="Courier New" w:cs="Courier New"/>
+        </w:rPr>
+      </w:pPr>
+      <w:r>
+        <w:rPr>
+          <w:rFonts w:ascii="Courier New" w:hAnsi="Courier New" w:cs="Courier New"/>
+        </w:rPr>
+        <w:t>Number of KGs</w:t>
+      </w:r>
+      <w:r>
+        <w:rPr>
+          <w:rFonts w:ascii="Courier New" w:hAnsi="Courier New" w:cs="Courier New"/>
+        </w:rPr>
+        <w:tab/>
+      </w:r>
+      <w:r>
+        <w:rPr>
+          <w:rFonts w:ascii="Courier New" w:hAnsi="Courier New" w:cs="Courier New"/>
+        </w:rPr>
+        <w:tab/>
+      </w:r>
+      <w:r>
+        <w:rPr>
+          <w:rFonts w:ascii="Courier New" w:hAnsi="Courier New" w:cs="Courier New"/>
+        </w:rPr>
+        <w:tab/>
+        <w:t>- 70</w:t>
+      </w:r>
+    </w:p>
+    <w:p>
+      <w:pPr>
+        <w:pStyle w:val="PlainText"/>
+        <w:rPr>
+          <w:rFonts w:ascii="Courier New" w:hAnsi="Courier New" w:cs="Courier New"/>
+        </w:rPr>
+      </w:pPr>
+      <w:r>
+        <w:rPr>
+          <w:rFonts w:ascii="Courier New" w:hAnsi="Courier New" w:cs="Courier New"/>
+        </w:rPr>
+        <w:t>Rate</w:t>
+      </w:r>
+      <w:r>
+        <w:rPr>
+          <w:rFonts w:ascii="Courier New" w:hAnsi="Courier New" w:cs="Courier New"/>
+        </w:rPr>
+        <w:tab/>
+      </w:r>
+      <w:r>
+        <w:rPr>
+          <w:rFonts w:ascii="Courier New" w:hAnsi="Courier New" w:cs="Courier New"/>
+        </w:rPr>
+        <w:tab/>
+      </w:r>
+      <w:r>
+        <w:rPr>
+          <w:rFonts w:ascii="Courier New" w:hAnsi="Courier New" w:cs="Courier New"/>
+        </w:rPr>
+        <w:tab/>
+      </w:r>
+      <w:r>
+        <w:rPr>
+          <w:rFonts w:ascii="Courier New" w:hAnsi="Courier New" w:cs="Courier New"/>
+        </w:rPr>
+        <w:tab/>
+      </w:r>
+      <w:r>
+        <w:rPr>
+          <w:rFonts w:ascii="Courier New" w:hAnsi="Courier New" w:cs="Courier New"/>
+        </w:rPr>
+        <w:tab/>
+        <w:t>- 12</w:t>
+      </w:r>
+    </w:p>
+    <w:p>
+      <w:pPr>
+        <w:pStyle w:val="PlainText"/>
+        <w:rPr>
+          <w:rFonts w:ascii="Courier New" w:hAnsi="Courier New" w:cs="Courier New"/>
+        </w:rPr>
+      </w:pPr>
+      <w:r>
+        <w:rPr>
+          <w:rFonts w:ascii="Courier New" w:hAnsi="Courier New" w:cs="Courier New"/>
+        </w:rPr>
+        <w:t>Total Price</w:t>
+      </w:r>
+      <w:r>
+        <w:rPr>
+          <w:rFonts w:ascii="Courier New" w:hAnsi="Courier New" w:cs="Courier New"/>
+        </w:rPr>
+        <w:tab/>
+      </w:r>
+      <w:r>
+        <w:rPr>
+          <w:rFonts w:ascii="Courier New" w:hAnsi="Courier New" w:cs="Courier New"/>
+        </w:rPr>
+        <w:tab/>
+      </w:r>
+      <w:r>
+        <w:rPr>
+          <w:rFonts w:ascii="Courier New" w:hAnsi="Courier New" w:cs="Courier New"/>
+        </w:rPr>
+        <w:tab/>
+      </w:r>
+      <w:r>
+        <w:rPr>
+          <w:rFonts w:ascii="Courier New" w:hAnsi="Courier New" w:cs="Courier New"/>
+        </w:rPr>
+        <w:tab/>
+        <w:t>- 840.0</w:t>
+      </w:r>
+    </w:p>
+    <w:p>
+      <w:pPr>
+        <w:pStyle w:val="PlainText"/>
+        <w:rPr>
+          <w:rFonts w:ascii="Courier New" w:hAnsi="Courier New" w:cs="Courier New"/>
+          <w:b/>
+        </w:rPr>
+      </w:pPr>
+      <w:r>
+        <w:rPr>
+          <w:rFonts w:ascii="Courier New" w:hAnsi="Courier New" w:cs="Courier New"/>
+          <w:b/>
+        </w:rPr>
+        <w:t>Amount balance</w:t>
+      </w:r>
+      <w:r>
+        <w:rPr>
+          <w:rFonts w:ascii="Courier New" w:hAnsi="Courier New" w:cs="Courier New"/>
+          <w:b/>
+        </w:rPr>
+        <w:tab/>
+      </w:r>
+      <w:r>
+        <w:rPr>
+          <w:rFonts w:ascii="Courier New" w:hAnsi="Courier New" w:cs="Courier New"/>
+          <w:b/>
+        </w:rPr>
+        <w:tab/>
+      </w:r>
+      <w:r>
+        <w:rPr>
+          <w:rFonts w:ascii="Courier New" w:hAnsi="Courier New" w:cs="Courier New"/>
+          <w:b/>
+        </w:rPr>
+        <w:tab/>
+        <w:t>- 3318.0</w:t>
+      </w:r>
+    </w:p>
+    <w:p>
+      <w:pPr>
+        <w:pStyle w:val="PlainText"/>
+        <w:rPr>
+          <w:rFonts w:ascii="Courier New" w:hAnsi="Courier New" w:cs="Courier New"/>
+        </w:rPr>
+      </w:pPr>
+    </w:p>
+    <w:p>
+      <w:pPr>
+        <w:pStyle w:val="PlainText"/>
+        <w:rPr>
+          <w:rFonts w:ascii="Courier New" w:hAnsi="Courier New" w:cs="Courier New"/>
+        </w:rPr>
+      </w:pPr>
     </w:p>
     <w:p>
       <w:pPr>

--- a/customer _details/GANGAMMA/SEP/TUMKUR/TRM N/PURCHASE DETAILS.docx
+++ b/customer _details/GANGAMMA/SEP/TUMKUR/TRM N/PURCHASE DETAILS.docx
@@ -1320,13 +1320,7 @@
         <w:rPr>
           <w:rFonts w:ascii="Courier New" w:hAnsi="Courier New" w:cs="Courier New"/>
         </w:rPr>
-        <w:t>SAT Nov 03</w:t>
-      </w:r>
-      <w:r>
-        <w:rPr>
-          <w:rFonts w:ascii="Courier New" w:hAnsi="Courier New" w:cs="Courier New"/>
-        </w:rPr>
-        <w:t xml:space="preserve"> 12:05:47 IST 2018</w:t>
+        <w:t>SAT Nov 03 12:05:47 IST 2018</w:t>
       </w:r>
     </w:p>
     <w:p>
@@ -1876,6 +1870,499 @@
         </w:rPr>
         <w:tab/>
         <w:t>- 3318.0</w:t>
+      </w:r>
+    </w:p>
+    <w:p>
+      <w:pPr>
+        <w:pStyle w:val="PlainText"/>
+        <w:rPr>
+          <w:rFonts w:ascii="Courier New" w:hAnsi="Courier New" w:cs="Courier New"/>
+          <w:b/>
+        </w:rPr>
+      </w:pPr>
+    </w:p>
+    <w:p>
+      <w:pPr>
+        <w:pStyle w:val="PlainText"/>
+        <w:rPr>
+          <w:rFonts w:ascii="Courier New" w:hAnsi="Courier New" w:cs="Courier New"/>
+        </w:rPr>
+      </w:pPr>
+      <w:r>
+        <w:rPr>
+          <w:rFonts w:ascii="Courier New" w:hAnsi="Courier New" w:cs="Courier New"/>
+        </w:rPr>
+        <w:t>SUN Nov 04</w:t>
+      </w:r>
+      <w:r>
+        <w:rPr>
+          <w:rFonts w:ascii="Courier New" w:hAnsi="Courier New" w:cs="Courier New"/>
+        </w:rPr>
+        <w:t xml:space="preserve"> 12:40:29 IST 2018</w:t>
+      </w:r>
+    </w:p>
+    <w:p>
+      <w:pPr>
+        <w:pStyle w:val="PlainText"/>
+        <w:rPr>
+          <w:rFonts w:ascii="Courier New" w:hAnsi="Courier New" w:cs="Courier New"/>
+        </w:rPr>
+      </w:pPr>
+      <w:r>
+        <w:rPr>
+          <w:rFonts w:ascii="Courier New" w:hAnsi="Courier New" w:cs="Courier New"/>
+        </w:rPr>
+        <w:t>Person Name</w:t>
+      </w:r>
+      <w:r>
+        <w:rPr>
+          <w:rFonts w:ascii="Courier New" w:hAnsi="Courier New" w:cs="Courier New"/>
+        </w:rPr>
+        <w:tab/>
+      </w:r>
+      <w:r>
+        <w:rPr>
+          <w:rFonts w:ascii="Courier New" w:hAnsi="Courier New" w:cs="Courier New"/>
+        </w:rPr>
+        <w:tab/>
+      </w:r>
+      <w:r>
+        <w:rPr>
+          <w:rFonts w:ascii="Courier New" w:hAnsi="Courier New" w:cs="Courier New"/>
+        </w:rPr>
+        <w:tab/>
+      </w:r>
+      <w:r>
+        <w:rPr>
+          <w:rFonts w:ascii="Courier New" w:hAnsi="Courier New" w:cs="Courier New"/>
+        </w:rPr>
+        <w:tab/>
+        <w:t>- TRM N</w:t>
+      </w:r>
+    </w:p>
+    <w:p>
+      <w:pPr>
+        <w:pStyle w:val="PlainText"/>
+        <w:rPr>
+          <w:rFonts w:ascii="Courier New" w:hAnsi="Courier New" w:cs="Courier New"/>
+        </w:rPr>
+      </w:pPr>
+      <w:r>
+        <w:rPr>
+          <w:rFonts w:ascii="Courier New" w:hAnsi="Courier New" w:cs="Courier New"/>
+        </w:rPr>
+        <w:t>Bill number</w:t>
+      </w:r>
+      <w:r>
+        <w:rPr>
+          <w:rFonts w:ascii="Courier New" w:hAnsi="Courier New" w:cs="Courier New"/>
+        </w:rPr>
+        <w:tab/>
+      </w:r>
+      <w:r>
+        <w:rPr>
+          <w:rFonts w:ascii="Courier New" w:hAnsi="Courier New" w:cs="Courier New"/>
+        </w:rPr>
+        <w:tab/>
+      </w:r>
+      <w:r>
+        <w:rPr>
+          <w:rFonts w:ascii="Courier New" w:hAnsi="Courier New" w:cs="Courier New"/>
+        </w:rPr>
+        <w:tab/>
+      </w:r>
+      <w:r>
+        <w:rPr>
+          <w:rFonts w:ascii="Courier New" w:hAnsi="Courier New" w:cs="Courier New"/>
+        </w:rPr>
+        <w:tab/>
+        <w:t>- 8771</w:t>
+      </w:r>
+    </w:p>
+    <w:p>
+      <w:pPr>
+        <w:pStyle w:val="PlainText"/>
+        <w:rPr>
+          <w:rFonts w:ascii="Courier New" w:hAnsi="Courier New" w:cs="Courier New"/>
+        </w:rPr>
+      </w:pPr>
+      <w:r>
+        <w:rPr>
+          <w:rFonts w:ascii="Courier New" w:hAnsi="Courier New" w:cs="Courier New"/>
+        </w:rPr>
+        <w:t>---------------------------------------------------------------</w:t>
+      </w:r>
+    </w:p>
+    <w:p>
+      <w:pPr>
+        <w:pStyle w:val="PlainText"/>
+        <w:rPr>
+          <w:rFonts w:ascii="Courier New" w:hAnsi="Courier New" w:cs="Courier New"/>
+        </w:rPr>
+      </w:pPr>
+      <w:r>
+        <w:rPr>
+          <w:rFonts w:ascii="Courier New" w:hAnsi="Courier New" w:cs="Courier New"/>
+        </w:rPr>
+        <w:t>Item Name</w:t>
+      </w:r>
+      <w:r>
+        <w:rPr>
+          <w:rFonts w:ascii="Courier New" w:hAnsi="Courier New" w:cs="Courier New"/>
+        </w:rPr>
+        <w:tab/>
+      </w:r>
+      <w:r>
+        <w:rPr>
+          <w:rFonts w:ascii="Courier New" w:hAnsi="Courier New" w:cs="Courier New"/>
+        </w:rPr>
+        <w:tab/>
+      </w:r>
+      <w:r>
+        <w:rPr>
+          <w:rFonts w:ascii="Courier New" w:hAnsi="Courier New" w:cs="Courier New"/>
+        </w:rPr>
+        <w:tab/>
+      </w:r>
+      <w:r>
+        <w:rPr>
+          <w:rFonts w:ascii="Courier New" w:hAnsi="Courier New" w:cs="Courier New"/>
+        </w:rPr>
+        <w:tab/>
+        <w:t>- BEET</w:t>
+      </w:r>
+    </w:p>
+    <w:p>
+      <w:pPr>
+        <w:pStyle w:val="PlainText"/>
+        <w:rPr>
+          <w:rFonts w:ascii="Courier New" w:hAnsi="Courier New" w:cs="Courier New"/>
+          <w:color w:val="FF0000"/>
+        </w:rPr>
+      </w:pPr>
+      <w:r>
+        <w:rPr>
+          <w:rFonts w:ascii="Courier New" w:hAnsi="Courier New" w:cs="Courier New"/>
+          <w:color w:val="FF0000"/>
+        </w:rPr>
+        <w:t>Amount Received</w:t>
+      </w:r>
+      <w:r>
+        <w:rPr>
+          <w:rFonts w:ascii="Courier New" w:hAnsi="Courier New" w:cs="Courier New"/>
+          <w:color w:val="FF0000"/>
+        </w:rPr>
+        <w:tab/>
+      </w:r>
+      <w:r>
+        <w:rPr>
+          <w:rFonts w:ascii="Courier New" w:hAnsi="Courier New" w:cs="Courier New"/>
+          <w:color w:val="FF0000"/>
+        </w:rPr>
+        <w:tab/>
+      </w:r>
+      <w:r>
+        <w:rPr>
+          <w:rFonts w:ascii="Courier New" w:hAnsi="Courier New" w:cs="Courier New"/>
+          <w:color w:val="FF0000"/>
+        </w:rPr>
+        <w:tab/>
+        <w:t>- 1500</w:t>
+      </w:r>
+    </w:p>
+    <w:p>
+      <w:pPr>
+        <w:pStyle w:val="PlainText"/>
+        <w:rPr>
+          <w:rFonts w:ascii="Courier New" w:hAnsi="Courier New" w:cs="Courier New"/>
+        </w:rPr>
+      </w:pPr>
+      <w:r>
+        <w:rPr>
+          <w:rFonts w:ascii="Courier New" w:hAnsi="Courier New" w:cs="Courier New"/>
+        </w:rPr>
+        <w:t>Amount balance</w:t>
+      </w:r>
+      <w:r>
+        <w:rPr>
+          <w:rFonts w:ascii="Courier New" w:hAnsi="Courier New" w:cs="Courier New"/>
+        </w:rPr>
+        <w:tab/>
+      </w:r>
+      <w:r>
+        <w:rPr>
+          <w:rFonts w:ascii="Courier New" w:hAnsi="Courier New" w:cs="Courier New"/>
+        </w:rPr>
+        <w:tab/>
+      </w:r>
+      <w:r>
+        <w:rPr>
+          <w:rFonts w:ascii="Courier New" w:hAnsi="Courier New" w:cs="Courier New"/>
+        </w:rPr>
+        <w:tab/>
+        <w:t>- 1818.0</w:t>
+      </w:r>
+    </w:p>
+    <w:p>
+      <w:pPr>
+        <w:pStyle w:val="PlainText"/>
+        <w:rPr>
+          <w:rFonts w:ascii="Courier New" w:hAnsi="Courier New" w:cs="Courier New"/>
+        </w:rPr>
+      </w:pPr>
+      <w:r>
+        <w:rPr>
+          <w:rFonts w:ascii="Courier New" w:hAnsi="Courier New" w:cs="Courier New"/>
+        </w:rPr>
+        <w:t>Amount Received mode</w:t>
+      </w:r>
+      <w:r>
+        <w:rPr>
+          <w:rFonts w:ascii="Courier New" w:hAnsi="Courier New" w:cs="Courier New"/>
+        </w:rPr>
+        <w:tab/>
+      </w:r>
+      <w:r>
+        <w:rPr>
+          <w:rFonts w:ascii="Courier New" w:hAnsi="Courier New" w:cs="Courier New"/>
+        </w:rPr>
+        <w:tab/>
+        <w:t>- CASH</w:t>
+      </w:r>
+    </w:p>
+    <w:p>
+      <w:pPr>
+        <w:pStyle w:val="PlainText"/>
+        <w:rPr>
+          <w:rFonts w:ascii="Courier New" w:hAnsi="Courier New" w:cs="Courier New"/>
+        </w:rPr>
+      </w:pPr>
+    </w:p>
+    <w:p>
+      <w:pPr>
+        <w:pStyle w:val="PlainText"/>
+        <w:rPr>
+          <w:rFonts w:ascii="Courier New" w:hAnsi="Courier New" w:cs="Courier New"/>
+        </w:rPr>
+      </w:pPr>
+      <w:r>
+        <w:rPr>
+          <w:rFonts w:ascii="Courier New" w:hAnsi="Courier New" w:cs="Courier New"/>
+        </w:rPr>
+        <w:t>Item Name</w:t>
+      </w:r>
+      <w:r>
+        <w:rPr>
+          <w:rFonts w:ascii="Courier New" w:hAnsi="Courier New" w:cs="Courier New"/>
+        </w:rPr>
+        <w:tab/>
+      </w:r>
+      <w:r>
+        <w:rPr>
+          <w:rFonts w:ascii="Courier New" w:hAnsi="Courier New" w:cs="Courier New"/>
+        </w:rPr>
+        <w:tab/>
+      </w:r>
+      <w:r>
+        <w:rPr>
+          <w:rFonts w:ascii="Courier New" w:hAnsi="Courier New" w:cs="Courier New"/>
+        </w:rPr>
+        <w:tab/>
+      </w:r>
+      <w:r>
+        <w:rPr>
+          <w:rFonts w:ascii="Courier New" w:hAnsi="Courier New" w:cs="Courier New"/>
+        </w:rPr>
+        <w:tab/>
+        <w:t>- CHOWCHOW</w:t>
+      </w:r>
+    </w:p>
+    <w:p>
+      <w:pPr>
+        <w:pStyle w:val="PlainText"/>
+        <w:rPr>
+          <w:rFonts w:ascii="Courier New" w:hAnsi="Courier New" w:cs="Courier New"/>
+        </w:rPr>
+      </w:pPr>
+      <w:r>
+        <w:rPr>
+          <w:rFonts w:ascii="Courier New" w:hAnsi="Courier New" w:cs="Courier New"/>
+        </w:rPr>
+        <w:t>Number of Pockets</w:t>
+      </w:r>
+      <w:r>
+        <w:rPr>
+          <w:rFonts w:ascii="Courier New" w:hAnsi="Courier New" w:cs="Courier New"/>
+        </w:rPr>
+        <w:tab/>
+      </w:r>
+      <w:r>
+        <w:rPr>
+          <w:rFonts w:ascii="Courier New" w:hAnsi="Courier New" w:cs="Courier New"/>
+        </w:rPr>
+        <w:tab/>
+      </w:r>
+      <w:r>
+        <w:rPr>
+          <w:rFonts w:ascii="Courier New" w:hAnsi="Courier New" w:cs="Courier New"/>
+        </w:rPr>
+        <w:tab/>
+        <w:t>- 1</w:t>
+      </w:r>
+    </w:p>
+    <w:p>
+      <w:pPr>
+        <w:pStyle w:val="PlainText"/>
+        <w:rPr>
+          <w:rFonts w:ascii="Courier New" w:hAnsi="Courier New" w:cs="Courier New"/>
+        </w:rPr>
+      </w:pPr>
+      <w:r>
+        <w:rPr>
+          <w:rFonts w:ascii="Courier New" w:hAnsi="Courier New" w:cs="Courier New"/>
+        </w:rPr>
+        <w:t>Number of KGs</w:t>
+      </w:r>
+      <w:r>
+        <w:rPr>
+          <w:rFonts w:ascii="Courier New" w:hAnsi="Courier New" w:cs="Courier New"/>
+        </w:rPr>
+        <w:tab/>
+      </w:r>
+      <w:r>
+        <w:rPr>
+          <w:rFonts w:ascii="Courier New" w:hAnsi="Courier New" w:cs="Courier New"/>
+        </w:rPr>
+        <w:tab/>
+      </w:r>
+      <w:r>
+        <w:rPr>
+          <w:rFonts w:ascii="Courier New" w:hAnsi="Courier New" w:cs="Courier New"/>
+        </w:rPr>
+        <w:tab/>
+        <w:t>- 59</w:t>
+      </w:r>
+    </w:p>
+    <w:p>
+      <w:pPr>
+        <w:pStyle w:val="PlainText"/>
+        <w:rPr>
+          <w:rFonts w:ascii="Courier New" w:hAnsi="Courier New" w:cs="Courier New"/>
+        </w:rPr>
+      </w:pPr>
+      <w:r>
+        <w:rPr>
+          <w:rFonts w:ascii="Courier New" w:hAnsi="Courier New" w:cs="Courier New"/>
+        </w:rPr>
+        <w:t>Rate</w:t>
+      </w:r>
+      <w:r>
+        <w:rPr>
+          <w:rFonts w:ascii="Courier New" w:hAnsi="Courier New" w:cs="Courier New"/>
+        </w:rPr>
+        <w:tab/>
+      </w:r>
+      <w:r>
+        <w:rPr>
+          <w:rFonts w:ascii="Courier New" w:hAnsi="Courier New" w:cs="Courier New"/>
+        </w:rPr>
+        <w:tab/>
+      </w:r>
+      <w:r>
+        <w:rPr>
+          <w:rFonts w:ascii="Courier New" w:hAnsi="Courier New" w:cs="Courier New"/>
+        </w:rPr>
+        <w:tab/>
+      </w:r>
+      <w:r>
+        <w:rPr>
+          <w:rFonts w:ascii="Courier New" w:hAnsi="Courier New" w:cs="Courier New"/>
+        </w:rPr>
+        <w:tab/>
+      </w:r>
+      <w:r>
+        <w:rPr>
+          <w:rFonts w:ascii="Courier New" w:hAnsi="Courier New" w:cs="Courier New"/>
+        </w:rPr>
+        <w:tab/>
+        <w:t>- 10</w:t>
+      </w:r>
+    </w:p>
+    <w:p>
+      <w:pPr>
+        <w:pStyle w:val="PlainText"/>
+        <w:rPr>
+          <w:rFonts w:ascii="Courier New" w:hAnsi="Courier New" w:cs="Courier New"/>
+        </w:rPr>
+      </w:pPr>
+      <w:r>
+        <w:rPr>
+          <w:rFonts w:ascii="Courier New" w:hAnsi="Courier New" w:cs="Courier New"/>
+        </w:rPr>
+        <w:t>Total Price</w:t>
+      </w:r>
+      <w:r>
+        <w:rPr>
+          <w:rFonts w:ascii="Courier New" w:hAnsi="Courier New" w:cs="Courier New"/>
+        </w:rPr>
+        <w:tab/>
+      </w:r>
+      <w:r>
+        <w:rPr>
+          <w:rFonts w:ascii="Courier New" w:hAnsi="Courier New" w:cs="Courier New"/>
+        </w:rPr>
+        <w:tab/>
+      </w:r>
+      <w:r>
+        <w:rPr>
+          <w:rFonts w:ascii="Courier New" w:hAnsi="Courier New" w:cs="Courier New"/>
+        </w:rPr>
+        <w:tab/>
+      </w:r>
+      <w:r>
+        <w:rPr>
+          <w:rFonts w:ascii="Courier New" w:hAnsi="Courier New" w:cs="Courier New"/>
+        </w:rPr>
+        <w:tab/>
+        <w:t>- 590.0</w:t>
+      </w:r>
+    </w:p>
+    <w:p>
+      <w:pPr>
+        <w:pStyle w:val="PlainText"/>
+        <w:rPr>
+          <w:rFonts w:ascii="Courier New" w:hAnsi="Courier New" w:cs="Courier New"/>
+          <w:b/>
+        </w:rPr>
+      </w:pPr>
+      <w:r>
+        <w:rPr>
+          <w:rFonts w:ascii="Courier New" w:hAnsi="Courier New" w:cs="Courier New"/>
+          <w:b/>
+        </w:rPr>
+        <w:t>Amount balance</w:t>
+      </w:r>
+      <w:r>
+        <w:rPr>
+          <w:rFonts w:ascii="Courier New" w:hAnsi="Courier New" w:cs="Courier New"/>
+          <w:b/>
+        </w:rPr>
+        <w:tab/>
+      </w:r>
+      <w:r>
+        <w:rPr>
+          <w:rFonts w:ascii="Courier New" w:hAnsi="Courier New" w:cs="Courier New"/>
+          <w:b/>
+        </w:rPr>
+        <w:tab/>
+      </w:r>
+      <w:r>
+        <w:rPr>
+          <w:rFonts w:ascii="Courier New" w:hAnsi="Courier New" w:cs="Courier New"/>
+          <w:b/>
+        </w:rPr>
+        <w:tab/>
+        <w:t>- 2408.0</w:t>
       </w:r>
     </w:p>
     <w:p>

--- a/customer _details/GANGAMMA/SEP/TUMKUR/TRM N/PURCHASE DETAILS.docx
+++ b/customer _details/GANGAMMA/SEP/TUMKUR/TRM N/PURCHASE DETAILS.docx
@@ -1892,13 +1892,7 @@
         <w:rPr>
           <w:rFonts w:ascii="Courier New" w:hAnsi="Courier New" w:cs="Courier New"/>
         </w:rPr>
-        <w:t>SUN Nov 04</w:t>
-      </w:r>
-      <w:r>
-        <w:rPr>
-          <w:rFonts w:ascii="Courier New" w:hAnsi="Courier New" w:cs="Courier New"/>
-        </w:rPr>
-        <w:t xml:space="preserve"> 12:40:29 IST 2018</w:t>
+        <w:t>SUN Nov 04 12:40:29 IST 2018</w:t>
       </w:r>
     </w:p>
     <w:p>
@@ -2364,6 +2358,247 @@
         <w:tab/>
         <w:t>- 2408.0</w:t>
       </w:r>
+    </w:p>
+    <w:p>
+      <w:pPr>
+        <w:pStyle w:val="PlainText"/>
+        <w:rPr>
+          <w:rFonts w:ascii="Courier New" w:hAnsi="Courier New" w:cs="Courier New"/>
+          <w:b/>
+        </w:rPr>
+      </w:pPr>
+    </w:p>
+    <w:p>
+      <w:pPr>
+        <w:pStyle w:val="PlainText"/>
+        <w:rPr>
+          <w:rFonts w:ascii="Courier New" w:hAnsi="Courier New" w:cs="Courier New"/>
+        </w:rPr>
+      </w:pPr>
+      <w:r>
+        <w:rPr>
+          <w:rFonts w:ascii="Courier New" w:hAnsi="Courier New" w:cs="Courier New"/>
+        </w:rPr>
+        <w:t>MON Nov 05</w:t>
+      </w:r>
+      <w:r>
+        <w:rPr>
+          <w:rFonts w:ascii="Courier New" w:hAnsi="Courier New" w:cs="Courier New"/>
+        </w:rPr>
+        <w:t xml:space="preserve"> 11:52:12 IST 2018</w:t>
+      </w:r>
+    </w:p>
+    <w:p>
+      <w:pPr>
+        <w:pStyle w:val="PlainText"/>
+        <w:rPr>
+          <w:rFonts w:ascii="Courier New" w:hAnsi="Courier New" w:cs="Courier New"/>
+        </w:rPr>
+      </w:pPr>
+      <w:r>
+        <w:rPr>
+          <w:rFonts w:ascii="Courier New" w:hAnsi="Courier New" w:cs="Courier New"/>
+        </w:rPr>
+        <w:t>Person Name</w:t>
+      </w:r>
+      <w:r>
+        <w:rPr>
+          <w:rFonts w:ascii="Courier New" w:hAnsi="Courier New" w:cs="Courier New"/>
+        </w:rPr>
+        <w:tab/>
+      </w:r>
+      <w:r>
+        <w:rPr>
+          <w:rFonts w:ascii="Courier New" w:hAnsi="Courier New" w:cs="Courier New"/>
+        </w:rPr>
+        <w:tab/>
+      </w:r>
+      <w:r>
+        <w:rPr>
+          <w:rFonts w:ascii="Courier New" w:hAnsi="Courier New" w:cs="Courier New"/>
+        </w:rPr>
+        <w:tab/>
+      </w:r>
+      <w:r>
+        <w:rPr>
+          <w:rFonts w:ascii="Courier New" w:hAnsi="Courier New" w:cs="Courier New"/>
+        </w:rPr>
+        <w:tab/>
+        <w:t>- TRM N</w:t>
+      </w:r>
+    </w:p>
+    <w:p>
+      <w:pPr>
+        <w:pStyle w:val="PlainText"/>
+        <w:rPr>
+          <w:rFonts w:ascii="Courier New" w:hAnsi="Courier New" w:cs="Courier New"/>
+        </w:rPr>
+      </w:pPr>
+      <w:r>
+        <w:rPr>
+          <w:rFonts w:ascii="Courier New" w:hAnsi="Courier New" w:cs="Courier New"/>
+        </w:rPr>
+        <w:t>---------------------------------------------------------------</w:t>
+      </w:r>
+    </w:p>
+    <w:p>
+      <w:pPr>
+        <w:pStyle w:val="PlainText"/>
+        <w:rPr>
+          <w:rFonts w:ascii="Courier New" w:hAnsi="Courier New" w:cs="Courier New"/>
+        </w:rPr>
+      </w:pPr>
+      <w:r>
+        <w:rPr>
+          <w:rFonts w:ascii="Courier New" w:hAnsi="Courier New" w:cs="Courier New"/>
+        </w:rPr>
+        <w:t>Item Name</w:t>
+      </w:r>
+      <w:r>
+        <w:rPr>
+          <w:rFonts w:ascii="Courier New" w:hAnsi="Courier New" w:cs="Courier New"/>
+        </w:rPr>
+        <w:tab/>
+      </w:r>
+      <w:r>
+        <w:rPr>
+          <w:rFonts w:ascii="Courier New" w:hAnsi="Courier New" w:cs="Courier New"/>
+        </w:rPr>
+        <w:tab/>
+      </w:r>
+      <w:r>
+        <w:rPr>
+          <w:rFonts w:ascii="Courier New" w:hAnsi="Courier New" w:cs="Courier New"/>
+        </w:rPr>
+        <w:tab/>
+      </w:r>
+      <w:r>
+        <w:rPr>
+          <w:rFonts w:ascii="Courier New" w:hAnsi="Courier New" w:cs="Courier New"/>
+        </w:rPr>
+        <w:tab/>
+        <w:t>- BEET</w:t>
+      </w:r>
+    </w:p>
+    <w:p>
+      <w:pPr>
+        <w:pStyle w:val="PlainText"/>
+        <w:rPr>
+          <w:rFonts w:ascii="Courier New" w:hAnsi="Courier New" w:cs="Courier New"/>
+          <w:color w:val="FF0000"/>
+        </w:rPr>
+      </w:pPr>
+      <w:r>
+        <w:rPr>
+          <w:rFonts w:ascii="Courier New" w:hAnsi="Courier New" w:cs="Courier New"/>
+          <w:color w:val="FF0000"/>
+        </w:rPr>
+        <w:t>Amount Received</w:t>
+      </w:r>
+      <w:r>
+        <w:rPr>
+          <w:rFonts w:ascii="Courier New" w:hAnsi="Courier New" w:cs="Courier New"/>
+          <w:color w:val="FF0000"/>
+        </w:rPr>
+        <w:tab/>
+      </w:r>
+      <w:r>
+        <w:rPr>
+          <w:rFonts w:ascii="Courier New" w:hAnsi="Courier New" w:cs="Courier New"/>
+          <w:color w:val="FF0000"/>
+        </w:rPr>
+        <w:tab/>
+      </w:r>
+      <w:r>
+        <w:rPr>
+          <w:rFonts w:ascii="Courier New" w:hAnsi="Courier New" w:cs="Courier New"/>
+          <w:color w:val="FF0000"/>
+        </w:rPr>
+        <w:tab/>
+        <w:t>- 1200</w:t>
+      </w:r>
+    </w:p>
+    <w:p>
+      <w:pPr>
+        <w:pStyle w:val="PlainText"/>
+        <w:rPr>
+          <w:rFonts w:ascii="Courier New" w:hAnsi="Courier New" w:cs="Courier New"/>
+          <w:b/>
+        </w:rPr>
+      </w:pPr>
+      <w:r>
+        <w:rPr>
+          <w:rFonts w:ascii="Courier New" w:hAnsi="Courier New" w:cs="Courier New"/>
+          <w:b/>
+        </w:rPr>
+        <w:t>Amount balance</w:t>
+      </w:r>
+      <w:r>
+        <w:rPr>
+          <w:rFonts w:ascii="Courier New" w:hAnsi="Courier New" w:cs="Courier New"/>
+          <w:b/>
+        </w:rPr>
+        <w:tab/>
+      </w:r>
+      <w:r>
+        <w:rPr>
+          <w:rFonts w:ascii="Courier New" w:hAnsi="Courier New" w:cs="Courier New"/>
+          <w:b/>
+        </w:rPr>
+        <w:tab/>
+      </w:r>
+      <w:r>
+        <w:rPr>
+          <w:rFonts w:ascii="Courier New" w:hAnsi="Courier New" w:cs="Courier New"/>
+          <w:b/>
+        </w:rPr>
+        <w:tab/>
+        <w:t>- 1208.0</w:t>
+      </w:r>
+    </w:p>
+    <w:p>
+      <w:pPr>
+        <w:pStyle w:val="PlainText"/>
+        <w:rPr>
+          <w:rFonts w:ascii="Courier New" w:hAnsi="Courier New" w:cs="Courier New"/>
+        </w:rPr>
+      </w:pPr>
+      <w:r>
+        <w:rPr>
+          <w:rFonts w:ascii="Courier New" w:hAnsi="Courier New" w:cs="Courier New"/>
+        </w:rPr>
+        <w:t>Amount Received mode</w:t>
+      </w:r>
+      <w:r>
+        <w:rPr>
+          <w:rFonts w:ascii="Courier New" w:hAnsi="Courier New" w:cs="Courier New"/>
+        </w:rPr>
+        <w:tab/>
+      </w:r>
+      <w:r>
+        <w:rPr>
+          <w:rFonts w:ascii="Courier New" w:hAnsi="Courier New" w:cs="Courier New"/>
+        </w:rPr>
+        <w:tab/>
+        <w:t>- CASH</w:t>
+      </w:r>
+    </w:p>
+    <w:p>
+      <w:pPr>
+        <w:pStyle w:val="PlainText"/>
+        <w:rPr>
+          <w:rFonts w:ascii="Courier New" w:hAnsi="Courier New" w:cs="Courier New"/>
+        </w:rPr>
+      </w:pPr>
+    </w:p>
+    <w:p>
+      <w:pPr>
+        <w:pStyle w:val="PlainText"/>
+        <w:rPr>
+          <w:rFonts w:ascii="Courier New" w:hAnsi="Courier New" w:cs="Courier New"/>
+          <w:b/>
+        </w:rPr>
+      </w:pPr>
     </w:p>
     <w:p>
       <w:pPr>

--- a/customer _details/GANGAMMA/SEP/TUMKUR/TRM N/PURCHASE DETAILS.docx
+++ b/customer _details/GANGAMMA/SEP/TUMKUR/TRM N/PURCHASE DETAILS.docx
@@ -2379,13 +2379,7 @@
         <w:rPr>
           <w:rFonts w:ascii="Courier New" w:hAnsi="Courier New" w:cs="Courier New"/>
         </w:rPr>
-        <w:t>MON Nov 05</w:t>
-      </w:r>
-      <w:r>
-        <w:rPr>
-          <w:rFonts w:ascii="Courier New" w:hAnsi="Courier New" w:cs="Courier New"/>
-        </w:rPr>
-        <w:t xml:space="preserve"> 11:52:12 IST 2018</w:t>
+        <w:t>MON Nov 05 11:52:12 IST 2018</w:t>
       </w:r>
     </w:p>
     <w:p>
@@ -2582,6 +2576,207 @@
         <w:tab/>
         <w:t>- CASH</w:t>
       </w:r>
+    </w:p>
+    <w:p>
+      <w:pPr>
+        <w:pStyle w:val="PlainText"/>
+        <w:rPr>
+          <w:rFonts w:ascii="Courier New" w:hAnsi="Courier New" w:cs="Courier New"/>
+        </w:rPr>
+      </w:pPr>
+    </w:p>
+    <w:p>
+      <w:pPr>
+        <w:pStyle w:val="PlainText"/>
+        <w:rPr>
+          <w:rFonts w:ascii="Courier New" w:hAnsi="Courier New" w:cs="Courier New"/>
+        </w:rPr>
+      </w:pPr>
+      <w:r>
+        <w:rPr>
+          <w:rFonts w:ascii="Courier New" w:hAnsi="Courier New" w:cs="Courier New"/>
+        </w:rPr>
+        <w:t>THU Nov 15</w:t>
+      </w:r>
+      <w:r>
+        <w:rPr>
+          <w:rFonts w:ascii="Courier New" w:hAnsi="Courier New" w:cs="Courier New"/>
+        </w:rPr>
+        <w:t xml:space="preserve"> 12:58:55 IST 2018</w:t>
+      </w:r>
+    </w:p>
+    <w:p>
+      <w:pPr>
+        <w:pStyle w:val="PlainText"/>
+        <w:rPr>
+          <w:rFonts w:ascii="Courier New" w:hAnsi="Courier New" w:cs="Courier New"/>
+        </w:rPr>
+      </w:pPr>
+      <w:r>
+        <w:rPr>
+          <w:rFonts w:ascii="Courier New" w:hAnsi="Courier New" w:cs="Courier New"/>
+        </w:rPr>
+        <w:t>Person Name</w:t>
+      </w:r>
+      <w:r>
+        <w:rPr>
+          <w:rFonts w:ascii="Courier New" w:hAnsi="Courier New" w:cs="Courier New"/>
+        </w:rPr>
+        <w:tab/>
+      </w:r>
+      <w:r>
+        <w:rPr>
+          <w:rFonts w:ascii="Courier New" w:hAnsi="Courier New" w:cs="Courier New"/>
+        </w:rPr>
+        <w:tab/>
+      </w:r>
+      <w:r>
+        <w:rPr>
+          <w:rFonts w:ascii="Courier New" w:hAnsi="Courier New" w:cs="Courier New"/>
+        </w:rPr>
+        <w:tab/>
+      </w:r>
+      <w:r>
+        <w:rPr>
+          <w:rFonts w:ascii="Courier New" w:hAnsi="Courier New" w:cs="Courier New"/>
+        </w:rPr>
+        <w:tab/>
+        <w:t>- TRM N</w:t>
+      </w:r>
+    </w:p>
+    <w:p>
+      <w:pPr>
+        <w:pStyle w:val="PlainText"/>
+        <w:rPr>
+          <w:rFonts w:ascii="Courier New" w:hAnsi="Courier New" w:cs="Courier New"/>
+        </w:rPr>
+      </w:pPr>
+      <w:r>
+        <w:rPr>
+          <w:rFonts w:ascii="Courier New" w:hAnsi="Courier New" w:cs="Courier New"/>
+        </w:rPr>
+        <w:t>---------------------------------------------------------------</w:t>
+      </w:r>
+    </w:p>
+    <w:p>
+      <w:pPr>
+        <w:pStyle w:val="PlainText"/>
+        <w:rPr>
+          <w:rFonts w:ascii="Courier New" w:hAnsi="Courier New" w:cs="Courier New"/>
+        </w:rPr>
+      </w:pPr>
+      <w:r>
+        <w:rPr>
+          <w:rFonts w:ascii="Courier New" w:hAnsi="Courier New" w:cs="Courier New"/>
+        </w:rPr>
+        <w:t>Item Name</w:t>
+      </w:r>
+      <w:r>
+        <w:rPr>
+          <w:rFonts w:ascii="Courier New" w:hAnsi="Courier New" w:cs="Courier New"/>
+        </w:rPr>
+        <w:tab/>
+      </w:r>
+      <w:r>
+        <w:rPr>
+          <w:rFonts w:ascii="Courier New" w:hAnsi="Courier New" w:cs="Courier New"/>
+        </w:rPr>
+        <w:tab/>
+      </w:r>
+      <w:r>
+        <w:rPr>
+          <w:rFonts w:ascii="Courier New" w:hAnsi="Courier New" w:cs="Courier New"/>
+        </w:rPr>
+        <w:tab/>
+      </w:r>
+      <w:r>
+        <w:rPr>
+          <w:rFonts w:ascii="Courier New" w:hAnsi="Courier New" w:cs="Courier New"/>
+        </w:rPr>
+        <w:tab/>
+        <w:t>- CHOWCHOW</w:t>
+      </w:r>
+    </w:p>
+    <w:p>
+      <w:pPr>
+        <w:pStyle w:val="PlainText"/>
+        <w:rPr>
+          <w:rFonts w:ascii="Courier New" w:hAnsi="Courier New" w:cs="Courier New"/>
+          <w:color w:val="FF0000"/>
+        </w:rPr>
+      </w:pPr>
+      <w:r>
+        <w:rPr>
+          <w:rFonts w:ascii="Courier New" w:hAnsi="Courier New" w:cs="Courier New"/>
+          <w:color w:val="FF0000"/>
+        </w:rPr>
+        <w:t>Amount Received</w:t>
+      </w:r>
+      <w:r>
+        <w:rPr>
+          <w:rFonts w:ascii="Courier New" w:hAnsi="Courier New" w:cs="Courier New"/>
+          <w:color w:val="FF0000"/>
+        </w:rPr>
+        <w:tab/>
+      </w:r>
+      <w:r>
+        <w:rPr>
+          <w:rFonts w:ascii="Courier New" w:hAnsi="Courier New" w:cs="Courier New"/>
+          <w:color w:val="FF0000"/>
+        </w:rPr>
+        <w:tab/>
+      </w:r>
+      <w:r>
+        <w:rPr>
+          <w:rFonts w:ascii="Courier New" w:hAnsi="Courier New" w:cs="Courier New"/>
+          <w:color w:val="FF0000"/>
+        </w:rPr>
+        <w:tab/>
+        <w:t>- 1208</w:t>
+      </w:r>
+    </w:p>
+    <w:p>
+      <w:pPr>
+        <w:pStyle w:val="PlainText"/>
+        <w:rPr>
+          <w:rFonts w:ascii="Courier New" w:hAnsi="Courier New" w:cs="Courier New"/>
+        </w:rPr>
+      </w:pPr>
+      <w:r>
+        <w:rPr>
+          <w:rFonts w:ascii="Courier New" w:hAnsi="Courier New" w:cs="Courier New"/>
+        </w:rPr>
+        <w:t>Amount Received mode</w:t>
+      </w:r>
+      <w:r>
+        <w:rPr>
+          <w:rFonts w:ascii="Courier New" w:hAnsi="Courier New" w:cs="Courier New"/>
+        </w:rPr>
+        <w:tab/>
+      </w:r>
+      <w:r>
+        <w:rPr>
+          <w:rFonts w:ascii="Courier New" w:hAnsi="Courier New" w:cs="Courier New"/>
+        </w:rPr>
+        <w:tab/>
+        <w:t>- CASH AND CLEARD</w:t>
+      </w:r>
+    </w:p>
+    <w:p>
+      <w:pPr>
+        <w:pStyle w:val="PlainText"/>
+        <w:rPr>
+          <w:rFonts w:ascii="Courier New" w:hAnsi="Courier New" w:cs="Courier New"/>
+        </w:rPr>
+      </w:pPr>
+    </w:p>
+    <w:p>
+      <w:pPr>
+        <w:pStyle w:val="PlainText"/>
+        <w:rPr>
+          <w:rFonts w:ascii="Courier New" w:hAnsi="Courier New" w:cs="Courier New"/>
+        </w:rPr>
+      </w:pPr>
     </w:p>
     <w:p>
       <w:pPr>

--- a/customer _details/GANGAMMA/SEP/TUMKUR/TRM N/PURCHASE DETAILS.docx
+++ b/customer _details/GANGAMMA/SEP/TUMKUR/TRM N/PURCHASE DETAILS.docx
@@ -2596,13 +2596,7 @@
         <w:rPr>
           <w:rFonts w:ascii="Courier New" w:hAnsi="Courier New" w:cs="Courier New"/>
         </w:rPr>
-        <w:t>THU Nov 15</w:t>
-      </w:r>
-      <w:r>
-        <w:rPr>
-          <w:rFonts w:ascii="Courier New" w:hAnsi="Courier New" w:cs="Courier New"/>
-        </w:rPr>
-        <w:t xml:space="preserve"> 12:58:55 IST 2018</w:t>
+        <w:t>THU Nov 15 12:58:55 IST 2018</w:t>
       </w:r>
     </w:p>
     <w:p>
@@ -2761,6 +2755,620 @@
         <w:tab/>
         <w:t>- CASH AND CLEARD</w:t>
       </w:r>
+    </w:p>
+    <w:p>
+      <w:pPr>
+        <w:pStyle w:val="PlainText"/>
+        <w:rPr>
+          <w:rFonts w:ascii="Courier New" w:hAnsi="Courier New" w:cs="Courier New"/>
+        </w:rPr>
+      </w:pPr>
+    </w:p>
+    <w:p>
+      <w:pPr>
+        <w:pStyle w:val="PlainText"/>
+        <w:rPr>
+          <w:rFonts w:ascii="Courier New" w:hAnsi="Courier New" w:cs="Courier New"/>
+        </w:rPr>
+      </w:pPr>
+      <w:r>
+        <w:rPr>
+          <w:rFonts w:ascii="Courier New" w:hAnsi="Courier New" w:cs="Courier New"/>
+        </w:rPr>
+        <w:t>FRI Nov 16</w:t>
+      </w:r>
+      <w:r>
+        <w:rPr>
+          <w:rFonts w:ascii="Courier New" w:hAnsi="Courier New" w:cs="Courier New"/>
+        </w:rPr>
+        <w:t xml:space="preserve"> 12:27:14 IST 2018</w:t>
+      </w:r>
+    </w:p>
+    <w:p>
+      <w:pPr>
+        <w:pStyle w:val="PlainText"/>
+        <w:rPr>
+          <w:rFonts w:ascii="Courier New" w:hAnsi="Courier New" w:cs="Courier New"/>
+        </w:rPr>
+      </w:pPr>
+      <w:r>
+        <w:rPr>
+          <w:rFonts w:ascii="Courier New" w:hAnsi="Courier New" w:cs="Courier New"/>
+        </w:rPr>
+        <w:t>Person Name</w:t>
+      </w:r>
+      <w:r>
+        <w:rPr>
+          <w:rFonts w:ascii="Courier New" w:hAnsi="Courier New" w:cs="Courier New"/>
+        </w:rPr>
+        <w:tab/>
+      </w:r>
+      <w:r>
+        <w:rPr>
+          <w:rFonts w:ascii="Courier New" w:hAnsi="Courier New" w:cs="Courier New"/>
+        </w:rPr>
+        <w:tab/>
+      </w:r>
+      <w:r>
+        <w:rPr>
+          <w:rFonts w:ascii="Courier New" w:hAnsi="Courier New" w:cs="Courier New"/>
+        </w:rPr>
+        <w:tab/>
+      </w:r>
+      <w:r>
+        <w:rPr>
+          <w:rFonts w:ascii="Courier New" w:hAnsi="Courier New" w:cs="Courier New"/>
+        </w:rPr>
+        <w:tab/>
+        <w:t>- TRM N</w:t>
+      </w:r>
+    </w:p>
+    <w:p>
+      <w:pPr>
+        <w:pStyle w:val="PlainText"/>
+        <w:rPr>
+          <w:rFonts w:ascii="Courier New" w:hAnsi="Courier New" w:cs="Courier New"/>
+        </w:rPr>
+      </w:pPr>
+      <w:r>
+        <w:rPr>
+          <w:rFonts w:ascii="Courier New" w:hAnsi="Courier New" w:cs="Courier New"/>
+        </w:rPr>
+        <w:t>Bill number</w:t>
+      </w:r>
+      <w:r>
+        <w:rPr>
+          <w:rFonts w:ascii="Courier New" w:hAnsi="Courier New" w:cs="Courier New"/>
+        </w:rPr>
+        <w:tab/>
+      </w:r>
+      <w:r>
+        <w:rPr>
+          <w:rFonts w:ascii="Courier New" w:hAnsi="Courier New" w:cs="Courier New"/>
+        </w:rPr>
+        <w:tab/>
+      </w:r>
+      <w:r>
+        <w:rPr>
+          <w:rFonts w:ascii="Courier New" w:hAnsi="Courier New" w:cs="Courier New"/>
+        </w:rPr>
+        <w:tab/>
+      </w:r>
+      <w:r>
+        <w:rPr>
+          <w:rFonts w:ascii="Courier New" w:hAnsi="Courier New" w:cs="Courier New"/>
+        </w:rPr>
+        <w:tab/>
+        <w:t>- 8959</w:t>
+      </w:r>
+    </w:p>
+    <w:p>
+      <w:pPr>
+        <w:pStyle w:val="PlainText"/>
+        <w:rPr>
+          <w:rFonts w:ascii="Courier New" w:hAnsi="Courier New" w:cs="Courier New"/>
+        </w:rPr>
+      </w:pPr>
+      <w:r>
+        <w:rPr>
+          <w:rFonts w:ascii="Courier New" w:hAnsi="Courier New" w:cs="Courier New"/>
+        </w:rPr>
+        <w:t>---------------------------------------------------------------</w:t>
+      </w:r>
+    </w:p>
+    <w:p>
+      <w:pPr>
+        <w:pStyle w:val="PlainText"/>
+        <w:rPr>
+          <w:rFonts w:ascii="Courier New" w:hAnsi="Courier New" w:cs="Courier New"/>
+        </w:rPr>
+      </w:pPr>
+      <w:r>
+        <w:rPr>
+          <w:rFonts w:ascii="Courier New" w:hAnsi="Courier New" w:cs="Courier New"/>
+        </w:rPr>
+        <w:t>Item Name</w:t>
+      </w:r>
+      <w:r>
+        <w:rPr>
+          <w:rFonts w:ascii="Courier New" w:hAnsi="Courier New" w:cs="Courier New"/>
+        </w:rPr>
+        <w:tab/>
+      </w:r>
+      <w:r>
+        <w:rPr>
+          <w:rFonts w:ascii="Courier New" w:hAnsi="Courier New" w:cs="Courier New"/>
+        </w:rPr>
+        <w:tab/>
+      </w:r>
+      <w:r>
+        <w:rPr>
+          <w:rFonts w:ascii="Courier New" w:hAnsi="Courier New" w:cs="Courier New"/>
+        </w:rPr>
+        <w:tab/>
+      </w:r>
+      <w:r>
+        <w:rPr>
+          <w:rFonts w:ascii="Courier New" w:hAnsi="Courier New" w:cs="Courier New"/>
+        </w:rPr>
+        <w:tab/>
+        <w:t>- CHOWCHOW</w:t>
+      </w:r>
+    </w:p>
+    <w:p>
+      <w:pPr>
+        <w:pStyle w:val="PlainText"/>
+        <w:rPr>
+          <w:rFonts w:ascii="Courier New" w:hAnsi="Courier New" w:cs="Courier New"/>
+        </w:rPr>
+      </w:pPr>
+      <w:r>
+        <w:rPr>
+          <w:rFonts w:ascii="Courier New" w:hAnsi="Courier New" w:cs="Courier New"/>
+        </w:rPr>
+        <w:t>Number of Pockets</w:t>
+      </w:r>
+      <w:r>
+        <w:rPr>
+          <w:rFonts w:ascii="Courier New" w:hAnsi="Courier New" w:cs="Courier New"/>
+        </w:rPr>
+        <w:tab/>
+      </w:r>
+      <w:r>
+        <w:rPr>
+          <w:rFonts w:ascii="Courier New" w:hAnsi="Courier New" w:cs="Courier New"/>
+        </w:rPr>
+        <w:tab/>
+      </w:r>
+      <w:r>
+        <w:rPr>
+          <w:rFonts w:ascii="Courier New" w:hAnsi="Courier New" w:cs="Courier New"/>
+        </w:rPr>
+        <w:tab/>
+        <w:t>- 1</w:t>
+      </w:r>
+    </w:p>
+    <w:p>
+      <w:pPr>
+        <w:pStyle w:val="PlainText"/>
+        <w:rPr>
+          <w:rFonts w:ascii="Courier New" w:hAnsi="Courier New" w:cs="Courier New"/>
+        </w:rPr>
+      </w:pPr>
+      <w:r>
+        <w:rPr>
+          <w:rFonts w:ascii="Courier New" w:hAnsi="Courier New" w:cs="Courier New"/>
+        </w:rPr>
+        <w:t>Number of KGs</w:t>
+      </w:r>
+      <w:r>
+        <w:rPr>
+          <w:rFonts w:ascii="Courier New" w:hAnsi="Courier New" w:cs="Courier New"/>
+        </w:rPr>
+        <w:tab/>
+      </w:r>
+      <w:r>
+        <w:rPr>
+          <w:rFonts w:ascii="Courier New" w:hAnsi="Courier New" w:cs="Courier New"/>
+        </w:rPr>
+        <w:tab/>
+      </w:r>
+      <w:r>
+        <w:rPr>
+          <w:rFonts w:ascii="Courier New" w:hAnsi="Courier New" w:cs="Courier New"/>
+        </w:rPr>
+        <w:tab/>
+        <w:t>- 90</w:t>
+      </w:r>
+    </w:p>
+    <w:p>
+      <w:pPr>
+        <w:pStyle w:val="PlainText"/>
+        <w:rPr>
+          <w:rFonts w:ascii="Courier New" w:hAnsi="Courier New" w:cs="Courier New"/>
+        </w:rPr>
+      </w:pPr>
+      <w:r>
+        <w:rPr>
+          <w:rFonts w:ascii="Courier New" w:hAnsi="Courier New" w:cs="Courier New"/>
+        </w:rPr>
+        <w:t>Rate</w:t>
+      </w:r>
+      <w:r>
+        <w:rPr>
+          <w:rFonts w:ascii="Courier New" w:hAnsi="Courier New" w:cs="Courier New"/>
+        </w:rPr>
+        <w:tab/>
+      </w:r>
+      <w:r>
+        <w:rPr>
+          <w:rFonts w:ascii="Courier New" w:hAnsi="Courier New" w:cs="Courier New"/>
+        </w:rPr>
+        <w:tab/>
+      </w:r>
+      <w:r>
+        <w:rPr>
+          <w:rFonts w:ascii="Courier New" w:hAnsi="Courier New" w:cs="Courier New"/>
+        </w:rPr>
+        <w:tab/>
+      </w:r>
+      <w:r>
+        <w:rPr>
+          <w:rFonts w:ascii="Courier New" w:hAnsi="Courier New" w:cs="Courier New"/>
+        </w:rPr>
+        <w:tab/>
+      </w:r>
+      <w:r>
+        <w:rPr>
+          <w:rFonts w:ascii="Courier New" w:hAnsi="Courier New" w:cs="Courier New"/>
+        </w:rPr>
+        <w:tab/>
+        <w:t>- 10</w:t>
+      </w:r>
+    </w:p>
+    <w:p>
+      <w:pPr>
+        <w:pStyle w:val="PlainText"/>
+        <w:rPr>
+          <w:rFonts w:ascii="Courier New" w:hAnsi="Courier New" w:cs="Courier New"/>
+        </w:rPr>
+      </w:pPr>
+      <w:r>
+        <w:rPr>
+          <w:rFonts w:ascii="Courier New" w:hAnsi="Courier New" w:cs="Courier New"/>
+        </w:rPr>
+        <w:t>Transport &amp; Miscellaneous</w:t>
+      </w:r>
+      <w:r>
+        <w:rPr>
+          <w:rFonts w:ascii="Courier New" w:hAnsi="Courier New" w:cs="Courier New"/>
+        </w:rPr>
+        <w:tab/>
+        <w:t>- 1238</w:t>
+      </w:r>
+    </w:p>
+    <w:p>
+      <w:pPr>
+        <w:pStyle w:val="PlainText"/>
+        <w:rPr>
+          <w:rFonts w:ascii="Courier New" w:hAnsi="Courier New" w:cs="Courier New"/>
+        </w:rPr>
+      </w:pPr>
+      <w:r>
+        <w:rPr>
+          <w:rFonts w:ascii="Courier New" w:hAnsi="Courier New" w:cs="Courier New"/>
+        </w:rPr>
+        <w:t>Total Price</w:t>
+      </w:r>
+      <w:r>
+        <w:rPr>
+          <w:rFonts w:ascii="Courier New" w:hAnsi="Courier New" w:cs="Courier New"/>
+        </w:rPr>
+        <w:tab/>
+      </w:r>
+      <w:r>
+        <w:rPr>
+          <w:rFonts w:ascii="Courier New" w:hAnsi="Courier New" w:cs="Courier New"/>
+        </w:rPr>
+        <w:tab/>
+      </w:r>
+      <w:r>
+        <w:rPr>
+          <w:rFonts w:ascii="Courier New" w:hAnsi="Courier New" w:cs="Courier New"/>
+        </w:rPr>
+        <w:tab/>
+      </w:r>
+      <w:r>
+        <w:rPr>
+          <w:rFonts w:ascii="Courier New" w:hAnsi="Courier New" w:cs="Courier New"/>
+        </w:rPr>
+        <w:tab/>
+        <w:t>- 2138.0</w:t>
+      </w:r>
+    </w:p>
+    <w:p>
+      <w:pPr>
+        <w:pStyle w:val="PlainText"/>
+        <w:rPr>
+          <w:rFonts w:ascii="Courier New" w:hAnsi="Courier New" w:cs="Courier New"/>
+        </w:rPr>
+      </w:pPr>
+      <w:r>
+        <w:rPr>
+          <w:rFonts w:ascii="Courier New" w:hAnsi="Courier New" w:cs="Courier New"/>
+        </w:rPr>
+        <w:t>Amount balance</w:t>
+      </w:r>
+      <w:r>
+        <w:rPr>
+          <w:rFonts w:ascii="Courier New" w:hAnsi="Courier New" w:cs="Courier New"/>
+        </w:rPr>
+        <w:tab/>
+      </w:r>
+      <w:r>
+        <w:rPr>
+          <w:rFonts w:ascii="Courier New" w:hAnsi="Courier New" w:cs="Courier New"/>
+        </w:rPr>
+        <w:tab/>
+      </w:r>
+      <w:r>
+        <w:rPr>
+          <w:rFonts w:ascii="Courier New" w:hAnsi="Courier New" w:cs="Courier New"/>
+        </w:rPr>
+        <w:tab/>
+        <w:t>- 2138.0</w:t>
+      </w:r>
+    </w:p>
+    <w:p>
+      <w:pPr>
+        <w:pStyle w:val="PlainText"/>
+        <w:rPr>
+          <w:rFonts w:ascii="Courier New" w:hAnsi="Courier New" w:cs="Courier New"/>
+        </w:rPr>
+      </w:pPr>
+    </w:p>
+    <w:p>
+      <w:pPr>
+        <w:pStyle w:val="PlainText"/>
+        <w:rPr>
+          <w:rFonts w:ascii="Courier New" w:hAnsi="Courier New" w:cs="Courier New"/>
+        </w:rPr>
+      </w:pPr>
+      <w:r>
+        <w:rPr>
+          <w:rFonts w:ascii="Courier New" w:hAnsi="Courier New" w:cs="Courier New"/>
+        </w:rPr>
+        <w:t>Item Name</w:t>
+      </w:r>
+      <w:r>
+        <w:rPr>
+          <w:rFonts w:ascii="Courier New" w:hAnsi="Courier New" w:cs="Courier New"/>
+        </w:rPr>
+        <w:tab/>
+      </w:r>
+      <w:r>
+        <w:rPr>
+          <w:rFonts w:ascii="Courier New" w:hAnsi="Courier New" w:cs="Courier New"/>
+        </w:rPr>
+        <w:tab/>
+      </w:r>
+      <w:r>
+        <w:rPr>
+          <w:rFonts w:ascii="Courier New" w:hAnsi="Courier New" w:cs="Courier New"/>
+        </w:rPr>
+        <w:tab/>
+      </w:r>
+      <w:r>
+        <w:rPr>
+          <w:rFonts w:ascii="Courier New" w:hAnsi="Courier New" w:cs="Courier New"/>
+        </w:rPr>
+        <w:tab/>
+        <w:t>- BEET</w:t>
+      </w:r>
+    </w:p>
+    <w:p>
+      <w:pPr>
+        <w:pStyle w:val="PlainText"/>
+        <w:rPr>
+          <w:rFonts w:ascii="Courier New" w:hAnsi="Courier New" w:cs="Courier New"/>
+        </w:rPr>
+      </w:pPr>
+      <w:r>
+        <w:rPr>
+          <w:rFonts w:ascii="Courier New" w:hAnsi="Courier New" w:cs="Courier New"/>
+        </w:rPr>
+        <w:t>Number of Pockets</w:t>
+      </w:r>
+      <w:r>
+        <w:rPr>
+          <w:rFonts w:ascii="Courier New" w:hAnsi="Courier New" w:cs="Courier New"/>
+        </w:rPr>
+        <w:tab/>
+      </w:r>
+      <w:r>
+        <w:rPr>
+          <w:rFonts w:ascii="Courier New" w:hAnsi="Courier New" w:cs="Courier New"/>
+        </w:rPr>
+        <w:tab/>
+      </w:r>
+      <w:r>
+        <w:rPr>
+          <w:rFonts w:ascii="Courier New" w:hAnsi="Courier New" w:cs="Courier New"/>
+        </w:rPr>
+        <w:tab/>
+        <w:t>- 1</w:t>
+      </w:r>
+    </w:p>
+    <w:p>
+      <w:pPr>
+        <w:pStyle w:val="PlainText"/>
+        <w:rPr>
+          <w:rFonts w:ascii="Courier New" w:hAnsi="Courier New" w:cs="Courier New"/>
+        </w:rPr>
+      </w:pPr>
+      <w:r>
+        <w:rPr>
+          <w:rFonts w:ascii="Courier New" w:hAnsi="Courier New" w:cs="Courier New"/>
+        </w:rPr>
+        <w:t>Number of KGs</w:t>
+      </w:r>
+      <w:r>
+        <w:rPr>
+          <w:rFonts w:ascii="Courier New" w:hAnsi="Courier New" w:cs="Courier New"/>
+        </w:rPr>
+        <w:tab/>
+      </w:r>
+      <w:r>
+        <w:rPr>
+          <w:rFonts w:ascii="Courier New" w:hAnsi="Courier New" w:cs="Courier New"/>
+        </w:rPr>
+        <w:tab/>
+      </w:r>
+      <w:r>
+        <w:rPr>
+          <w:rFonts w:ascii="Courier New" w:hAnsi="Courier New" w:cs="Courier New"/>
+        </w:rPr>
+        <w:tab/>
+        <w:t>- 81</w:t>
+      </w:r>
+    </w:p>
+    <w:p>
+      <w:pPr>
+        <w:pStyle w:val="PlainText"/>
+        <w:rPr>
+          <w:rFonts w:ascii="Courier New" w:hAnsi="Courier New" w:cs="Courier New"/>
+        </w:rPr>
+      </w:pPr>
+      <w:r>
+        <w:rPr>
+          <w:rFonts w:ascii="Courier New" w:hAnsi="Courier New" w:cs="Courier New"/>
+        </w:rPr>
+        <w:t>Rate</w:t>
+      </w:r>
+      <w:r>
+        <w:rPr>
+          <w:rFonts w:ascii="Courier New" w:hAnsi="Courier New" w:cs="Courier New"/>
+        </w:rPr>
+        <w:tab/>
+      </w:r>
+      <w:r>
+        <w:rPr>
+          <w:rFonts w:ascii="Courier New" w:hAnsi="Courier New" w:cs="Courier New"/>
+        </w:rPr>
+        <w:tab/>
+      </w:r>
+      <w:r>
+        <w:rPr>
+          <w:rFonts w:ascii="Courier New" w:hAnsi="Courier New" w:cs="Courier New"/>
+        </w:rPr>
+        <w:tab/>
+      </w:r>
+      <w:r>
+        <w:rPr>
+          <w:rFonts w:ascii="Courier New" w:hAnsi="Courier New" w:cs="Courier New"/>
+        </w:rPr>
+        <w:tab/>
+      </w:r>
+      <w:r>
+        <w:rPr>
+          <w:rFonts w:ascii="Courier New" w:hAnsi="Courier New" w:cs="Courier New"/>
+        </w:rPr>
+        <w:tab/>
+        <w:t>- 12</w:t>
+      </w:r>
+    </w:p>
+    <w:p>
+      <w:pPr>
+        <w:pStyle w:val="PlainText"/>
+        <w:rPr>
+          <w:rFonts w:ascii="Courier New" w:hAnsi="Courier New" w:cs="Courier New"/>
+        </w:rPr>
+      </w:pPr>
+      <w:r>
+        <w:rPr>
+          <w:rFonts w:ascii="Courier New" w:hAnsi="Courier New" w:cs="Courier New"/>
+        </w:rPr>
+        <w:t>Total Price</w:t>
+      </w:r>
+      <w:r>
+        <w:rPr>
+          <w:rFonts w:ascii="Courier New" w:hAnsi="Courier New" w:cs="Courier New"/>
+        </w:rPr>
+        <w:tab/>
+      </w:r>
+      <w:r>
+        <w:rPr>
+          <w:rFonts w:ascii="Courier New" w:hAnsi="Courier New" w:cs="Courier New"/>
+        </w:rPr>
+        <w:tab/>
+      </w:r>
+      <w:r>
+        <w:rPr>
+          <w:rFonts w:ascii="Courier New" w:hAnsi="Courier New" w:cs="Courier New"/>
+        </w:rPr>
+        <w:tab/>
+      </w:r>
+      <w:r>
+        <w:rPr>
+          <w:rFonts w:ascii="Courier New" w:hAnsi="Courier New" w:cs="Courier New"/>
+        </w:rPr>
+        <w:tab/>
+        <w:t>- 972.0</w:t>
+      </w:r>
+    </w:p>
+    <w:p>
+      <w:pPr>
+        <w:pStyle w:val="PlainText"/>
+        <w:rPr>
+          <w:rFonts w:ascii="Courier New" w:hAnsi="Courier New" w:cs="Courier New"/>
+          <w:b/>
+        </w:rPr>
+      </w:pPr>
+      <w:r>
+        <w:rPr>
+          <w:rFonts w:ascii="Courier New" w:hAnsi="Courier New" w:cs="Courier New"/>
+          <w:b/>
+        </w:rPr>
+        <w:t>Amount balance</w:t>
+      </w:r>
+      <w:r>
+        <w:rPr>
+          <w:rFonts w:ascii="Courier New" w:hAnsi="Courier New" w:cs="Courier New"/>
+          <w:b/>
+        </w:rPr>
+        <w:tab/>
+      </w:r>
+      <w:r>
+        <w:rPr>
+          <w:rFonts w:ascii="Courier New" w:hAnsi="Courier New" w:cs="Courier New"/>
+          <w:b/>
+        </w:rPr>
+        <w:tab/>
+      </w:r>
+      <w:r>
+        <w:rPr>
+          <w:rFonts w:ascii="Courier New" w:hAnsi="Courier New" w:cs="Courier New"/>
+          <w:b/>
+        </w:rPr>
+        <w:tab/>
+        <w:t>- 3110.0</w:t>
+      </w:r>
+    </w:p>
+    <w:p>
+      <w:pPr>
+        <w:pStyle w:val="PlainText"/>
+        <w:rPr>
+          <w:rFonts w:ascii="Courier New" w:hAnsi="Courier New" w:cs="Courier New"/>
+        </w:rPr>
+      </w:pPr>
+    </w:p>
+    <w:p>
+      <w:pPr>
+        <w:pStyle w:val="PlainText"/>
+        <w:rPr>
+          <w:rFonts w:ascii="Courier New" w:hAnsi="Courier New" w:cs="Courier New"/>
+        </w:rPr>
+      </w:pPr>
     </w:p>
     <w:p>
       <w:pPr>

--- a/customer _details/GANGAMMA/SEP/TUMKUR/TRM N/PURCHASE DETAILS.docx
+++ b/customer _details/GANGAMMA/SEP/TUMKUR/TRM N/PURCHASE DETAILS.docx
@@ -2775,13 +2775,7 @@
         <w:rPr>
           <w:rFonts w:ascii="Courier New" w:hAnsi="Courier New" w:cs="Courier New"/>
         </w:rPr>
-        <w:t>FRI Nov 16</w:t>
-      </w:r>
-      <w:r>
-        <w:rPr>
-          <w:rFonts w:ascii="Courier New" w:hAnsi="Courier New" w:cs="Courier New"/>
-        </w:rPr>
-        <w:t xml:space="preserve"> 12:27:14 IST 2018</w:t>
+        <w:t>FRI Nov 16 12:27:14 IST 2018</w:t>
       </w:r>
     </w:p>
     <w:p>
@@ -3353,6 +3347,247 @@
         <w:tab/>
         <w:t>- 3110.0</w:t>
       </w:r>
+    </w:p>
+    <w:p>
+      <w:pPr>
+        <w:pStyle w:val="PlainText"/>
+        <w:rPr>
+          <w:rFonts w:ascii="Courier New" w:hAnsi="Courier New" w:cs="Courier New"/>
+          <w:b/>
+        </w:rPr>
+      </w:pPr>
+    </w:p>
+    <w:p>
+      <w:pPr>
+        <w:pStyle w:val="PlainText"/>
+        <w:rPr>
+          <w:rFonts w:ascii="Courier New" w:hAnsi="Courier New" w:cs="Courier New"/>
+        </w:rPr>
+      </w:pPr>
+      <w:r>
+        <w:rPr>
+          <w:rFonts w:ascii="Courier New" w:hAnsi="Courier New" w:cs="Courier New"/>
+        </w:rPr>
+        <w:t>SUN Nov 18</w:t>
+      </w:r>
+      <w:r>
+        <w:rPr>
+          <w:rFonts w:ascii="Courier New" w:hAnsi="Courier New" w:cs="Courier New"/>
+        </w:rPr>
+        <w:t xml:space="preserve"> 16:10:12 IST 2018</w:t>
+      </w:r>
+    </w:p>
+    <w:p>
+      <w:pPr>
+        <w:pStyle w:val="PlainText"/>
+        <w:rPr>
+          <w:rFonts w:ascii="Courier New" w:hAnsi="Courier New" w:cs="Courier New"/>
+        </w:rPr>
+      </w:pPr>
+      <w:r>
+        <w:rPr>
+          <w:rFonts w:ascii="Courier New" w:hAnsi="Courier New" w:cs="Courier New"/>
+        </w:rPr>
+        <w:t>Person Name</w:t>
+      </w:r>
+      <w:r>
+        <w:rPr>
+          <w:rFonts w:ascii="Courier New" w:hAnsi="Courier New" w:cs="Courier New"/>
+        </w:rPr>
+        <w:tab/>
+      </w:r>
+      <w:r>
+        <w:rPr>
+          <w:rFonts w:ascii="Courier New" w:hAnsi="Courier New" w:cs="Courier New"/>
+        </w:rPr>
+        <w:tab/>
+      </w:r>
+      <w:r>
+        <w:rPr>
+          <w:rFonts w:ascii="Courier New" w:hAnsi="Courier New" w:cs="Courier New"/>
+        </w:rPr>
+        <w:tab/>
+      </w:r>
+      <w:r>
+        <w:rPr>
+          <w:rFonts w:ascii="Courier New" w:hAnsi="Courier New" w:cs="Courier New"/>
+        </w:rPr>
+        <w:tab/>
+        <w:t>- TRM N</w:t>
+      </w:r>
+    </w:p>
+    <w:p>
+      <w:pPr>
+        <w:pStyle w:val="PlainText"/>
+        <w:rPr>
+          <w:rFonts w:ascii="Courier New" w:hAnsi="Courier New" w:cs="Courier New"/>
+        </w:rPr>
+      </w:pPr>
+      <w:r>
+        <w:rPr>
+          <w:rFonts w:ascii="Courier New" w:hAnsi="Courier New" w:cs="Courier New"/>
+        </w:rPr>
+        <w:t>---------------------------------------------------------------</w:t>
+      </w:r>
+    </w:p>
+    <w:p>
+      <w:pPr>
+        <w:pStyle w:val="PlainText"/>
+        <w:rPr>
+          <w:rFonts w:ascii="Courier New" w:hAnsi="Courier New" w:cs="Courier New"/>
+        </w:rPr>
+      </w:pPr>
+      <w:r>
+        <w:rPr>
+          <w:rFonts w:ascii="Courier New" w:hAnsi="Courier New" w:cs="Courier New"/>
+        </w:rPr>
+        <w:t>Item Name</w:t>
+      </w:r>
+      <w:r>
+        <w:rPr>
+          <w:rFonts w:ascii="Courier New" w:hAnsi="Courier New" w:cs="Courier New"/>
+        </w:rPr>
+        <w:tab/>
+      </w:r>
+      <w:r>
+        <w:rPr>
+          <w:rFonts w:ascii="Courier New" w:hAnsi="Courier New" w:cs="Courier New"/>
+        </w:rPr>
+        <w:tab/>
+      </w:r>
+      <w:r>
+        <w:rPr>
+          <w:rFonts w:ascii="Courier New" w:hAnsi="Courier New" w:cs="Courier New"/>
+        </w:rPr>
+        <w:tab/>
+      </w:r>
+      <w:r>
+        <w:rPr>
+          <w:rFonts w:ascii="Courier New" w:hAnsi="Courier New" w:cs="Courier New"/>
+        </w:rPr>
+        <w:tab/>
+        <w:t>- CARROT</w:t>
+      </w:r>
+    </w:p>
+    <w:p>
+      <w:pPr>
+        <w:pStyle w:val="PlainText"/>
+        <w:rPr>
+          <w:rFonts w:ascii="Courier New" w:hAnsi="Courier New" w:cs="Courier New"/>
+          <w:color w:val="FF0000"/>
+        </w:rPr>
+      </w:pPr>
+      <w:r>
+        <w:rPr>
+          <w:rFonts w:ascii="Courier New" w:hAnsi="Courier New" w:cs="Courier New"/>
+          <w:color w:val="FF0000"/>
+        </w:rPr>
+        <w:t>Amount Received</w:t>
+      </w:r>
+      <w:r>
+        <w:rPr>
+          <w:rFonts w:ascii="Courier New" w:hAnsi="Courier New" w:cs="Courier New"/>
+          <w:color w:val="FF0000"/>
+        </w:rPr>
+        <w:tab/>
+      </w:r>
+      <w:r>
+        <w:rPr>
+          <w:rFonts w:ascii="Courier New" w:hAnsi="Courier New" w:cs="Courier New"/>
+          <w:color w:val="FF0000"/>
+        </w:rPr>
+        <w:tab/>
+      </w:r>
+      <w:r>
+        <w:rPr>
+          <w:rFonts w:ascii="Courier New" w:hAnsi="Courier New" w:cs="Courier New"/>
+          <w:color w:val="FF0000"/>
+        </w:rPr>
+        <w:tab/>
+        <w:t>- 2000</w:t>
+      </w:r>
+    </w:p>
+    <w:p>
+      <w:pPr>
+        <w:pStyle w:val="PlainText"/>
+        <w:rPr>
+          <w:rFonts w:ascii="Courier New" w:hAnsi="Courier New" w:cs="Courier New"/>
+          <w:b/>
+        </w:rPr>
+      </w:pPr>
+      <w:r>
+        <w:rPr>
+          <w:rFonts w:ascii="Courier New" w:hAnsi="Courier New" w:cs="Courier New"/>
+          <w:b/>
+        </w:rPr>
+        <w:t>Amount balance</w:t>
+      </w:r>
+      <w:r>
+        <w:rPr>
+          <w:rFonts w:ascii="Courier New" w:hAnsi="Courier New" w:cs="Courier New"/>
+          <w:b/>
+        </w:rPr>
+        <w:tab/>
+      </w:r>
+      <w:r>
+        <w:rPr>
+          <w:rFonts w:ascii="Courier New" w:hAnsi="Courier New" w:cs="Courier New"/>
+          <w:b/>
+        </w:rPr>
+        <w:tab/>
+      </w:r>
+      <w:r>
+        <w:rPr>
+          <w:rFonts w:ascii="Courier New" w:hAnsi="Courier New" w:cs="Courier New"/>
+          <w:b/>
+        </w:rPr>
+        <w:tab/>
+        <w:t>- 1110.0</w:t>
+      </w:r>
+    </w:p>
+    <w:p>
+      <w:pPr>
+        <w:pStyle w:val="PlainText"/>
+        <w:rPr>
+          <w:rFonts w:ascii="Courier New" w:hAnsi="Courier New" w:cs="Courier New"/>
+        </w:rPr>
+      </w:pPr>
+      <w:r>
+        <w:rPr>
+          <w:rFonts w:ascii="Courier New" w:hAnsi="Courier New" w:cs="Courier New"/>
+        </w:rPr>
+        <w:t>Amount Received mode</w:t>
+      </w:r>
+      <w:r>
+        <w:rPr>
+          <w:rFonts w:ascii="Courier New" w:hAnsi="Courier New" w:cs="Courier New"/>
+        </w:rPr>
+        <w:tab/>
+      </w:r>
+      <w:r>
+        <w:rPr>
+          <w:rFonts w:ascii="Courier New" w:hAnsi="Courier New" w:cs="Courier New"/>
+        </w:rPr>
+        <w:tab/>
+        <w:t>- CASH</w:t>
+      </w:r>
+    </w:p>
+    <w:p>
+      <w:pPr>
+        <w:pStyle w:val="PlainText"/>
+        <w:rPr>
+          <w:rFonts w:ascii="Courier New" w:hAnsi="Courier New" w:cs="Courier New"/>
+        </w:rPr>
+      </w:pPr>
+    </w:p>
+    <w:p>
+      <w:pPr>
+        <w:pStyle w:val="PlainText"/>
+        <w:rPr>
+          <w:rFonts w:ascii="Courier New" w:hAnsi="Courier New" w:cs="Courier New"/>
+          <w:b/>
+        </w:rPr>
+      </w:pPr>
     </w:p>
     <w:p>
       <w:pPr>

--- a/customer _details/GANGAMMA/SEP/TUMKUR/TRM N/PURCHASE DETAILS.docx
+++ b/customer _details/GANGAMMA/SEP/TUMKUR/TRM N/PURCHASE DETAILS.docx
@@ -3368,13 +3368,7 @@
         <w:rPr>
           <w:rFonts w:ascii="Courier New" w:hAnsi="Courier New" w:cs="Courier New"/>
         </w:rPr>
-        <w:t>SUN Nov 18</w:t>
-      </w:r>
-      <w:r>
-        <w:rPr>
-          <w:rFonts w:ascii="Courier New" w:hAnsi="Courier New" w:cs="Courier New"/>
-        </w:rPr>
-        <w:t xml:space="preserve"> 16:10:12 IST 2018</w:t>
+        <w:t>SUN Nov 18 16:10:12 IST 2018</w:t>
       </w:r>
     </w:p>
     <w:p>
@@ -3571,6 +3565,370 @@
         <w:tab/>
         <w:t>- CASH</w:t>
       </w:r>
+    </w:p>
+    <w:p>
+      <w:pPr>
+        <w:pStyle w:val="PlainText"/>
+        <w:rPr>
+          <w:rFonts w:ascii="Courier New" w:hAnsi="Courier New" w:cs="Courier New"/>
+        </w:rPr>
+      </w:pPr>
+    </w:p>
+    <w:p>
+      <w:pPr>
+        <w:pStyle w:val="PlainText"/>
+        <w:rPr>
+          <w:rFonts w:ascii="Courier New" w:hAnsi="Courier New" w:cs="Courier New"/>
+        </w:rPr>
+      </w:pPr>
+    </w:p>
+    <w:p>
+      <w:pPr>
+        <w:pStyle w:val="PlainText"/>
+        <w:rPr>
+          <w:rFonts w:ascii="Courier New" w:hAnsi="Courier New" w:cs="Courier New"/>
+        </w:rPr>
+      </w:pPr>
+      <w:r>
+        <w:rPr>
+          <w:rFonts w:ascii="Courier New" w:hAnsi="Courier New" w:cs="Courier New"/>
+        </w:rPr>
+        <w:t>THU Nov 29</w:t>
+      </w:r>
+      <w:r>
+        <w:rPr>
+          <w:rFonts w:ascii="Courier New" w:hAnsi="Courier New" w:cs="Courier New"/>
+        </w:rPr>
+        <w:t xml:space="preserve"> 12:03:48 IST 2018</w:t>
+      </w:r>
+    </w:p>
+    <w:p>
+      <w:pPr>
+        <w:pStyle w:val="PlainText"/>
+        <w:rPr>
+          <w:rFonts w:ascii="Courier New" w:hAnsi="Courier New" w:cs="Courier New"/>
+        </w:rPr>
+      </w:pPr>
+      <w:r>
+        <w:rPr>
+          <w:rFonts w:ascii="Courier New" w:hAnsi="Courier New" w:cs="Courier New"/>
+        </w:rPr>
+        <w:t>Person Name</w:t>
+      </w:r>
+      <w:r>
+        <w:rPr>
+          <w:rFonts w:ascii="Courier New" w:hAnsi="Courier New" w:cs="Courier New"/>
+        </w:rPr>
+        <w:tab/>
+      </w:r>
+      <w:r>
+        <w:rPr>
+          <w:rFonts w:ascii="Courier New" w:hAnsi="Courier New" w:cs="Courier New"/>
+        </w:rPr>
+        <w:tab/>
+      </w:r>
+      <w:r>
+        <w:rPr>
+          <w:rFonts w:ascii="Courier New" w:hAnsi="Courier New" w:cs="Courier New"/>
+        </w:rPr>
+        <w:tab/>
+      </w:r>
+      <w:r>
+        <w:rPr>
+          <w:rFonts w:ascii="Courier New" w:hAnsi="Courier New" w:cs="Courier New"/>
+        </w:rPr>
+        <w:tab/>
+        <w:t>- TRM N</w:t>
+      </w:r>
+    </w:p>
+    <w:p>
+      <w:pPr>
+        <w:pStyle w:val="PlainText"/>
+        <w:rPr>
+          <w:rFonts w:ascii="Courier New" w:hAnsi="Courier New" w:cs="Courier New"/>
+        </w:rPr>
+      </w:pPr>
+      <w:r>
+        <w:rPr>
+          <w:rFonts w:ascii="Courier New" w:hAnsi="Courier New" w:cs="Courier New"/>
+        </w:rPr>
+        <w:t>Bill number</w:t>
+      </w:r>
+      <w:r>
+        <w:rPr>
+          <w:rFonts w:ascii="Courier New" w:hAnsi="Courier New" w:cs="Courier New"/>
+        </w:rPr>
+        <w:tab/>
+      </w:r>
+      <w:r>
+        <w:rPr>
+          <w:rFonts w:ascii="Courier New" w:hAnsi="Courier New" w:cs="Courier New"/>
+        </w:rPr>
+        <w:tab/>
+      </w:r>
+      <w:r>
+        <w:rPr>
+          <w:rFonts w:ascii="Courier New" w:hAnsi="Courier New" w:cs="Courier New"/>
+        </w:rPr>
+        <w:tab/>
+      </w:r>
+      <w:r>
+        <w:rPr>
+          <w:rFonts w:ascii="Courier New" w:hAnsi="Courier New" w:cs="Courier New"/>
+        </w:rPr>
+        <w:tab/>
+        <w:t>- 9181</w:t>
+      </w:r>
+    </w:p>
+    <w:p>
+      <w:pPr>
+        <w:pStyle w:val="PlainText"/>
+        <w:rPr>
+          <w:rFonts w:ascii="Courier New" w:hAnsi="Courier New" w:cs="Courier New"/>
+        </w:rPr>
+      </w:pPr>
+      <w:r>
+        <w:rPr>
+          <w:rFonts w:ascii="Courier New" w:hAnsi="Courier New" w:cs="Courier New"/>
+        </w:rPr>
+        <w:t>---------------------------------------------------------------</w:t>
+      </w:r>
+    </w:p>
+    <w:p>
+      <w:pPr>
+        <w:pStyle w:val="PlainText"/>
+        <w:rPr>
+          <w:rFonts w:ascii="Courier New" w:hAnsi="Courier New" w:cs="Courier New"/>
+        </w:rPr>
+      </w:pPr>
+      <w:r>
+        <w:rPr>
+          <w:rFonts w:ascii="Courier New" w:hAnsi="Courier New" w:cs="Courier New"/>
+        </w:rPr>
+        <w:t>Item Name</w:t>
+      </w:r>
+      <w:r>
+        <w:rPr>
+          <w:rFonts w:ascii="Courier New" w:hAnsi="Courier New" w:cs="Courier New"/>
+        </w:rPr>
+        <w:tab/>
+      </w:r>
+      <w:r>
+        <w:rPr>
+          <w:rFonts w:ascii="Courier New" w:hAnsi="Courier New" w:cs="Courier New"/>
+        </w:rPr>
+        <w:tab/>
+      </w:r>
+      <w:r>
+        <w:rPr>
+          <w:rFonts w:ascii="Courier New" w:hAnsi="Courier New" w:cs="Courier New"/>
+        </w:rPr>
+        <w:tab/>
+      </w:r>
+      <w:r>
+        <w:rPr>
+          <w:rFonts w:ascii="Courier New" w:hAnsi="Courier New" w:cs="Courier New"/>
+        </w:rPr>
+        <w:tab/>
+        <w:t>- CHOWCHOW</w:t>
+      </w:r>
+    </w:p>
+    <w:p>
+      <w:pPr>
+        <w:pStyle w:val="PlainText"/>
+        <w:rPr>
+          <w:rFonts w:ascii="Courier New" w:hAnsi="Courier New" w:cs="Courier New"/>
+        </w:rPr>
+      </w:pPr>
+      <w:r>
+        <w:rPr>
+          <w:rFonts w:ascii="Courier New" w:hAnsi="Courier New" w:cs="Courier New"/>
+        </w:rPr>
+        <w:t>Number of Pockets</w:t>
+      </w:r>
+      <w:r>
+        <w:rPr>
+          <w:rFonts w:ascii="Courier New" w:hAnsi="Courier New" w:cs="Courier New"/>
+        </w:rPr>
+        <w:tab/>
+      </w:r>
+      <w:r>
+        <w:rPr>
+          <w:rFonts w:ascii="Courier New" w:hAnsi="Courier New" w:cs="Courier New"/>
+        </w:rPr>
+        <w:tab/>
+      </w:r>
+      <w:r>
+        <w:rPr>
+          <w:rFonts w:ascii="Courier New" w:hAnsi="Courier New" w:cs="Courier New"/>
+        </w:rPr>
+        <w:tab/>
+        <w:t>- 2</w:t>
+      </w:r>
+    </w:p>
+    <w:p>
+      <w:pPr>
+        <w:pStyle w:val="PlainText"/>
+        <w:rPr>
+          <w:rFonts w:ascii="Courier New" w:hAnsi="Courier New" w:cs="Courier New"/>
+        </w:rPr>
+      </w:pPr>
+      <w:r>
+        <w:rPr>
+          <w:rFonts w:ascii="Courier New" w:hAnsi="Courier New" w:cs="Courier New"/>
+        </w:rPr>
+        <w:t>Number of KGs</w:t>
+      </w:r>
+      <w:r>
+        <w:rPr>
+          <w:rFonts w:ascii="Courier New" w:hAnsi="Courier New" w:cs="Courier New"/>
+        </w:rPr>
+        <w:tab/>
+      </w:r>
+      <w:r>
+        <w:rPr>
+          <w:rFonts w:ascii="Courier New" w:hAnsi="Courier New" w:cs="Courier New"/>
+        </w:rPr>
+        <w:tab/>
+      </w:r>
+      <w:r>
+        <w:rPr>
+          <w:rFonts w:ascii="Courier New" w:hAnsi="Courier New" w:cs="Courier New"/>
+        </w:rPr>
+        <w:tab/>
+        <w:t>- 126</w:t>
+      </w:r>
+    </w:p>
+    <w:p>
+      <w:pPr>
+        <w:pStyle w:val="PlainText"/>
+        <w:rPr>
+          <w:rFonts w:ascii="Courier New" w:hAnsi="Courier New" w:cs="Courier New"/>
+        </w:rPr>
+      </w:pPr>
+      <w:r>
+        <w:rPr>
+          <w:rFonts w:ascii="Courier New" w:hAnsi="Courier New" w:cs="Courier New"/>
+        </w:rPr>
+        <w:t>Rate</w:t>
+      </w:r>
+      <w:r>
+        <w:rPr>
+          <w:rFonts w:ascii="Courier New" w:hAnsi="Courier New" w:cs="Courier New"/>
+        </w:rPr>
+        <w:tab/>
+      </w:r>
+      <w:r>
+        <w:rPr>
+          <w:rFonts w:ascii="Courier New" w:hAnsi="Courier New" w:cs="Courier New"/>
+        </w:rPr>
+        <w:tab/>
+      </w:r>
+      <w:r>
+        <w:rPr>
+          <w:rFonts w:ascii="Courier New" w:hAnsi="Courier New" w:cs="Courier New"/>
+        </w:rPr>
+        <w:tab/>
+      </w:r>
+      <w:r>
+        <w:rPr>
+          <w:rFonts w:ascii="Courier New" w:hAnsi="Courier New" w:cs="Courier New"/>
+        </w:rPr>
+        <w:tab/>
+      </w:r>
+      <w:r>
+        <w:rPr>
+          <w:rFonts w:ascii="Courier New" w:hAnsi="Courier New" w:cs="Courier New"/>
+        </w:rPr>
+        <w:tab/>
+        <w:t>- 9</w:t>
+      </w:r>
+    </w:p>
+    <w:p>
+      <w:pPr>
+        <w:pStyle w:val="PlainText"/>
+        <w:rPr>
+          <w:rFonts w:ascii="Courier New" w:hAnsi="Courier New" w:cs="Courier New"/>
+        </w:rPr>
+      </w:pPr>
+      <w:r>
+        <w:rPr>
+          <w:rFonts w:ascii="Courier New" w:hAnsi="Courier New" w:cs="Courier New"/>
+        </w:rPr>
+        <w:t>Total Price</w:t>
+      </w:r>
+      <w:r>
+        <w:rPr>
+          <w:rFonts w:ascii="Courier New" w:hAnsi="Courier New" w:cs="Courier New"/>
+        </w:rPr>
+        <w:tab/>
+      </w:r>
+      <w:r>
+        <w:rPr>
+          <w:rFonts w:ascii="Courier New" w:hAnsi="Courier New" w:cs="Courier New"/>
+        </w:rPr>
+        <w:tab/>
+      </w:r>
+      <w:r>
+        <w:rPr>
+          <w:rFonts w:ascii="Courier New" w:hAnsi="Courier New" w:cs="Courier New"/>
+        </w:rPr>
+        <w:tab/>
+      </w:r>
+      <w:r>
+        <w:rPr>
+          <w:rFonts w:ascii="Courier New" w:hAnsi="Courier New" w:cs="Courier New"/>
+        </w:rPr>
+        <w:tab/>
+        <w:t>- 1134.0</w:t>
+      </w:r>
+    </w:p>
+    <w:p>
+      <w:pPr>
+        <w:pStyle w:val="PlainText"/>
+        <w:rPr>
+          <w:rFonts w:ascii="Courier New" w:hAnsi="Courier New" w:cs="Courier New"/>
+          <w:b/>
+        </w:rPr>
+      </w:pPr>
+      <w:r>
+        <w:rPr>
+          <w:rFonts w:ascii="Courier New" w:hAnsi="Courier New" w:cs="Courier New"/>
+          <w:b/>
+        </w:rPr>
+        <w:t>Amount balance</w:t>
+      </w:r>
+      <w:r>
+        <w:rPr>
+          <w:rFonts w:ascii="Courier New" w:hAnsi="Courier New" w:cs="Courier New"/>
+          <w:b/>
+        </w:rPr>
+        <w:tab/>
+      </w:r>
+      <w:r>
+        <w:rPr>
+          <w:rFonts w:ascii="Courier New" w:hAnsi="Courier New" w:cs="Courier New"/>
+          <w:b/>
+        </w:rPr>
+        <w:tab/>
+      </w:r>
+      <w:r>
+        <w:rPr>
+          <w:rFonts w:ascii="Courier New" w:hAnsi="Courier New" w:cs="Courier New"/>
+          <w:b/>
+        </w:rPr>
+        <w:tab/>
+        <w:t>- 2244.0</w:t>
+      </w:r>
+    </w:p>
+    <w:p>
+      <w:pPr>
+        <w:pStyle w:val="PlainText"/>
+        <w:rPr>
+          <w:rFonts w:ascii="Courier New" w:hAnsi="Courier New" w:cs="Courier New"/>
+          <w:b/>
+        </w:rPr>
+      </w:pPr>
     </w:p>
     <w:p>
       <w:pPr>

--- a/customer _details/GANGAMMA/SEP/TUMKUR/TRM N/PURCHASE DETAILS.docx
+++ b/customer _details/GANGAMMA/SEP/TUMKUR/TRM N/PURCHASE DETAILS.docx
@@ -3593,13 +3593,7 @@
         <w:rPr>
           <w:rFonts w:ascii="Courier New" w:hAnsi="Courier New" w:cs="Courier New"/>
         </w:rPr>
-        <w:t>THU Nov 29</w:t>
-      </w:r>
-      <w:r>
-        <w:rPr>
-          <w:rFonts w:ascii="Courier New" w:hAnsi="Courier New" w:cs="Courier New"/>
-        </w:rPr>
-        <w:t xml:space="preserve"> 12:03:48 IST 2018</w:t>
+        <w:t>THU Nov 29 12:03:48 IST 2018</w:t>
       </w:r>
     </w:p>
     <w:p>
@@ -3920,6 +3914,247 @@
         <w:tab/>
         <w:t>- 2244.0</w:t>
       </w:r>
+    </w:p>
+    <w:p>
+      <w:pPr>
+        <w:pStyle w:val="PlainText"/>
+        <w:rPr>
+          <w:rFonts w:ascii="Courier New" w:hAnsi="Courier New" w:cs="Courier New"/>
+          <w:b/>
+        </w:rPr>
+      </w:pPr>
+    </w:p>
+    <w:p>
+      <w:pPr>
+        <w:pStyle w:val="PlainText"/>
+        <w:rPr>
+          <w:rFonts w:ascii="Courier New" w:hAnsi="Courier New" w:cs="Courier New"/>
+        </w:rPr>
+      </w:pPr>
+      <w:r>
+        <w:rPr>
+          <w:rFonts w:ascii="Courier New" w:hAnsi="Courier New" w:cs="Courier New"/>
+        </w:rPr>
+        <w:t>SAT Dec 01</w:t>
+      </w:r>
+      <w:r>
+        <w:rPr>
+          <w:rFonts w:ascii="Courier New" w:hAnsi="Courier New" w:cs="Courier New"/>
+        </w:rPr>
+        <w:t xml:space="preserve"> 11:51:20 IST 2018</w:t>
+      </w:r>
+    </w:p>
+    <w:p>
+      <w:pPr>
+        <w:pStyle w:val="PlainText"/>
+        <w:rPr>
+          <w:rFonts w:ascii="Courier New" w:hAnsi="Courier New" w:cs="Courier New"/>
+        </w:rPr>
+      </w:pPr>
+      <w:r>
+        <w:rPr>
+          <w:rFonts w:ascii="Courier New" w:hAnsi="Courier New" w:cs="Courier New"/>
+        </w:rPr>
+        <w:t>Person Name</w:t>
+      </w:r>
+      <w:r>
+        <w:rPr>
+          <w:rFonts w:ascii="Courier New" w:hAnsi="Courier New" w:cs="Courier New"/>
+        </w:rPr>
+        <w:tab/>
+      </w:r>
+      <w:r>
+        <w:rPr>
+          <w:rFonts w:ascii="Courier New" w:hAnsi="Courier New" w:cs="Courier New"/>
+        </w:rPr>
+        <w:tab/>
+      </w:r>
+      <w:r>
+        <w:rPr>
+          <w:rFonts w:ascii="Courier New" w:hAnsi="Courier New" w:cs="Courier New"/>
+        </w:rPr>
+        <w:tab/>
+      </w:r>
+      <w:r>
+        <w:rPr>
+          <w:rFonts w:ascii="Courier New" w:hAnsi="Courier New" w:cs="Courier New"/>
+        </w:rPr>
+        <w:tab/>
+        <w:t>- TRM N</w:t>
+      </w:r>
+    </w:p>
+    <w:p>
+      <w:pPr>
+        <w:pStyle w:val="PlainText"/>
+        <w:rPr>
+          <w:rFonts w:ascii="Courier New" w:hAnsi="Courier New" w:cs="Courier New"/>
+        </w:rPr>
+      </w:pPr>
+      <w:r>
+        <w:rPr>
+          <w:rFonts w:ascii="Courier New" w:hAnsi="Courier New" w:cs="Courier New"/>
+        </w:rPr>
+        <w:t>---------------------------------------------------------------</w:t>
+      </w:r>
+    </w:p>
+    <w:p>
+      <w:pPr>
+        <w:pStyle w:val="PlainText"/>
+        <w:rPr>
+          <w:rFonts w:ascii="Courier New" w:hAnsi="Courier New" w:cs="Courier New"/>
+        </w:rPr>
+      </w:pPr>
+      <w:r>
+        <w:rPr>
+          <w:rFonts w:ascii="Courier New" w:hAnsi="Courier New" w:cs="Courier New"/>
+        </w:rPr>
+        <w:t>Item Name</w:t>
+      </w:r>
+      <w:r>
+        <w:rPr>
+          <w:rFonts w:ascii="Courier New" w:hAnsi="Courier New" w:cs="Courier New"/>
+        </w:rPr>
+        <w:tab/>
+      </w:r>
+      <w:r>
+        <w:rPr>
+          <w:rFonts w:ascii="Courier New" w:hAnsi="Courier New" w:cs="Courier New"/>
+        </w:rPr>
+        <w:tab/>
+      </w:r>
+      <w:r>
+        <w:rPr>
+          <w:rFonts w:ascii="Courier New" w:hAnsi="Courier New" w:cs="Courier New"/>
+        </w:rPr>
+        <w:tab/>
+      </w:r>
+      <w:r>
+        <w:rPr>
+          <w:rFonts w:ascii="Courier New" w:hAnsi="Courier New" w:cs="Courier New"/>
+        </w:rPr>
+        <w:tab/>
+        <w:t>- CARROT</w:t>
+      </w:r>
+    </w:p>
+    <w:p>
+      <w:pPr>
+        <w:pStyle w:val="PlainText"/>
+        <w:rPr>
+          <w:rFonts w:ascii="Courier New" w:hAnsi="Courier New" w:cs="Courier New"/>
+          <w:color w:val="FF0000"/>
+        </w:rPr>
+      </w:pPr>
+      <w:r>
+        <w:rPr>
+          <w:rFonts w:ascii="Courier New" w:hAnsi="Courier New" w:cs="Courier New"/>
+          <w:color w:val="FF0000"/>
+        </w:rPr>
+        <w:t>Amount Received</w:t>
+      </w:r>
+      <w:r>
+        <w:rPr>
+          <w:rFonts w:ascii="Courier New" w:hAnsi="Courier New" w:cs="Courier New"/>
+          <w:color w:val="FF0000"/>
+        </w:rPr>
+        <w:tab/>
+      </w:r>
+      <w:r>
+        <w:rPr>
+          <w:rFonts w:ascii="Courier New" w:hAnsi="Courier New" w:cs="Courier New"/>
+          <w:color w:val="FF0000"/>
+        </w:rPr>
+        <w:tab/>
+      </w:r>
+      <w:r>
+        <w:rPr>
+          <w:rFonts w:ascii="Courier New" w:hAnsi="Courier New" w:cs="Courier New"/>
+          <w:color w:val="FF0000"/>
+        </w:rPr>
+        <w:tab/>
+        <w:t>- 1244</w:t>
+      </w:r>
+    </w:p>
+    <w:p>
+      <w:pPr>
+        <w:pStyle w:val="PlainText"/>
+        <w:rPr>
+          <w:rFonts w:ascii="Courier New" w:hAnsi="Courier New" w:cs="Courier New"/>
+          <w:b/>
+        </w:rPr>
+      </w:pPr>
+      <w:r>
+        <w:rPr>
+          <w:rFonts w:ascii="Courier New" w:hAnsi="Courier New" w:cs="Courier New"/>
+          <w:b/>
+        </w:rPr>
+        <w:t>Amount balance</w:t>
+      </w:r>
+      <w:r>
+        <w:rPr>
+          <w:rFonts w:ascii="Courier New" w:hAnsi="Courier New" w:cs="Courier New"/>
+          <w:b/>
+        </w:rPr>
+        <w:tab/>
+      </w:r>
+      <w:r>
+        <w:rPr>
+          <w:rFonts w:ascii="Courier New" w:hAnsi="Courier New" w:cs="Courier New"/>
+          <w:b/>
+        </w:rPr>
+        <w:tab/>
+      </w:r>
+      <w:r>
+        <w:rPr>
+          <w:rFonts w:ascii="Courier New" w:hAnsi="Courier New" w:cs="Courier New"/>
+          <w:b/>
+        </w:rPr>
+        <w:tab/>
+        <w:t>- 1000.0</w:t>
+      </w:r>
+    </w:p>
+    <w:p>
+      <w:pPr>
+        <w:pStyle w:val="PlainText"/>
+        <w:rPr>
+          <w:rFonts w:ascii="Courier New" w:hAnsi="Courier New" w:cs="Courier New"/>
+        </w:rPr>
+      </w:pPr>
+      <w:r>
+        <w:rPr>
+          <w:rFonts w:ascii="Courier New" w:hAnsi="Courier New" w:cs="Courier New"/>
+        </w:rPr>
+        <w:t>Amount Received mode</w:t>
+      </w:r>
+      <w:r>
+        <w:rPr>
+          <w:rFonts w:ascii="Courier New" w:hAnsi="Courier New" w:cs="Courier New"/>
+        </w:rPr>
+        <w:tab/>
+      </w:r>
+      <w:r>
+        <w:rPr>
+          <w:rFonts w:ascii="Courier New" w:hAnsi="Courier New" w:cs="Courier New"/>
+        </w:rPr>
+        <w:tab/>
+        <w:t>- CASH</w:t>
+      </w:r>
+    </w:p>
+    <w:p>
+      <w:pPr>
+        <w:pStyle w:val="PlainText"/>
+        <w:rPr>
+          <w:rFonts w:ascii="Courier New" w:hAnsi="Courier New" w:cs="Courier New"/>
+        </w:rPr>
+      </w:pPr>
+    </w:p>
+    <w:p>
+      <w:pPr>
+        <w:pStyle w:val="PlainText"/>
+        <w:rPr>
+          <w:rFonts w:ascii="Courier New" w:hAnsi="Courier New" w:cs="Courier New"/>
+          <w:b/>
+        </w:rPr>
+      </w:pPr>
     </w:p>
     <w:p>
       <w:pPr>

--- a/customer _details/GANGAMMA/SEP/TUMKUR/TRM N/PURCHASE DETAILS.docx
+++ b/customer _details/GANGAMMA/SEP/TUMKUR/TRM N/PURCHASE DETAILS.docx
@@ -3935,13 +3935,7 @@
         <w:rPr>
           <w:rFonts w:ascii="Courier New" w:hAnsi="Courier New" w:cs="Courier New"/>
         </w:rPr>
-        <w:t>SAT Dec 01</w:t>
-      </w:r>
-      <w:r>
-        <w:rPr>
-          <w:rFonts w:ascii="Courier New" w:hAnsi="Courier New" w:cs="Courier New"/>
-        </w:rPr>
-        <w:t xml:space="preserve"> 11:51:20 IST 2018</w:t>
+        <w:t>SAT Dec 01 11:51:20 IST 2018</w:t>
       </w:r>
     </w:p>
     <w:p>
@@ -4138,6 +4132,481 @@
         <w:tab/>
         <w:t>- CASH</w:t>
       </w:r>
+    </w:p>
+    <w:p>
+      <w:pPr>
+        <w:pStyle w:val="PlainText"/>
+        <w:rPr>
+          <w:rFonts w:ascii="Courier New" w:hAnsi="Courier New" w:cs="Courier New"/>
+        </w:rPr>
+      </w:pPr>
+    </w:p>
+    <w:p>
+      <w:pPr>
+        <w:pStyle w:val="PlainText"/>
+        <w:rPr>
+          <w:rFonts w:ascii="Courier New" w:hAnsi="Courier New" w:cs="Courier New"/>
+        </w:rPr>
+      </w:pPr>
+      <w:r>
+        <w:rPr>
+          <w:rFonts w:ascii="Courier New" w:hAnsi="Courier New" w:cs="Courier New"/>
+        </w:rPr>
+        <w:t>THU Dec 06</w:t>
+      </w:r>
+      <w:r>
+        <w:rPr>
+          <w:rFonts w:ascii="Courier New" w:hAnsi="Courier New" w:cs="Courier New"/>
+        </w:rPr>
+        <w:t xml:space="preserve"> 11:56:30 IST 2018</w:t>
+      </w:r>
+    </w:p>
+    <w:p>
+      <w:pPr>
+        <w:pStyle w:val="PlainText"/>
+        <w:rPr>
+          <w:rFonts w:ascii="Courier New" w:hAnsi="Courier New" w:cs="Courier New"/>
+        </w:rPr>
+      </w:pPr>
+      <w:r>
+        <w:rPr>
+          <w:rFonts w:ascii="Courier New" w:hAnsi="Courier New" w:cs="Courier New"/>
+        </w:rPr>
+        <w:t>Person Name</w:t>
+      </w:r>
+      <w:r>
+        <w:rPr>
+          <w:rFonts w:ascii="Courier New" w:hAnsi="Courier New" w:cs="Courier New"/>
+        </w:rPr>
+        <w:tab/>
+      </w:r>
+      <w:r>
+        <w:rPr>
+          <w:rFonts w:ascii="Courier New" w:hAnsi="Courier New" w:cs="Courier New"/>
+        </w:rPr>
+        <w:tab/>
+      </w:r>
+      <w:r>
+        <w:rPr>
+          <w:rFonts w:ascii="Courier New" w:hAnsi="Courier New" w:cs="Courier New"/>
+        </w:rPr>
+        <w:tab/>
+      </w:r>
+      <w:r>
+        <w:rPr>
+          <w:rFonts w:ascii="Courier New" w:hAnsi="Courier New" w:cs="Courier New"/>
+        </w:rPr>
+        <w:tab/>
+        <w:t>- TRM N</w:t>
+      </w:r>
+    </w:p>
+    <w:p>
+      <w:pPr>
+        <w:pStyle w:val="PlainText"/>
+        <w:rPr>
+          <w:rFonts w:ascii="Courier New" w:hAnsi="Courier New" w:cs="Courier New"/>
+        </w:rPr>
+      </w:pPr>
+      <w:r>
+        <w:rPr>
+          <w:rFonts w:ascii="Courier New" w:hAnsi="Courier New" w:cs="Courier New"/>
+        </w:rPr>
+        <w:t>Bill number</w:t>
+      </w:r>
+      <w:r>
+        <w:rPr>
+          <w:rFonts w:ascii="Courier New" w:hAnsi="Courier New" w:cs="Courier New"/>
+        </w:rPr>
+        <w:tab/>
+      </w:r>
+      <w:r>
+        <w:rPr>
+          <w:rFonts w:ascii="Courier New" w:hAnsi="Courier New" w:cs="Courier New"/>
+        </w:rPr>
+        <w:tab/>
+      </w:r>
+      <w:r>
+        <w:rPr>
+          <w:rFonts w:ascii="Courier New" w:hAnsi="Courier New" w:cs="Courier New"/>
+        </w:rPr>
+        <w:tab/>
+      </w:r>
+      <w:r>
+        <w:rPr>
+          <w:rFonts w:ascii="Courier New" w:hAnsi="Courier New" w:cs="Courier New"/>
+        </w:rPr>
+        <w:tab/>
+        <w:t>- 9330</w:t>
+      </w:r>
+    </w:p>
+    <w:p>
+      <w:pPr>
+        <w:pStyle w:val="PlainText"/>
+        <w:rPr>
+          <w:rFonts w:ascii="Courier New" w:hAnsi="Courier New" w:cs="Courier New"/>
+        </w:rPr>
+      </w:pPr>
+      <w:r>
+        <w:rPr>
+          <w:rFonts w:ascii="Courier New" w:hAnsi="Courier New" w:cs="Courier New"/>
+        </w:rPr>
+        <w:t>---------------------------------------------------------------</w:t>
+      </w:r>
+    </w:p>
+    <w:p>
+      <w:pPr>
+        <w:pStyle w:val="PlainText"/>
+        <w:rPr>
+          <w:rFonts w:ascii="Courier New" w:hAnsi="Courier New" w:cs="Courier New"/>
+        </w:rPr>
+      </w:pPr>
+      <w:r>
+        <w:rPr>
+          <w:rFonts w:ascii="Courier New" w:hAnsi="Courier New" w:cs="Courier New"/>
+        </w:rPr>
+        <w:t>Item Name</w:t>
+      </w:r>
+      <w:r>
+        <w:rPr>
+          <w:rFonts w:ascii="Courier New" w:hAnsi="Courier New" w:cs="Courier New"/>
+        </w:rPr>
+        <w:tab/>
+      </w:r>
+      <w:r>
+        <w:rPr>
+          <w:rFonts w:ascii="Courier New" w:hAnsi="Courier New" w:cs="Courier New"/>
+        </w:rPr>
+        <w:tab/>
+      </w:r>
+      <w:r>
+        <w:rPr>
+          <w:rFonts w:ascii="Courier New" w:hAnsi="Courier New" w:cs="Courier New"/>
+        </w:rPr>
+        <w:tab/>
+      </w:r>
+      <w:r>
+        <w:rPr>
+          <w:rFonts w:ascii="Courier New" w:hAnsi="Courier New" w:cs="Courier New"/>
+        </w:rPr>
+        <w:tab/>
+        <w:t>- BEET</w:t>
+      </w:r>
+    </w:p>
+    <w:p>
+      <w:pPr>
+        <w:pStyle w:val="PlainText"/>
+        <w:rPr>
+          <w:rFonts w:ascii="Courier New" w:hAnsi="Courier New" w:cs="Courier New"/>
+          <w:color w:val="FF0000"/>
+        </w:rPr>
+      </w:pPr>
+      <w:r>
+        <w:rPr>
+          <w:rFonts w:ascii="Courier New" w:hAnsi="Courier New" w:cs="Courier New"/>
+          <w:color w:val="FF0000"/>
+        </w:rPr>
+        <w:t>Amount Received</w:t>
+      </w:r>
+      <w:r>
+        <w:rPr>
+          <w:rFonts w:ascii="Courier New" w:hAnsi="Courier New" w:cs="Courier New"/>
+          <w:color w:val="FF0000"/>
+        </w:rPr>
+        <w:tab/>
+      </w:r>
+      <w:r>
+        <w:rPr>
+          <w:rFonts w:ascii="Courier New" w:hAnsi="Courier New" w:cs="Courier New"/>
+          <w:color w:val="FF0000"/>
+        </w:rPr>
+        <w:tab/>
+      </w:r>
+      <w:r>
+        <w:rPr>
+          <w:rFonts w:ascii="Courier New" w:hAnsi="Courier New" w:cs="Courier New"/>
+          <w:color w:val="FF0000"/>
+        </w:rPr>
+        <w:tab/>
+        <w:t>- 1000</w:t>
+      </w:r>
+    </w:p>
+    <w:p>
+      <w:pPr>
+        <w:pStyle w:val="PlainText"/>
+        <w:rPr>
+          <w:rFonts w:ascii="Courier New" w:hAnsi="Courier New" w:cs="Courier New"/>
+        </w:rPr>
+      </w:pPr>
+      <w:r>
+        <w:rPr>
+          <w:rFonts w:ascii="Courier New" w:hAnsi="Courier New" w:cs="Courier New"/>
+        </w:rPr>
+        <w:t>Amount Received mode</w:t>
+      </w:r>
+      <w:r>
+        <w:rPr>
+          <w:rFonts w:ascii="Courier New" w:hAnsi="Courier New" w:cs="Courier New"/>
+        </w:rPr>
+        <w:tab/>
+      </w:r>
+      <w:r>
+        <w:rPr>
+          <w:rFonts w:ascii="Courier New" w:hAnsi="Courier New" w:cs="Courier New"/>
+        </w:rPr>
+        <w:tab/>
+        <w:t>- CASH AND CLEARD</w:t>
+      </w:r>
+    </w:p>
+    <w:p>
+      <w:pPr>
+        <w:pStyle w:val="PlainText"/>
+        <w:rPr>
+          <w:rFonts w:ascii="Courier New" w:hAnsi="Courier New" w:cs="Courier New"/>
+        </w:rPr>
+      </w:pPr>
+    </w:p>
+    <w:p>
+      <w:pPr>
+        <w:pStyle w:val="PlainText"/>
+        <w:rPr>
+          <w:rFonts w:ascii="Courier New" w:hAnsi="Courier New" w:cs="Courier New"/>
+        </w:rPr>
+      </w:pPr>
+      <w:r>
+        <w:rPr>
+          <w:rFonts w:ascii="Courier New" w:hAnsi="Courier New" w:cs="Courier New"/>
+        </w:rPr>
+        <w:t>Item Name</w:t>
+      </w:r>
+      <w:r>
+        <w:rPr>
+          <w:rFonts w:ascii="Courier New" w:hAnsi="Courier New" w:cs="Courier New"/>
+        </w:rPr>
+        <w:tab/>
+      </w:r>
+      <w:r>
+        <w:rPr>
+          <w:rFonts w:ascii="Courier New" w:hAnsi="Courier New" w:cs="Courier New"/>
+        </w:rPr>
+        <w:tab/>
+      </w:r>
+      <w:r>
+        <w:rPr>
+          <w:rFonts w:ascii="Courier New" w:hAnsi="Courier New" w:cs="Courier New"/>
+        </w:rPr>
+        <w:tab/>
+      </w:r>
+      <w:r>
+        <w:rPr>
+          <w:rFonts w:ascii="Courier New" w:hAnsi="Courier New" w:cs="Courier New"/>
+        </w:rPr>
+        <w:tab/>
+        <w:t>- CHOWCHOW</w:t>
+      </w:r>
+    </w:p>
+    <w:p>
+      <w:pPr>
+        <w:pStyle w:val="PlainText"/>
+        <w:rPr>
+          <w:rFonts w:ascii="Courier New" w:hAnsi="Courier New" w:cs="Courier New"/>
+        </w:rPr>
+      </w:pPr>
+      <w:r>
+        <w:rPr>
+          <w:rFonts w:ascii="Courier New" w:hAnsi="Courier New" w:cs="Courier New"/>
+        </w:rPr>
+        <w:t>Number of Pockets</w:t>
+      </w:r>
+      <w:r>
+        <w:rPr>
+          <w:rFonts w:ascii="Courier New" w:hAnsi="Courier New" w:cs="Courier New"/>
+        </w:rPr>
+        <w:tab/>
+      </w:r>
+      <w:r>
+        <w:rPr>
+          <w:rFonts w:ascii="Courier New" w:hAnsi="Courier New" w:cs="Courier New"/>
+        </w:rPr>
+        <w:tab/>
+      </w:r>
+      <w:r>
+        <w:rPr>
+          <w:rFonts w:ascii="Courier New" w:hAnsi="Courier New" w:cs="Courier New"/>
+        </w:rPr>
+        <w:tab/>
+        <w:t>- 2</w:t>
+      </w:r>
+    </w:p>
+    <w:p>
+      <w:pPr>
+        <w:pStyle w:val="PlainText"/>
+        <w:rPr>
+          <w:rFonts w:ascii="Courier New" w:hAnsi="Courier New" w:cs="Courier New"/>
+        </w:rPr>
+      </w:pPr>
+      <w:r>
+        <w:rPr>
+          <w:rFonts w:ascii="Courier New" w:hAnsi="Courier New" w:cs="Courier New"/>
+        </w:rPr>
+        <w:t>Number of KGs</w:t>
+      </w:r>
+      <w:r>
+        <w:rPr>
+          <w:rFonts w:ascii="Courier New" w:hAnsi="Courier New" w:cs="Courier New"/>
+        </w:rPr>
+        <w:tab/>
+      </w:r>
+      <w:r>
+        <w:rPr>
+          <w:rFonts w:ascii="Courier New" w:hAnsi="Courier New" w:cs="Courier New"/>
+        </w:rPr>
+        <w:tab/>
+      </w:r>
+      <w:r>
+        <w:rPr>
+          <w:rFonts w:ascii="Courier New" w:hAnsi="Courier New" w:cs="Courier New"/>
+        </w:rPr>
+        <w:tab/>
+        <w:t>- 140</w:t>
+      </w:r>
+    </w:p>
+    <w:p>
+      <w:pPr>
+        <w:pStyle w:val="PlainText"/>
+        <w:rPr>
+          <w:rFonts w:ascii="Courier New" w:hAnsi="Courier New" w:cs="Courier New"/>
+        </w:rPr>
+      </w:pPr>
+      <w:r>
+        <w:rPr>
+          <w:rFonts w:ascii="Courier New" w:hAnsi="Courier New" w:cs="Courier New"/>
+        </w:rPr>
+        <w:t>Rate</w:t>
+      </w:r>
+      <w:r>
+        <w:rPr>
+          <w:rFonts w:ascii="Courier New" w:hAnsi="Courier New" w:cs="Courier New"/>
+        </w:rPr>
+        <w:tab/>
+      </w:r>
+      <w:r>
+        <w:rPr>
+          <w:rFonts w:ascii="Courier New" w:hAnsi="Courier New" w:cs="Courier New"/>
+        </w:rPr>
+        <w:tab/>
+      </w:r>
+      <w:r>
+        <w:rPr>
+          <w:rFonts w:ascii="Courier New" w:hAnsi="Courier New" w:cs="Courier New"/>
+        </w:rPr>
+        <w:tab/>
+      </w:r>
+      <w:r>
+        <w:rPr>
+          <w:rFonts w:ascii="Courier New" w:hAnsi="Courier New" w:cs="Courier New"/>
+        </w:rPr>
+        <w:tab/>
+      </w:r>
+      <w:r>
+        <w:rPr>
+          <w:rFonts w:ascii="Courier New" w:hAnsi="Courier New" w:cs="Courier New"/>
+        </w:rPr>
+        <w:tab/>
+        <w:t>- 8</w:t>
+      </w:r>
+    </w:p>
+    <w:p>
+      <w:pPr>
+        <w:pStyle w:val="PlainText"/>
+        <w:rPr>
+          <w:rFonts w:ascii="Courier New" w:hAnsi="Courier New" w:cs="Courier New"/>
+        </w:rPr>
+      </w:pPr>
+      <w:r>
+        <w:rPr>
+          <w:rFonts w:ascii="Courier New" w:hAnsi="Courier New" w:cs="Courier New"/>
+        </w:rPr>
+        <w:t>Total Price</w:t>
+      </w:r>
+      <w:r>
+        <w:rPr>
+          <w:rFonts w:ascii="Courier New" w:hAnsi="Courier New" w:cs="Courier New"/>
+        </w:rPr>
+        <w:tab/>
+      </w:r>
+      <w:r>
+        <w:rPr>
+          <w:rFonts w:ascii="Courier New" w:hAnsi="Courier New" w:cs="Courier New"/>
+        </w:rPr>
+        <w:tab/>
+      </w:r>
+      <w:r>
+        <w:rPr>
+          <w:rFonts w:ascii="Courier New" w:hAnsi="Courier New" w:cs="Courier New"/>
+        </w:rPr>
+        <w:tab/>
+      </w:r>
+      <w:r>
+        <w:rPr>
+          <w:rFonts w:ascii="Courier New" w:hAnsi="Courier New" w:cs="Courier New"/>
+        </w:rPr>
+        <w:tab/>
+        <w:t>- 1120.0</w:t>
+      </w:r>
+    </w:p>
+    <w:p>
+      <w:pPr>
+        <w:pStyle w:val="PlainText"/>
+        <w:rPr>
+          <w:rFonts w:ascii="Courier New" w:hAnsi="Courier New" w:cs="Courier New"/>
+          <w:b/>
+        </w:rPr>
+      </w:pPr>
+      <w:r>
+        <w:rPr>
+          <w:rFonts w:ascii="Courier New" w:hAnsi="Courier New" w:cs="Courier New"/>
+          <w:b/>
+        </w:rPr>
+        <w:t>Amount balance</w:t>
+      </w:r>
+      <w:r>
+        <w:rPr>
+          <w:rFonts w:ascii="Courier New" w:hAnsi="Courier New" w:cs="Courier New"/>
+          <w:b/>
+        </w:rPr>
+        <w:tab/>
+      </w:r>
+      <w:r>
+        <w:rPr>
+          <w:rFonts w:ascii="Courier New" w:hAnsi="Courier New" w:cs="Courier New"/>
+          <w:b/>
+        </w:rPr>
+        <w:tab/>
+      </w:r>
+      <w:r>
+        <w:rPr>
+          <w:rFonts w:ascii="Courier New" w:hAnsi="Courier New" w:cs="Courier New"/>
+          <w:b/>
+        </w:rPr>
+        <w:tab/>
+        <w:t>- 1120.0</w:t>
+      </w:r>
+    </w:p>
+    <w:p>
+      <w:pPr>
+        <w:pStyle w:val="PlainText"/>
+        <w:rPr>
+          <w:rFonts w:ascii="Courier New" w:hAnsi="Courier New" w:cs="Courier New"/>
+        </w:rPr>
+      </w:pPr>
+    </w:p>
+    <w:p>
+      <w:pPr>
+        <w:pStyle w:val="PlainText"/>
+        <w:rPr>
+          <w:rFonts w:ascii="Courier New" w:hAnsi="Courier New" w:cs="Courier New"/>
+        </w:rPr>
+      </w:pPr>
     </w:p>
     <w:p>
       <w:pPr>

--- a/customer _details/GANGAMMA/SEP/TUMKUR/TRM N/PURCHASE DETAILS.docx
+++ b/customer _details/GANGAMMA/SEP/TUMKUR/TRM N/PURCHASE DETAILS.docx
@@ -4152,13 +4152,7 @@
         <w:rPr>
           <w:rFonts w:ascii="Courier New" w:hAnsi="Courier New" w:cs="Courier New"/>
         </w:rPr>
-        <w:t>THU Dec 06</w:t>
-      </w:r>
-      <w:r>
-        <w:rPr>
-          <w:rFonts w:ascii="Courier New" w:hAnsi="Courier New" w:cs="Courier New"/>
-        </w:rPr>
-        <w:t xml:space="preserve"> 11:56:30 IST 2018</w:t>
+        <w:t>THU Dec 06 11:56:30 IST 2018</w:t>
       </w:r>
     </w:p>
     <w:p>
@@ -4591,6 +4585,483 @@
         <w:tab/>
         <w:t>- 1120.0</w:t>
       </w:r>
+    </w:p>
+    <w:p>
+      <w:pPr>
+        <w:pStyle w:val="PlainText"/>
+        <w:rPr>
+          <w:rFonts w:ascii="Courier New" w:hAnsi="Courier New" w:cs="Courier New"/>
+          <w:b/>
+        </w:rPr>
+      </w:pPr>
+    </w:p>
+    <w:p>
+      <w:pPr>
+        <w:pStyle w:val="PlainText"/>
+        <w:rPr>
+          <w:rFonts w:ascii="Courier New" w:hAnsi="Courier New" w:cs="Courier New"/>
+        </w:rPr>
+      </w:pPr>
+      <w:r>
+        <w:rPr>
+          <w:rFonts w:ascii="Courier New" w:hAnsi="Courier New" w:cs="Courier New"/>
+        </w:rPr>
+        <w:t>MON Dec 10</w:t>
+      </w:r>
+      <w:r>
+        <w:rPr>
+          <w:rFonts w:ascii="Courier New" w:hAnsi="Courier New" w:cs="Courier New"/>
+        </w:rPr>
+        <w:t xml:space="preserve"> 15:18:59 IST 2018</w:t>
+      </w:r>
+    </w:p>
+    <w:p>
+      <w:pPr>
+        <w:pStyle w:val="PlainText"/>
+        <w:rPr>
+          <w:rFonts w:ascii="Courier New" w:hAnsi="Courier New" w:cs="Courier New"/>
+        </w:rPr>
+      </w:pPr>
+      <w:r>
+        <w:rPr>
+          <w:rFonts w:ascii="Courier New" w:hAnsi="Courier New" w:cs="Courier New"/>
+        </w:rPr>
+        <w:t>Person Name</w:t>
+      </w:r>
+      <w:r>
+        <w:rPr>
+          <w:rFonts w:ascii="Courier New" w:hAnsi="Courier New" w:cs="Courier New"/>
+        </w:rPr>
+        <w:tab/>
+      </w:r>
+      <w:r>
+        <w:rPr>
+          <w:rFonts w:ascii="Courier New" w:hAnsi="Courier New" w:cs="Courier New"/>
+        </w:rPr>
+        <w:tab/>
+      </w:r>
+      <w:r>
+        <w:rPr>
+          <w:rFonts w:ascii="Courier New" w:hAnsi="Courier New" w:cs="Courier New"/>
+        </w:rPr>
+        <w:tab/>
+      </w:r>
+      <w:r>
+        <w:rPr>
+          <w:rFonts w:ascii="Courier New" w:hAnsi="Courier New" w:cs="Courier New"/>
+        </w:rPr>
+        <w:tab/>
+        <w:t>- TRM N</w:t>
+      </w:r>
+    </w:p>
+    <w:p>
+      <w:pPr>
+        <w:pStyle w:val="PlainText"/>
+        <w:rPr>
+          <w:rFonts w:ascii="Courier New" w:hAnsi="Courier New" w:cs="Courier New"/>
+        </w:rPr>
+      </w:pPr>
+      <w:r>
+        <w:rPr>
+          <w:rFonts w:ascii="Courier New" w:hAnsi="Courier New" w:cs="Courier New"/>
+        </w:rPr>
+        <w:t>Bill number</w:t>
+      </w:r>
+      <w:r>
+        <w:rPr>
+          <w:rFonts w:ascii="Courier New" w:hAnsi="Courier New" w:cs="Courier New"/>
+        </w:rPr>
+        <w:tab/>
+      </w:r>
+      <w:r>
+        <w:rPr>
+          <w:rFonts w:ascii="Courier New" w:hAnsi="Courier New" w:cs="Courier New"/>
+        </w:rPr>
+        <w:tab/>
+      </w:r>
+      <w:r>
+        <w:rPr>
+          <w:rFonts w:ascii="Courier New" w:hAnsi="Courier New" w:cs="Courier New"/>
+        </w:rPr>
+        <w:tab/>
+      </w:r>
+      <w:r>
+        <w:rPr>
+          <w:rFonts w:ascii="Courier New" w:hAnsi="Courier New" w:cs="Courier New"/>
+        </w:rPr>
+        <w:tab/>
+        <w:t>- 9428</w:t>
+      </w:r>
+    </w:p>
+    <w:p>
+      <w:pPr>
+        <w:pStyle w:val="PlainText"/>
+        <w:rPr>
+          <w:rFonts w:ascii="Courier New" w:hAnsi="Courier New" w:cs="Courier New"/>
+        </w:rPr>
+      </w:pPr>
+      <w:r>
+        <w:rPr>
+          <w:rFonts w:ascii="Courier New" w:hAnsi="Courier New" w:cs="Courier New"/>
+        </w:rPr>
+        <w:t>---------------------------------------------------------------</w:t>
+      </w:r>
+    </w:p>
+    <w:p>
+      <w:pPr>
+        <w:pStyle w:val="PlainText"/>
+        <w:rPr>
+          <w:rFonts w:ascii="Courier New" w:hAnsi="Courier New" w:cs="Courier New"/>
+        </w:rPr>
+      </w:pPr>
+      <w:r>
+        <w:rPr>
+          <w:rFonts w:ascii="Courier New" w:hAnsi="Courier New" w:cs="Courier New"/>
+        </w:rPr>
+        <w:t>Item Name</w:t>
+      </w:r>
+      <w:r>
+        <w:rPr>
+          <w:rFonts w:ascii="Courier New" w:hAnsi="Courier New" w:cs="Courier New"/>
+        </w:rPr>
+        <w:tab/>
+      </w:r>
+      <w:r>
+        <w:rPr>
+          <w:rFonts w:ascii="Courier New" w:hAnsi="Courier New" w:cs="Courier New"/>
+        </w:rPr>
+        <w:tab/>
+      </w:r>
+      <w:r>
+        <w:rPr>
+          <w:rFonts w:ascii="Courier New" w:hAnsi="Courier New" w:cs="Courier New"/>
+        </w:rPr>
+        <w:tab/>
+      </w:r>
+      <w:r>
+        <w:rPr>
+          <w:rFonts w:ascii="Courier New" w:hAnsi="Courier New" w:cs="Courier New"/>
+        </w:rPr>
+        <w:tab/>
+        <w:t>- BEET</w:t>
+      </w:r>
+    </w:p>
+    <w:p>
+      <w:pPr>
+        <w:pStyle w:val="PlainText"/>
+        <w:rPr>
+          <w:rFonts w:ascii="Courier New" w:hAnsi="Courier New" w:cs="Courier New"/>
+          <w:color w:val="FF0000"/>
+        </w:rPr>
+      </w:pPr>
+      <w:r>
+        <w:rPr>
+          <w:rFonts w:ascii="Courier New" w:hAnsi="Courier New" w:cs="Courier New"/>
+          <w:color w:val="FF0000"/>
+        </w:rPr>
+        <w:t>Amount Received</w:t>
+      </w:r>
+      <w:r>
+        <w:rPr>
+          <w:rFonts w:ascii="Courier New" w:hAnsi="Courier New" w:cs="Courier New"/>
+          <w:color w:val="FF0000"/>
+        </w:rPr>
+        <w:tab/>
+      </w:r>
+      <w:r>
+        <w:rPr>
+          <w:rFonts w:ascii="Courier New" w:hAnsi="Courier New" w:cs="Courier New"/>
+          <w:color w:val="FF0000"/>
+        </w:rPr>
+        <w:tab/>
+      </w:r>
+      <w:r>
+        <w:rPr>
+          <w:rFonts w:ascii="Courier New" w:hAnsi="Courier New" w:cs="Courier New"/>
+          <w:color w:val="FF0000"/>
+        </w:rPr>
+        <w:tab/>
+        <w:t>- 1120</w:t>
+      </w:r>
+    </w:p>
+    <w:p>
+      <w:pPr>
+        <w:pStyle w:val="PlainText"/>
+        <w:rPr>
+          <w:rFonts w:ascii="Courier New" w:hAnsi="Courier New" w:cs="Courier New"/>
+        </w:rPr>
+      </w:pPr>
+      <w:r>
+        <w:rPr>
+          <w:rFonts w:ascii="Courier New" w:hAnsi="Courier New" w:cs="Courier New"/>
+        </w:rPr>
+        <w:t>Amount Received mode</w:t>
+      </w:r>
+      <w:r>
+        <w:rPr>
+          <w:rFonts w:ascii="Courier New" w:hAnsi="Courier New" w:cs="Courier New"/>
+        </w:rPr>
+        <w:tab/>
+      </w:r>
+      <w:r>
+        <w:rPr>
+          <w:rFonts w:ascii="Courier New" w:hAnsi="Courier New" w:cs="Courier New"/>
+        </w:rPr>
+        <w:tab/>
+        <w:t>- CASH AND CLEARD</w:t>
+      </w:r>
+    </w:p>
+    <w:p>
+      <w:pPr>
+        <w:pStyle w:val="PlainText"/>
+        <w:rPr>
+          <w:rFonts w:ascii="Courier New" w:hAnsi="Courier New" w:cs="Courier New"/>
+        </w:rPr>
+      </w:pPr>
+    </w:p>
+    <w:p>
+      <w:pPr>
+        <w:pStyle w:val="PlainText"/>
+        <w:rPr>
+          <w:rFonts w:ascii="Courier New" w:hAnsi="Courier New" w:cs="Courier New"/>
+        </w:rPr>
+      </w:pPr>
+      <w:r>
+        <w:rPr>
+          <w:rFonts w:ascii="Courier New" w:hAnsi="Courier New" w:cs="Courier New"/>
+        </w:rPr>
+        <w:t>Item Name</w:t>
+      </w:r>
+      <w:r>
+        <w:rPr>
+          <w:rFonts w:ascii="Courier New" w:hAnsi="Courier New" w:cs="Courier New"/>
+        </w:rPr>
+        <w:tab/>
+      </w:r>
+      <w:r>
+        <w:rPr>
+          <w:rFonts w:ascii="Courier New" w:hAnsi="Courier New" w:cs="Courier New"/>
+        </w:rPr>
+        <w:tab/>
+      </w:r>
+      <w:r>
+        <w:rPr>
+          <w:rFonts w:ascii="Courier New" w:hAnsi="Courier New" w:cs="Courier New"/>
+        </w:rPr>
+        <w:tab/>
+      </w:r>
+      <w:r>
+        <w:rPr>
+          <w:rFonts w:ascii="Courier New" w:hAnsi="Courier New" w:cs="Courier New"/>
+        </w:rPr>
+        <w:tab/>
+        <w:t>- SORE KAI</w:t>
+      </w:r>
+    </w:p>
+    <w:p>
+      <w:pPr>
+        <w:pStyle w:val="PlainText"/>
+        <w:rPr>
+          <w:rFonts w:ascii="Courier New" w:hAnsi="Courier New" w:cs="Courier New"/>
+        </w:rPr>
+      </w:pPr>
+      <w:r>
+        <w:rPr>
+          <w:rFonts w:ascii="Courier New" w:hAnsi="Courier New" w:cs="Courier New"/>
+        </w:rPr>
+        <w:t>Number of Pockets</w:t>
+      </w:r>
+      <w:r>
+        <w:rPr>
+          <w:rFonts w:ascii="Courier New" w:hAnsi="Courier New" w:cs="Courier New"/>
+        </w:rPr>
+        <w:tab/>
+      </w:r>
+      <w:r>
+        <w:rPr>
+          <w:rFonts w:ascii="Courier New" w:hAnsi="Courier New" w:cs="Courier New"/>
+        </w:rPr>
+        <w:tab/>
+      </w:r>
+      <w:r>
+        <w:rPr>
+          <w:rFonts w:ascii="Courier New" w:hAnsi="Courier New" w:cs="Courier New"/>
+        </w:rPr>
+        <w:tab/>
+        <w:t>- 2</w:t>
+      </w:r>
+    </w:p>
+    <w:p>
+      <w:pPr>
+        <w:pStyle w:val="PlainText"/>
+        <w:rPr>
+          <w:rFonts w:ascii="Courier New" w:hAnsi="Courier New" w:cs="Courier New"/>
+        </w:rPr>
+      </w:pPr>
+      <w:r>
+        <w:rPr>
+          <w:rFonts w:ascii="Courier New" w:hAnsi="Courier New" w:cs="Courier New"/>
+        </w:rPr>
+        <w:t>Number of KGs</w:t>
+      </w:r>
+      <w:r>
+        <w:rPr>
+          <w:rFonts w:ascii="Courier New" w:hAnsi="Courier New" w:cs="Courier New"/>
+        </w:rPr>
+        <w:tab/>
+      </w:r>
+      <w:r>
+        <w:rPr>
+          <w:rFonts w:ascii="Courier New" w:hAnsi="Courier New" w:cs="Courier New"/>
+        </w:rPr>
+        <w:tab/>
+      </w:r>
+      <w:r>
+        <w:rPr>
+          <w:rFonts w:ascii="Courier New" w:hAnsi="Courier New" w:cs="Courier New"/>
+        </w:rPr>
+        <w:tab/>
+        <w:t>- 105</w:t>
+      </w:r>
+    </w:p>
+    <w:p>
+      <w:pPr>
+        <w:pStyle w:val="PlainText"/>
+        <w:rPr>
+          <w:rFonts w:ascii="Courier New" w:hAnsi="Courier New" w:cs="Courier New"/>
+        </w:rPr>
+      </w:pPr>
+      <w:r>
+        <w:rPr>
+          <w:rFonts w:ascii="Courier New" w:hAnsi="Courier New" w:cs="Courier New"/>
+        </w:rPr>
+        <w:t>Rate</w:t>
+      </w:r>
+      <w:r>
+        <w:rPr>
+          <w:rFonts w:ascii="Courier New" w:hAnsi="Courier New" w:cs="Courier New"/>
+        </w:rPr>
+        <w:tab/>
+      </w:r>
+      <w:r>
+        <w:rPr>
+          <w:rFonts w:ascii="Courier New" w:hAnsi="Courier New" w:cs="Courier New"/>
+        </w:rPr>
+        <w:tab/>
+      </w:r>
+      <w:r>
+        <w:rPr>
+          <w:rFonts w:ascii="Courier New" w:hAnsi="Courier New" w:cs="Courier New"/>
+        </w:rPr>
+        <w:tab/>
+      </w:r>
+      <w:r>
+        <w:rPr>
+          <w:rFonts w:ascii="Courier New" w:hAnsi="Courier New" w:cs="Courier New"/>
+        </w:rPr>
+        <w:tab/>
+      </w:r>
+      <w:r>
+        <w:rPr>
+          <w:rFonts w:ascii="Courier New" w:hAnsi="Courier New" w:cs="Courier New"/>
+        </w:rPr>
+        <w:tab/>
+        <w:t>- 9</w:t>
+      </w:r>
+    </w:p>
+    <w:p>
+      <w:pPr>
+        <w:pStyle w:val="PlainText"/>
+        <w:rPr>
+          <w:rFonts w:ascii="Courier New" w:hAnsi="Courier New" w:cs="Courier New"/>
+        </w:rPr>
+      </w:pPr>
+      <w:r>
+        <w:rPr>
+          <w:rFonts w:ascii="Courier New" w:hAnsi="Courier New" w:cs="Courier New"/>
+        </w:rPr>
+        <w:t>Total Price</w:t>
+      </w:r>
+      <w:r>
+        <w:rPr>
+          <w:rFonts w:ascii="Courier New" w:hAnsi="Courier New" w:cs="Courier New"/>
+        </w:rPr>
+        <w:tab/>
+      </w:r>
+      <w:r>
+        <w:rPr>
+          <w:rFonts w:ascii="Courier New" w:hAnsi="Courier New" w:cs="Courier New"/>
+        </w:rPr>
+        <w:tab/>
+      </w:r>
+      <w:r>
+        <w:rPr>
+          <w:rFonts w:ascii="Courier New" w:hAnsi="Courier New" w:cs="Courier New"/>
+        </w:rPr>
+        <w:tab/>
+      </w:r>
+      <w:r>
+        <w:rPr>
+          <w:rFonts w:ascii="Courier New" w:hAnsi="Courier New" w:cs="Courier New"/>
+        </w:rPr>
+        <w:tab/>
+        <w:t>- 945.0</w:t>
+      </w:r>
+    </w:p>
+    <w:p>
+      <w:pPr>
+        <w:pStyle w:val="PlainText"/>
+        <w:rPr>
+          <w:rFonts w:ascii="Courier New" w:hAnsi="Courier New" w:cs="Courier New"/>
+          <w:b/>
+        </w:rPr>
+      </w:pPr>
+      <w:r>
+        <w:rPr>
+          <w:rFonts w:ascii="Courier New" w:hAnsi="Courier New" w:cs="Courier New"/>
+          <w:b/>
+        </w:rPr>
+        <w:t>Amount balance</w:t>
+      </w:r>
+      <w:r>
+        <w:rPr>
+          <w:rFonts w:ascii="Courier New" w:hAnsi="Courier New" w:cs="Courier New"/>
+          <w:b/>
+        </w:rPr>
+        <w:tab/>
+      </w:r>
+      <w:r>
+        <w:rPr>
+          <w:rFonts w:ascii="Courier New" w:hAnsi="Courier New" w:cs="Courier New"/>
+          <w:b/>
+        </w:rPr>
+        <w:tab/>
+      </w:r>
+      <w:r>
+        <w:rPr>
+          <w:rFonts w:ascii="Courier New" w:hAnsi="Courier New" w:cs="Courier New"/>
+          <w:b/>
+        </w:rPr>
+        <w:tab/>
+        <w:t>- 945.0</w:t>
+      </w:r>
+    </w:p>
+    <w:p>
+      <w:pPr>
+        <w:pStyle w:val="PlainText"/>
+        <w:rPr>
+          <w:rFonts w:ascii="Courier New" w:hAnsi="Courier New" w:cs="Courier New"/>
+        </w:rPr>
+      </w:pPr>
+    </w:p>
+    <w:p>
+      <w:pPr>
+        <w:pStyle w:val="PlainText"/>
+        <w:rPr>
+          <w:rFonts w:ascii="Courier New" w:hAnsi="Courier New" w:cs="Courier New"/>
+          <w:b/>
+        </w:rPr>
+      </w:pPr>
     </w:p>
     <w:p>
       <w:pPr>

--- a/customer _details/GANGAMMA/SEP/TUMKUR/TRM N/PURCHASE DETAILS.docx
+++ b/customer _details/GANGAMMA/SEP/TUMKUR/TRM N/PURCHASE DETAILS.docx
@@ -4606,13 +4606,7 @@
         <w:rPr>
           <w:rFonts w:ascii="Courier New" w:hAnsi="Courier New" w:cs="Courier New"/>
         </w:rPr>
-        <w:t>MON Dec 10</w:t>
-      </w:r>
-      <w:r>
-        <w:rPr>
-          <w:rFonts w:ascii="Courier New" w:hAnsi="Courier New" w:cs="Courier New"/>
-        </w:rPr>
-        <w:t xml:space="preserve"> 15:18:59 IST 2018</w:t>
+        <w:t>MON Dec 10 15:18:59 IST 2018</w:t>
       </w:r>
     </w:p>
     <w:p>
@@ -5045,6 +5039,602 @@
         <w:tab/>
         <w:t>- 945.0</w:t>
       </w:r>
+    </w:p>
+    <w:p>
+      <w:pPr>
+        <w:pStyle w:val="PlainText"/>
+        <w:rPr>
+          <w:rFonts w:ascii="Courier New" w:hAnsi="Courier New" w:cs="Courier New"/>
+          <w:b/>
+        </w:rPr>
+      </w:pPr>
+    </w:p>
+    <w:p>
+      <w:pPr>
+        <w:pStyle w:val="PlainText"/>
+        <w:rPr>
+          <w:rFonts w:ascii="Courier New" w:hAnsi="Courier New" w:cs="Courier New"/>
+        </w:rPr>
+      </w:pPr>
+      <w:r>
+        <w:rPr>
+          <w:rFonts w:ascii="Courier New" w:hAnsi="Courier New" w:cs="Courier New"/>
+        </w:rPr>
+        <w:t>THU Dec 13</w:t>
+      </w:r>
+      <w:r>
+        <w:rPr>
+          <w:rFonts w:ascii="Courier New" w:hAnsi="Courier New" w:cs="Courier New"/>
+        </w:rPr>
+        <w:t xml:space="preserve"> 14:01:27 IST 2018</w:t>
+      </w:r>
+    </w:p>
+    <w:p>
+      <w:pPr>
+        <w:pStyle w:val="PlainText"/>
+        <w:rPr>
+          <w:rFonts w:ascii="Courier New" w:hAnsi="Courier New" w:cs="Courier New"/>
+        </w:rPr>
+      </w:pPr>
+      <w:r>
+        <w:rPr>
+          <w:rFonts w:ascii="Courier New" w:hAnsi="Courier New" w:cs="Courier New"/>
+        </w:rPr>
+        <w:t>Person Name</w:t>
+      </w:r>
+      <w:r>
+        <w:rPr>
+          <w:rFonts w:ascii="Courier New" w:hAnsi="Courier New" w:cs="Courier New"/>
+        </w:rPr>
+        <w:tab/>
+      </w:r>
+      <w:r>
+        <w:rPr>
+          <w:rFonts w:ascii="Courier New" w:hAnsi="Courier New" w:cs="Courier New"/>
+        </w:rPr>
+        <w:tab/>
+      </w:r>
+      <w:r>
+        <w:rPr>
+          <w:rFonts w:ascii="Courier New" w:hAnsi="Courier New" w:cs="Courier New"/>
+        </w:rPr>
+        <w:tab/>
+      </w:r>
+      <w:r>
+        <w:rPr>
+          <w:rFonts w:ascii="Courier New" w:hAnsi="Courier New" w:cs="Courier New"/>
+        </w:rPr>
+        <w:tab/>
+        <w:t>- TRM N</w:t>
+      </w:r>
+    </w:p>
+    <w:p>
+      <w:pPr>
+        <w:pStyle w:val="PlainText"/>
+        <w:rPr>
+          <w:rFonts w:ascii="Courier New" w:hAnsi="Courier New" w:cs="Courier New"/>
+        </w:rPr>
+      </w:pPr>
+      <w:r>
+        <w:rPr>
+          <w:rFonts w:ascii="Courier New" w:hAnsi="Courier New" w:cs="Courier New"/>
+        </w:rPr>
+        <w:t>Bill number</w:t>
+      </w:r>
+      <w:r>
+        <w:rPr>
+          <w:rFonts w:ascii="Courier New" w:hAnsi="Courier New" w:cs="Courier New"/>
+        </w:rPr>
+        <w:tab/>
+      </w:r>
+      <w:r>
+        <w:rPr>
+          <w:rFonts w:ascii="Courier New" w:hAnsi="Courier New" w:cs="Courier New"/>
+        </w:rPr>
+        <w:tab/>
+      </w:r>
+      <w:r>
+        <w:rPr>
+          <w:rFonts w:ascii="Courier New" w:hAnsi="Courier New" w:cs="Courier New"/>
+        </w:rPr>
+        <w:tab/>
+      </w:r>
+      <w:r>
+        <w:rPr>
+          <w:rFonts w:ascii="Courier New" w:hAnsi="Courier New" w:cs="Courier New"/>
+        </w:rPr>
+        <w:tab/>
+        <w:t>- 6485</w:t>
+      </w:r>
+    </w:p>
+    <w:p>
+      <w:pPr>
+        <w:pStyle w:val="PlainText"/>
+        <w:rPr>
+          <w:rFonts w:ascii="Courier New" w:hAnsi="Courier New" w:cs="Courier New"/>
+        </w:rPr>
+      </w:pPr>
+      <w:r>
+        <w:rPr>
+          <w:rFonts w:ascii="Courier New" w:hAnsi="Courier New" w:cs="Courier New"/>
+        </w:rPr>
+        <w:t>---------------------------------------------------------------</w:t>
+      </w:r>
+    </w:p>
+    <w:p>
+      <w:pPr>
+        <w:pStyle w:val="PlainText"/>
+        <w:rPr>
+          <w:rFonts w:ascii="Courier New" w:hAnsi="Courier New" w:cs="Courier New"/>
+        </w:rPr>
+      </w:pPr>
+      <w:r>
+        <w:rPr>
+          <w:rFonts w:ascii="Courier New" w:hAnsi="Courier New" w:cs="Courier New"/>
+        </w:rPr>
+        <w:t>Item Name</w:t>
+      </w:r>
+      <w:r>
+        <w:rPr>
+          <w:rFonts w:ascii="Courier New" w:hAnsi="Courier New" w:cs="Courier New"/>
+        </w:rPr>
+        <w:tab/>
+      </w:r>
+      <w:r>
+        <w:rPr>
+          <w:rFonts w:ascii="Courier New" w:hAnsi="Courier New" w:cs="Courier New"/>
+        </w:rPr>
+        <w:tab/>
+      </w:r>
+      <w:r>
+        <w:rPr>
+          <w:rFonts w:ascii="Courier New" w:hAnsi="Courier New" w:cs="Courier New"/>
+        </w:rPr>
+        <w:tab/>
+      </w:r>
+      <w:r>
+        <w:rPr>
+          <w:rFonts w:ascii="Courier New" w:hAnsi="Courier New" w:cs="Courier New"/>
+        </w:rPr>
+        <w:tab/>
+        <w:t>- SORE KAI</w:t>
+      </w:r>
+    </w:p>
+    <w:p>
+      <w:pPr>
+        <w:pStyle w:val="PlainText"/>
+        <w:rPr>
+          <w:rFonts w:ascii="Courier New" w:hAnsi="Courier New" w:cs="Courier New"/>
+        </w:rPr>
+      </w:pPr>
+      <w:r>
+        <w:rPr>
+          <w:rFonts w:ascii="Courier New" w:hAnsi="Courier New" w:cs="Courier New"/>
+        </w:rPr>
+        <w:t>Number of Pockets</w:t>
+      </w:r>
+      <w:r>
+        <w:rPr>
+          <w:rFonts w:ascii="Courier New" w:hAnsi="Courier New" w:cs="Courier New"/>
+        </w:rPr>
+        <w:tab/>
+      </w:r>
+      <w:r>
+        <w:rPr>
+          <w:rFonts w:ascii="Courier New" w:hAnsi="Courier New" w:cs="Courier New"/>
+        </w:rPr>
+        <w:tab/>
+      </w:r>
+      <w:r>
+        <w:rPr>
+          <w:rFonts w:ascii="Courier New" w:hAnsi="Courier New" w:cs="Courier New"/>
+        </w:rPr>
+        <w:tab/>
+        <w:t>- 3</w:t>
+      </w:r>
+    </w:p>
+    <w:p>
+      <w:pPr>
+        <w:pStyle w:val="PlainText"/>
+        <w:rPr>
+          <w:rFonts w:ascii="Courier New" w:hAnsi="Courier New" w:cs="Courier New"/>
+        </w:rPr>
+      </w:pPr>
+      <w:r>
+        <w:rPr>
+          <w:rFonts w:ascii="Courier New" w:hAnsi="Courier New" w:cs="Courier New"/>
+        </w:rPr>
+        <w:t>Number of KGs</w:t>
+      </w:r>
+      <w:r>
+        <w:rPr>
+          <w:rFonts w:ascii="Courier New" w:hAnsi="Courier New" w:cs="Courier New"/>
+        </w:rPr>
+        <w:tab/>
+      </w:r>
+      <w:r>
+        <w:rPr>
+          <w:rFonts w:ascii="Courier New" w:hAnsi="Courier New" w:cs="Courier New"/>
+        </w:rPr>
+        <w:tab/>
+      </w:r>
+      <w:r>
+        <w:rPr>
+          <w:rFonts w:ascii="Courier New" w:hAnsi="Courier New" w:cs="Courier New"/>
+        </w:rPr>
+        <w:tab/>
+        <w:t>- 161</w:t>
+      </w:r>
+    </w:p>
+    <w:p>
+      <w:pPr>
+        <w:pStyle w:val="PlainText"/>
+        <w:rPr>
+          <w:rFonts w:ascii="Courier New" w:hAnsi="Courier New" w:cs="Courier New"/>
+        </w:rPr>
+      </w:pPr>
+      <w:r>
+        <w:rPr>
+          <w:rFonts w:ascii="Courier New" w:hAnsi="Courier New" w:cs="Courier New"/>
+        </w:rPr>
+        <w:t>Rate</w:t>
+      </w:r>
+      <w:r>
+        <w:rPr>
+          <w:rFonts w:ascii="Courier New" w:hAnsi="Courier New" w:cs="Courier New"/>
+        </w:rPr>
+        <w:tab/>
+      </w:r>
+      <w:r>
+        <w:rPr>
+          <w:rFonts w:ascii="Courier New" w:hAnsi="Courier New" w:cs="Courier New"/>
+        </w:rPr>
+        <w:tab/>
+      </w:r>
+      <w:r>
+        <w:rPr>
+          <w:rFonts w:ascii="Courier New" w:hAnsi="Courier New" w:cs="Courier New"/>
+        </w:rPr>
+        <w:tab/>
+      </w:r>
+      <w:r>
+        <w:rPr>
+          <w:rFonts w:ascii="Courier New" w:hAnsi="Courier New" w:cs="Courier New"/>
+        </w:rPr>
+        <w:tab/>
+      </w:r>
+      <w:r>
+        <w:rPr>
+          <w:rFonts w:ascii="Courier New" w:hAnsi="Courier New" w:cs="Courier New"/>
+        </w:rPr>
+        <w:tab/>
+        <w:t>- 10</w:t>
+      </w:r>
+    </w:p>
+    <w:p>
+      <w:pPr>
+        <w:pStyle w:val="PlainText"/>
+        <w:rPr>
+          <w:rFonts w:ascii="Courier New" w:hAnsi="Courier New" w:cs="Courier New"/>
+        </w:rPr>
+      </w:pPr>
+      <w:r>
+        <w:rPr>
+          <w:rFonts w:ascii="Courier New" w:hAnsi="Courier New" w:cs="Courier New"/>
+        </w:rPr>
+        <w:t>Total Price</w:t>
+      </w:r>
+      <w:r>
+        <w:rPr>
+          <w:rFonts w:ascii="Courier New" w:hAnsi="Courier New" w:cs="Courier New"/>
+        </w:rPr>
+        <w:tab/>
+      </w:r>
+      <w:r>
+        <w:rPr>
+          <w:rFonts w:ascii="Courier New" w:hAnsi="Courier New" w:cs="Courier New"/>
+        </w:rPr>
+        <w:tab/>
+      </w:r>
+      <w:r>
+        <w:rPr>
+          <w:rFonts w:ascii="Courier New" w:hAnsi="Courier New" w:cs="Courier New"/>
+        </w:rPr>
+        <w:tab/>
+      </w:r>
+      <w:r>
+        <w:rPr>
+          <w:rFonts w:ascii="Courier New" w:hAnsi="Courier New" w:cs="Courier New"/>
+        </w:rPr>
+        <w:tab/>
+        <w:t>- 1610.0</w:t>
+      </w:r>
+    </w:p>
+    <w:p>
+      <w:pPr>
+        <w:pStyle w:val="PlainText"/>
+        <w:rPr>
+          <w:rFonts w:ascii="Courier New" w:hAnsi="Courier New" w:cs="Courier New"/>
+        </w:rPr>
+      </w:pPr>
+      <w:r>
+        <w:rPr>
+          <w:rFonts w:ascii="Courier New" w:hAnsi="Courier New" w:cs="Courier New"/>
+        </w:rPr>
+        <w:t>Amount balance</w:t>
+      </w:r>
+      <w:r>
+        <w:rPr>
+          <w:rFonts w:ascii="Courier New" w:hAnsi="Courier New" w:cs="Courier New"/>
+        </w:rPr>
+        <w:tab/>
+      </w:r>
+      <w:r>
+        <w:rPr>
+          <w:rFonts w:ascii="Courier New" w:hAnsi="Courier New" w:cs="Courier New"/>
+        </w:rPr>
+        <w:tab/>
+      </w:r>
+      <w:r>
+        <w:rPr>
+          <w:rFonts w:ascii="Courier New" w:hAnsi="Courier New" w:cs="Courier New"/>
+        </w:rPr>
+        <w:tab/>
+        <w:t>- 2555.0</w:t>
+      </w:r>
+    </w:p>
+    <w:p>
+      <w:pPr>
+        <w:pStyle w:val="PlainText"/>
+        <w:rPr>
+          <w:rFonts w:ascii="Courier New" w:hAnsi="Courier New" w:cs="Courier New"/>
+        </w:rPr>
+      </w:pPr>
+    </w:p>
+    <w:p>
+      <w:pPr>
+        <w:pStyle w:val="PlainText"/>
+        <w:rPr>
+          <w:rFonts w:ascii="Courier New" w:hAnsi="Courier New" w:cs="Courier New"/>
+        </w:rPr>
+      </w:pPr>
+      <w:r>
+        <w:rPr>
+          <w:rFonts w:ascii="Courier New" w:hAnsi="Courier New" w:cs="Courier New"/>
+        </w:rPr>
+        <w:t>Item Name</w:t>
+      </w:r>
+      <w:r>
+        <w:rPr>
+          <w:rFonts w:ascii="Courier New" w:hAnsi="Courier New" w:cs="Courier New"/>
+        </w:rPr>
+        <w:tab/>
+      </w:r>
+      <w:r>
+        <w:rPr>
+          <w:rFonts w:ascii="Courier New" w:hAnsi="Courier New" w:cs="Courier New"/>
+        </w:rPr>
+        <w:tab/>
+      </w:r>
+      <w:r>
+        <w:rPr>
+          <w:rFonts w:ascii="Courier New" w:hAnsi="Courier New" w:cs="Courier New"/>
+        </w:rPr>
+        <w:tab/>
+      </w:r>
+      <w:r>
+        <w:rPr>
+          <w:rFonts w:ascii="Courier New" w:hAnsi="Courier New" w:cs="Courier New"/>
+        </w:rPr>
+        <w:tab/>
+        <w:t>- CHOWCHOW</w:t>
+      </w:r>
+    </w:p>
+    <w:p>
+      <w:pPr>
+        <w:pStyle w:val="PlainText"/>
+        <w:rPr>
+          <w:rFonts w:ascii="Courier New" w:hAnsi="Courier New" w:cs="Courier New"/>
+        </w:rPr>
+      </w:pPr>
+      <w:r>
+        <w:rPr>
+          <w:rFonts w:ascii="Courier New" w:hAnsi="Courier New" w:cs="Courier New"/>
+        </w:rPr>
+        <w:t>Number of Pockets</w:t>
+      </w:r>
+      <w:r>
+        <w:rPr>
+          <w:rFonts w:ascii="Courier New" w:hAnsi="Courier New" w:cs="Courier New"/>
+        </w:rPr>
+        <w:tab/>
+      </w:r>
+      <w:r>
+        <w:rPr>
+          <w:rFonts w:ascii="Courier New" w:hAnsi="Courier New" w:cs="Courier New"/>
+        </w:rPr>
+        <w:tab/>
+      </w:r>
+      <w:r>
+        <w:rPr>
+          <w:rFonts w:ascii="Courier New" w:hAnsi="Courier New" w:cs="Courier New"/>
+        </w:rPr>
+        <w:tab/>
+        <w:t>- 2</w:t>
+      </w:r>
+    </w:p>
+    <w:p>
+      <w:pPr>
+        <w:pStyle w:val="PlainText"/>
+        <w:rPr>
+          <w:rFonts w:ascii="Courier New" w:hAnsi="Courier New" w:cs="Courier New"/>
+        </w:rPr>
+      </w:pPr>
+      <w:r>
+        <w:rPr>
+          <w:rFonts w:ascii="Courier New" w:hAnsi="Courier New" w:cs="Courier New"/>
+        </w:rPr>
+        <w:t>Number of KGs</w:t>
+      </w:r>
+      <w:r>
+        <w:rPr>
+          <w:rFonts w:ascii="Courier New" w:hAnsi="Courier New" w:cs="Courier New"/>
+        </w:rPr>
+        <w:tab/>
+      </w:r>
+      <w:r>
+        <w:rPr>
+          <w:rFonts w:ascii="Courier New" w:hAnsi="Courier New" w:cs="Courier New"/>
+        </w:rPr>
+        <w:tab/>
+      </w:r>
+      <w:r>
+        <w:rPr>
+          <w:rFonts w:ascii="Courier New" w:hAnsi="Courier New" w:cs="Courier New"/>
+        </w:rPr>
+        <w:tab/>
+        <w:t>- 143</w:t>
+      </w:r>
+    </w:p>
+    <w:p>
+      <w:pPr>
+        <w:pStyle w:val="PlainText"/>
+        <w:rPr>
+          <w:rFonts w:ascii="Courier New" w:hAnsi="Courier New" w:cs="Courier New"/>
+        </w:rPr>
+      </w:pPr>
+      <w:r>
+        <w:rPr>
+          <w:rFonts w:ascii="Courier New" w:hAnsi="Courier New" w:cs="Courier New"/>
+        </w:rPr>
+        <w:t>Rate</w:t>
+      </w:r>
+      <w:r>
+        <w:rPr>
+          <w:rFonts w:ascii="Courier New" w:hAnsi="Courier New" w:cs="Courier New"/>
+        </w:rPr>
+        <w:tab/>
+      </w:r>
+      <w:r>
+        <w:rPr>
+          <w:rFonts w:ascii="Courier New" w:hAnsi="Courier New" w:cs="Courier New"/>
+        </w:rPr>
+        <w:tab/>
+      </w:r>
+      <w:r>
+        <w:rPr>
+          <w:rFonts w:ascii="Courier New" w:hAnsi="Courier New" w:cs="Courier New"/>
+        </w:rPr>
+        <w:tab/>
+      </w:r>
+      <w:r>
+        <w:rPr>
+          <w:rFonts w:ascii="Courier New" w:hAnsi="Courier New" w:cs="Courier New"/>
+        </w:rPr>
+        <w:tab/>
+      </w:r>
+      <w:r>
+        <w:rPr>
+          <w:rFonts w:ascii="Courier New" w:hAnsi="Courier New" w:cs="Courier New"/>
+        </w:rPr>
+        <w:tab/>
+        <w:t>- 10</w:t>
+      </w:r>
+    </w:p>
+    <w:p>
+      <w:pPr>
+        <w:pStyle w:val="PlainText"/>
+        <w:rPr>
+          <w:rFonts w:ascii="Courier New" w:hAnsi="Courier New" w:cs="Courier New"/>
+        </w:rPr>
+      </w:pPr>
+      <w:r>
+        <w:rPr>
+          <w:rFonts w:ascii="Courier New" w:hAnsi="Courier New" w:cs="Courier New"/>
+        </w:rPr>
+        <w:t>Total Price</w:t>
+      </w:r>
+      <w:r>
+        <w:rPr>
+          <w:rFonts w:ascii="Courier New" w:hAnsi="Courier New" w:cs="Courier New"/>
+        </w:rPr>
+        <w:tab/>
+      </w:r>
+      <w:r>
+        <w:rPr>
+          <w:rFonts w:ascii="Courier New" w:hAnsi="Courier New" w:cs="Courier New"/>
+        </w:rPr>
+        <w:tab/>
+      </w:r>
+      <w:r>
+        <w:rPr>
+          <w:rFonts w:ascii="Courier New" w:hAnsi="Courier New" w:cs="Courier New"/>
+        </w:rPr>
+        <w:tab/>
+      </w:r>
+      <w:r>
+        <w:rPr>
+          <w:rFonts w:ascii="Courier New" w:hAnsi="Courier New" w:cs="Courier New"/>
+        </w:rPr>
+        <w:tab/>
+        <w:t>- 1430.0</w:t>
+      </w:r>
+    </w:p>
+    <w:p>
+      <w:pPr>
+        <w:pStyle w:val="PlainText"/>
+        <w:rPr>
+          <w:rFonts w:ascii="Courier New" w:hAnsi="Courier New" w:cs="Courier New"/>
+          <w:b/>
+        </w:rPr>
+      </w:pPr>
+      <w:r>
+        <w:rPr>
+          <w:rFonts w:ascii="Courier New" w:hAnsi="Courier New" w:cs="Courier New"/>
+          <w:b/>
+        </w:rPr>
+        <w:t>Amount balance</w:t>
+      </w:r>
+      <w:r>
+        <w:rPr>
+          <w:rFonts w:ascii="Courier New" w:hAnsi="Courier New" w:cs="Courier New"/>
+          <w:b/>
+        </w:rPr>
+        <w:tab/>
+      </w:r>
+      <w:r>
+        <w:rPr>
+          <w:rFonts w:ascii="Courier New" w:hAnsi="Courier New" w:cs="Courier New"/>
+          <w:b/>
+        </w:rPr>
+        <w:tab/>
+      </w:r>
+      <w:r>
+        <w:rPr>
+          <w:rFonts w:ascii="Courier New" w:hAnsi="Courier New" w:cs="Courier New"/>
+          <w:b/>
+        </w:rPr>
+        <w:tab/>
+        <w:t>- 3985.0</w:t>
+      </w:r>
+    </w:p>
+    <w:p>
+      <w:pPr>
+        <w:pStyle w:val="PlainText"/>
+        <w:rPr>
+          <w:rFonts w:ascii="Courier New" w:hAnsi="Courier New" w:cs="Courier New"/>
+          <w:b/>
+        </w:rPr>
+      </w:pPr>
+    </w:p>
+    <w:p>
+      <w:pPr>
+        <w:pStyle w:val="PlainText"/>
+        <w:rPr>
+          <w:rFonts w:ascii="Courier New" w:hAnsi="Courier New" w:cs="Courier New"/>
+          <w:b/>
+        </w:rPr>
+      </w:pPr>
     </w:p>
     <w:p>
       <w:pPr>

--- a/customer _details/GANGAMMA/SEP/TUMKUR/TRM N/PURCHASE DETAILS.docx
+++ b/customer _details/GANGAMMA/SEP/TUMKUR/TRM N/PURCHASE DETAILS.docx
@@ -5060,13 +5060,7 @@
         <w:rPr>
           <w:rFonts w:ascii="Courier New" w:hAnsi="Courier New" w:cs="Courier New"/>
         </w:rPr>
-        <w:t>THU Dec 13</w:t>
-      </w:r>
-      <w:r>
-        <w:rPr>
-          <w:rFonts w:ascii="Courier New" w:hAnsi="Courier New" w:cs="Courier New"/>
-        </w:rPr>
-        <w:t xml:space="preserve"> 14:01:27 IST 2018</w:t>
+        <w:t>THU Dec 13 14:01:27 IST 2018</w:t>
       </w:r>
     </w:p>
     <w:p>
@@ -5617,6 +5611,247 @@
         <w:tab/>
         <w:t>- 3985.0</w:t>
       </w:r>
+    </w:p>
+    <w:p>
+      <w:pPr>
+        <w:pStyle w:val="PlainText"/>
+        <w:rPr>
+          <w:rFonts w:ascii="Courier New" w:hAnsi="Courier New" w:cs="Courier New"/>
+          <w:b/>
+        </w:rPr>
+      </w:pPr>
+    </w:p>
+    <w:p>
+      <w:pPr>
+        <w:pStyle w:val="PlainText"/>
+        <w:rPr>
+          <w:rFonts w:ascii="Courier New" w:hAnsi="Courier New" w:cs="Courier New"/>
+        </w:rPr>
+      </w:pPr>
+      <w:r>
+        <w:rPr>
+          <w:rFonts w:ascii="Courier New" w:hAnsi="Courier New" w:cs="Courier New"/>
+        </w:rPr>
+        <w:t>FRI Dec 14</w:t>
+      </w:r>
+      <w:r>
+        <w:rPr>
+          <w:rFonts w:ascii="Courier New" w:hAnsi="Courier New" w:cs="Courier New"/>
+        </w:rPr>
+        <w:t xml:space="preserve"> 12:05:07 IST 2018</w:t>
+      </w:r>
+    </w:p>
+    <w:p>
+      <w:pPr>
+        <w:pStyle w:val="PlainText"/>
+        <w:rPr>
+          <w:rFonts w:ascii="Courier New" w:hAnsi="Courier New" w:cs="Courier New"/>
+        </w:rPr>
+      </w:pPr>
+      <w:r>
+        <w:rPr>
+          <w:rFonts w:ascii="Courier New" w:hAnsi="Courier New" w:cs="Courier New"/>
+        </w:rPr>
+        <w:t>Person Name</w:t>
+      </w:r>
+      <w:r>
+        <w:rPr>
+          <w:rFonts w:ascii="Courier New" w:hAnsi="Courier New" w:cs="Courier New"/>
+        </w:rPr>
+        <w:tab/>
+      </w:r>
+      <w:r>
+        <w:rPr>
+          <w:rFonts w:ascii="Courier New" w:hAnsi="Courier New" w:cs="Courier New"/>
+        </w:rPr>
+        <w:tab/>
+      </w:r>
+      <w:r>
+        <w:rPr>
+          <w:rFonts w:ascii="Courier New" w:hAnsi="Courier New" w:cs="Courier New"/>
+        </w:rPr>
+        <w:tab/>
+      </w:r>
+      <w:r>
+        <w:rPr>
+          <w:rFonts w:ascii="Courier New" w:hAnsi="Courier New" w:cs="Courier New"/>
+        </w:rPr>
+        <w:tab/>
+        <w:t>- TRM N</w:t>
+      </w:r>
+    </w:p>
+    <w:p>
+      <w:pPr>
+        <w:pStyle w:val="PlainText"/>
+        <w:rPr>
+          <w:rFonts w:ascii="Courier New" w:hAnsi="Courier New" w:cs="Courier New"/>
+        </w:rPr>
+      </w:pPr>
+      <w:r>
+        <w:rPr>
+          <w:rFonts w:ascii="Courier New" w:hAnsi="Courier New" w:cs="Courier New"/>
+        </w:rPr>
+        <w:t>---------------------------------------------------------------</w:t>
+      </w:r>
+    </w:p>
+    <w:p>
+      <w:pPr>
+        <w:pStyle w:val="PlainText"/>
+        <w:rPr>
+          <w:rFonts w:ascii="Courier New" w:hAnsi="Courier New" w:cs="Courier New"/>
+        </w:rPr>
+      </w:pPr>
+      <w:r>
+        <w:rPr>
+          <w:rFonts w:ascii="Courier New" w:hAnsi="Courier New" w:cs="Courier New"/>
+        </w:rPr>
+        <w:t>Item Name</w:t>
+      </w:r>
+      <w:r>
+        <w:rPr>
+          <w:rFonts w:ascii="Courier New" w:hAnsi="Courier New" w:cs="Courier New"/>
+        </w:rPr>
+        <w:tab/>
+      </w:r>
+      <w:r>
+        <w:rPr>
+          <w:rFonts w:ascii="Courier New" w:hAnsi="Courier New" w:cs="Courier New"/>
+        </w:rPr>
+        <w:tab/>
+      </w:r>
+      <w:r>
+        <w:rPr>
+          <w:rFonts w:ascii="Courier New" w:hAnsi="Courier New" w:cs="Courier New"/>
+        </w:rPr>
+        <w:tab/>
+      </w:r>
+      <w:r>
+        <w:rPr>
+          <w:rFonts w:ascii="Courier New" w:hAnsi="Courier New" w:cs="Courier New"/>
+        </w:rPr>
+        <w:tab/>
+        <w:t>- BEET</w:t>
+      </w:r>
+    </w:p>
+    <w:p>
+      <w:pPr>
+        <w:pStyle w:val="PlainText"/>
+        <w:rPr>
+          <w:rFonts w:ascii="Courier New" w:hAnsi="Courier New" w:cs="Courier New"/>
+          <w:color w:val="FF0000"/>
+        </w:rPr>
+      </w:pPr>
+      <w:r>
+        <w:rPr>
+          <w:rFonts w:ascii="Courier New" w:hAnsi="Courier New" w:cs="Courier New"/>
+          <w:color w:val="FF0000"/>
+        </w:rPr>
+        <w:t>Amount Received</w:t>
+      </w:r>
+      <w:r>
+        <w:rPr>
+          <w:rFonts w:ascii="Courier New" w:hAnsi="Courier New" w:cs="Courier New"/>
+          <w:color w:val="FF0000"/>
+        </w:rPr>
+        <w:tab/>
+      </w:r>
+      <w:r>
+        <w:rPr>
+          <w:rFonts w:ascii="Courier New" w:hAnsi="Courier New" w:cs="Courier New"/>
+          <w:color w:val="FF0000"/>
+        </w:rPr>
+        <w:tab/>
+      </w:r>
+      <w:r>
+        <w:rPr>
+          <w:rFonts w:ascii="Courier New" w:hAnsi="Courier New" w:cs="Courier New"/>
+          <w:color w:val="FF0000"/>
+        </w:rPr>
+        <w:tab/>
+        <w:t>- 3500</w:t>
+      </w:r>
+    </w:p>
+    <w:p>
+      <w:pPr>
+        <w:pStyle w:val="PlainText"/>
+        <w:rPr>
+          <w:rFonts w:ascii="Courier New" w:hAnsi="Courier New" w:cs="Courier New"/>
+          <w:b/>
+        </w:rPr>
+      </w:pPr>
+      <w:r>
+        <w:rPr>
+          <w:rFonts w:ascii="Courier New" w:hAnsi="Courier New" w:cs="Courier New"/>
+          <w:b/>
+        </w:rPr>
+        <w:t>Amount balance</w:t>
+      </w:r>
+      <w:r>
+        <w:rPr>
+          <w:rFonts w:ascii="Courier New" w:hAnsi="Courier New" w:cs="Courier New"/>
+          <w:b/>
+        </w:rPr>
+        <w:tab/>
+      </w:r>
+      <w:r>
+        <w:rPr>
+          <w:rFonts w:ascii="Courier New" w:hAnsi="Courier New" w:cs="Courier New"/>
+          <w:b/>
+        </w:rPr>
+        <w:tab/>
+      </w:r>
+      <w:r>
+        <w:rPr>
+          <w:rFonts w:ascii="Courier New" w:hAnsi="Courier New" w:cs="Courier New"/>
+          <w:b/>
+        </w:rPr>
+        <w:tab/>
+        <w:t>- 485.0</w:t>
+      </w:r>
+    </w:p>
+    <w:p>
+      <w:pPr>
+        <w:pStyle w:val="PlainText"/>
+        <w:rPr>
+          <w:rFonts w:ascii="Courier New" w:hAnsi="Courier New" w:cs="Courier New"/>
+        </w:rPr>
+      </w:pPr>
+      <w:r>
+        <w:rPr>
+          <w:rFonts w:ascii="Courier New" w:hAnsi="Courier New" w:cs="Courier New"/>
+        </w:rPr>
+        <w:t>Amount Received mode</w:t>
+      </w:r>
+      <w:r>
+        <w:rPr>
+          <w:rFonts w:ascii="Courier New" w:hAnsi="Courier New" w:cs="Courier New"/>
+        </w:rPr>
+        <w:tab/>
+      </w:r>
+      <w:r>
+        <w:rPr>
+          <w:rFonts w:ascii="Courier New" w:hAnsi="Courier New" w:cs="Courier New"/>
+        </w:rPr>
+        <w:tab/>
+        <w:t>- CASH AND CLEARD</w:t>
+      </w:r>
+    </w:p>
+    <w:p>
+      <w:pPr>
+        <w:pStyle w:val="PlainText"/>
+        <w:rPr>
+          <w:rFonts w:ascii="Courier New" w:hAnsi="Courier New" w:cs="Courier New"/>
+        </w:rPr>
+      </w:pPr>
+    </w:p>
+    <w:p>
+      <w:pPr>
+        <w:pStyle w:val="PlainText"/>
+        <w:rPr>
+          <w:rFonts w:ascii="Courier New" w:hAnsi="Courier New" w:cs="Courier New"/>
+          <w:b/>
+        </w:rPr>
+      </w:pPr>
     </w:p>
     <w:p>
       <w:pPr>

--- a/customer _details/GANGAMMA/SEP/TUMKUR/TRM N/PURCHASE DETAILS.docx
+++ b/customer _details/GANGAMMA/SEP/TUMKUR/TRM N/PURCHASE DETAILS.docx
@@ -5632,13 +5632,7 @@
         <w:rPr>
           <w:rFonts w:ascii="Courier New" w:hAnsi="Courier New" w:cs="Courier New"/>
         </w:rPr>
-        <w:t>FRI Dec 14</w:t>
-      </w:r>
-      <w:r>
-        <w:rPr>
-          <w:rFonts w:ascii="Courier New" w:hAnsi="Courier New" w:cs="Courier New"/>
-        </w:rPr>
-        <w:t xml:space="preserve"> 12:05:07 IST 2018</w:t>
+        <w:t>FRI Dec 14 12:05:07 IST 2018</w:t>
       </w:r>
     </w:p>
     <w:p>
@@ -5835,6 +5829,664 @@
         <w:tab/>
         <w:t>- CASH AND CLEARD</w:t>
       </w:r>
+    </w:p>
+    <w:p>
+      <w:pPr>
+        <w:pStyle w:val="PlainText"/>
+        <w:rPr>
+          <w:rFonts w:ascii="Courier New" w:hAnsi="Courier New" w:cs="Courier New"/>
+        </w:rPr>
+      </w:pPr>
+    </w:p>
+    <w:p>
+      <w:pPr>
+        <w:pStyle w:val="PlainText"/>
+        <w:rPr>
+          <w:rFonts w:ascii="Courier New" w:hAnsi="Courier New" w:cs="Courier New"/>
+        </w:rPr>
+      </w:pPr>
+      <w:r>
+        <w:rPr>
+          <w:rFonts w:ascii="Courier New" w:hAnsi="Courier New" w:cs="Courier New"/>
+        </w:rPr>
+        <w:t>SAT Dec 15</w:t>
+      </w:r>
+      <w:r>
+        <w:rPr>
+          <w:rFonts w:ascii="Courier New" w:hAnsi="Courier New" w:cs="Courier New"/>
+        </w:rPr>
+        <w:t xml:space="preserve"> 12:55:10 IST 2018</w:t>
+      </w:r>
+    </w:p>
+    <w:p>
+      <w:pPr>
+        <w:pStyle w:val="PlainText"/>
+        <w:rPr>
+          <w:rFonts w:ascii="Courier New" w:hAnsi="Courier New" w:cs="Courier New"/>
+        </w:rPr>
+      </w:pPr>
+      <w:r>
+        <w:rPr>
+          <w:rFonts w:ascii="Courier New" w:hAnsi="Courier New" w:cs="Courier New"/>
+        </w:rPr>
+        <w:t>Person Name</w:t>
+      </w:r>
+      <w:r>
+        <w:rPr>
+          <w:rFonts w:ascii="Courier New" w:hAnsi="Courier New" w:cs="Courier New"/>
+        </w:rPr>
+        <w:tab/>
+      </w:r>
+      <w:r>
+        <w:rPr>
+          <w:rFonts w:ascii="Courier New" w:hAnsi="Courier New" w:cs="Courier New"/>
+        </w:rPr>
+        <w:tab/>
+      </w:r>
+      <w:r>
+        <w:rPr>
+          <w:rFonts w:ascii="Courier New" w:hAnsi="Courier New" w:cs="Courier New"/>
+        </w:rPr>
+        <w:tab/>
+      </w:r>
+      <w:r>
+        <w:rPr>
+          <w:rFonts w:ascii="Courier New" w:hAnsi="Courier New" w:cs="Courier New"/>
+        </w:rPr>
+        <w:tab/>
+        <w:t>- TRM N</w:t>
+      </w:r>
+    </w:p>
+    <w:p>
+      <w:pPr>
+        <w:pStyle w:val="PlainText"/>
+        <w:rPr>
+          <w:rFonts w:ascii="Courier New" w:hAnsi="Courier New" w:cs="Courier New"/>
+        </w:rPr>
+      </w:pPr>
+      <w:r>
+        <w:rPr>
+          <w:rFonts w:ascii="Courier New" w:hAnsi="Courier New" w:cs="Courier New"/>
+        </w:rPr>
+        <w:t>Bill number</w:t>
+      </w:r>
+      <w:r>
+        <w:rPr>
+          <w:rFonts w:ascii="Courier New" w:hAnsi="Courier New" w:cs="Courier New"/>
+        </w:rPr>
+        <w:tab/>
+      </w:r>
+      <w:r>
+        <w:rPr>
+          <w:rFonts w:ascii="Courier New" w:hAnsi="Courier New" w:cs="Courier New"/>
+        </w:rPr>
+        <w:tab/>
+      </w:r>
+      <w:r>
+        <w:rPr>
+          <w:rFonts w:ascii="Courier New" w:hAnsi="Courier New" w:cs="Courier New"/>
+        </w:rPr>
+        <w:tab/>
+      </w:r>
+      <w:r>
+        <w:rPr>
+          <w:rFonts w:ascii="Courier New" w:hAnsi="Courier New" w:cs="Courier New"/>
+        </w:rPr>
+        <w:tab/>
+        <w:t>- 6524</w:t>
+      </w:r>
+    </w:p>
+    <w:p>
+      <w:pPr>
+        <w:pStyle w:val="PlainText"/>
+        <w:rPr>
+          <w:rFonts w:ascii="Courier New" w:hAnsi="Courier New" w:cs="Courier New"/>
+        </w:rPr>
+      </w:pPr>
+      <w:r>
+        <w:rPr>
+          <w:rFonts w:ascii="Courier New" w:hAnsi="Courier New" w:cs="Courier New"/>
+        </w:rPr>
+        <w:t>---------------------------------------------------------------</w:t>
+      </w:r>
+    </w:p>
+    <w:p>
+      <w:pPr>
+        <w:pStyle w:val="PlainText"/>
+        <w:rPr>
+          <w:rFonts w:ascii="Courier New" w:hAnsi="Courier New" w:cs="Courier New"/>
+        </w:rPr>
+      </w:pPr>
+      <w:r>
+        <w:rPr>
+          <w:rFonts w:ascii="Courier New" w:hAnsi="Courier New" w:cs="Courier New"/>
+        </w:rPr>
+        <w:t>Item Name</w:t>
+      </w:r>
+      <w:r>
+        <w:rPr>
+          <w:rFonts w:ascii="Courier New" w:hAnsi="Courier New" w:cs="Courier New"/>
+        </w:rPr>
+        <w:tab/>
+      </w:r>
+      <w:r>
+        <w:rPr>
+          <w:rFonts w:ascii="Courier New" w:hAnsi="Courier New" w:cs="Courier New"/>
+        </w:rPr>
+        <w:tab/>
+      </w:r>
+      <w:r>
+        <w:rPr>
+          <w:rFonts w:ascii="Courier New" w:hAnsi="Courier New" w:cs="Courier New"/>
+        </w:rPr>
+        <w:tab/>
+      </w:r>
+      <w:r>
+        <w:rPr>
+          <w:rFonts w:ascii="Courier New" w:hAnsi="Courier New" w:cs="Courier New"/>
+        </w:rPr>
+        <w:tab/>
+        <w:t>- SORE KAI</w:t>
+      </w:r>
+    </w:p>
+    <w:p>
+      <w:pPr>
+        <w:pStyle w:val="PlainText"/>
+        <w:rPr>
+          <w:rFonts w:ascii="Courier New" w:hAnsi="Courier New" w:cs="Courier New"/>
+        </w:rPr>
+      </w:pPr>
+      <w:r>
+        <w:rPr>
+          <w:rFonts w:ascii="Courier New" w:hAnsi="Courier New" w:cs="Courier New"/>
+        </w:rPr>
+        <w:t>Number of Pockets</w:t>
+      </w:r>
+      <w:r>
+        <w:rPr>
+          <w:rFonts w:ascii="Courier New" w:hAnsi="Courier New" w:cs="Courier New"/>
+        </w:rPr>
+        <w:tab/>
+      </w:r>
+      <w:r>
+        <w:rPr>
+          <w:rFonts w:ascii="Courier New" w:hAnsi="Courier New" w:cs="Courier New"/>
+        </w:rPr>
+        <w:tab/>
+      </w:r>
+      <w:r>
+        <w:rPr>
+          <w:rFonts w:ascii="Courier New" w:hAnsi="Courier New" w:cs="Courier New"/>
+        </w:rPr>
+        <w:tab/>
+        <w:t>- 3</w:t>
+      </w:r>
+    </w:p>
+    <w:p>
+      <w:pPr>
+        <w:pStyle w:val="PlainText"/>
+        <w:rPr>
+          <w:rFonts w:ascii="Courier New" w:hAnsi="Courier New" w:cs="Courier New"/>
+        </w:rPr>
+      </w:pPr>
+      <w:r>
+        <w:rPr>
+          <w:rFonts w:ascii="Courier New" w:hAnsi="Courier New" w:cs="Courier New"/>
+        </w:rPr>
+        <w:t>Number of KGs</w:t>
+      </w:r>
+      <w:r>
+        <w:rPr>
+          <w:rFonts w:ascii="Courier New" w:hAnsi="Courier New" w:cs="Courier New"/>
+        </w:rPr>
+        <w:tab/>
+      </w:r>
+      <w:r>
+        <w:rPr>
+          <w:rFonts w:ascii="Courier New" w:hAnsi="Courier New" w:cs="Courier New"/>
+        </w:rPr>
+        <w:tab/>
+      </w:r>
+      <w:r>
+        <w:rPr>
+          <w:rFonts w:ascii="Courier New" w:hAnsi="Courier New" w:cs="Courier New"/>
+        </w:rPr>
+        <w:tab/>
+        <w:t>- 159</w:t>
+      </w:r>
+    </w:p>
+    <w:p>
+      <w:pPr>
+        <w:pStyle w:val="PlainText"/>
+        <w:rPr>
+          <w:rFonts w:ascii="Courier New" w:hAnsi="Courier New" w:cs="Courier New"/>
+        </w:rPr>
+      </w:pPr>
+      <w:r>
+        <w:rPr>
+          <w:rFonts w:ascii="Courier New" w:hAnsi="Courier New" w:cs="Courier New"/>
+        </w:rPr>
+        <w:t>Rate</w:t>
+      </w:r>
+      <w:r>
+        <w:rPr>
+          <w:rFonts w:ascii="Courier New" w:hAnsi="Courier New" w:cs="Courier New"/>
+        </w:rPr>
+        <w:tab/>
+      </w:r>
+      <w:r>
+        <w:rPr>
+          <w:rFonts w:ascii="Courier New" w:hAnsi="Courier New" w:cs="Courier New"/>
+        </w:rPr>
+        <w:tab/>
+      </w:r>
+      <w:r>
+        <w:rPr>
+          <w:rFonts w:ascii="Courier New" w:hAnsi="Courier New" w:cs="Courier New"/>
+        </w:rPr>
+        <w:tab/>
+      </w:r>
+      <w:r>
+        <w:rPr>
+          <w:rFonts w:ascii="Courier New" w:hAnsi="Courier New" w:cs="Courier New"/>
+        </w:rPr>
+        <w:tab/>
+      </w:r>
+      <w:r>
+        <w:rPr>
+          <w:rFonts w:ascii="Courier New" w:hAnsi="Courier New" w:cs="Courier New"/>
+        </w:rPr>
+        <w:tab/>
+        <w:t>- 10</w:t>
+      </w:r>
+    </w:p>
+    <w:p>
+      <w:pPr>
+        <w:pStyle w:val="PlainText"/>
+        <w:rPr>
+          <w:rFonts w:ascii="Courier New" w:hAnsi="Courier New" w:cs="Courier New"/>
+        </w:rPr>
+      </w:pPr>
+      <w:r>
+        <w:rPr>
+          <w:rFonts w:ascii="Courier New" w:hAnsi="Courier New" w:cs="Courier New"/>
+        </w:rPr>
+        <w:t>Total Price</w:t>
+      </w:r>
+      <w:r>
+        <w:rPr>
+          <w:rFonts w:ascii="Courier New" w:hAnsi="Courier New" w:cs="Courier New"/>
+        </w:rPr>
+        <w:tab/>
+      </w:r>
+      <w:r>
+        <w:rPr>
+          <w:rFonts w:ascii="Courier New" w:hAnsi="Courier New" w:cs="Courier New"/>
+        </w:rPr>
+        <w:tab/>
+      </w:r>
+      <w:r>
+        <w:rPr>
+          <w:rFonts w:ascii="Courier New" w:hAnsi="Courier New" w:cs="Courier New"/>
+        </w:rPr>
+        <w:tab/>
+      </w:r>
+      <w:r>
+        <w:rPr>
+          <w:rFonts w:ascii="Courier New" w:hAnsi="Courier New" w:cs="Courier New"/>
+        </w:rPr>
+        <w:tab/>
+        <w:t>- 1590.0</w:t>
+      </w:r>
+    </w:p>
+    <w:p>
+      <w:pPr>
+        <w:pStyle w:val="PlainText"/>
+        <w:rPr>
+          <w:rFonts w:ascii="Courier New" w:hAnsi="Courier New" w:cs="Courier New"/>
+        </w:rPr>
+      </w:pPr>
+      <w:r>
+        <w:rPr>
+          <w:rFonts w:ascii="Courier New" w:hAnsi="Courier New" w:cs="Courier New"/>
+        </w:rPr>
+        <w:t>Amount balance</w:t>
+      </w:r>
+      <w:r>
+        <w:rPr>
+          <w:rFonts w:ascii="Courier New" w:hAnsi="Courier New" w:cs="Courier New"/>
+        </w:rPr>
+        <w:tab/>
+      </w:r>
+      <w:r>
+        <w:rPr>
+          <w:rFonts w:ascii="Courier New" w:hAnsi="Courier New" w:cs="Courier New"/>
+        </w:rPr>
+        <w:tab/>
+      </w:r>
+      <w:r>
+        <w:rPr>
+          <w:rFonts w:ascii="Courier New" w:hAnsi="Courier New" w:cs="Courier New"/>
+        </w:rPr>
+        <w:tab/>
+        <w:t>- 2075.0</w:t>
+      </w:r>
+    </w:p>
+    <w:p>
+      <w:pPr>
+        <w:pStyle w:val="PlainText"/>
+        <w:rPr>
+          <w:rFonts w:ascii="Courier New" w:hAnsi="Courier New" w:cs="Courier New"/>
+        </w:rPr>
+      </w:pPr>
+    </w:p>
+    <w:p>
+      <w:pPr>
+        <w:pStyle w:val="PlainText"/>
+        <w:rPr>
+          <w:rFonts w:ascii="Courier New" w:hAnsi="Courier New" w:cs="Courier New"/>
+        </w:rPr>
+      </w:pPr>
+      <w:r>
+        <w:rPr>
+          <w:rFonts w:ascii="Courier New" w:hAnsi="Courier New" w:cs="Courier New"/>
+        </w:rPr>
+        <w:t>Item Name</w:t>
+      </w:r>
+      <w:r>
+        <w:rPr>
+          <w:rFonts w:ascii="Courier New" w:hAnsi="Courier New" w:cs="Courier New"/>
+        </w:rPr>
+        <w:tab/>
+      </w:r>
+      <w:r>
+        <w:rPr>
+          <w:rFonts w:ascii="Courier New" w:hAnsi="Courier New" w:cs="Courier New"/>
+        </w:rPr>
+        <w:tab/>
+      </w:r>
+      <w:r>
+        <w:rPr>
+          <w:rFonts w:ascii="Courier New" w:hAnsi="Courier New" w:cs="Courier New"/>
+        </w:rPr>
+        <w:tab/>
+      </w:r>
+      <w:r>
+        <w:rPr>
+          <w:rFonts w:ascii="Courier New" w:hAnsi="Courier New" w:cs="Courier New"/>
+        </w:rPr>
+        <w:tab/>
+        <w:t>- CHOWCHOW</w:t>
+      </w:r>
+    </w:p>
+    <w:p>
+      <w:pPr>
+        <w:pStyle w:val="PlainText"/>
+        <w:rPr>
+          <w:rFonts w:ascii="Courier New" w:hAnsi="Courier New" w:cs="Courier New"/>
+        </w:rPr>
+      </w:pPr>
+      <w:r>
+        <w:rPr>
+          <w:rFonts w:ascii="Courier New" w:hAnsi="Courier New" w:cs="Courier New"/>
+        </w:rPr>
+        <w:t>Number of Pockets</w:t>
+      </w:r>
+      <w:r>
+        <w:rPr>
+          <w:rFonts w:ascii="Courier New" w:hAnsi="Courier New" w:cs="Courier New"/>
+        </w:rPr>
+        <w:tab/>
+      </w:r>
+      <w:r>
+        <w:rPr>
+          <w:rFonts w:ascii="Courier New" w:hAnsi="Courier New" w:cs="Courier New"/>
+        </w:rPr>
+        <w:tab/>
+      </w:r>
+      <w:r>
+        <w:rPr>
+          <w:rFonts w:ascii="Courier New" w:hAnsi="Courier New" w:cs="Courier New"/>
+        </w:rPr>
+        <w:tab/>
+        <w:t>- 1</w:t>
+      </w:r>
+    </w:p>
+    <w:p>
+      <w:pPr>
+        <w:pStyle w:val="PlainText"/>
+        <w:rPr>
+          <w:rFonts w:ascii="Courier New" w:hAnsi="Courier New" w:cs="Courier New"/>
+        </w:rPr>
+      </w:pPr>
+      <w:r>
+        <w:rPr>
+          <w:rFonts w:ascii="Courier New" w:hAnsi="Courier New" w:cs="Courier New"/>
+        </w:rPr>
+        <w:t>Number of KGs</w:t>
+      </w:r>
+      <w:r>
+        <w:rPr>
+          <w:rFonts w:ascii="Courier New" w:hAnsi="Courier New" w:cs="Courier New"/>
+        </w:rPr>
+        <w:tab/>
+      </w:r>
+      <w:r>
+        <w:rPr>
+          <w:rFonts w:ascii="Courier New" w:hAnsi="Courier New" w:cs="Courier New"/>
+        </w:rPr>
+        <w:tab/>
+      </w:r>
+      <w:r>
+        <w:rPr>
+          <w:rFonts w:ascii="Courier New" w:hAnsi="Courier New" w:cs="Courier New"/>
+        </w:rPr>
+        <w:tab/>
+        <w:t>- 70</w:t>
+      </w:r>
+    </w:p>
+    <w:p>
+      <w:pPr>
+        <w:pStyle w:val="PlainText"/>
+        <w:rPr>
+          <w:rFonts w:ascii="Courier New" w:hAnsi="Courier New" w:cs="Courier New"/>
+        </w:rPr>
+      </w:pPr>
+      <w:r>
+        <w:rPr>
+          <w:rFonts w:ascii="Courier New" w:hAnsi="Courier New" w:cs="Courier New"/>
+        </w:rPr>
+        <w:t>Rate</w:t>
+      </w:r>
+      <w:r>
+        <w:rPr>
+          <w:rFonts w:ascii="Courier New" w:hAnsi="Courier New" w:cs="Courier New"/>
+        </w:rPr>
+        <w:tab/>
+      </w:r>
+      <w:r>
+        <w:rPr>
+          <w:rFonts w:ascii="Courier New" w:hAnsi="Courier New" w:cs="Courier New"/>
+        </w:rPr>
+        <w:tab/>
+      </w:r>
+      <w:r>
+        <w:rPr>
+          <w:rFonts w:ascii="Courier New" w:hAnsi="Courier New" w:cs="Courier New"/>
+        </w:rPr>
+        <w:tab/>
+      </w:r>
+      <w:r>
+        <w:rPr>
+          <w:rFonts w:ascii="Courier New" w:hAnsi="Courier New" w:cs="Courier New"/>
+        </w:rPr>
+        <w:tab/>
+      </w:r>
+      <w:r>
+        <w:rPr>
+          <w:rFonts w:ascii="Courier New" w:hAnsi="Courier New" w:cs="Courier New"/>
+        </w:rPr>
+        <w:tab/>
+        <w:t>- 10</w:t>
+      </w:r>
+    </w:p>
+    <w:p>
+      <w:pPr>
+        <w:pStyle w:val="PlainText"/>
+        <w:rPr>
+          <w:rFonts w:ascii="Courier New" w:hAnsi="Courier New" w:cs="Courier New"/>
+        </w:rPr>
+      </w:pPr>
+      <w:r>
+        <w:rPr>
+          <w:rFonts w:ascii="Courier New" w:hAnsi="Courier New" w:cs="Courier New"/>
+        </w:rPr>
+        <w:t>Total Price</w:t>
+      </w:r>
+      <w:r>
+        <w:rPr>
+          <w:rFonts w:ascii="Courier New" w:hAnsi="Courier New" w:cs="Courier New"/>
+        </w:rPr>
+        <w:tab/>
+      </w:r>
+      <w:r>
+        <w:rPr>
+          <w:rFonts w:ascii="Courier New" w:hAnsi="Courier New" w:cs="Courier New"/>
+        </w:rPr>
+        <w:tab/>
+      </w:r>
+      <w:r>
+        <w:rPr>
+          <w:rFonts w:ascii="Courier New" w:hAnsi="Courier New" w:cs="Courier New"/>
+        </w:rPr>
+        <w:tab/>
+      </w:r>
+      <w:r>
+        <w:rPr>
+          <w:rFonts w:ascii="Courier New" w:hAnsi="Courier New" w:cs="Courier New"/>
+        </w:rPr>
+        <w:tab/>
+        <w:t>- 700.0</w:t>
+      </w:r>
+    </w:p>
+    <w:p>
+      <w:pPr>
+        <w:pStyle w:val="PlainText"/>
+        <w:rPr>
+          <w:rFonts w:ascii="Courier New" w:hAnsi="Courier New" w:cs="Courier New"/>
+          <w:color w:val="FF0000"/>
+        </w:rPr>
+      </w:pPr>
+      <w:r>
+        <w:rPr>
+          <w:rFonts w:ascii="Courier New" w:hAnsi="Courier New" w:cs="Courier New"/>
+          <w:color w:val="FF0000"/>
+        </w:rPr>
+        <w:t>Amount Received</w:t>
+      </w:r>
+      <w:r>
+        <w:rPr>
+          <w:rFonts w:ascii="Courier New" w:hAnsi="Courier New" w:cs="Courier New"/>
+          <w:color w:val="FF0000"/>
+        </w:rPr>
+        <w:tab/>
+      </w:r>
+      <w:r>
+        <w:rPr>
+          <w:rFonts w:ascii="Courier New" w:hAnsi="Courier New" w:cs="Courier New"/>
+          <w:color w:val="FF0000"/>
+        </w:rPr>
+        <w:tab/>
+      </w:r>
+      <w:r>
+        <w:rPr>
+          <w:rFonts w:ascii="Courier New" w:hAnsi="Courier New" w:cs="Courier New"/>
+          <w:color w:val="FF0000"/>
+        </w:rPr>
+        <w:tab/>
+        <w:t>- 2075</w:t>
+      </w:r>
+    </w:p>
+    <w:p>
+      <w:pPr>
+        <w:pStyle w:val="PlainText"/>
+        <w:rPr>
+          <w:rFonts w:ascii="Courier New" w:hAnsi="Courier New" w:cs="Courier New"/>
+          <w:b/>
+        </w:rPr>
+      </w:pPr>
+      <w:r>
+        <w:rPr>
+          <w:rFonts w:ascii="Courier New" w:hAnsi="Courier New" w:cs="Courier New"/>
+          <w:b/>
+        </w:rPr>
+        <w:t>Amount balance</w:t>
+      </w:r>
+      <w:r>
+        <w:rPr>
+          <w:rFonts w:ascii="Courier New" w:hAnsi="Courier New" w:cs="Courier New"/>
+          <w:b/>
+        </w:rPr>
+        <w:tab/>
+      </w:r>
+      <w:r>
+        <w:rPr>
+          <w:rFonts w:ascii="Courier New" w:hAnsi="Courier New" w:cs="Courier New"/>
+          <w:b/>
+        </w:rPr>
+        <w:tab/>
+      </w:r>
+      <w:r>
+        <w:rPr>
+          <w:rFonts w:ascii="Courier New" w:hAnsi="Courier New" w:cs="Courier New"/>
+          <w:b/>
+        </w:rPr>
+        <w:tab/>
+        <w:t>- 700.0</w:t>
+      </w:r>
+    </w:p>
+    <w:p>
+      <w:pPr>
+        <w:pStyle w:val="PlainText"/>
+        <w:rPr>
+          <w:rFonts w:ascii="Courier New" w:hAnsi="Courier New" w:cs="Courier New"/>
+        </w:rPr>
+      </w:pPr>
+      <w:r>
+        <w:rPr>
+          <w:rFonts w:ascii="Courier New" w:hAnsi="Courier New" w:cs="Courier New"/>
+        </w:rPr>
+        <w:t>Amount Received mode</w:t>
+      </w:r>
+      <w:r>
+        <w:rPr>
+          <w:rFonts w:ascii="Courier New" w:hAnsi="Courier New" w:cs="Courier New"/>
+        </w:rPr>
+        <w:tab/>
+      </w:r>
+      <w:r>
+        <w:rPr>
+          <w:rFonts w:ascii="Courier New" w:hAnsi="Courier New" w:cs="Courier New"/>
+        </w:rPr>
+        <w:tab/>
+        <w:t>- CASH</w:t>
+      </w:r>
+    </w:p>
+    <w:p>
+      <w:pPr>
+        <w:pStyle w:val="PlainText"/>
+        <w:rPr>
+          <w:rFonts w:ascii="Courier New" w:hAnsi="Courier New" w:cs="Courier New"/>
+        </w:rPr>
+      </w:pPr>
+    </w:p>
+    <w:p>
+      <w:pPr>
+        <w:pStyle w:val="PlainText"/>
+        <w:rPr>
+          <w:rFonts w:ascii="Courier New" w:hAnsi="Courier New" w:cs="Courier New"/>
+        </w:rPr>
+      </w:pPr>
     </w:p>
     <w:p>
       <w:pPr>

--- a/customer _details/GANGAMMA/SEP/TUMKUR/TRM N/PURCHASE DETAILS.docx
+++ b/customer _details/GANGAMMA/SEP/TUMKUR/TRM N/PURCHASE DETAILS.docx
@@ -5849,13 +5849,7 @@
         <w:rPr>
           <w:rFonts w:ascii="Courier New" w:hAnsi="Courier New" w:cs="Courier New"/>
         </w:rPr>
-        <w:t>SAT Dec 15</w:t>
-      </w:r>
-      <w:r>
-        <w:rPr>
-          <w:rFonts w:ascii="Courier New" w:hAnsi="Courier New" w:cs="Courier New"/>
-        </w:rPr>
-        <w:t xml:space="preserve"> 12:55:10 IST 2018</w:t>
+        <w:t>SAT Dec 15 12:55:10 IST 2018</w:t>
       </w:r>
     </w:p>
     <w:p>
@@ -6471,6 +6465,377 @@
         <w:tab/>
         <w:t>- CASH</w:t>
       </w:r>
+    </w:p>
+    <w:p>
+      <w:pPr>
+        <w:pStyle w:val="PlainText"/>
+        <w:rPr>
+          <w:rFonts w:ascii="Courier New" w:hAnsi="Courier New" w:cs="Courier New"/>
+        </w:rPr>
+      </w:pPr>
+    </w:p>
+    <w:p>
+      <w:pPr>
+        <w:pStyle w:val="PlainText"/>
+        <w:rPr>
+          <w:rFonts w:ascii="Courier New" w:hAnsi="Courier New" w:cs="Courier New"/>
+        </w:rPr>
+      </w:pPr>
+    </w:p>
+    <w:p>
+      <w:pPr>
+        <w:pStyle w:val="PlainText"/>
+        <w:rPr>
+          <w:rFonts w:ascii="Courier New" w:hAnsi="Courier New" w:cs="Courier New"/>
+        </w:rPr>
+      </w:pPr>
+      <w:r>
+        <w:rPr>
+          <w:rFonts w:ascii="Courier New" w:hAnsi="Courier New" w:cs="Courier New"/>
+        </w:rPr>
+        <w:t>THU Dec 20</w:t>
+      </w:r>
+      <w:r>
+        <w:rPr>
+          <w:rFonts w:ascii="Courier New" w:hAnsi="Courier New" w:cs="Courier New"/>
+        </w:rPr>
+        <w:t xml:space="preserve"> 12:01:02 IST 2018</w:t>
+      </w:r>
+    </w:p>
+    <w:p>
+      <w:pPr>
+        <w:pStyle w:val="PlainText"/>
+        <w:rPr>
+          <w:rFonts w:ascii="Courier New" w:hAnsi="Courier New" w:cs="Courier New"/>
+        </w:rPr>
+      </w:pPr>
+      <w:r>
+        <w:rPr>
+          <w:rFonts w:ascii="Courier New" w:hAnsi="Courier New" w:cs="Courier New"/>
+        </w:rPr>
+        <w:t>Person Name</w:t>
+      </w:r>
+      <w:r>
+        <w:rPr>
+          <w:rFonts w:ascii="Courier New" w:hAnsi="Courier New" w:cs="Courier New"/>
+        </w:rPr>
+        <w:tab/>
+      </w:r>
+      <w:r>
+        <w:rPr>
+          <w:rFonts w:ascii="Courier New" w:hAnsi="Courier New" w:cs="Courier New"/>
+        </w:rPr>
+        <w:tab/>
+      </w:r>
+      <w:r>
+        <w:rPr>
+          <w:rFonts w:ascii="Courier New" w:hAnsi="Courier New" w:cs="Courier New"/>
+        </w:rPr>
+        <w:tab/>
+      </w:r>
+      <w:r>
+        <w:rPr>
+          <w:rFonts w:ascii="Courier New" w:hAnsi="Courier New" w:cs="Courier New"/>
+        </w:rPr>
+        <w:tab/>
+        <w:t>- TRM N</w:t>
+      </w:r>
+    </w:p>
+    <w:p>
+      <w:pPr>
+        <w:pStyle w:val="PlainText"/>
+        <w:rPr>
+          <w:rFonts w:ascii="Courier New" w:hAnsi="Courier New" w:cs="Courier New"/>
+        </w:rPr>
+      </w:pPr>
+      <w:r>
+        <w:rPr>
+          <w:rFonts w:ascii="Courier New" w:hAnsi="Courier New" w:cs="Courier New"/>
+        </w:rPr>
+        <w:t>Bill number</w:t>
+      </w:r>
+      <w:r>
+        <w:rPr>
+          <w:rFonts w:ascii="Courier New" w:hAnsi="Courier New" w:cs="Courier New"/>
+        </w:rPr>
+        <w:tab/>
+      </w:r>
+      <w:r>
+        <w:rPr>
+          <w:rFonts w:ascii="Courier New" w:hAnsi="Courier New" w:cs="Courier New"/>
+        </w:rPr>
+        <w:tab/>
+      </w:r>
+      <w:r>
+        <w:rPr>
+          <w:rFonts w:ascii="Courier New" w:hAnsi="Courier New" w:cs="Courier New"/>
+        </w:rPr>
+        <w:tab/>
+      </w:r>
+      <w:r>
+        <w:rPr>
+          <w:rFonts w:ascii="Courier New" w:hAnsi="Courier New" w:cs="Courier New"/>
+        </w:rPr>
+        <w:tab/>
+        <w:t>- 6623</w:t>
+      </w:r>
+    </w:p>
+    <w:p>
+      <w:pPr>
+        <w:pStyle w:val="PlainText"/>
+        <w:rPr>
+          <w:rFonts w:ascii="Courier New" w:hAnsi="Courier New" w:cs="Courier New"/>
+        </w:rPr>
+      </w:pPr>
+      <w:r>
+        <w:rPr>
+          <w:rFonts w:ascii="Courier New" w:hAnsi="Courier New" w:cs="Courier New"/>
+        </w:rPr>
+        <w:t>---------------------------------------------------------------</w:t>
+      </w:r>
+    </w:p>
+    <w:p>
+      <w:pPr>
+        <w:pStyle w:val="PlainText"/>
+        <w:rPr>
+          <w:rFonts w:ascii="Courier New" w:hAnsi="Courier New" w:cs="Courier New"/>
+        </w:rPr>
+      </w:pPr>
+      <w:r>
+        <w:rPr>
+          <w:rFonts w:ascii="Courier New" w:hAnsi="Courier New" w:cs="Courier New"/>
+        </w:rPr>
+        <w:t>Item Name</w:t>
+      </w:r>
+      <w:r>
+        <w:rPr>
+          <w:rFonts w:ascii="Courier New" w:hAnsi="Courier New" w:cs="Courier New"/>
+        </w:rPr>
+        <w:tab/>
+      </w:r>
+      <w:r>
+        <w:rPr>
+          <w:rFonts w:ascii="Courier New" w:hAnsi="Courier New" w:cs="Courier New"/>
+        </w:rPr>
+        <w:tab/>
+      </w:r>
+      <w:r>
+        <w:rPr>
+          <w:rFonts w:ascii="Courier New" w:hAnsi="Courier New" w:cs="Courier New"/>
+        </w:rPr>
+        <w:tab/>
+      </w:r>
+      <w:r>
+        <w:rPr>
+          <w:rFonts w:ascii="Courier New" w:hAnsi="Courier New" w:cs="Courier New"/>
+        </w:rPr>
+        <w:tab/>
+        <w:t>- CHOWCHOW</w:t>
+      </w:r>
+    </w:p>
+    <w:p>
+      <w:pPr>
+        <w:pStyle w:val="PlainText"/>
+        <w:rPr>
+          <w:rFonts w:ascii="Courier New" w:hAnsi="Courier New" w:cs="Courier New"/>
+        </w:rPr>
+      </w:pPr>
+      <w:r>
+        <w:rPr>
+          <w:rFonts w:ascii="Courier New" w:hAnsi="Courier New" w:cs="Courier New"/>
+        </w:rPr>
+        <w:t>Number of Pockets</w:t>
+      </w:r>
+      <w:r>
+        <w:rPr>
+          <w:rFonts w:ascii="Courier New" w:hAnsi="Courier New" w:cs="Courier New"/>
+        </w:rPr>
+        <w:tab/>
+      </w:r>
+      <w:r>
+        <w:rPr>
+          <w:rFonts w:ascii="Courier New" w:hAnsi="Courier New" w:cs="Courier New"/>
+        </w:rPr>
+        <w:tab/>
+      </w:r>
+      <w:r>
+        <w:rPr>
+          <w:rFonts w:ascii="Courier New" w:hAnsi="Courier New" w:cs="Courier New"/>
+        </w:rPr>
+        <w:tab/>
+        <w:t>- 1</w:t>
+      </w:r>
+    </w:p>
+    <w:p>
+      <w:pPr>
+        <w:pStyle w:val="PlainText"/>
+        <w:rPr>
+          <w:rFonts w:ascii="Courier New" w:hAnsi="Courier New" w:cs="Courier New"/>
+        </w:rPr>
+      </w:pPr>
+      <w:r>
+        <w:rPr>
+          <w:rFonts w:ascii="Courier New" w:hAnsi="Courier New" w:cs="Courier New"/>
+        </w:rPr>
+        <w:t>Number of KGs</w:t>
+      </w:r>
+      <w:r>
+        <w:rPr>
+          <w:rFonts w:ascii="Courier New" w:hAnsi="Courier New" w:cs="Courier New"/>
+        </w:rPr>
+        <w:tab/>
+      </w:r>
+      <w:r>
+        <w:rPr>
+          <w:rFonts w:ascii="Courier New" w:hAnsi="Courier New" w:cs="Courier New"/>
+        </w:rPr>
+        <w:tab/>
+      </w:r>
+      <w:r>
+        <w:rPr>
+          <w:rFonts w:ascii="Courier New" w:hAnsi="Courier New" w:cs="Courier New"/>
+        </w:rPr>
+        <w:tab/>
+        <w:t>- 70</w:t>
+      </w:r>
+    </w:p>
+    <w:p>
+      <w:pPr>
+        <w:pStyle w:val="PlainText"/>
+        <w:rPr>
+          <w:rFonts w:ascii="Courier New" w:hAnsi="Courier New" w:cs="Courier New"/>
+        </w:rPr>
+      </w:pPr>
+      <w:r>
+        <w:rPr>
+          <w:rFonts w:ascii="Courier New" w:hAnsi="Courier New" w:cs="Courier New"/>
+        </w:rPr>
+        <w:t>Rate</w:t>
+      </w:r>
+      <w:r>
+        <w:rPr>
+          <w:rFonts w:ascii="Courier New" w:hAnsi="Courier New" w:cs="Courier New"/>
+        </w:rPr>
+        <w:tab/>
+      </w:r>
+      <w:r>
+        <w:rPr>
+          <w:rFonts w:ascii="Courier New" w:hAnsi="Courier New" w:cs="Courier New"/>
+        </w:rPr>
+        <w:tab/>
+      </w:r>
+      <w:r>
+        <w:rPr>
+          <w:rFonts w:ascii="Courier New" w:hAnsi="Courier New" w:cs="Courier New"/>
+        </w:rPr>
+        <w:tab/>
+      </w:r>
+      <w:r>
+        <w:rPr>
+          <w:rFonts w:ascii="Courier New" w:hAnsi="Courier New" w:cs="Courier New"/>
+        </w:rPr>
+        <w:tab/>
+      </w:r>
+      <w:r>
+        <w:rPr>
+          <w:rFonts w:ascii="Courier New" w:hAnsi="Courier New" w:cs="Courier New"/>
+        </w:rPr>
+        <w:tab/>
+        <w:t>- 9</w:t>
+      </w:r>
+    </w:p>
+    <w:p>
+      <w:pPr>
+        <w:pStyle w:val="PlainText"/>
+        <w:rPr>
+          <w:rFonts w:ascii="Courier New" w:hAnsi="Courier New" w:cs="Courier New"/>
+        </w:rPr>
+      </w:pPr>
+      <w:r>
+        <w:rPr>
+          <w:rFonts w:ascii="Courier New" w:hAnsi="Courier New" w:cs="Courier New"/>
+        </w:rPr>
+        <w:t>Total Price</w:t>
+      </w:r>
+      <w:r>
+        <w:rPr>
+          <w:rFonts w:ascii="Courier New" w:hAnsi="Courier New" w:cs="Courier New"/>
+        </w:rPr>
+        <w:tab/>
+      </w:r>
+      <w:r>
+        <w:rPr>
+          <w:rFonts w:ascii="Courier New" w:hAnsi="Courier New" w:cs="Courier New"/>
+        </w:rPr>
+        <w:tab/>
+      </w:r>
+      <w:r>
+        <w:rPr>
+          <w:rFonts w:ascii="Courier New" w:hAnsi="Courier New" w:cs="Courier New"/>
+        </w:rPr>
+        <w:tab/>
+      </w:r>
+      <w:r>
+        <w:rPr>
+          <w:rFonts w:ascii="Courier New" w:hAnsi="Courier New" w:cs="Courier New"/>
+        </w:rPr>
+        <w:tab/>
+        <w:t>- 630.0</w:t>
+      </w:r>
+    </w:p>
+    <w:p>
+      <w:pPr>
+        <w:pStyle w:val="PlainText"/>
+        <w:rPr>
+          <w:rFonts w:ascii="Courier New" w:hAnsi="Courier New" w:cs="Courier New"/>
+          <w:b/>
+        </w:rPr>
+      </w:pPr>
+      <w:r>
+        <w:rPr>
+          <w:rFonts w:ascii="Courier New" w:hAnsi="Courier New" w:cs="Courier New"/>
+          <w:b/>
+        </w:rPr>
+        <w:t>Amount balance</w:t>
+      </w:r>
+      <w:r>
+        <w:rPr>
+          <w:rFonts w:ascii="Courier New" w:hAnsi="Courier New" w:cs="Courier New"/>
+          <w:b/>
+        </w:rPr>
+        <w:tab/>
+      </w:r>
+      <w:r>
+        <w:rPr>
+          <w:rFonts w:ascii="Courier New" w:hAnsi="Courier New" w:cs="Courier New"/>
+          <w:b/>
+        </w:rPr>
+        <w:tab/>
+      </w:r>
+      <w:r>
+        <w:rPr>
+          <w:rFonts w:ascii="Courier New" w:hAnsi="Courier New" w:cs="Courier New"/>
+          <w:b/>
+        </w:rPr>
+        <w:tab/>
+        <w:t>- 1330.0</w:t>
+      </w:r>
+    </w:p>
+    <w:p>
+      <w:pPr>
+        <w:pStyle w:val="PlainText"/>
+        <w:rPr>
+          <w:rFonts w:ascii="Courier New" w:hAnsi="Courier New" w:cs="Courier New"/>
+        </w:rPr>
+      </w:pPr>
+    </w:p>
+    <w:p>
+      <w:pPr>
+        <w:pStyle w:val="PlainText"/>
+        <w:rPr>
+          <w:rFonts w:ascii="Courier New" w:hAnsi="Courier New" w:cs="Courier New"/>
+        </w:rPr>
+      </w:pPr>
     </w:p>
     <w:p>
       <w:pPr>

--- a/customer _details/GANGAMMA/SEP/TUMKUR/TRM N/PURCHASE DETAILS.docx
+++ b/customer _details/GANGAMMA/SEP/TUMKUR/TRM N/PURCHASE DETAILS.docx
@@ -6493,13 +6493,7 @@
         <w:rPr>
           <w:rFonts w:ascii="Courier New" w:hAnsi="Courier New" w:cs="Courier New"/>
         </w:rPr>
-        <w:t>THU Dec 20</w:t>
-      </w:r>
-      <w:r>
-        <w:rPr>
-          <w:rFonts w:ascii="Courier New" w:hAnsi="Courier New" w:cs="Courier New"/>
-        </w:rPr>
-        <w:t xml:space="preserve"> 12:01:02 IST 2018</w:t>
+        <w:t>THU Dec 20 12:01:02 IST 2018</w:t>
       </w:r>
     </w:p>
     <w:p>
@@ -6820,6 +6814,481 @@
         <w:tab/>
         <w:t>- 1330.0</w:t>
       </w:r>
+    </w:p>
+    <w:p>
+      <w:pPr>
+        <w:pStyle w:val="PlainText"/>
+        <w:rPr>
+          <w:rFonts w:ascii="Courier New" w:hAnsi="Courier New" w:cs="Courier New"/>
+        </w:rPr>
+      </w:pPr>
+    </w:p>
+    <w:p>
+      <w:pPr>
+        <w:pStyle w:val="PlainText"/>
+        <w:rPr>
+          <w:rFonts w:ascii="Courier New" w:hAnsi="Courier New" w:cs="Courier New"/>
+        </w:rPr>
+      </w:pPr>
+    </w:p>
+    <w:p>
+      <w:pPr>
+        <w:pStyle w:val="PlainText"/>
+        <w:rPr>
+          <w:rFonts w:ascii="Courier New" w:hAnsi="Courier New" w:cs="Courier New"/>
+        </w:rPr>
+      </w:pPr>
+      <w:r>
+        <w:rPr>
+          <w:rFonts w:ascii="Courier New" w:hAnsi="Courier New" w:cs="Courier New"/>
+        </w:rPr>
+        <w:t>SAT Dec 22</w:t>
+      </w:r>
+      <w:r>
+        <w:rPr>
+          <w:rFonts w:ascii="Courier New" w:hAnsi="Courier New" w:cs="Courier New"/>
+        </w:rPr>
+        <w:t xml:space="preserve"> 12:08:31 IST 2018</w:t>
+      </w:r>
+    </w:p>
+    <w:p>
+      <w:pPr>
+        <w:pStyle w:val="PlainText"/>
+        <w:rPr>
+          <w:rFonts w:ascii="Courier New" w:hAnsi="Courier New" w:cs="Courier New"/>
+        </w:rPr>
+      </w:pPr>
+      <w:r>
+        <w:rPr>
+          <w:rFonts w:ascii="Courier New" w:hAnsi="Courier New" w:cs="Courier New"/>
+        </w:rPr>
+        <w:t>Person Name</w:t>
+      </w:r>
+      <w:r>
+        <w:rPr>
+          <w:rFonts w:ascii="Courier New" w:hAnsi="Courier New" w:cs="Courier New"/>
+        </w:rPr>
+        <w:tab/>
+      </w:r>
+      <w:r>
+        <w:rPr>
+          <w:rFonts w:ascii="Courier New" w:hAnsi="Courier New" w:cs="Courier New"/>
+        </w:rPr>
+        <w:tab/>
+      </w:r>
+      <w:r>
+        <w:rPr>
+          <w:rFonts w:ascii="Courier New" w:hAnsi="Courier New" w:cs="Courier New"/>
+        </w:rPr>
+        <w:tab/>
+      </w:r>
+      <w:r>
+        <w:rPr>
+          <w:rFonts w:ascii="Courier New" w:hAnsi="Courier New" w:cs="Courier New"/>
+        </w:rPr>
+        <w:tab/>
+        <w:t>- TRM N</w:t>
+      </w:r>
+    </w:p>
+    <w:p>
+      <w:pPr>
+        <w:pStyle w:val="PlainText"/>
+        <w:rPr>
+          <w:rFonts w:ascii="Courier New" w:hAnsi="Courier New" w:cs="Courier New"/>
+        </w:rPr>
+      </w:pPr>
+      <w:r>
+        <w:rPr>
+          <w:rFonts w:ascii="Courier New" w:hAnsi="Courier New" w:cs="Courier New"/>
+        </w:rPr>
+        <w:t>Bill number</w:t>
+      </w:r>
+      <w:r>
+        <w:rPr>
+          <w:rFonts w:ascii="Courier New" w:hAnsi="Courier New" w:cs="Courier New"/>
+        </w:rPr>
+        <w:tab/>
+      </w:r>
+      <w:r>
+        <w:rPr>
+          <w:rFonts w:ascii="Courier New" w:hAnsi="Courier New" w:cs="Courier New"/>
+        </w:rPr>
+        <w:tab/>
+      </w:r>
+      <w:r>
+        <w:rPr>
+          <w:rFonts w:ascii="Courier New" w:hAnsi="Courier New" w:cs="Courier New"/>
+        </w:rPr>
+        <w:tab/>
+      </w:r>
+      <w:r>
+        <w:rPr>
+          <w:rFonts w:ascii="Courier New" w:hAnsi="Courier New" w:cs="Courier New"/>
+        </w:rPr>
+        <w:tab/>
+        <w:t>- 9665</w:t>
+      </w:r>
+    </w:p>
+    <w:p>
+      <w:pPr>
+        <w:pStyle w:val="PlainText"/>
+        <w:rPr>
+          <w:rFonts w:ascii="Courier New" w:hAnsi="Courier New" w:cs="Courier New"/>
+        </w:rPr>
+      </w:pPr>
+      <w:r>
+        <w:rPr>
+          <w:rFonts w:ascii="Courier New" w:hAnsi="Courier New" w:cs="Courier New"/>
+        </w:rPr>
+        <w:t>---------------------------------------------------------------</w:t>
+      </w:r>
+    </w:p>
+    <w:p>
+      <w:pPr>
+        <w:pStyle w:val="PlainText"/>
+        <w:rPr>
+          <w:rFonts w:ascii="Courier New" w:hAnsi="Courier New" w:cs="Courier New"/>
+        </w:rPr>
+      </w:pPr>
+      <w:r>
+        <w:rPr>
+          <w:rFonts w:ascii="Courier New" w:hAnsi="Courier New" w:cs="Courier New"/>
+        </w:rPr>
+        <w:t>Item Name</w:t>
+      </w:r>
+      <w:r>
+        <w:rPr>
+          <w:rFonts w:ascii="Courier New" w:hAnsi="Courier New" w:cs="Courier New"/>
+        </w:rPr>
+        <w:tab/>
+      </w:r>
+      <w:r>
+        <w:rPr>
+          <w:rFonts w:ascii="Courier New" w:hAnsi="Courier New" w:cs="Courier New"/>
+        </w:rPr>
+        <w:tab/>
+      </w:r>
+      <w:r>
+        <w:rPr>
+          <w:rFonts w:ascii="Courier New" w:hAnsi="Courier New" w:cs="Courier New"/>
+        </w:rPr>
+        <w:tab/>
+      </w:r>
+      <w:r>
+        <w:rPr>
+          <w:rFonts w:ascii="Courier New" w:hAnsi="Courier New" w:cs="Courier New"/>
+        </w:rPr>
+        <w:tab/>
+        <w:t>- CARROT</w:t>
+      </w:r>
+    </w:p>
+    <w:p>
+      <w:pPr>
+        <w:pStyle w:val="PlainText"/>
+        <w:rPr>
+          <w:rFonts w:ascii="Courier New" w:hAnsi="Courier New" w:cs="Courier New"/>
+          <w:color w:val="FF0000"/>
+        </w:rPr>
+      </w:pPr>
+      <w:r>
+        <w:rPr>
+          <w:rFonts w:ascii="Courier New" w:hAnsi="Courier New" w:cs="Courier New"/>
+          <w:color w:val="FF0000"/>
+        </w:rPr>
+        <w:t>Amount Received</w:t>
+      </w:r>
+      <w:r>
+        <w:rPr>
+          <w:rFonts w:ascii="Courier New" w:hAnsi="Courier New" w:cs="Courier New"/>
+          <w:color w:val="FF0000"/>
+        </w:rPr>
+        <w:tab/>
+      </w:r>
+      <w:r>
+        <w:rPr>
+          <w:rFonts w:ascii="Courier New" w:hAnsi="Courier New" w:cs="Courier New"/>
+          <w:color w:val="FF0000"/>
+        </w:rPr>
+        <w:tab/>
+      </w:r>
+      <w:r>
+        <w:rPr>
+          <w:rFonts w:ascii="Courier New" w:hAnsi="Courier New" w:cs="Courier New"/>
+          <w:color w:val="FF0000"/>
+        </w:rPr>
+        <w:tab/>
+        <w:t>- 1330</w:t>
+      </w:r>
+    </w:p>
+    <w:p>
+      <w:pPr>
+        <w:pStyle w:val="PlainText"/>
+        <w:rPr>
+          <w:rFonts w:ascii="Courier New" w:hAnsi="Courier New" w:cs="Courier New"/>
+        </w:rPr>
+      </w:pPr>
+      <w:r>
+        <w:rPr>
+          <w:rFonts w:ascii="Courier New" w:hAnsi="Courier New" w:cs="Courier New"/>
+        </w:rPr>
+        <w:t>Amount Received mode</w:t>
+      </w:r>
+      <w:r>
+        <w:rPr>
+          <w:rFonts w:ascii="Courier New" w:hAnsi="Courier New" w:cs="Courier New"/>
+        </w:rPr>
+        <w:tab/>
+      </w:r>
+      <w:r>
+        <w:rPr>
+          <w:rFonts w:ascii="Courier New" w:hAnsi="Courier New" w:cs="Courier New"/>
+        </w:rPr>
+        <w:tab/>
+        <w:t>- CASH AND CLEARD</w:t>
+      </w:r>
+    </w:p>
+    <w:p>
+      <w:pPr>
+        <w:pStyle w:val="PlainText"/>
+        <w:rPr>
+          <w:rFonts w:ascii="Courier New" w:hAnsi="Courier New" w:cs="Courier New"/>
+        </w:rPr>
+      </w:pPr>
+    </w:p>
+    <w:p>
+      <w:pPr>
+        <w:pStyle w:val="PlainText"/>
+        <w:rPr>
+          <w:rFonts w:ascii="Courier New" w:hAnsi="Courier New" w:cs="Courier New"/>
+        </w:rPr>
+      </w:pPr>
+      <w:r>
+        <w:rPr>
+          <w:rFonts w:ascii="Courier New" w:hAnsi="Courier New" w:cs="Courier New"/>
+        </w:rPr>
+        <w:t>Item Name</w:t>
+      </w:r>
+      <w:r>
+        <w:rPr>
+          <w:rFonts w:ascii="Courier New" w:hAnsi="Courier New" w:cs="Courier New"/>
+        </w:rPr>
+        <w:tab/>
+      </w:r>
+      <w:r>
+        <w:rPr>
+          <w:rFonts w:ascii="Courier New" w:hAnsi="Courier New" w:cs="Courier New"/>
+        </w:rPr>
+        <w:tab/>
+      </w:r>
+      <w:r>
+        <w:rPr>
+          <w:rFonts w:ascii="Courier New" w:hAnsi="Courier New" w:cs="Courier New"/>
+        </w:rPr>
+        <w:tab/>
+      </w:r>
+      <w:r>
+        <w:rPr>
+          <w:rFonts w:ascii="Courier New" w:hAnsi="Courier New" w:cs="Courier New"/>
+        </w:rPr>
+        <w:tab/>
+        <w:t>- CHOWCHOW</w:t>
+      </w:r>
+    </w:p>
+    <w:p>
+      <w:pPr>
+        <w:pStyle w:val="PlainText"/>
+        <w:rPr>
+          <w:rFonts w:ascii="Courier New" w:hAnsi="Courier New" w:cs="Courier New"/>
+        </w:rPr>
+      </w:pPr>
+      <w:r>
+        <w:rPr>
+          <w:rFonts w:ascii="Courier New" w:hAnsi="Courier New" w:cs="Courier New"/>
+        </w:rPr>
+        <w:t>Number of Pockets</w:t>
+      </w:r>
+      <w:r>
+        <w:rPr>
+          <w:rFonts w:ascii="Courier New" w:hAnsi="Courier New" w:cs="Courier New"/>
+        </w:rPr>
+        <w:tab/>
+      </w:r>
+      <w:r>
+        <w:rPr>
+          <w:rFonts w:ascii="Courier New" w:hAnsi="Courier New" w:cs="Courier New"/>
+        </w:rPr>
+        <w:tab/>
+      </w:r>
+      <w:r>
+        <w:rPr>
+          <w:rFonts w:ascii="Courier New" w:hAnsi="Courier New" w:cs="Courier New"/>
+        </w:rPr>
+        <w:tab/>
+        <w:t>- 2</w:t>
+      </w:r>
+    </w:p>
+    <w:p>
+      <w:pPr>
+        <w:pStyle w:val="PlainText"/>
+        <w:rPr>
+          <w:rFonts w:ascii="Courier New" w:hAnsi="Courier New" w:cs="Courier New"/>
+        </w:rPr>
+      </w:pPr>
+      <w:r>
+        <w:rPr>
+          <w:rFonts w:ascii="Courier New" w:hAnsi="Courier New" w:cs="Courier New"/>
+        </w:rPr>
+        <w:t>Number of KGs</w:t>
+      </w:r>
+      <w:r>
+        <w:rPr>
+          <w:rFonts w:ascii="Courier New" w:hAnsi="Courier New" w:cs="Courier New"/>
+        </w:rPr>
+        <w:tab/>
+      </w:r>
+      <w:r>
+        <w:rPr>
+          <w:rFonts w:ascii="Courier New" w:hAnsi="Courier New" w:cs="Courier New"/>
+        </w:rPr>
+        <w:tab/>
+      </w:r>
+      <w:r>
+        <w:rPr>
+          <w:rFonts w:ascii="Courier New" w:hAnsi="Courier New" w:cs="Courier New"/>
+        </w:rPr>
+        <w:tab/>
+        <w:t>- 148</w:t>
+      </w:r>
+    </w:p>
+    <w:p>
+      <w:pPr>
+        <w:pStyle w:val="PlainText"/>
+        <w:rPr>
+          <w:rFonts w:ascii="Courier New" w:hAnsi="Courier New" w:cs="Courier New"/>
+        </w:rPr>
+      </w:pPr>
+      <w:r>
+        <w:rPr>
+          <w:rFonts w:ascii="Courier New" w:hAnsi="Courier New" w:cs="Courier New"/>
+        </w:rPr>
+        <w:t>Rate</w:t>
+      </w:r>
+      <w:r>
+        <w:rPr>
+          <w:rFonts w:ascii="Courier New" w:hAnsi="Courier New" w:cs="Courier New"/>
+        </w:rPr>
+        <w:tab/>
+      </w:r>
+      <w:r>
+        <w:rPr>
+          <w:rFonts w:ascii="Courier New" w:hAnsi="Courier New" w:cs="Courier New"/>
+        </w:rPr>
+        <w:tab/>
+      </w:r>
+      <w:r>
+        <w:rPr>
+          <w:rFonts w:ascii="Courier New" w:hAnsi="Courier New" w:cs="Courier New"/>
+        </w:rPr>
+        <w:tab/>
+      </w:r>
+      <w:r>
+        <w:rPr>
+          <w:rFonts w:ascii="Courier New" w:hAnsi="Courier New" w:cs="Courier New"/>
+        </w:rPr>
+        <w:tab/>
+      </w:r>
+      <w:r>
+        <w:rPr>
+          <w:rFonts w:ascii="Courier New" w:hAnsi="Courier New" w:cs="Courier New"/>
+        </w:rPr>
+        <w:tab/>
+        <w:t>- 10</w:t>
+      </w:r>
+    </w:p>
+    <w:p>
+      <w:pPr>
+        <w:pStyle w:val="PlainText"/>
+        <w:rPr>
+          <w:rFonts w:ascii="Courier New" w:hAnsi="Courier New" w:cs="Courier New"/>
+        </w:rPr>
+      </w:pPr>
+      <w:r>
+        <w:rPr>
+          <w:rFonts w:ascii="Courier New" w:hAnsi="Courier New" w:cs="Courier New"/>
+        </w:rPr>
+        <w:t>Total Price</w:t>
+      </w:r>
+      <w:r>
+        <w:rPr>
+          <w:rFonts w:ascii="Courier New" w:hAnsi="Courier New" w:cs="Courier New"/>
+        </w:rPr>
+        <w:tab/>
+      </w:r>
+      <w:r>
+        <w:rPr>
+          <w:rFonts w:ascii="Courier New" w:hAnsi="Courier New" w:cs="Courier New"/>
+        </w:rPr>
+        <w:tab/>
+      </w:r>
+      <w:r>
+        <w:rPr>
+          <w:rFonts w:ascii="Courier New" w:hAnsi="Courier New" w:cs="Courier New"/>
+        </w:rPr>
+        <w:tab/>
+      </w:r>
+      <w:r>
+        <w:rPr>
+          <w:rFonts w:ascii="Courier New" w:hAnsi="Courier New" w:cs="Courier New"/>
+        </w:rPr>
+        <w:tab/>
+        <w:t>- 1480.0</w:t>
+      </w:r>
+    </w:p>
+    <w:p>
+      <w:pPr>
+        <w:pStyle w:val="PlainText"/>
+        <w:rPr>
+          <w:rFonts w:ascii="Courier New" w:hAnsi="Courier New" w:cs="Courier New"/>
+          <w:b/>
+        </w:rPr>
+      </w:pPr>
+      <w:r>
+        <w:rPr>
+          <w:rFonts w:ascii="Courier New" w:hAnsi="Courier New" w:cs="Courier New"/>
+          <w:b/>
+        </w:rPr>
+        <w:t>Amount balance</w:t>
+      </w:r>
+      <w:r>
+        <w:rPr>
+          <w:rFonts w:ascii="Courier New" w:hAnsi="Courier New" w:cs="Courier New"/>
+          <w:b/>
+        </w:rPr>
+        <w:tab/>
+      </w:r>
+      <w:r>
+        <w:rPr>
+          <w:rFonts w:ascii="Courier New" w:hAnsi="Courier New" w:cs="Courier New"/>
+          <w:b/>
+        </w:rPr>
+        <w:tab/>
+      </w:r>
+      <w:r>
+        <w:rPr>
+          <w:rFonts w:ascii="Courier New" w:hAnsi="Courier New" w:cs="Courier New"/>
+          <w:b/>
+        </w:rPr>
+        <w:tab/>
+        <w:t>- 1480.0</w:t>
+      </w:r>
+    </w:p>
+    <w:p>
+      <w:pPr>
+        <w:pStyle w:val="PlainText"/>
+        <w:rPr>
+          <w:rFonts w:ascii="Courier New" w:hAnsi="Courier New" w:cs="Courier New"/>
+        </w:rPr>
+      </w:pPr>
     </w:p>
     <w:p>
       <w:pPr>

--- a/customer _details/GANGAMMA/SEP/TUMKUR/TRM N/PURCHASE DETAILS.docx
+++ b/customer _details/GANGAMMA/SEP/TUMKUR/TRM N/PURCHASE DETAILS.docx
@@ -6842,13 +6842,7 @@
         <w:rPr>
           <w:rFonts w:ascii="Courier New" w:hAnsi="Courier New" w:cs="Courier New"/>
         </w:rPr>
-        <w:t>SAT Dec 22</w:t>
-      </w:r>
-      <w:r>
-        <w:rPr>
-          <w:rFonts w:ascii="Courier New" w:hAnsi="Courier New" w:cs="Courier New"/>
-        </w:rPr>
-        <w:t xml:space="preserve"> 12:08:31 IST 2018</w:t>
+        <w:t>SAT Dec 22 12:08:31 IST 2018</w:t>
       </w:r>
     </w:p>
     <w:p>
@@ -7281,6 +7275,371 @@
         <w:tab/>
         <w:t>- 1480.0</w:t>
       </w:r>
+    </w:p>
+    <w:p>
+      <w:pPr>
+        <w:pStyle w:val="PlainText"/>
+        <w:rPr>
+          <w:rFonts w:ascii="Courier New" w:hAnsi="Courier New" w:cs="Courier New"/>
+          <w:b/>
+        </w:rPr>
+      </w:pPr>
+    </w:p>
+    <w:p>
+      <w:pPr>
+        <w:pStyle w:val="PlainText"/>
+        <w:rPr>
+          <w:rFonts w:ascii="Courier New" w:hAnsi="Courier New" w:cs="Courier New"/>
+        </w:rPr>
+      </w:pPr>
+      <w:r>
+        <w:rPr>
+          <w:rFonts w:ascii="Courier New" w:hAnsi="Courier New" w:cs="Courier New"/>
+        </w:rPr>
+        <w:t>MON Dec 24</w:t>
+      </w:r>
+      <w:r>
+        <w:rPr>
+          <w:rFonts w:ascii="Courier New" w:hAnsi="Courier New" w:cs="Courier New"/>
+        </w:rPr>
+        <w:t xml:space="preserve"> 16:15:45 IST 2018</w:t>
+      </w:r>
+    </w:p>
+    <w:p>
+      <w:pPr>
+        <w:pStyle w:val="PlainText"/>
+        <w:rPr>
+          <w:rFonts w:ascii="Courier New" w:hAnsi="Courier New" w:cs="Courier New"/>
+        </w:rPr>
+      </w:pPr>
+      <w:r>
+        <w:rPr>
+          <w:rFonts w:ascii="Courier New" w:hAnsi="Courier New" w:cs="Courier New"/>
+        </w:rPr>
+        <w:t>Person Name</w:t>
+      </w:r>
+      <w:r>
+        <w:rPr>
+          <w:rFonts w:ascii="Courier New" w:hAnsi="Courier New" w:cs="Courier New"/>
+        </w:rPr>
+        <w:tab/>
+      </w:r>
+      <w:r>
+        <w:rPr>
+          <w:rFonts w:ascii="Courier New" w:hAnsi="Courier New" w:cs="Courier New"/>
+        </w:rPr>
+        <w:tab/>
+      </w:r>
+      <w:r>
+        <w:rPr>
+          <w:rFonts w:ascii="Courier New" w:hAnsi="Courier New" w:cs="Courier New"/>
+        </w:rPr>
+        <w:tab/>
+      </w:r>
+      <w:r>
+        <w:rPr>
+          <w:rFonts w:ascii="Courier New" w:hAnsi="Courier New" w:cs="Courier New"/>
+        </w:rPr>
+        <w:tab/>
+        <w:t>- TRM N</w:t>
+      </w:r>
+    </w:p>
+    <w:p>
+      <w:pPr>
+        <w:pStyle w:val="PlainText"/>
+        <w:rPr>
+          <w:rFonts w:ascii="Courier New" w:hAnsi="Courier New" w:cs="Courier New"/>
+        </w:rPr>
+      </w:pPr>
+      <w:r>
+        <w:rPr>
+          <w:rFonts w:ascii="Courier New" w:hAnsi="Courier New" w:cs="Courier New"/>
+        </w:rPr>
+        <w:t>Bill number</w:t>
+      </w:r>
+      <w:r>
+        <w:rPr>
+          <w:rFonts w:ascii="Courier New" w:hAnsi="Courier New" w:cs="Courier New"/>
+        </w:rPr>
+        <w:tab/>
+      </w:r>
+      <w:r>
+        <w:rPr>
+          <w:rFonts w:ascii="Courier New" w:hAnsi="Courier New" w:cs="Courier New"/>
+        </w:rPr>
+        <w:tab/>
+      </w:r>
+      <w:r>
+        <w:rPr>
+          <w:rFonts w:ascii="Courier New" w:hAnsi="Courier New" w:cs="Courier New"/>
+        </w:rPr>
+        <w:tab/>
+      </w:r>
+      <w:r>
+        <w:rPr>
+          <w:rFonts w:ascii="Courier New" w:hAnsi="Courier New" w:cs="Courier New"/>
+        </w:rPr>
+        <w:tab/>
+        <w:t>- 9718</w:t>
+      </w:r>
+    </w:p>
+    <w:p>
+      <w:pPr>
+        <w:pStyle w:val="PlainText"/>
+        <w:rPr>
+          <w:rFonts w:ascii="Courier New" w:hAnsi="Courier New" w:cs="Courier New"/>
+        </w:rPr>
+      </w:pPr>
+      <w:r>
+        <w:rPr>
+          <w:rFonts w:ascii="Courier New" w:hAnsi="Courier New" w:cs="Courier New"/>
+        </w:rPr>
+        <w:t>---------------------------------------------------------------</w:t>
+      </w:r>
+    </w:p>
+    <w:p>
+      <w:pPr>
+        <w:pStyle w:val="PlainText"/>
+        <w:rPr>
+          <w:rFonts w:ascii="Courier New" w:hAnsi="Courier New" w:cs="Courier New"/>
+        </w:rPr>
+      </w:pPr>
+      <w:r>
+        <w:rPr>
+          <w:rFonts w:ascii="Courier New" w:hAnsi="Courier New" w:cs="Courier New"/>
+        </w:rPr>
+        <w:t>Item Name</w:t>
+      </w:r>
+      <w:r>
+        <w:rPr>
+          <w:rFonts w:ascii="Courier New" w:hAnsi="Courier New" w:cs="Courier New"/>
+        </w:rPr>
+        <w:tab/>
+      </w:r>
+      <w:r>
+        <w:rPr>
+          <w:rFonts w:ascii="Courier New" w:hAnsi="Courier New" w:cs="Courier New"/>
+        </w:rPr>
+        <w:tab/>
+      </w:r>
+      <w:r>
+        <w:rPr>
+          <w:rFonts w:ascii="Courier New" w:hAnsi="Courier New" w:cs="Courier New"/>
+        </w:rPr>
+        <w:tab/>
+      </w:r>
+      <w:r>
+        <w:rPr>
+          <w:rFonts w:ascii="Courier New" w:hAnsi="Courier New" w:cs="Courier New"/>
+        </w:rPr>
+        <w:tab/>
+        <w:t>- SOREKAI</w:t>
+      </w:r>
+    </w:p>
+    <w:p>
+      <w:pPr>
+        <w:pStyle w:val="PlainText"/>
+        <w:rPr>
+          <w:rFonts w:ascii="Courier New" w:hAnsi="Courier New" w:cs="Courier New"/>
+        </w:rPr>
+      </w:pPr>
+      <w:r>
+        <w:rPr>
+          <w:rFonts w:ascii="Courier New" w:hAnsi="Courier New" w:cs="Courier New"/>
+        </w:rPr>
+        <w:t>Number of Pockets</w:t>
+      </w:r>
+      <w:r>
+        <w:rPr>
+          <w:rFonts w:ascii="Courier New" w:hAnsi="Courier New" w:cs="Courier New"/>
+        </w:rPr>
+        <w:tab/>
+      </w:r>
+      <w:r>
+        <w:rPr>
+          <w:rFonts w:ascii="Courier New" w:hAnsi="Courier New" w:cs="Courier New"/>
+        </w:rPr>
+        <w:tab/>
+      </w:r>
+      <w:r>
+        <w:rPr>
+          <w:rFonts w:ascii="Courier New" w:hAnsi="Courier New" w:cs="Courier New"/>
+        </w:rPr>
+        <w:tab/>
+        <w:t>- 4</w:t>
+      </w:r>
+    </w:p>
+    <w:p>
+      <w:pPr>
+        <w:pStyle w:val="PlainText"/>
+        <w:rPr>
+          <w:rFonts w:ascii="Courier New" w:hAnsi="Courier New" w:cs="Courier New"/>
+        </w:rPr>
+      </w:pPr>
+      <w:r>
+        <w:rPr>
+          <w:rFonts w:ascii="Courier New" w:hAnsi="Courier New" w:cs="Courier New"/>
+        </w:rPr>
+        <w:t>Number of KGs</w:t>
+      </w:r>
+      <w:r>
+        <w:rPr>
+          <w:rFonts w:ascii="Courier New" w:hAnsi="Courier New" w:cs="Courier New"/>
+        </w:rPr>
+        <w:tab/>
+      </w:r>
+      <w:r>
+        <w:rPr>
+          <w:rFonts w:ascii="Courier New" w:hAnsi="Courier New" w:cs="Courier New"/>
+        </w:rPr>
+        <w:tab/>
+      </w:r>
+      <w:r>
+        <w:rPr>
+          <w:rFonts w:ascii="Courier New" w:hAnsi="Courier New" w:cs="Courier New"/>
+        </w:rPr>
+        <w:tab/>
+        <w:t>- 219</w:t>
+      </w:r>
+    </w:p>
+    <w:p>
+      <w:pPr>
+        <w:pStyle w:val="PlainText"/>
+        <w:rPr>
+          <w:rFonts w:ascii="Courier New" w:hAnsi="Courier New" w:cs="Courier New"/>
+        </w:rPr>
+      </w:pPr>
+      <w:r>
+        <w:rPr>
+          <w:rFonts w:ascii="Courier New" w:hAnsi="Courier New" w:cs="Courier New"/>
+        </w:rPr>
+        <w:t>Rate</w:t>
+      </w:r>
+      <w:r>
+        <w:rPr>
+          <w:rFonts w:ascii="Courier New" w:hAnsi="Courier New" w:cs="Courier New"/>
+        </w:rPr>
+        <w:tab/>
+      </w:r>
+      <w:r>
+        <w:rPr>
+          <w:rFonts w:ascii="Courier New" w:hAnsi="Courier New" w:cs="Courier New"/>
+        </w:rPr>
+        <w:tab/>
+      </w:r>
+      <w:r>
+        <w:rPr>
+          <w:rFonts w:ascii="Courier New" w:hAnsi="Courier New" w:cs="Courier New"/>
+        </w:rPr>
+        <w:tab/>
+      </w:r>
+      <w:r>
+        <w:rPr>
+          <w:rFonts w:ascii="Courier New" w:hAnsi="Courier New" w:cs="Courier New"/>
+        </w:rPr>
+        <w:tab/>
+      </w:r>
+      <w:r>
+        <w:rPr>
+          <w:rFonts w:ascii="Courier New" w:hAnsi="Courier New" w:cs="Courier New"/>
+        </w:rPr>
+        <w:tab/>
+        <w:t>- 10</w:t>
+      </w:r>
+    </w:p>
+    <w:p>
+      <w:pPr>
+        <w:pStyle w:val="PlainText"/>
+        <w:rPr>
+          <w:rFonts w:ascii="Courier New" w:hAnsi="Courier New" w:cs="Courier New"/>
+        </w:rPr>
+      </w:pPr>
+      <w:r>
+        <w:rPr>
+          <w:rFonts w:ascii="Courier New" w:hAnsi="Courier New" w:cs="Courier New"/>
+        </w:rPr>
+        <w:t>Total Price</w:t>
+      </w:r>
+      <w:r>
+        <w:rPr>
+          <w:rFonts w:ascii="Courier New" w:hAnsi="Courier New" w:cs="Courier New"/>
+        </w:rPr>
+        <w:tab/>
+      </w:r>
+      <w:r>
+        <w:rPr>
+          <w:rFonts w:ascii="Courier New" w:hAnsi="Courier New" w:cs="Courier New"/>
+        </w:rPr>
+        <w:tab/>
+      </w:r>
+      <w:r>
+        <w:rPr>
+          <w:rFonts w:ascii="Courier New" w:hAnsi="Courier New" w:cs="Courier New"/>
+        </w:rPr>
+        <w:tab/>
+      </w:r>
+      <w:r>
+        <w:rPr>
+          <w:rFonts w:ascii="Courier New" w:hAnsi="Courier New" w:cs="Courier New"/>
+        </w:rPr>
+        <w:tab/>
+        <w:t>- 2190.0</w:t>
+      </w:r>
+    </w:p>
+    <w:p>
+      <w:pPr>
+        <w:pStyle w:val="PlainText"/>
+        <w:rPr>
+          <w:rFonts w:ascii="Courier New" w:hAnsi="Courier New" w:cs="Courier New"/>
+          <w:b/>
+        </w:rPr>
+      </w:pPr>
+      <w:r>
+        <w:rPr>
+          <w:rFonts w:ascii="Courier New" w:hAnsi="Courier New" w:cs="Courier New"/>
+          <w:b/>
+        </w:rPr>
+        <w:t>Amount balance</w:t>
+      </w:r>
+      <w:r>
+        <w:rPr>
+          <w:rFonts w:ascii="Courier New" w:hAnsi="Courier New" w:cs="Courier New"/>
+          <w:b/>
+        </w:rPr>
+        <w:tab/>
+      </w:r>
+      <w:r>
+        <w:rPr>
+          <w:rFonts w:ascii="Courier New" w:hAnsi="Courier New" w:cs="Courier New"/>
+          <w:b/>
+        </w:rPr>
+        <w:tab/>
+      </w:r>
+      <w:r>
+        <w:rPr>
+          <w:rFonts w:ascii="Courier New" w:hAnsi="Courier New" w:cs="Courier New"/>
+          <w:b/>
+        </w:rPr>
+        <w:tab/>
+        <w:t>- 3366.0</w:t>
+      </w:r>
+    </w:p>
+    <w:p>
+      <w:pPr>
+        <w:pStyle w:val="PlainText"/>
+        <w:rPr>
+          <w:rFonts w:ascii="Courier New" w:hAnsi="Courier New" w:cs="Courier New"/>
+        </w:rPr>
+      </w:pPr>
+    </w:p>
+    <w:p>
+      <w:pPr>
+        <w:pStyle w:val="PlainText"/>
+        <w:rPr>
+          <w:rFonts w:ascii="Courier New" w:hAnsi="Courier New" w:cs="Courier New"/>
+          <w:b/>
+        </w:rPr>
+      </w:pPr>
     </w:p>
     <w:p>
       <w:pPr>

--- a/customer _details/GANGAMMA/SEP/TUMKUR/TRM N/PURCHASE DETAILS.docx
+++ b/customer _details/GANGAMMA/SEP/TUMKUR/TRM N/PURCHASE DETAILS.docx
@@ -7296,13 +7296,7 @@
         <w:rPr>
           <w:rFonts w:ascii="Courier New" w:hAnsi="Courier New" w:cs="Courier New"/>
         </w:rPr>
-        <w:t>MON Dec 24</w:t>
-      </w:r>
-      <w:r>
-        <w:rPr>
-          <w:rFonts w:ascii="Courier New" w:hAnsi="Courier New" w:cs="Courier New"/>
-        </w:rPr>
-        <w:t xml:space="preserve"> 16:15:45 IST 2018</w:t>
+        <w:t>MON Dec 24 16:15:45 IST 2018</w:t>
       </w:r>
     </w:p>
     <w:p>
@@ -7623,6 +7617,589 @@
         <w:tab/>
         <w:t>- 3366.0</w:t>
       </w:r>
+    </w:p>
+    <w:p>
+      <w:pPr>
+        <w:pStyle w:val="PlainText"/>
+        <w:rPr>
+          <w:rFonts w:ascii="Courier New" w:hAnsi="Courier New" w:cs="Courier New"/>
+          <w:b/>
+        </w:rPr>
+      </w:pPr>
+    </w:p>
+    <w:p>
+      <w:pPr>
+        <w:pStyle w:val="PlainText"/>
+        <w:rPr>
+          <w:rFonts w:ascii="Courier New" w:hAnsi="Courier New" w:cs="Courier New"/>
+        </w:rPr>
+      </w:pPr>
+      <w:r>
+        <w:rPr>
+          <w:rFonts w:ascii="Courier New" w:hAnsi="Courier New" w:cs="Courier New"/>
+        </w:rPr>
+        <w:t>THU Dec 27</w:t>
+      </w:r>
+      <w:r>
+        <w:rPr>
+          <w:rFonts w:ascii="Courier New" w:hAnsi="Courier New" w:cs="Courier New"/>
+        </w:rPr>
+        <w:t xml:space="preserve"> 12:12:26 IST 2018</w:t>
+      </w:r>
+    </w:p>
+    <w:p>
+      <w:pPr>
+        <w:pStyle w:val="PlainText"/>
+        <w:rPr>
+          <w:rFonts w:ascii="Courier New" w:hAnsi="Courier New" w:cs="Courier New"/>
+        </w:rPr>
+      </w:pPr>
+      <w:r>
+        <w:rPr>
+          <w:rFonts w:ascii="Courier New" w:hAnsi="Courier New" w:cs="Courier New"/>
+        </w:rPr>
+        <w:t>Person Name</w:t>
+      </w:r>
+      <w:r>
+        <w:rPr>
+          <w:rFonts w:ascii="Courier New" w:hAnsi="Courier New" w:cs="Courier New"/>
+        </w:rPr>
+        <w:tab/>
+      </w:r>
+      <w:r>
+        <w:rPr>
+          <w:rFonts w:ascii="Courier New" w:hAnsi="Courier New" w:cs="Courier New"/>
+        </w:rPr>
+        <w:tab/>
+      </w:r>
+      <w:r>
+        <w:rPr>
+          <w:rFonts w:ascii="Courier New" w:hAnsi="Courier New" w:cs="Courier New"/>
+        </w:rPr>
+        <w:tab/>
+      </w:r>
+      <w:r>
+        <w:rPr>
+          <w:rFonts w:ascii="Courier New" w:hAnsi="Courier New" w:cs="Courier New"/>
+        </w:rPr>
+        <w:tab/>
+        <w:t>- TRM N</w:t>
+      </w:r>
+    </w:p>
+    <w:p>
+      <w:pPr>
+        <w:pStyle w:val="PlainText"/>
+        <w:rPr>
+          <w:rFonts w:ascii="Courier New" w:hAnsi="Courier New" w:cs="Courier New"/>
+        </w:rPr>
+      </w:pPr>
+      <w:r>
+        <w:rPr>
+          <w:rFonts w:ascii="Courier New" w:hAnsi="Courier New" w:cs="Courier New"/>
+        </w:rPr>
+        <w:t>Bill number</w:t>
+      </w:r>
+      <w:r>
+        <w:rPr>
+          <w:rFonts w:ascii="Courier New" w:hAnsi="Courier New" w:cs="Courier New"/>
+        </w:rPr>
+        <w:tab/>
+      </w:r>
+      <w:r>
+        <w:rPr>
+          <w:rFonts w:ascii="Courier New" w:hAnsi="Courier New" w:cs="Courier New"/>
+        </w:rPr>
+        <w:tab/>
+      </w:r>
+      <w:r>
+        <w:rPr>
+          <w:rFonts w:ascii="Courier New" w:hAnsi="Courier New" w:cs="Courier New"/>
+        </w:rPr>
+        <w:tab/>
+      </w:r>
+      <w:r>
+        <w:rPr>
+          <w:rFonts w:ascii="Courier New" w:hAnsi="Courier New" w:cs="Courier New"/>
+        </w:rPr>
+        <w:tab/>
+        <w:t>- 9763</w:t>
+      </w:r>
+    </w:p>
+    <w:p>
+      <w:pPr>
+        <w:pStyle w:val="PlainText"/>
+        <w:rPr>
+          <w:rFonts w:ascii="Courier New" w:hAnsi="Courier New" w:cs="Courier New"/>
+        </w:rPr>
+      </w:pPr>
+      <w:r>
+        <w:rPr>
+          <w:rFonts w:ascii="Courier New" w:hAnsi="Courier New" w:cs="Courier New"/>
+        </w:rPr>
+        <w:t>---------------------------------------------------------------</w:t>
+      </w:r>
+    </w:p>
+    <w:p>
+      <w:pPr>
+        <w:pStyle w:val="PlainText"/>
+        <w:rPr>
+          <w:rFonts w:ascii="Courier New" w:hAnsi="Courier New" w:cs="Courier New"/>
+        </w:rPr>
+      </w:pPr>
+      <w:r>
+        <w:rPr>
+          <w:rFonts w:ascii="Courier New" w:hAnsi="Courier New" w:cs="Courier New"/>
+        </w:rPr>
+        <w:t>Item Name</w:t>
+      </w:r>
+      <w:r>
+        <w:rPr>
+          <w:rFonts w:ascii="Courier New" w:hAnsi="Courier New" w:cs="Courier New"/>
+        </w:rPr>
+        <w:tab/>
+      </w:r>
+      <w:r>
+        <w:rPr>
+          <w:rFonts w:ascii="Courier New" w:hAnsi="Courier New" w:cs="Courier New"/>
+        </w:rPr>
+        <w:tab/>
+      </w:r>
+      <w:r>
+        <w:rPr>
+          <w:rFonts w:ascii="Courier New" w:hAnsi="Courier New" w:cs="Courier New"/>
+        </w:rPr>
+        <w:tab/>
+      </w:r>
+      <w:r>
+        <w:rPr>
+          <w:rFonts w:ascii="Courier New" w:hAnsi="Courier New" w:cs="Courier New"/>
+        </w:rPr>
+        <w:tab/>
+        <w:t>- BEET</w:t>
+      </w:r>
+    </w:p>
+    <w:p>
+      <w:pPr>
+        <w:pStyle w:val="PlainText"/>
+        <w:rPr>
+          <w:rFonts w:ascii="Courier New" w:hAnsi="Courier New" w:cs="Courier New"/>
+          <w:color w:val="FF0000"/>
+        </w:rPr>
+      </w:pPr>
+      <w:r>
+        <w:rPr>
+          <w:rFonts w:ascii="Courier New" w:hAnsi="Courier New" w:cs="Courier New"/>
+          <w:color w:val="FF0000"/>
+        </w:rPr>
+        <w:t>Amount Received</w:t>
+      </w:r>
+      <w:r>
+        <w:rPr>
+          <w:rFonts w:ascii="Courier New" w:hAnsi="Courier New" w:cs="Courier New"/>
+          <w:color w:val="FF0000"/>
+        </w:rPr>
+        <w:tab/>
+      </w:r>
+      <w:r>
+        <w:rPr>
+          <w:rFonts w:ascii="Courier New" w:hAnsi="Courier New" w:cs="Courier New"/>
+          <w:color w:val="FF0000"/>
+        </w:rPr>
+        <w:tab/>
+      </w:r>
+      <w:r>
+        <w:rPr>
+          <w:rFonts w:ascii="Courier New" w:hAnsi="Courier New" w:cs="Courier New"/>
+          <w:color w:val="FF0000"/>
+        </w:rPr>
+        <w:tab/>
+        <w:t>- 1200</w:t>
+      </w:r>
+    </w:p>
+    <w:p>
+      <w:pPr>
+        <w:pStyle w:val="PlainText"/>
+        <w:rPr>
+          <w:rFonts w:ascii="Courier New" w:hAnsi="Courier New" w:cs="Courier New"/>
+        </w:rPr>
+      </w:pPr>
+      <w:r>
+        <w:rPr>
+          <w:rFonts w:ascii="Courier New" w:hAnsi="Courier New" w:cs="Courier New"/>
+        </w:rPr>
+        <w:t>Amount balance</w:t>
+      </w:r>
+      <w:r>
+        <w:rPr>
+          <w:rFonts w:ascii="Courier New" w:hAnsi="Courier New" w:cs="Courier New"/>
+        </w:rPr>
+        <w:tab/>
+      </w:r>
+      <w:r>
+        <w:rPr>
+          <w:rFonts w:ascii="Courier New" w:hAnsi="Courier New" w:cs="Courier New"/>
+        </w:rPr>
+        <w:tab/>
+      </w:r>
+      <w:r>
+        <w:rPr>
+          <w:rFonts w:ascii="Courier New" w:hAnsi="Courier New" w:cs="Courier New"/>
+        </w:rPr>
+        <w:tab/>
+        <w:t>- 2166.0</w:t>
+      </w:r>
+    </w:p>
+    <w:p>
+      <w:pPr>
+        <w:pStyle w:val="PlainText"/>
+        <w:rPr>
+          <w:rFonts w:ascii="Courier New" w:hAnsi="Courier New" w:cs="Courier New"/>
+        </w:rPr>
+      </w:pPr>
+      <w:r>
+        <w:rPr>
+          <w:rFonts w:ascii="Courier New" w:hAnsi="Courier New" w:cs="Courier New"/>
+        </w:rPr>
+        <w:t>Amount Received mode</w:t>
+      </w:r>
+      <w:r>
+        <w:rPr>
+          <w:rFonts w:ascii="Courier New" w:hAnsi="Courier New" w:cs="Courier New"/>
+        </w:rPr>
+        <w:tab/>
+      </w:r>
+      <w:r>
+        <w:rPr>
+          <w:rFonts w:ascii="Courier New" w:hAnsi="Courier New" w:cs="Courier New"/>
+        </w:rPr>
+        <w:tab/>
+        <w:t>- CASH</w:t>
+      </w:r>
+    </w:p>
+    <w:p>
+      <w:pPr>
+        <w:pStyle w:val="PlainText"/>
+        <w:rPr>
+          <w:rFonts w:ascii="Courier New" w:hAnsi="Courier New" w:cs="Courier New"/>
+        </w:rPr>
+      </w:pPr>
+    </w:p>
+    <w:p>
+      <w:pPr>
+        <w:pStyle w:val="PlainText"/>
+        <w:rPr>
+          <w:rFonts w:ascii="Courier New" w:hAnsi="Courier New" w:cs="Courier New"/>
+        </w:rPr>
+      </w:pPr>
+      <w:r>
+        <w:rPr>
+          <w:rFonts w:ascii="Courier New" w:hAnsi="Courier New" w:cs="Courier New"/>
+        </w:rPr>
+        <w:t>Item Name</w:t>
+      </w:r>
+      <w:r>
+        <w:rPr>
+          <w:rFonts w:ascii="Courier New" w:hAnsi="Courier New" w:cs="Courier New"/>
+        </w:rPr>
+        <w:tab/>
+      </w:r>
+      <w:r>
+        <w:rPr>
+          <w:rFonts w:ascii="Courier New" w:hAnsi="Courier New" w:cs="Courier New"/>
+        </w:rPr>
+        <w:tab/>
+      </w:r>
+      <w:r>
+        <w:rPr>
+          <w:rFonts w:ascii="Courier New" w:hAnsi="Courier New" w:cs="Courier New"/>
+        </w:rPr>
+        <w:tab/>
+      </w:r>
+      <w:r>
+        <w:rPr>
+          <w:rFonts w:ascii="Courier New" w:hAnsi="Courier New" w:cs="Courier New"/>
+        </w:rPr>
+        <w:tab/>
+        <w:t>- SOREKAI</w:t>
+      </w:r>
+    </w:p>
+    <w:p>
+      <w:pPr>
+        <w:pStyle w:val="PlainText"/>
+        <w:rPr>
+          <w:rFonts w:ascii="Courier New" w:hAnsi="Courier New" w:cs="Courier New"/>
+        </w:rPr>
+      </w:pPr>
+      <w:r>
+        <w:rPr>
+          <w:rFonts w:ascii="Courier New" w:hAnsi="Courier New" w:cs="Courier New"/>
+        </w:rPr>
+        <w:t>Number of Pockets</w:t>
+      </w:r>
+      <w:r>
+        <w:rPr>
+          <w:rFonts w:ascii="Courier New" w:hAnsi="Courier New" w:cs="Courier New"/>
+        </w:rPr>
+        <w:tab/>
+      </w:r>
+      <w:r>
+        <w:rPr>
+          <w:rFonts w:ascii="Courier New" w:hAnsi="Courier New" w:cs="Courier New"/>
+        </w:rPr>
+        <w:tab/>
+      </w:r>
+      <w:r>
+        <w:rPr>
+          <w:rFonts w:ascii="Courier New" w:hAnsi="Courier New" w:cs="Courier New"/>
+        </w:rPr>
+        <w:tab/>
+        <w:t>- 1</w:t>
+      </w:r>
+    </w:p>
+    <w:p>
+      <w:pPr>
+        <w:pStyle w:val="PlainText"/>
+        <w:rPr>
+          <w:rFonts w:ascii="Courier New" w:hAnsi="Courier New" w:cs="Courier New"/>
+        </w:rPr>
+      </w:pPr>
+      <w:r>
+        <w:rPr>
+          <w:rFonts w:ascii="Courier New" w:hAnsi="Courier New" w:cs="Courier New"/>
+        </w:rPr>
+        <w:t>Number of KGs</w:t>
+      </w:r>
+      <w:r>
+        <w:rPr>
+          <w:rFonts w:ascii="Courier New" w:hAnsi="Courier New" w:cs="Courier New"/>
+        </w:rPr>
+        <w:tab/>
+      </w:r>
+      <w:r>
+        <w:rPr>
+          <w:rFonts w:ascii="Courier New" w:hAnsi="Courier New" w:cs="Courier New"/>
+        </w:rPr>
+        <w:tab/>
+      </w:r>
+      <w:r>
+        <w:rPr>
+          <w:rFonts w:ascii="Courier New" w:hAnsi="Courier New" w:cs="Courier New"/>
+        </w:rPr>
+        <w:tab/>
+        <w:t>- 47</w:t>
+      </w:r>
+    </w:p>
+    <w:p>
+      <w:pPr>
+        <w:pStyle w:val="PlainText"/>
+        <w:rPr>
+          <w:rFonts w:ascii="Courier New" w:hAnsi="Courier New" w:cs="Courier New"/>
+        </w:rPr>
+      </w:pPr>
+      <w:r>
+        <w:rPr>
+          <w:rFonts w:ascii="Courier New" w:hAnsi="Courier New" w:cs="Courier New"/>
+        </w:rPr>
+        <w:t>Rate</w:t>
+      </w:r>
+      <w:r>
+        <w:rPr>
+          <w:rFonts w:ascii="Courier New" w:hAnsi="Courier New" w:cs="Courier New"/>
+        </w:rPr>
+        <w:tab/>
+      </w:r>
+      <w:r>
+        <w:rPr>
+          <w:rFonts w:ascii="Courier New" w:hAnsi="Courier New" w:cs="Courier New"/>
+        </w:rPr>
+        <w:tab/>
+      </w:r>
+      <w:r>
+        <w:rPr>
+          <w:rFonts w:ascii="Courier New" w:hAnsi="Courier New" w:cs="Courier New"/>
+        </w:rPr>
+        <w:tab/>
+      </w:r>
+      <w:r>
+        <w:rPr>
+          <w:rFonts w:ascii="Courier New" w:hAnsi="Courier New" w:cs="Courier New"/>
+        </w:rPr>
+        <w:tab/>
+      </w:r>
+      <w:r>
+        <w:rPr>
+          <w:rFonts w:ascii="Courier New" w:hAnsi="Courier New" w:cs="Courier New"/>
+        </w:rPr>
+        <w:tab/>
+        <w:t>- 10</w:t>
+      </w:r>
+    </w:p>
+    <w:p>
+      <w:pPr>
+        <w:pStyle w:val="PlainText"/>
+        <w:rPr>
+          <w:rFonts w:ascii="Courier New" w:hAnsi="Courier New" w:cs="Courier New"/>
+        </w:rPr>
+      </w:pPr>
+      <w:r>
+        <w:rPr>
+          <w:rFonts w:ascii="Courier New" w:hAnsi="Courier New" w:cs="Courier New"/>
+        </w:rPr>
+        <w:t>Total Price</w:t>
+      </w:r>
+      <w:r>
+        <w:rPr>
+          <w:rFonts w:ascii="Courier New" w:hAnsi="Courier New" w:cs="Courier New"/>
+        </w:rPr>
+        <w:tab/>
+      </w:r>
+      <w:r>
+        <w:rPr>
+          <w:rFonts w:ascii="Courier New" w:hAnsi="Courier New" w:cs="Courier New"/>
+        </w:rPr>
+        <w:tab/>
+      </w:r>
+      <w:r>
+        <w:rPr>
+          <w:rFonts w:ascii="Courier New" w:hAnsi="Courier New" w:cs="Courier New"/>
+        </w:rPr>
+        <w:tab/>
+      </w:r>
+      <w:r>
+        <w:rPr>
+          <w:rFonts w:ascii="Courier New" w:hAnsi="Courier New" w:cs="Courier New"/>
+        </w:rPr>
+        <w:tab/>
+        <w:t>- 470.0</w:t>
+      </w:r>
+    </w:p>
+    <w:p>
+      <w:pPr>
+        <w:pStyle w:val="PlainText"/>
+        <w:rPr>
+          <w:rFonts w:ascii="Courier New" w:hAnsi="Courier New" w:cs="Courier New"/>
+          <w:color w:val="FF0000"/>
+        </w:rPr>
+      </w:pPr>
+      <w:r>
+        <w:rPr>
+          <w:rFonts w:ascii="Courier New" w:hAnsi="Courier New" w:cs="Courier New"/>
+          <w:color w:val="FF0000"/>
+        </w:rPr>
+        <w:t>Amount Received</w:t>
+      </w:r>
+      <w:r>
+        <w:rPr>
+          <w:rFonts w:ascii="Courier New" w:hAnsi="Courier New" w:cs="Courier New"/>
+          <w:color w:val="FF0000"/>
+        </w:rPr>
+        <w:tab/>
+      </w:r>
+      <w:r>
+        <w:rPr>
+          <w:rFonts w:ascii="Courier New" w:hAnsi="Courier New" w:cs="Courier New"/>
+          <w:color w:val="FF0000"/>
+        </w:rPr>
+        <w:tab/>
+      </w:r>
+      <w:r>
+        <w:rPr>
+          <w:rFonts w:ascii="Courier New" w:hAnsi="Courier New" w:cs="Courier New"/>
+          <w:color w:val="FF0000"/>
+        </w:rPr>
+        <w:tab/>
+        <w:t>- 1166</w:t>
+      </w:r>
+    </w:p>
+    <w:p>
+      <w:pPr>
+        <w:pStyle w:val="PlainText"/>
+        <w:rPr>
+          <w:rFonts w:ascii="Courier New" w:hAnsi="Courier New" w:cs="Courier New"/>
+          <w:b/>
+        </w:rPr>
+      </w:pPr>
+      <w:r>
+        <w:rPr>
+          <w:rFonts w:ascii="Courier New" w:hAnsi="Courier New" w:cs="Courier New"/>
+          <w:b/>
+        </w:rPr>
+        <w:t>Amount balance</w:t>
+      </w:r>
+      <w:r>
+        <w:rPr>
+          <w:rFonts w:ascii="Courier New" w:hAnsi="Courier New" w:cs="Courier New"/>
+          <w:b/>
+        </w:rPr>
+        <w:tab/>
+      </w:r>
+      <w:r>
+        <w:rPr>
+          <w:rFonts w:ascii="Courier New" w:hAnsi="Courier New" w:cs="Courier New"/>
+          <w:b/>
+        </w:rPr>
+        <w:tab/>
+      </w:r>
+      <w:r>
+        <w:rPr>
+          <w:rFonts w:ascii="Courier New" w:hAnsi="Courier New" w:cs="Courier New"/>
+          <w:b/>
+        </w:rPr>
+        <w:tab/>
+        <w:t>- 1470.0</w:t>
+      </w:r>
+    </w:p>
+    <w:p>
+      <w:pPr>
+        <w:pStyle w:val="PlainText"/>
+        <w:rPr>
+          <w:rFonts w:ascii="Courier New" w:hAnsi="Courier New" w:cs="Courier New"/>
+        </w:rPr>
+      </w:pPr>
+      <w:r>
+        <w:rPr>
+          <w:rFonts w:ascii="Courier New" w:hAnsi="Courier New" w:cs="Courier New"/>
+        </w:rPr>
+        <w:t>Amount Received mode</w:t>
+      </w:r>
+      <w:r>
+        <w:rPr>
+          <w:rFonts w:ascii="Courier New" w:hAnsi="Courier New" w:cs="Courier New"/>
+        </w:rPr>
+        <w:tab/>
+      </w:r>
+      <w:r>
+        <w:rPr>
+          <w:rFonts w:ascii="Courier New" w:hAnsi="Courier New" w:cs="Courier New"/>
+        </w:rPr>
+        <w:tab/>
+        <w:t>- CASH</w:t>
+      </w:r>
+    </w:p>
+    <w:p>
+      <w:pPr>
+        <w:pStyle w:val="PlainText"/>
+        <w:rPr>
+          <w:rFonts w:ascii="Courier New" w:hAnsi="Courier New" w:cs="Courier New"/>
+        </w:rPr>
+      </w:pPr>
+    </w:p>
+    <w:p>
+      <w:pPr>
+        <w:pStyle w:val="PlainText"/>
+        <w:rPr>
+          <w:rFonts w:ascii="Courier New" w:hAnsi="Courier New" w:cs="Courier New"/>
+        </w:rPr>
+      </w:pPr>
+    </w:p>
+    <w:p>
+      <w:pPr>
+        <w:pStyle w:val="PlainText"/>
+        <w:rPr>
+          <w:rFonts w:ascii="Courier New" w:hAnsi="Courier New" w:cs="Courier New"/>
+          <w:b/>
+        </w:rPr>
+      </w:pPr>
     </w:p>
     <w:p>
       <w:pPr>

--- a/customer _details/GANGAMMA/SEP/TUMKUR/TRM N/PURCHASE DETAILS.docx
+++ b/customer _details/GANGAMMA/SEP/TUMKUR/TRM N/PURCHASE DETAILS.docx
@@ -7638,13 +7638,7 @@
         <w:rPr>
           <w:rFonts w:ascii="Courier New" w:hAnsi="Courier New" w:cs="Courier New"/>
         </w:rPr>
-        <w:t>THU Dec 27</w:t>
-      </w:r>
-      <w:r>
-        <w:rPr>
-          <w:rFonts w:ascii="Courier New" w:hAnsi="Courier New" w:cs="Courier New"/>
-        </w:rPr>
-        <w:t xml:space="preserve"> 12:12:26 IST 2018</w:t>
+        <w:t>THU Dec 27 12:12:26 IST 2018</w:t>
       </w:r>
     </w:p>
     <w:p>
@@ -8175,6 +8169,369 @@
         <w:tab/>
         <w:t>- CASH</w:t>
       </w:r>
+    </w:p>
+    <w:p>
+      <w:pPr>
+        <w:pStyle w:val="PlainText"/>
+        <w:rPr>
+          <w:rFonts w:ascii="Courier New" w:hAnsi="Courier New" w:cs="Courier New"/>
+        </w:rPr>
+      </w:pPr>
+    </w:p>
+    <w:p>
+      <w:pPr>
+        <w:pStyle w:val="PlainText"/>
+        <w:rPr>
+          <w:rFonts w:ascii="Courier New" w:hAnsi="Courier New" w:cs="Courier New"/>
+        </w:rPr>
+      </w:pPr>
+      <w:r>
+        <w:rPr>
+          <w:rFonts w:ascii="Courier New" w:hAnsi="Courier New" w:cs="Courier New"/>
+        </w:rPr>
+        <w:t>SUN Dec 30</w:t>
+      </w:r>
+      <w:r>
+        <w:rPr>
+          <w:rFonts w:ascii="Courier New" w:hAnsi="Courier New" w:cs="Courier New"/>
+        </w:rPr>
+        <w:t xml:space="preserve"> 12:39:08 IST 2018</w:t>
+      </w:r>
+    </w:p>
+    <w:p>
+      <w:pPr>
+        <w:pStyle w:val="PlainText"/>
+        <w:rPr>
+          <w:rFonts w:ascii="Courier New" w:hAnsi="Courier New" w:cs="Courier New"/>
+        </w:rPr>
+      </w:pPr>
+      <w:r>
+        <w:rPr>
+          <w:rFonts w:ascii="Courier New" w:hAnsi="Courier New" w:cs="Courier New"/>
+        </w:rPr>
+        <w:t>Person Name</w:t>
+      </w:r>
+      <w:r>
+        <w:rPr>
+          <w:rFonts w:ascii="Courier New" w:hAnsi="Courier New" w:cs="Courier New"/>
+        </w:rPr>
+        <w:tab/>
+      </w:r>
+      <w:r>
+        <w:rPr>
+          <w:rFonts w:ascii="Courier New" w:hAnsi="Courier New" w:cs="Courier New"/>
+        </w:rPr>
+        <w:tab/>
+      </w:r>
+      <w:r>
+        <w:rPr>
+          <w:rFonts w:ascii="Courier New" w:hAnsi="Courier New" w:cs="Courier New"/>
+        </w:rPr>
+        <w:tab/>
+      </w:r>
+      <w:r>
+        <w:rPr>
+          <w:rFonts w:ascii="Courier New" w:hAnsi="Courier New" w:cs="Courier New"/>
+        </w:rPr>
+        <w:tab/>
+        <w:t>- TRM N</w:t>
+      </w:r>
+    </w:p>
+    <w:p>
+      <w:pPr>
+        <w:pStyle w:val="PlainText"/>
+        <w:rPr>
+          <w:rFonts w:ascii="Courier New" w:hAnsi="Courier New" w:cs="Courier New"/>
+        </w:rPr>
+      </w:pPr>
+      <w:r>
+        <w:rPr>
+          <w:rFonts w:ascii="Courier New" w:hAnsi="Courier New" w:cs="Courier New"/>
+        </w:rPr>
+        <w:t>Bill number</w:t>
+      </w:r>
+      <w:r>
+        <w:rPr>
+          <w:rFonts w:ascii="Courier New" w:hAnsi="Courier New" w:cs="Courier New"/>
+        </w:rPr>
+        <w:tab/>
+      </w:r>
+      <w:r>
+        <w:rPr>
+          <w:rFonts w:ascii="Courier New" w:hAnsi="Courier New" w:cs="Courier New"/>
+        </w:rPr>
+        <w:tab/>
+      </w:r>
+      <w:r>
+        <w:rPr>
+          <w:rFonts w:ascii="Courier New" w:hAnsi="Courier New" w:cs="Courier New"/>
+        </w:rPr>
+        <w:tab/>
+      </w:r>
+      <w:r>
+        <w:rPr>
+          <w:rFonts w:ascii="Courier New" w:hAnsi="Courier New" w:cs="Courier New"/>
+        </w:rPr>
+        <w:tab/>
+        <w:t>- 9839</w:t>
+      </w:r>
+    </w:p>
+    <w:p>
+      <w:pPr>
+        <w:pStyle w:val="PlainText"/>
+        <w:rPr>
+          <w:rFonts w:ascii="Courier New" w:hAnsi="Courier New" w:cs="Courier New"/>
+        </w:rPr>
+      </w:pPr>
+      <w:r>
+        <w:rPr>
+          <w:rFonts w:ascii="Courier New" w:hAnsi="Courier New" w:cs="Courier New"/>
+        </w:rPr>
+        <w:t>---------------------------------------------------------------</w:t>
+      </w:r>
+    </w:p>
+    <w:p>
+      <w:pPr>
+        <w:pStyle w:val="PlainText"/>
+        <w:rPr>
+          <w:rFonts w:ascii="Courier New" w:hAnsi="Courier New" w:cs="Courier New"/>
+        </w:rPr>
+      </w:pPr>
+      <w:r>
+        <w:rPr>
+          <w:rFonts w:ascii="Courier New" w:hAnsi="Courier New" w:cs="Courier New"/>
+        </w:rPr>
+        <w:t>Item Name</w:t>
+      </w:r>
+      <w:r>
+        <w:rPr>
+          <w:rFonts w:ascii="Courier New" w:hAnsi="Courier New" w:cs="Courier New"/>
+        </w:rPr>
+        <w:tab/>
+      </w:r>
+      <w:r>
+        <w:rPr>
+          <w:rFonts w:ascii="Courier New" w:hAnsi="Courier New" w:cs="Courier New"/>
+        </w:rPr>
+        <w:tab/>
+      </w:r>
+      <w:r>
+        <w:rPr>
+          <w:rFonts w:ascii="Courier New" w:hAnsi="Courier New" w:cs="Courier New"/>
+        </w:rPr>
+        <w:tab/>
+      </w:r>
+      <w:r>
+        <w:rPr>
+          <w:rFonts w:ascii="Courier New" w:hAnsi="Courier New" w:cs="Courier New"/>
+        </w:rPr>
+        <w:tab/>
+        <w:t>- SOREKAI</w:t>
+      </w:r>
+    </w:p>
+    <w:p>
+      <w:pPr>
+        <w:pStyle w:val="PlainText"/>
+        <w:rPr>
+          <w:rFonts w:ascii="Courier New" w:hAnsi="Courier New" w:cs="Courier New"/>
+        </w:rPr>
+      </w:pPr>
+      <w:r>
+        <w:rPr>
+          <w:rFonts w:ascii="Courier New" w:hAnsi="Courier New" w:cs="Courier New"/>
+        </w:rPr>
+        <w:t>Number of Pockets</w:t>
+      </w:r>
+      <w:r>
+        <w:rPr>
+          <w:rFonts w:ascii="Courier New" w:hAnsi="Courier New" w:cs="Courier New"/>
+        </w:rPr>
+        <w:tab/>
+      </w:r>
+      <w:r>
+        <w:rPr>
+          <w:rFonts w:ascii="Courier New" w:hAnsi="Courier New" w:cs="Courier New"/>
+        </w:rPr>
+        <w:tab/>
+      </w:r>
+      <w:r>
+        <w:rPr>
+          <w:rFonts w:ascii="Courier New" w:hAnsi="Courier New" w:cs="Courier New"/>
+        </w:rPr>
+        <w:tab/>
+        <w:t>- 2</w:t>
+      </w:r>
+    </w:p>
+    <w:p>
+      <w:pPr>
+        <w:pStyle w:val="PlainText"/>
+        <w:rPr>
+          <w:rFonts w:ascii="Courier New" w:hAnsi="Courier New" w:cs="Courier New"/>
+        </w:rPr>
+      </w:pPr>
+      <w:r>
+        <w:rPr>
+          <w:rFonts w:ascii="Courier New" w:hAnsi="Courier New" w:cs="Courier New"/>
+        </w:rPr>
+        <w:t>Number of KGs</w:t>
+      </w:r>
+      <w:r>
+        <w:rPr>
+          <w:rFonts w:ascii="Courier New" w:hAnsi="Courier New" w:cs="Courier New"/>
+        </w:rPr>
+        <w:tab/>
+      </w:r>
+      <w:r>
+        <w:rPr>
+          <w:rFonts w:ascii="Courier New" w:hAnsi="Courier New" w:cs="Courier New"/>
+        </w:rPr>
+        <w:tab/>
+      </w:r>
+      <w:r>
+        <w:rPr>
+          <w:rFonts w:ascii="Courier New" w:hAnsi="Courier New" w:cs="Courier New"/>
+        </w:rPr>
+        <w:tab/>
+        <w:t>- 104</w:t>
+      </w:r>
+    </w:p>
+    <w:p>
+      <w:pPr>
+        <w:pStyle w:val="PlainText"/>
+        <w:rPr>
+          <w:rFonts w:ascii="Courier New" w:hAnsi="Courier New" w:cs="Courier New"/>
+        </w:rPr>
+      </w:pPr>
+      <w:r>
+        <w:rPr>
+          <w:rFonts w:ascii="Courier New" w:hAnsi="Courier New" w:cs="Courier New"/>
+        </w:rPr>
+        <w:t>Rate</w:t>
+      </w:r>
+      <w:r>
+        <w:rPr>
+          <w:rFonts w:ascii="Courier New" w:hAnsi="Courier New" w:cs="Courier New"/>
+        </w:rPr>
+        <w:tab/>
+      </w:r>
+      <w:r>
+        <w:rPr>
+          <w:rFonts w:ascii="Courier New" w:hAnsi="Courier New" w:cs="Courier New"/>
+        </w:rPr>
+        <w:tab/>
+      </w:r>
+      <w:r>
+        <w:rPr>
+          <w:rFonts w:ascii="Courier New" w:hAnsi="Courier New" w:cs="Courier New"/>
+        </w:rPr>
+        <w:tab/>
+      </w:r>
+      <w:r>
+        <w:rPr>
+          <w:rFonts w:ascii="Courier New" w:hAnsi="Courier New" w:cs="Courier New"/>
+        </w:rPr>
+        <w:tab/>
+      </w:r>
+      <w:r>
+        <w:rPr>
+          <w:rFonts w:ascii="Courier New" w:hAnsi="Courier New" w:cs="Courier New"/>
+        </w:rPr>
+        <w:tab/>
+        <w:t>- 10</w:t>
+      </w:r>
+    </w:p>
+    <w:p>
+      <w:pPr>
+        <w:pStyle w:val="PlainText"/>
+        <w:rPr>
+          <w:rFonts w:ascii="Courier New" w:hAnsi="Courier New" w:cs="Courier New"/>
+        </w:rPr>
+      </w:pPr>
+      <w:r>
+        <w:rPr>
+          <w:rFonts w:ascii="Courier New" w:hAnsi="Courier New" w:cs="Courier New"/>
+        </w:rPr>
+        <w:t>Total Price</w:t>
+      </w:r>
+      <w:r>
+        <w:rPr>
+          <w:rFonts w:ascii="Courier New" w:hAnsi="Courier New" w:cs="Courier New"/>
+        </w:rPr>
+        <w:tab/>
+      </w:r>
+      <w:r>
+        <w:rPr>
+          <w:rFonts w:ascii="Courier New" w:hAnsi="Courier New" w:cs="Courier New"/>
+        </w:rPr>
+        <w:tab/>
+      </w:r>
+      <w:r>
+        <w:rPr>
+          <w:rFonts w:ascii="Courier New" w:hAnsi="Courier New" w:cs="Courier New"/>
+        </w:rPr>
+        <w:tab/>
+      </w:r>
+      <w:r>
+        <w:rPr>
+          <w:rFonts w:ascii="Courier New" w:hAnsi="Courier New" w:cs="Courier New"/>
+        </w:rPr>
+        <w:tab/>
+        <w:t>- 1040.0</w:t>
+      </w:r>
+    </w:p>
+    <w:p>
+      <w:pPr>
+        <w:pStyle w:val="PlainText"/>
+        <w:rPr>
+          <w:rFonts w:ascii="Courier New" w:hAnsi="Courier New" w:cs="Courier New"/>
+          <w:b/>
+        </w:rPr>
+      </w:pPr>
+      <w:r>
+        <w:rPr>
+          <w:rFonts w:ascii="Courier New" w:hAnsi="Courier New" w:cs="Courier New"/>
+          <w:b/>
+        </w:rPr>
+        <w:t>Amount balance</w:t>
+      </w:r>
+      <w:r>
+        <w:rPr>
+          <w:rFonts w:ascii="Courier New" w:hAnsi="Courier New" w:cs="Courier New"/>
+          <w:b/>
+        </w:rPr>
+        <w:tab/>
+      </w:r>
+      <w:r>
+        <w:rPr>
+          <w:rFonts w:ascii="Courier New" w:hAnsi="Courier New" w:cs="Courier New"/>
+          <w:b/>
+        </w:rPr>
+        <w:tab/>
+      </w:r>
+      <w:r>
+        <w:rPr>
+          <w:rFonts w:ascii="Courier New" w:hAnsi="Courier New" w:cs="Courier New"/>
+          <w:b/>
+        </w:rPr>
+        <w:tab/>
+        <w:t>- 2510.0</w:t>
+      </w:r>
+    </w:p>
+    <w:p>
+      <w:pPr>
+        <w:pStyle w:val="PlainText"/>
+        <w:rPr>
+          <w:rFonts w:ascii="Courier New" w:hAnsi="Courier New" w:cs="Courier New"/>
+        </w:rPr>
+      </w:pPr>
+    </w:p>
+    <w:p>
+      <w:pPr>
+        <w:pStyle w:val="PlainText"/>
+        <w:rPr>
+          <w:rFonts w:ascii="Courier New" w:hAnsi="Courier New" w:cs="Courier New"/>
+        </w:rPr>
+      </w:pPr>
     </w:p>
     <w:p>
       <w:pPr>

--- a/customer _details/GANGAMMA/SEP/TUMKUR/TRM N/PURCHASE DETAILS.docx
+++ b/customer _details/GANGAMMA/SEP/TUMKUR/TRM N/PURCHASE DETAILS.docx
@@ -8189,13 +8189,7 @@
         <w:rPr>
           <w:rFonts w:ascii="Courier New" w:hAnsi="Courier New" w:cs="Courier New"/>
         </w:rPr>
-        <w:t>SUN Dec 30</w:t>
-      </w:r>
-      <w:r>
-        <w:rPr>
-          <w:rFonts w:ascii="Courier New" w:hAnsi="Courier New" w:cs="Courier New"/>
-        </w:rPr>
-        <w:t xml:space="preserve"> 12:39:08 IST 2018</w:t>
+        <w:t>SUN Dec 30 12:39:08 IST 2018</w:t>
       </w:r>
     </w:p>
     <w:p>
@@ -8516,6 +8510,601 @@
         <w:tab/>
         <w:t>- 2510.0</w:t>
       </w:r>
+    </w:p>
+    <w:p>
+      <w:pPr>
+        <w:pStyle w:val="PlainText"/>
+        <w:rPr>
+          <w:rFonts w:ascii="Courier New" w:hAnsi="Courier New" w:cs="Courier New"/>
+          <w:b/>
+        </w:rPr>
+      </w:pPr>
+    </w:p>
+    <w:p>
+      <w:pPr>
+        <w:pStyle w:val="PlainText"/>
+        <w:rPr>
+          <w:rFonts w:ascii="Courier New" w:hAnsi="Courier New" w:cs="Courier New"/>
+        </w:rPr>
+      </w:pPr>
+      <w:r>
+        <w:rPr>
+          <w:rFonts w:ascii="Courier New" w:hAnsi="Courier New" w:cs="Courier New"/>
+        </w:rPr>
+        <w:t>THU Jan 03</w:t>
+      </w:r>
+      <w:r>
+        <w:rPr>
+          <w:rFonts w:ascii="Courier New" w:hAnsi="Courier New" w:cs="Courier New"/>
+        </w:rPr>
+        <w:t xml:space="preserve"> 11:53:47 IST 2019</w:t>
+      </w:r>
+    </w:p>
+    <w:p>
+      <w:pPr>
+        <w:pStyle w:val="PlainText"/>
+        <w:rPr>
+          <w:rFonts w:ascii="Courier New" w:hAnsi="Courier New" w:cs="Courier New"/>
+        </w:rPr>
+      </w:pPr>
+      <w:r>
+        <w:rPr>
+          <w:rFonts w:ascii="Courier New" w:hAnsi="Courier New" w:cs="Courier New"/>
+        </w:rPr>
+        <w:t>Person Name</w:t>
+      </w:r>
+      <w:r>
+        <w:rPr>
+          <w:rFonts w:ascii="Courier New" w:hAnsi="Courier New" w:cs="Courier New"/>
+        </w:rPr>
+        <w:tab/>
+      </w:r>
+      <w:r>
+        <w:rPr>
+          <w:rFonts w:ascii="Courier New" w:hAnsi="Courier New" w:cs="Courier New"/>
+        </w:rPr>
+        <w:tab/>
+      </w:r>
+      <w:r>
+        <w:rPr>
+          <w:rFonts w:ascii="Courier New" w:hAnsi="Courier New" w:cs="Courier New"/>
+        </w:rPr>
+        <w:tab/>
+      </w:r>
+      <w:r>
+        <w:rPr>
+          <w:rFonts w:ascii="Courier New" w:hAnsi="Courier New" w:cs="Courier New"/>
+        </w:rPr>
+        <w:tab/>
+        <w:t>- TRM N</w:t>
+      </w:r>
+    </w:p>
+    <w:p>
+      <w:pPr>
+        <w:pStyle w:val="PlainText"/>
+        <w:rPr>
+          <w:rFonts w:ascii="Courier New" w:hAnsi="Courier New" w:cs="Courier New"/>
+        </w:rPr>
+      </w:pPr>
+      <w:r>
+        <w:rPr>
+          <w:rFonts w:ascii="Courier New" w:hAnsi="Courier New" w:cs="Courier New"/>
+        </w:rPr>
+        <w:t>Bill number</w:t>
+      </w:r>
+      <w:r>
+        <w:rPr>
+          <w:rFonts w:ascii="Courier New" w:hAnsi="Courier New" w:cs="Courier New"/>
+        </w:rPr>
+        <w:tab/>
+      </w:r>
+      <w:r>
+        <w:rPr>
+          <w:rFonts w:ascii="Courier New" w:hAnsi="Courier New" w:cs="Courier New"/>
+        </w:rPr>
+        <w:tab/>
+      </w:r>
+      <w:r>
+        <w:rPr>
+          <w:rFonts w:ascii="Courier New" w:hAnsi="Courier New" w:cs="Courier New"/>
+        </w:rPr>
+        <w:tab/>
+      </w:r>
+      <w:r>
+        <w:rPr>
+          <w:rFonts w:ascii="Courier New" w:hAnsi="Courier New" w:cs="Courier New"/>
+        </w:rPr>
+        <w:tab/>
+        <w:t>- 9918</w:t>
+      </w:r>
+    </w:p>
+    <w:p>
+      <w:pPr>
+        <w:pStyle w:val="PlainText"/>
+        <w:rPr>
+          <w:rFonts w:ascii="Courier New" w:hAnsi="Courier New" w:cs="Courier New"/>
+        </w:rPr>
+      </w:pPr>
+      <w:r>
+        <w:rPr>
+          <w:rFonts w:ascii="Courier New" w:hAnsi="Courier New" w:cs="Courier New"/>
+        </w:rPr>
+        <w:t>---------------------------------------------------------------</w:t>
+      </w:r>
+    </w:p>
+    <w:p>
+      <w:pPr>
+        <w:pStyle w:val="PlainText"/>
+        <w:rPr>
+          <w:rFonts w:ascii="Courier New" w:hAnsi="Courier New" w:cs="Courier New"/>
+        </w:rPr>
+      </w:pPr>
+      <w:r>
+        <w:rPr>
+          <w:rFonts w:ascii="Courier New" w:hAnsi="Courier New" w:cs="Courier New"/>
+        </w:rPr>
+        <w:t>Item Name</w:t>
+      </w:r>
+      <w:r>
+        <w:rPr>
+          <w:rFonts w:ascii="Courier New" w:hAnsi="Courier New" w:cs="Courier New"/>
+        </w:rPr>
+        <w:tab/>
+      </w:r>
+      <w:r>
+        <w:rPr>
+          <w:rFonts w:ascii="Courier New" w:hAnsi="Courier New" w:cs="Courier New"/>
+        </w:rPr>
+        <w:tab/>
+      </w:r>
+      <w:r>
+        <w:rPr>
+          <w:rFonts w:ascii="Courier New" w:hAnsi="Courier New" w:cs="Courier New"/>
+        </w:rPr>
+        <w:tab/>
+      </w:r>
+      <w:r>
+        <w:rPr>
+          <w:rFonts w:ascii="Courier New" w:hAnsi="Courier New" w:cs="Courier New"/>
+        </w:rPr>
+        <w:tab/>
+        <w:t>- SORE KAI</w:t>
+      </w:r>
+    </w:p>
+    <w:p>
+      <w:pPr>
+        <w:pStyle w:val="PlainText"/>
+        <w:rPr>
+          <w:rFonts w:ascii="Courier New" w:hAnsi="Courier New" w:cs="Courier New"/>
+        </w:rPr>
+      </w:pPr>
+      <w:r>
+        <w:rPr>
+          <w:rFonts w:ascii="Courier New" w:hAnsi="Courier New" w:cs="Courier New"/>
+        </w:rPr>
+        <w:t>Number of Pockets</w:t>
+      </w:r>
+      <w:r>
+        <w:rPr>
+          <w:rFonts w:ascii="Courier New" w:hAnsi="Courier New" w:cs="Courier New"/>
+        </w:rPr>
+        <w:tab/>
+      </w:r>
+      <w:r>
+        <w:rPr>
+          <w:rFonts w:ascii="Courier New" w:hAnsi="Courier New" w:cs="Courier New"/>
+        </w:rPr>
+        <w:tab/>
+      </w:r>
+      <w:r>
+        <w:rPr>
+          <w:rFonts w:ascii="Courier New" w:hAnsi="Courier New" w:cs="Courier New"/>
+        </w:rPr>
+        <w:tab/>
+        <w:t>- 2</w:t>
+      </w:r>
+    </w:p>
+    <w:p>
+      <w:pPr>
+        <w:pStyle w:val="PlainText"/>
+        <w:rPr>
+          <w:rFonts w:ascii="Courier New" w:hAnsi="Courier New" w:cs="Courier New"/>
+        </w:rPr>
+      </w:pPr>
+      <w:r>
+        <w:rPr>
+          <w:rFonts w:ascii="Courier New" w:hAnsi="Courier New" w:cs="Courier New"/>
+        </w:rPr>
+        <w:t>Number of KGs</w:t>
+      </w:r>
+      <w:r>
+        <w:rPr>
+          <w:rFonts w:ascii="Courier New" w:hAnsi="Courier New" w:cs="Courier New"/>
+        </w:rPr>
+        <w:tab/>
+      </w:r>
+      <w:r>
+        <w:rPr>
+          <w:rFonts w:ascii="Courier New" w:hAnsi="Courier New" w:cs="Courier New"/>
+        </w:rPr>
+        <w:tab/>
+      </w:r>
+      <w:r>
+        <w:rPr>
+          <w:rFonts w:ascii="Courier New" w:hAnsi="Courier New" w:cs="Courier New"/>
+        </w:rPr>
+        <w:tab/>
+        <w:t>- 104</w:t>
+      </w:r>
+    </w:p>
+    <w:p>
+      <w:pPr>
+        <w:pStyle w:val="PlainText"/>
+        <w:rPr>
+          <w:rFonts w:ascii="Courier New" w:hAnsi="Courier New" w:cs="Courier New"/>
+        </w:rPr>
+      </w:pPr>
+      <w:r>
+        <w:rPr>
+          <w:rFonts w:ascii="Courier New" w:hAnsi="Courier New" w:cs="Courier New"/>
+        </w:rPr>
+        <w:t>Rate</w:t>
+      </w:r>
+      <w:r>
+        <w:rPr>
+          <w:rFonts w:ascii="Courier New" w:hAnsi="Courier New" w:cs="Courier New"/>
+        </w:rPr>
+        <w:tab/>
+      </w:r>
+      <w:r>
+        <w:rPr>
+          <w:rFonts w:ascii="Courier New" w:hAnsi="Courier New" w:cs="Courier New"/>
+        </w:rPr>
+        <w:tab/>
+      </w:r>
+      <w:r>
+        <w:rPr>
+          <w:rFonts w:ascii="Courier New" w:hAnsi="Courier New" w:cs="Courier New"/>
+        </w:rPr>
+        <w:tab/>
+      </w:r>
+      <w:r>
+        <w:rPr>
+          <w:rFonts w:ascii="Courier New" w:hAnsi="Courier New" w:cs="Courier New"/>
+        </w:rPr>
+        <w:tab/>
+      </w:r>
+      <w:r>
+        <w:rPr>
+          <w:rFonts w:ascii="Courier New" w:hAnsi="Courier New" w:cs="Courier New"/>
+        </w:rPr>
+        <w:tab/>
+        <w:t>- 8</w:t>
+      </w:r>
+    </w:p>
+    <w:p>
+      <w:pPr>
+        <w:pStyle w:val="PlainText"/>
+        <w:rPr>
+          <w:rFonts w:ascii="Courier New" w:hAnsi="Courier New" w:cs="Courier New"/>
+        </w:rPr>
+      </w:pPr>
+      <w:r>
+        <w:rPr>
+          <w:rFonts w:ascii="Courier New" w:hAnsi="Courier New" w:cs="Courier New"/>
+        </w:rPr>
+        <w:t>Total Price</w:t>
+      </w:r>
+      <w:r>
+        <w:rPr>
+          <w:rFonts w:ascii="Courier New" w:hAnsi="Courier New" w:cs="Courier New"/>
+        </w:rPr>
+        <w:tab/>
+      </w:r>
+      <w:r>
+        <w:rPr>
+          <w:rFonts w:ascii="Courier New" w:hAnsi="Courier New" w:cs="Courier New"/>
+        </w:rPr>
+        <w:tab/>
+      </w:r>
+      <w:r>
+        <w:rPr>
+          <w:rFonts w:ascii="Courier New" w:hAnsi="Courier New" w:cs="Courier New"/>
+        </w:rPr>
+        <w:tab/>
+      </w:r>
+      <w:r>
+        <w:rPr>
+          <w:rFonts w:ascii="Courier New" w:hAnsi="Courier New" w:cs="Courier New"/>
+        </w:rPr>
+        <w:tab/>
+        <w:t>- 832.0</w:t>
+      </w:r>
+    </w:p>
+    <w:p>
+      <w:pPr>
+        <w:pStyle w:val="PlainText"/>
+        <w:rPr>
+          <w:rFonts w:ascii="Courier New" w:hAnsi="Courier New" w:cs="Courier New"/>
+        </w:rPr>
+      </w:pPr>
+      <w:r>
+        <w:rPr>
+          <w:rFonts w:ascii="Courier New" w:hAnsi="Courier New" w:cs="Courier New"/>
+        </w:rPr>
+        <w:t>Amount balance</w:t>
+      </w:r>
+      <w:r>
+        <w:rPr>
+          <w:rFonts w:ascii="Courier New" w:hAnsi="Courier New" w:cs="Courier New"/>
+        </w:rPr>
+        <w:tab/>
+      </w:r>
+      <w:r>
+        <w:rPr>
+          <w:rFonts w:ascii="Courier New" w:hAnsi="Courier New" w:cs="Courier New"/>
+        </w:rPr>
+        <w:tab/>
+      </w:r>
+      <w:r>
+        <w:rPr>
+          <w:rFonts w:ascii="Courier New" w:hAnsi="Courier New" w:cs="Courier New"/>
+        </w:rPr>
+        <w:tab/>
+        <w:t>- 3342.0</w:t>
+      </w:r>
+    </w:p>
+    <w:p>
+      <w:pPr>
+        <w:pStyle w:val="PlainText"/>
+        <w:rPr>
+          <w:rFonts w:ascii="Courier New" w:hAnsi="Courier New" w:cs="Courier New"/>
+        </w:rPr>
+      </w:pPr>
+    </w:p>
+    <w:p>
+      <w:pPr>
+        <w:pStyle w:val="PlainText"/>
+        <w:rPr>
+          <w:rFonts w:ascii="Courier New" w:hAnsi="Courier New" w:cs="Courier New"/>
+        </w:rPr>
+      </w:pPr>
+      <w:r>
+        <w:rPr>
+          <w:rFonts w:ascii="Courier New" w:hAnsi="Courier New" w:cs="Courier New"/>
+        </w:rPr>
+        <w:t>Item Name</w:t>
+      </w:r>
+      <w:r>
+        <w:rPr>
+          <w:rFonts w:ascii="Courier New" w:hAnsi="Courier New" w:cs="Courier New"/>
+        </w:rPr>
+        <w:tab/>
+      </w:r>
+      <w:r>
+        <w:rPr>
+          <w:rFonts w:ascii="Courier New" w:hAnsi="Courier New" w:cs="Courier New"/>
+        </w:rPr>
+        <w:tab/>
+      </w:r>
+      <w:r>
+        <w:rPr>
+          <w:rFonts w:ascii="Courier New" w:hAnsi="Courier New" w:cs="Courier New"/>
+        </w:rPr>
+        <w:tab/>
+      </w:r>
+      <w:r>
+        <w:rPr>
+          <w:rFonts w:ascii="Courier New" w:hAnsi="Courier New" w:cs="Courier New"/>
+        </w:rPr>
+        <w:tab/>
+        <w:t>- CHOWCHOW</w:t>
+      </w:r>
+    </w:p>
+    <w:p>
+      <w:pPr>
+        <w:pStyle w:val="PlainText"/>
+        <w:rPr>
+          <w:rFonts w:ascii="Courier New" w:hAnsi="Courier New" w:cs="Courier New"/>
+        </w:rPr>
+      </w:pPr>
+      <w:r>
+        <w:rPr>
+          <w:rFonts w:ascii="Courier New" w:hAnsi="Courier New" w:cs="Courier New"/>
+        </w:rPr>
+        <w:t>Number of Pockets</w:t>
+      </w:r>
+      <w:r>
+        <w:rPr>
+          <w:rFonts w:ascii="Courier New" w:hAnsi="Courier New" w:cs="Courier New"/>
+        </w:rPr>
+        <w:tab/>
+      </w:r>
+      <w:r>
+        <w:rPr>
+          <w:rFonts w:ascii="Courier New" w:hAnsi="Courier New" w:cs="Courier New"/>
+        </w:rPr>
+        <w:tab/>
+      </w:r>
+      <w:r>
+        <w:rPr>
+          <w:rFonts w:ascii="Courier New" w:hAnsi="Courier New" w:cs="Courier New"/>
+        </w:rPr>
+        <w:tab/>
+        <w:t>- 1</w:t>
+      </w:r>
+    </w:p>
+    <w:p>
+      <w:pPr>
+        <w:pStyle w:val="PlainText"/>
+        <w:rPr>
+          <w:rFonts w:ascii="Courier New" w:hAnsi="Courier New" w:cs="Courier New"/>
+        </w:rPr>
+      </w:pPr>
+      <w:r>
+        <w:rPr>
+          <w:rFonts w:ascii="Courier New" w:hAnsi="Courier New" w:cs="Courier New"/>
+        </w:rPr>
+        <w:t>Number of KGs</w:t>
+      </w:r>
+      <w:r>
+        <w:rPr>
+          <w:rFonts w:ascii="Courier New" w:hAnsi="Courier New" w:cs="Courier New"/>
+        </w:rPr>
+        <w:tab/>
+      </w:r>
+      <w:r>
+        <w:rPr>
+          <w:rFonts w:ascii="Courier New" w:hAnsi="Courier New" w:cs="Courier New"/>
+        </w:rPr>
+        <w:tab/>
+      </w:r>
+      <w:r>
+        <w:rPr>
+          <w:rFonts w:ascii="Courier New" w:hAnsi="Courier New" w:cs="Courier New"/>
+        </w:rPr>
+        <w:tab/>
+        <w:t>- 67</w:t>
+      </w:r>
+    </w:p>
+    <w:p>
+      <w:pPr>
+        <w:pStyle w:val="PlainText"/>
+        <w:rPr>
+          <w:rFonts w:ascii="Courier New" w:hAnsi="Courier New" w:cs="Courier New"/>
+        </w:rPr>
+      </w:pPr>
+      <w:r>
+        <w:rPr>
+          <w:rFonts w:ascii="Courier New" w:hAnsi="Courier New" w:cs="Courier New"/>
+        </w:rPr>
+        <w:t>Rate</w:t>
+      </w:r>
+      <w:r>
+        <w:rPr>
+          <w:rFonts w:ascii="Courier New" w:hAnsi="Courier New" w:cs="Courier New"/>
+        </w:rPr>
+        <w:tab/>
+      </w:r>
+      <w:r>
+        <w:rPr>
+          <w:rFonts w:ascii="Courier New" w:hAnsi="Courier New" w:cs="Courier New"/>
+        </w:rPr>
+        <w:tab/>
+      </w:r>
+      <w:r>
+        <w:rPr>
+          <w:rFonts w:ascii="Courier New" w:hAnsi="Courier New" w:cs="Courier New"/>
+        </w:rPr>
+        <w:tab/>
+      </w:r>
+      <w:r>
+        <w:rPr>
+          <w:rFonts w:ascii="Courier New" w:hAnsi="Courier New" w:cs="Courier New"/>
+        </w:rPr>
+        <w:tab/>
+      </w:r>
+      <w:r>
+        <w:rPr>
+          <w:rFonts w:ascii="Courier New" w:hAnsi="Courier New" w:cs="Courier New"/>
+        </w:rPr>
+        <w:tab/>
+        <w:t>- 8</w:t>
+      </w:r>
+    </w:p>
+    <w:p>
+      <w:pPr>
+        <w:pStyle w:val="PlainText"/>
+        <w:rPr>
+          <w:rFonts w:ascii="Courier New" w:hAnsi="Courier New" w:cs="Courier New"/>
+        </w:rPr>
+      </w:pPr>
+      <w:r>
+        <w:rPr>
+          <w:rFonts w:ascii="Courier New" w:hAnsi="Courier New" w:cs="Courier New"/>
+        </w:rPr>
+        <w:t>Total Price</w:t>
+      </w:r>
+      <w:r>
+        <w:rPr>
+          <w:rFonts w:ascii="Courier New" w:hAnsi="Courier New" w:cs="Courier New"/>
+        </w:rPr>
+        <w:tab/>
+      </w:r>
+      <w:r>
+        <w:rPr>
+          <w:rFonts w:ascii="Courier New" w:hAnsi="Courier New" w:cs="Courier New"/>
+        </w:rPr>
+        <w:tab/>
+      </w:r>
+      <w:r>
+        <w:rPr>
+          <w:rFonts w:ascii="Courier New" w:hAnsi="Courier New" w:cs="Courier New"/>
+        </w:rPr>
+        <w:tab/>
+      </w:r>
+      <w:r>
+        <w:rPr>
+          <w:rFonts w:ascii="Courier New" w:hAnsi="Courier New" w:cs="Courier New"/>
+        </w:rPr>
+        <w:tab/>
+        <w:t>- 536.0</w:t>
+      </w:r>
+    </w:p>
+    <w:p>
+      <w:pPr>
+        <w:pStyle w:val="PlainText"/>
+        <w:rPr>
+          <w:rFonts w:ascii="Courier New" w:hAnsi="Courier New" w:cs="Courier New"/>
+          <w:b/>
+        </w:rPr>
+      </w:pPr>
+      <w:r>
+        <w:rPr>
+          <w:rFonts w:ascii="Courier New" w:hAnsi="Courier New" w:cs="Courier New"/>
+          <w:b/>
+        </w:rPr>
+        <w:t>Amount balance</w:t>
+      </w:r>
+      <w:r>
+        <w:rPr>
+          <w:rFonts w:ascii="Courier New" w:hAnsi="Courier New" w:cs="Courier New"/>
+          <w:b/>
+        </w:rPr>
+        <w:tab/>
+      </w:r>
+      <w:r>
+        <w:rPr>
+          <w:rFonts w:ascii="Courier New" w:hAnsi="Courier New" w:cs="Courier New"/>
+          <w:b/>
+        </w:rPr>
+        <w:tab/>
+      </w:r>
+      <w:r>
+        <w:rPr>
+          <w:rFonts w:ascii="Courier New" w:hAnsi="Courier New" w:cs="Courier New"/>
+          <w:b/>
+        </w:rPr>
+        <w:tab/>
+        <w:t>- 3878.0</w:t>
+      </w:r>
+    </w:p>
+    <w:p>
+      <w:pPr>
+        <w:pStyle w:val="PlainText"/>
+        <w:rPr>
+          <w:rFonts w:ascii="Courier New" w:hAnsi="Courier New" w:cs="Courier New"/>
+        </w:rPr>
+      </w:pPr>
+    </w:p>
+    <w:p>
+      <w:pPr>
+        <w:pStyle w:val="PlainText"/>
+        <w:rPr>
+          <w:rFonts w:ascii="Courier New" w:hAnsi="Courier New" w:cs="Courier New"/>
+          <w:b/>
+        </w:rPr>
+      </w:pPr>
     </w:p>
     <w:p>
       <w:pPr>

--- a/customer _details/GANGAMMA/SEP/TUMKUR/TRM N/PURCHASE DETAILS.docx
+++ b/customer _details/GANGAMMA/SEP/TUMKUR/TRM N/PURCHASE DETAILS.docx
@@ -8531,13 +8531,7 @@
         <w:rPr>
           <w:rFonts w:ascii="Courier New" w:hAnsi="Courier New" w:cs="Courier New"/>
         </w:rPr>
-        <w:t>THU Jan 03</w:t>
-      </w:r>
-      <w:r>
-        <w:rPr>
-          <w:rFonts w:ascii="Courier New" w:hAnsi="Courier New" w:cs="Courier New"/>
-        </w:rPr>
-        <w:t xml:space="preserve"> 11:53:47 IST 2019</w:t>
+        <w:t>THU Jan 03 11:53:47 IST 2019</w:t>
       </w:r>
     </w:p>
     <w:p>
@@ -9088,6 +9082,247 @@
         <w:tab/>
         <w:t>- 3878.0</w:t>
       </w:r>
+    </w:p>
+    <w:p>
+      <w:pPr>
+        <w:pStyle w:val="PlainText"/>
+        <w:rPr>
+          <w:rFonts w:ascii="Courier New" w:hAnsi="Courier New" w:cs="Courier New"/>
+          <w:b/>
+        </w:rPr>
+      </w:pPr>
+    </w:p>
+    <w:p>
+      <w:pPr>
+        <w:pStyle w:val="PlainText"/>
+        <w:rPr>
+          <w:rFonts w:ascii="Courier New" w:hAnsi="Courier New" w:cs="Courier New"/>
+        </w:rPr>
+      </w:pPr>
+      <w:r>
+        <w:rPr>
+          <w:rFonts w:ascii="Courier New" w:hAnsi="Courier New" w:cs="Courier New"/>
+        </w:rPr>
+        <w:t>FRI Jan 04</w:t>
+      </w:r>
+      <w:r>
+        <w:rPr>
+          <w:rFonts w:ascii="Courier New" w:hAnsi="Courier New" w:cs="Courier New"/>
+        </w:rPr>
+        <w:t xml:space="preserve"> 12:02:07 IST 2019</w:t>
+      </w:r>
+    </w:p>
+    <w:p>
+      <w:pPr>
+        <w:pStyle w:val="PlainText"/>
+        <w:rPr>
+          <w:rFonts w:ascii="Courier New" w:hAnsi="Courier New" w:cs="Courier New"/>
+        </w:rPr>
+      </w:pPr>
+      <w:r>
+        <w:rPr>
+          <w:rFonts w:ascii="Courier New" w:hAnsi="Courier New" w:cs="Courier New"/>
+        </w:rPr>
+        <w:t>Person Name</w:t>
+      </w:r>
+      <w:r>
+        <w:rPr>
+          <w:rFonts w:ascii="Courier New" w:hAnsi="Courier New" w:cs="Courier New"/>
+        </w:rPr>
+        <w:tab/>
+      </w:r>
+      <w:r>
+        <w:rPr>
+          <w:rFonts w:ascii="Courier New" w:hAnsi="Courier New" w:cs="Courier New"/>
+        </w:rPr>
+        <w:tab/>
+      </w:r>
+      <w:r>
+        <w:rPr>
+          <w:rFonts w:ascii="Courier New" w:hAnsi="Courier New" w:cs="Courier New"/>
+        </w:rPr>
+        <w:tab/>
+      </w:r>
+      <w:r>
+        <w:rPr>
+          <w:rFonts w:ascii="Courier New" w:hAnsi="Courier New" w:cs="Courier New"/>
+        </w:rPr>
+        <w:tab/>
+        <w:t>- TRM N</w:t>
+      </w:r>
+    </w:p>
+    <w:p>
+      <w:pPr>
+        <w:pStyle w:val="PlainText"/>
+        <w:rPr>
+          <w:rFonts w:ascii="Courier New" w:hAnsi="Courier New" w:cs="Courier New"/>
+        </w:rPr>
+      </w:pPr>
+      <w:r>
+        <w:rPr>
+          <w:rFonts w:ascii="Courier New" w:hAnsi="Courier New" w:cs="Courier New"/>
+        </w:rPr>
+        <w:t>---------------------------------------------------------------</w:t>
+      </w:r>
+    </w:p>
+    <w:p>
+      <w:pPr>
+        <w:pStyle w:val="PlainText"/>
+        <w:rPr>
+          <w:rFonts w:ascii="Courier New" w:hAnsi="Courier New" w:cs="Courier New"/>
+        </w:rPr>
+      </w:pPr>
+      <w:r>
+        <w:rPr>
+          <w:rFonts w:ascii="Courier New" w:hAnsi="Courier New" w:cs="Courier New"/>
+        </w:rPr>
+        <w:t>Item Name</w:t>
+      </w:r>
+      <w:r>
+        <w:rPr>
+          <w:rFonts w:ascii="Courier New" w:hAnsi="Courier New" w:cs="Courier New"/>
+        </w:rPr>
+        <w:tab/>
+      </w:r>
+      <w:r>
+        <w:rPr>
+          <w:rFonts w:ascii="Courier New" w:hAnsi="Courier New" w:cs="Courier New"/>
+        </w:rPr>
+        <w:tab/>
+      </w:r>
+      <w:r>
+        <w:rPr>
+          <w:rFonts w:ascii="Courier New" w:hAnsi="Courier New" w:cs="Courier New"/>
+        </w:rPr>
+        <w:tab/>
+      </w:r>
+      <w:r>
+        <w:rPr>
+          <w:rFonts w:ascii="Courier New" w:hAnsi="Courier New" w:cs="Courier New"/>
+        </w:rPr>
+        <w:tab/>
+        <w:t>- BEET</w:t>
+      </w:r>
+    </w:p>
+    <w:p>
+      <w:pPr>
+        <w:pStyle w:val="PlainText"/>
+        <w:rPr>
+          <w:rFonts w:ascii="Courier New" w:hAnsi="Courier New" w:cs="Courier New"/>
+          <w:color w:val="FF0000"/>
+        </w:rPr>
+      </w:pPr>
+      <w:r>
+        <w:rPr>
+          <w:rFonts w:ascii="Courier New" w:hAnsi="Courier New" w:cs="Courier New"/>
+          <w:color w:val="FF0000"/>
+        </w:rPr>
+        <w:t>Amount Received</w:t>
+      </w:r>
+      <w:r>
+        <w:rPr>
+          <w:rFonts w:ascii="Courier New" w:hAnsi="Courier New" w:cs="Courier New"/>
+          <w:color w:val="FF0000"/>
+        </w:rPr>
+        <w:tab/>
+      </w:r>
+      <w:r>
+        <w:rPr>
+          <w:rFonts w:ascii="Courier New" w:hAnsi="Courier New" w:cs="Courier New"/>
+          <w:color w:val="FF0000"/>
+        </w:rPr>
+        <w:tab/>
+      </w:r>
+      <w:r>
+        <w:rPr>
+          <w:rFonts w:ascii="Courier New" w:hAnsi="Courier New" w:cs="Courier New"/>
+          <w:color w:val="FF0000"/>
+        </w:rPr>
+        <w:tab/>
+        <w:t>- 2300</w:t>
+      </w:r>
+    </w:p>
+    <w:p>
+      <w:pPr>
+        <w:pStyle w:val="PlainText"/>
+        <w:rPr>
+          <w:rFonts w:ascii="Courier New" w:hAnsi="Courier New" w:cs="Courier New"/>
+          <w:b/>
+        </w:rPr>
+      </w:pPr>
+      <w:r>
+        <w:rPr>
+          <w:rFonts w:ascii="Courier New" w:hAnsi="Courier New" w:cs="Courier New"/>
+          <w:b/>
+        </w:rPr>
+        <w:t>Amount balance</w:t>
+      </w:r>
+      <w:r>
+        <w:rPr>
+          <w:rFonts w:ascii="Courier New" w:hAnsi="Courier New" w:cs="Courier New"/>
+          <w:b/>
+        </w:rPr>
+        <w:tab/>
+      </w:r>
+      <w:r>
+        <w:rPr>
+          <w:rFonts w:ascii="Courier New" w:hAnsi="Courier New" w:cs="Courier New"/>
+          <w:b/>
+        </w:rPr>
+        <w:tab/>
+      </w:r>
+      <w:r>
+        <w:rPr>
+          <w:rFonts w:ascii="Courier New" w:hAnsi="Courier New" w:cs="Courier New"/>
+          <w:b/>
+        </w:rPr>
+        <w:tab/>
+        <w:t>- 1578.0</w:t>
+      </w:r>
+    </w:p>
+    <w:p>
+      <w:pPr>
+        <w:pStyle w:val="PlainText"/>
+        <w:rPr>
+          <w:rFonts w:ascii="Courier New" w:hAnsi="Courier New" w:cs="Courier New"/>
+        </w:rPr>
+      </w:pPr>
+      <w:r>
+        <w:rPr>
+          <w:rFonts w:ascii="Courier New" w:hAnsi="Courier New" w:cs="Courier New"/>
+        </w:rPr>
+        <w:t>Amount Received mode</w:t>
+      </w:r>
+      <w:r>
+        <w:rPr>
+          <w:rFonts w:ascii="Courier New" w:hAnsi="Courier New" w:cs="Courier New"/>
+        </w:rPr>
+        <w:tab/>
+      </w:r>
+      <w:r>
+        <w:rPr>
+          <w:rFonts w:ascii="Courier New" w:hAnsi="Courier New" w:cs="Courier New"/>
+        </w:rPr>
+        <w:tab/>
+        <w:t>- CASH</w:t>
+      </w:r>
+    </w:p>
+    <w:p>
+      <w:pPr>
+        <w:pStyle w:val="PlainText"/>
+        <w:rPr>
+          <w:rFonts w:ascii="Courier New" w:hAnsi="Courier New" w:cs="Courier New"/>
+        </w:rPr>
+      </w:pPr>
+    </w:p>
+    <w:p>
+      <w:pPr>
+        <w:pStyle w:val="PlainText"/>
+        <w:rPr>
+          <w:rFonts w:ascii="Courier New" w:hAnsi="Courier New" w:cs="Courier New"/>
+          <w:b/>
+        </w:rPr>
+      </w:pPr>
     </w:p>
     <w:p>
       <w:pPr>

--- a/customer _details/GANGAMMA/SEP/TUMKUR/TRM N/PURCHASE DETAILS.docx
+++ b/customer _details/GANGAMMA/SEP/TUMKUR/TRM N/PURCHASE DETAILS.docx
@@ -9103,13 +9103,7 @@
         <w:rPr>
           <w:rFonts w:ascii="Courier New" w:hAnsi="Courier New" w:cs="Courier New"/>
         </w:rPr>
-        <w:t>FRI Jan 04</w:t>
-      </w:r>
-      <w:r>
-        <w:rPr>
-          <w:rFonts w:ascii="Courier New" w:hAnsi="Courier New" w:cs="Courier New"/>
-        </w:rPr>
-        <w:t xml:space="preserve"> 12:02:07 IST 2019</w:t>
+        <w:t>FRI Jan 04 12:02:07 IST 2019</w:t>
       </w:r>
     </w:p>
     <w:p>
@@ -9306,6 +9300,664 @@
         <w:tab/>
         <w:t>- CASH</w:t>
       </w:r>
+    </w:p>
+    <w:p>
+      <w:pPr>
+        <w:pStyle w:val="PlainText"/>
+        <w:rPr>
+          <w:rFonts w:ascii="Courier New" w:hAnsi="Courier New" w:cs="Courier New"/>
+        </w:rPr>
+      </w:pPr>
+    </w:p>
+    <w:p>
+      <w:pPr>
+        <w:pStyle w:val="PlainText"/>
+        <w:rPr>
+          <w:rFonts w:ascii="Courier New" w:hAnsi="Courier New" w:cs="Courier New"/>
+        </w:rPr>
+      </w:pPr>
+      <w:r>
+        <w:rPr>
+          <w:rFonts w:ascii="Courier New" w:hAnsi="Courier New" w:cs="Courier New"/>
+        </w:rPr>
+        <w:t>TUE Jan 08</w:t>
+      </w:r>
+      <w:r>
+        <w:rPr>
+          <w:rFonts w:ascii="Courier New" w:hAnsi="Courier New" w:cs="Courier New"/>
+        </w:rPr>
+        <w:t xml:space="preserve"> 11:28:49 IST 2019</w:t>
+      </w:r>
+    </w:p>
+    <w:p>
+      <w:pPr>
+        <w:pStyle w:val="PlainText"/>
+        <w:rPr>
+          <w:rFonts w:ascii="Courier New" w:hAnsi="Courier New" w:cs="Courier New"/>
+        </w:rPr>
+      </w:pPr>
+      <w:r>
+        <w:rPr>
+          <w:rFonts w:ascii="Courier New" w:hAnsi="Courier New" w:cs="Courier New"/>
+        </w:rPr>
+        <w:t>Person Name</w:t>
+      </w:r>
+      <w:r>
+        <w:rPr>
+          <w:rFonts w:ascii="Courier New" w:hAnsi="Courier New" w:cs="Courier New"/>
+        </w:rPr>
+        <w:tab/>
+      </w:r>
+      <w:r>
+        <w:rPr>
+          <w:rFonts w:ascii="Courier New" w:hAnsi="Courier New" w:cs="Courier New"/>
+        </w:rPr>
+        <w:tab/>
+      </w:r>
+      <w:r>
+        <w:rPr>
+          <w:rFonts w:ascii="Courier New" w:hAnsi="Courier New" w:cs="Courier New"/>
+        </w:rPr>
+        <w:tab/>
+      </w:r>
+      <w:r>
+        <w:rPr>
+          <w:rFonts w:ascii="Courier New" w:hAnsi="Courier New" w:cs="Courier New"/>
+        </w:rPr>
+        <w:tab/>
+        <w:t>- TRM N</w:t>
+      </w:r>
+    </w:p>
+    <w:p>
+      <w:pPr>
+        <w:pStyle w:val="PlainText"/>
+        <w:rPr>
+          <w:rFonts w:ascii="Courier New" w:hAnsi="Courier New" w:cs="Courier New"/>
+        </w:rPr>
+      </w:pPr>
+      <w:r>
+        <w:rPr>
+          <w:rFonts w:ascii="Courier New" w:hAnsi="Courier New" w:cs="Courier New"/>
+        </w:rPr>
+        <w:t>Bill number</w:t>
+      </w:r>
+      <w:r>
+        <w:rPr>
+          <w:rFonts w:ascii="Courier New" w:hAnsi="Courier New" w:cs="Courier New"/>
+        </w:rPr>
+        <w:tab/>
+      </w:r>
+      <w:r>
+        <w:rPr>
+          <w:rFonts w:ascii="Courier New" w:hAnsi="Courier New" w:cs="Courier New"/>
+        </w:rPr>
+        <w:tab/>
+      </w:r>
+      <w:r>
+        <w:rPr>
+          <w:rFonts w:ascii="Courier New" w:hAnsi="Courier New" w:cs="Courier New"/>
+        </w:rPr>
+        <w:tab/>
+      </w:r>
+      <w:r>
+        <w:rPr>
+          <w:rFonts w:ascii="Courier New" w:hAnsi="Courier New" w:cs="Courier New"/>
+        </w:rPr>
+        <w:tab/>
+        <w:t>- 10057</w:t>
+      </w:r>
+    </w:p>
+    <w:p>
+      <w:pPr>
+        <w:pStyle w:val="PlainText"/>
+        <w:rPr>
+          <w:rFonts w:ascii="Courier New" w:hAnsi="Courier New" w:cs="Courier New"/>
+        </w:rPr>
+      </w:pPr>
+      <w:r>
+        <w:rPr>
+          <w:rFonts w:ascii="Courier New" w:hAnsi="Courier New" w:cs="Courier New"/>
+        </w:rPr>
+        <w:t>---------------------------------------------------------------</w:t>
+      </w:r>
+    </w:p>
+    <w:p>
+      <w:pPr>
+        <w:pStyle w:val="PlainText"/>
+        <w:rPr>
+          <w:rFonts w:ascii="Courier New" w:hAnsi="Courier New" w:cs="Courier New"/>
+        </w:rPr>
+      </w:pPr>
+      <w:r>
+        <w:rPr>
+          <w:rFonts w:ascii="Courier New" w:hAnsi="Courier New" w:cs="Courier New"/>
+        </w:rPr>
+        <w:t>Item Name</w:t>
+      </w:r>
+      <w:r>
+        <w:rPr>
+          <w:rFonts w:ascii="Courier New" w:hAnsi="Courier New" w:cs="Courier New"/>
+        </w:rPr>
+        <w:tab/>
+      </w:r>
+      <w:r>
+        <w:rPr>
+          <w:rFonts w:ascii="Courier New" w:hAnsi="Courier New" w:cs="Courier New"/>
+        </w:rPr>
+        <w:tab/>
+      </w:r>
+      <w:r>
+        <w:rPr>
+          <w:rFonts w:ascii="Courier New" w:hAnsi="Courier New" w:cs="Courier New"/>
+        </w:rPr>
+        <w:tab/>
+      </w:r>
+      <w:r>
+        <w:rPr>
+          <w:rFonts w:ascii="Courier New" w:hAnsi="Courier New" w:cs="Courier New"/>
+        </w:rPr>
+        <w:tab/>
+        <w:t>- SORE KAI</w:t>
+      </w:r>
+    </w:p>
+    <w:p>
+      <w:pPr>
+        <w:pStyle w:val="PlainText"/>
+        <w:rPr>
+          <w:rFonts w:ascii="Courier New" w:hAnsi="Courier New" w:cs="Courier New"/>
+        </w:rPr>
+      </w:pPr>
+      <w:r>
+        <w:rPr>
+          <w:rFonts w:ascii="Courier New" w:hAnsi="Courier New" w:cs="Courier New"/>
+        </w:rPr>
+        <w:t>Number of Pockets</w:t>
+      </w:r>
+      <w:r>
+        <w:rPr>
+          <w:rFonts w:ascii="Courier New" w:hAnsi="Courier New" w:cs="Courier New"/>
+        </w:rPr>
+        <w:tab/>
+      </w:r>
+      <w:r>
+        <w:rPr>
+          <w:rFonts w:ascii="Courier New" w:hAnsi="Courier New" w:cs="Courier New"/>
+        </w:rPr>
+        <w:tab/>
+      </w:r>
+      <w:r>
+        <w:rPr>
+          <w:rFonts w:ascii="Courier New" w:hAnsi="Courier New" w:cs="Courier New"/>
+        </w:rPr>
+        <w:tab/>
+        <w:t>- 3</w:t>
+      </w:r>
+    </w:p>
+    <w:p>
+      <w:pPr>
+        <w:pStyle w:val="PlainText"/>
+        <w:rPr>
+          <w:rFonts w:ascii="Courier New" w:hAnsi="Courier New" w:cs="Courier New"/>
+        </w:rPr>
+      </w:pPr>
+      <w:r>
+        <w:rPr>
+          <w:rFonts w:ascii="Courier New" w:hAnsi="Courier New" w:cs="Courier New"/>
+        </w:rPr>
+        <w:t>Number of KGs</w:t>
+      </w:r>
+      <w:r>
+        <w:rPr>
+          <w:rFonts w:ascii="Courier New" w:hAnsi="Courier New" w:cs="Courier New"/>
+        </w:rPr>
+        <w:tab/>
+      </w:r>
+      <w:r>
+        <w:rPr>
+          <w:rFonts w:ascii="Courier New" w:hAnsi="Courier New" w:cs="Courier New"/>
+        </w:rPr>
+        <w:tab/>
+      </w:r>
+      <w:r>
+        <w:rPr>
+          <w:rFonts w:ascii="Courier New" w:hAnsi="Courier New" w:cs="Courier New"/>
+        </w:rPr>
+        <w:tab/>
+        <w:t>- 147</w:t>
+      </w:r>
+    </w:p>
+    <w:p>
+      <w:pPr>
+        <w:pStyle w:val="PlainText"/>
+        <w:rPr>
+          <w:rFonts w:ascii="Courier New" w:hAnsi="Courier New" w:cs="Courier New"/>
+        </w:rPr>
+      </w:pPr>
+      <w:r>
+        <w:rPr>
+          <w:rFonts w:ascii="Courier New" w:hAnsi="Courier New" w:cs="Courier New"/>
+        </w:rPr>
+        <w:t>Rate</w:t>
+      </w:r>
+      <w:r>
+        <w:rPr>
+          <w:rFonts w:ascii="Courier New" w:hAnsi="Courier New" w:cs="Courier New"/>
+        </w:rPr>
+        <w:tab/>
+      </w:r>
+      <w:r>
+        <w:rPr>
+          <w:rFonts w:ascii="Courier New" w:hAnsi="Courier New" w:cs="Courier New"/>
+        </w:rPr>
+        <w:tab/>
+      </w:r>
+      <w:r>
+        <w:rPr>
+          <w:rFonts w:ascii="Courier New" w:hAnsi="Courier New" w:cs="Courier New"/>
+        </w:rPr>
+        <w:tab/>
+      </w:r>
+      <w:r>
+        <w:rPr>
+          <w:rFonts w:ascii="Courier New" w:hAnsi="Courier New" w:cs="Courier New"/>
+        </w:rPr>
+        <w:tab/>
+      </w:r>
+      <w:r>
+        <w:rPr>
+          <w:rFonts w:ascii="Courier New" w:hAnsi="Courier New" w:cs="Courier New"/>
+        </w:rPr>
+        <w:tab/>
+        <w:t>- 8</w:t>
+      </w:r>
+    </w:p>
+    <w:p>
+      <w:pPr>
+        <w:pStyle w:val="PlainText"/>
+        <w:rPr>
+          <w:rFonts w:ascii="Courier New" w:hAnsi="Courier New" w:cs="Courier New"/>
+        </w:rPr>
+      </w:pPr>
+      <w:r>
+        <w:rPr>
+          <w:rFonts w:ascii="Courier New" w:hAnsi="Courier New" w:cs="Courier New"/>
+        </w:rPr>
+        <w:t>Total Price</w:t>
+      </w:r>
+      <w:r>
+        <w:rPr>
+          <w:rFonts w:ascii="Courier New" w:hAnsi="Courier New" w:cs="Courier New"/>
+        </w:rPr>
+        <w:tab/>
+      </w:r>
+      <w:r>
+        <w:rPr>
+          <w:rFonts w:ascii="Courier New" w:hAnsi="Courier New" w:cs="Courier New"/>
+        </w:rPr>
+        <w:tab/>
+      </w:r>
+      <w:r>
+        <w:rPr>
+          <w:rFonts w:ascii="Courier New" w:hAnsi="Courier New" w:cs="Courier New"/>
+        </w:rPr>
+        <w:tab/>
+      </w:r>
+      <w:r>
+        <w:rPr>
+          <w:rFonts w:ascii="Courier New" w:hAnsi="Courier New" w:cs="Courier New"/>
+        </w:rPr>
+        <w:tab/>
+        <w:t>- 1176.0</w:t>
+      </w:r>
+    </w:p>
+    <w:p>
+      <w:pPr>
+        <w:pStyle w:val="PlainText"/>
+        <w:rPr>
+          <w:rFonts w:ascii="Courier New" w:hAnsi="Courier New" w:cs="Courier New"/>
+        </w:rPr>
+      </w:pPr>
+      <w:r>
+        <w:rPr>
+          <w:rFonts w:ascii="Courier New" w:hAnsi="Courier New" w:cs="Courier New"/>
+        </w:rPr>
+        <w:t>Amount balance</w:t>
+      </w:r>
+      <w:r>
+        <w:rPr>
+          <w:rFonts w:ascii="Courier New" w:hAnsi="Courier New" w:cs="Courier New"/>
+        </w:rPr>
+        <w:tab/>
+      </w:r>
+      <w:r>
+        <w:rPr>
+          <w:rFonts w:ascii="Courier New" w:hAnsi="Courier New" w:cs="Courier New"/>
+        </w:rPr>
+        <w:tab/>
+      </w:r>
+      <w:r>
+        <w:rPr>
+          <w:rFonts w:ascii="Courier New" w:hAnsi="Courier New" w:cs="Courier New"/>
+        </w:rPr>
+        <w:tab/>
+        <w:t>- 2754.0</w:t>
+      </w:r>
+    </w:p>
+    <w:p>
+      <w:pPr>
+        <w:pStyle w:val="PlainText"/>
+        <w:rPr>
+          <w:rFonts w:ascii="Courier New" w:hAnsi="Courier New" w:cs="Courier New"/>
+        </w:rPr>
+      </w:pPr>
+    </w:p>
+    <w:p>
+      <w:pPr>
+        <w:pStyle w:val="PlainText"/>
+        <w:rPr>
+          <w:rFonts w:ascii="Courier New" w:hAnsi="Courier New" w:cs="Courier New"/>
+        </w:rPr>
+      </w:pPr>
+      <w:r>
+        <w:rPr>
+          <w:rFonts w:ascii="Courier New" w:hAnsi="Courier New" w:cs="Courier New"/>
+        </w:rPr>
+        <w:t>Item Name</w:t>
+      </w:r>
+      <w:r>
+        <w:rPr>
+          <w:rFonts w:ascii="Courier New" w:hAnsi="Courier New" w:cs="Courier New"/>
+        </w:rPr>
+        <w:tab/>
+      </w:r>
+      <w:r>
+        <w:rPr>
+          <w:rFonts w:ascii="Courier New" w:hAnsi="Courier New" w:cs="Courier New"/>
+        </w:rPr>
+        <w:tab/>
+      </w:r>
+      <w:r>
+        <w:rPr>
+          <w:rFonts w:ascii="Courier New" w:hAnsi="Courier New" w:cs="Courier New"/>
+        </w:rPr>
+        <w:tab/>
+      </w:r>
+      <w:r>
+        <w:rPr>
+          <w:rFonts w:ascii="Courier New" w:hAnsi="Courier New" w:cs="Courier New"/>
+        </w:rPr>
+        <w:tab/>
+        <w:t>- CHOWCHOW</w:t>
+      </w:r>
+    </w:p>
+    <w:p>
+      <w:pPr>
+        <w:pStyle w:val="PlainText"/>
+        <w:rPr>
+          <w:rFonts w:ascii="Courier New" w:hAnsi="Courier New" w:cs="Courier New"/>
+        </w:rPr>
+      </w:pPr>
+      <w:r>
+        <w:rPr>
+          <w:rFonts w:ascii="Courier New" w:hAnsi="Courier New" w:cs="Courier New"/>
+        </w:rPr>
+        <w:t>Number of Pockets</w:t>
+      </w:r>
+      <w:r>
+        <w:rPr>
+          <w:rFonts w:ascii="Courier New" w:hAnsi="Courier New" w:cs="Courier New"/>
+        </w:rPr>
+        <w:tab/>
+      </w:r>
+      <w:r>
+        <w:rPr>
+          <w:rFonts w:ascii="Courier New" w:hAnsi="Courier New" w:cs="Courier New"/>
+        </w:rPr>
+        <w:tab/>
+      </w:r>
+      <w:r>
+        <w:rPr>
+          <w:rFonts w:ascii="Courier New" w:hAnsi="Courier New" w:cs="Courier New"/>
+        </w:rPr>
+        <w:tab/>
+        <w:t>- 1</w:t>
+      </w:r>
+    </w:p>
+    <w:p>
+      <w:pPr>
+        <w:pStyle w:val="PlainText"/>
+        <w:rPr>
+          <w:rFonts w:ascii="Courier New" w:hAnsi="Courier New" w:cs="Courier New"/>
+        </w:rPr>
+      </w:pPr>
+      <w:r>
+        <w:rPr>
+          <w:rFonts w:ascii="Courier New" w:hAnsi="Courier New" w:cs="Courier New"/>
+        </w:rPr>
+        <w:t>Number of KGs</w:t>
+      </w:r>
+      <w:r>
+        <w:rPr>
+          <w:rFonts w:ascii="Courier New" w:hAnsi="Courier New" w:cs="Courier New"/>
+        </w:rPr>
+        <w:tab/>
+      </w:r>
+      <w:r>
+        <w:rPr>
+          <w:rFonts w:ascii="Courier New" w:hAnsi="Courier New" w:cs="Courier New"/>
+        </w:rPr>
+        <w:tab/>
+      </w:r>
+      <w:r>
+        <w:rPr>
+          <w:rFonts w:ascii="Courier New" w:hAnsi="Courier New" w:cs="Courier New"/>
+        </w:rPr>
+        <w:tab/>
+        <w:t>- 85</w:t>
+      </w:r>
+    </w:p>
+    <w:p>
+      <w:pPr>
+        <w:pStyle w:val="PlainText"/>
+        <w:rPr>
+          <w:rFonts w:ascii="Courier New" w:hAnsi="Courier New" w:cs="Courier New"/>
+        </w:rPr>
+      </w:pPr>
+      <w:r>
+        <w:rPr>
+          <w:rFonts w:ascii="Courier New" w:hAnsi="Courier New" w:cs="Courier New"/>
+        </w:rPr>
+        <w:t>Rate</w:t>
+      </w:r>
+      <w:r>
+        <w:rPr>
+          <w:rFonts w:ascii="Courier New" w:hAnsi="Courier New" w:cs="Courier New"/>
+        </w:rPr>
+        <w:tab/>
+      </w:r>
+      <w:r>
+        <w:rPr>
+          <w:rFonts w:ascii="Courier New" w:hAnsi="Courier New" w:cs="Courier New"/>
+        </w:rPr>
+        <w:tab/>
+      </w:r>
+      <w:r>
+        <w:rPr>
+          <w:rFonts w:ascii="Courier New" w:hAnsi="Courier New" w:cs="Courier New"/>
+        </w:rPr>
+        <w:tab/>
+      </w:r>
+      <w:r>
+        <w:rPr>
+          <w:rFonts w:ascii="Courier New" w:hAnsi="Courier New" w:cs="Courier New"/>
+        </w:rPr>
+        <w:tab/>
+      </w:r>
+      <w:r>
+        <w:rPr>
+          <w:rFonts w:ascii="Courier New" w:hAnsi="Courier New" w:cs="Courier New"/>
+        </w:rPr>
+        <w:tab/>
+        <w:t>- 8</w:t>
+      </w:r>
+    </w:p>
+    <w:p>
+      <w:pPr>
+        <w:pStyle w:val="PlainText"/>
+        <w:rPr>
+          <w:rFonts w:ascii="Courier New" w:hAnsi="Courier New" w:cs="Courier New"/>
+        </w:rPr>
+      </w:pPr>
+      <w:r>
+        <w:rPr>
+          <w:rFonts w:ascii="Courier New" w:hAnsi="Courier New" w:cs="Courier New"/>
+        </w:rPr>
+        <w:t>Total Price</w:t>
+      </w:r>
+      <w:r>
+        <w:rPr>
+          <w:rFonts w:ascii="Courier New" w:hAnsi="Courier New" w:cs="Courier New"/>
+        </w:rPr>
+        <w:tab/>
+      </w:r>
+      <w:r>
+        <w:rPr>
+          <w:rFonts w:ascii="Courier New" w:hAnsi="Courier New" w:cs="Courier New"/>
+        </w:rPr>
+        <w:tab/>
+      </w:r>
+      <w:r>
+        <w:rPr>
+          <w:rFonts w:ascii="Courier New" w:hAnsi="Courier New" w:cs="Courier New"/>
+        </w:rPr>
+        <w:tab/>
+      </w:r>
+      <w:r>
+        <w:rPr>
+          <w:rFonts w:ascii="Courier New" w:hAnsi="Courier New" w:cs="Courier New"/>
+        </w:rPr>
+        <w:tab/>
+        <w:t>- 680.0</w:t>
+      </w:r>
+    </w:p>
+    <w:p>
+      <w:pPr>
+        <w:pStyle w:val="PlainText"/>
+        <w:rPr>
+          <w:rFonts w:ascii="Courier New" w:hAnsi="Courier New" w:cs="Courier New"/>
+          <w:color w:val="FF0000"/>
+        </w:rPr>
+      </w:pPr>
+      <w:r>
+        <w:rPr>
+          <w:rFonts w:ascii="Courier New" w:hAnsi="Courier New" w:cs="Courier New"/>
+          <w:color w:val="FF0000"/>
+        </w:rPr>
+        <w:t>Amount Received</w:t>
+      </w:r>
+      <w:r>
+        <w:rPr>
+          <w:rFonts w:ascii="Courier New" w:hAnsi="Courier New" w:cs="Courier New"/>
+          <w:color w:val="FF0000"/>
+        </w:rPr>
+        <w:tab/>
+      </w:r>
+      <w:r>
+        <w:rPr>
+          <w:rFonts w:ascii="Courier New" w:hAnsi="Courier New" w:cs="Courier New"/>
+          <w:color w:val="FF0000"/>
+        </w:rPr>
+        <w:tab/>
+      </w:r>
+      <w:r>
+        <w:rPr>
+          <w:rFonts w:ascii="Courier New" w:hAnsi="Courier New" w:cs="Courier New"/>
+          <w:color w:val="FF0000"/>
+        </w:rPr>
+        <w:tab/>
+        <w:t>- 600</w:t>
+      </w:r>
+    </w:p>
+    <w:p>
+      <w:pPr>
+        <w:pStyle w:val="PlainText"/>
+        <w:rPr>
+          <w:rFonts w:ascii="Courier New" w:hAnsi="Courier New" w:cs="Courier New"/>
+          <w:b/>
+        </w:rPr>
+      </w:pPr>
+      <w:r>
+        <w:rPr>
+          <w:rFonts w:ascii="Courier New" w:hAnsi="Courier New" w:cs="Courier New"/>
+          <w:b/>
+        </w:rPr>
+        <w:t>Amount balance</w:t>
+      </w:r>
+      <w:r>
+        <w:rPr>
+          <w:rFonts w:ascii="Courier New" w:hAnsi="Courier New" w:cs="Courier New"/>
+          <w:b/>
+        </w:rPr>
+        <w:tab/>
+      </w:r>
+      <w:r>
+        <w:rPr>
+          <w:rFonts w:ascii="Courier New" w:hAnsi="Courier New" w:cs="Courier New"/>
+          <w:b/>
+        </w:rPr>
+        <w:tab/>
+      </w:r>
+      <w:r>
+        <w:rPr>
+          <w:rFonts w:ascii="Courier New" w:hAnsi="Courier New" w:cs="Courier New"/>
+          <w:b/>
+        </w:rPr>
+        <w:tab/>
+        <w:t>- 2834.0</w:t>
+      </w:r>
+    </w:p>
+    <w:p>
+      <w:pPr>
+        <w:pStyle w:val="PlainText"/>
+        <w:rPr>
+          <w:rFonts w:ascii="Courier New" w:hAnsi="Courier New" w:cs="Courier New"/>
+        </w:rPr>
+      </w:pPr>
+      <w:r>
+        <w:rPr>
+          <w:rFonts w:ascii="Courier New" w:hAnsi="Courier New" w:cs="Courier New"/>
+        </w:rPr>
+        <w:t>Amount Received mode</w:t>
+      </w:r>
+      <w:r>
+        <w:rPr>
+          <w:rFonts w:ascii="Courier New" w:hAnsi="Courier New" w:cs="Courier New"/>
+        </w:rPr>
+        <w:tab/>
+      </w:r>
+      <w:r>
+        <w:rPr>
+          <w:rFonts w:ascii="Courier New" w:hAnsi="Courier New" w:cs="Courier New"/>
+        </w:rPr>
+        <w:tab/>
+        <w:t>- CASH</w:t>
+      </w:r>
+    </w:p>
+    <w:p>
+      <w:pPr>
+        <w:pStyle w:val="PlainText"/>
+        <w:rPr>
+          <w:rFonts w:ascii="Courier New" w:hAnsi="Courier New" w:cs="Courier New"/>
+        </w:rPr>
+      </w:pPr>
+    </w:p>
+    <w:p>
+      <w:pPr>
+        <w:pStyle w:val="PlainText"/>
+        <w:rPr>
+          <w:rFonts w:ascii="Courier New" w:hAnsi="Courier New" w:cs="Courier New"/>
+        </w:rPr>
+      </w:pPr>
     </w:p>
     <w:p>
       <w:pPr>

--- a/customer _details/GANGAMMA/SEP/TUMKUR/TRM N/PURCHASE DETAILS.docx
+++ b/customer _details/GANGAMMA/SEP/TUMKUR/TRM N/PURCHASE DETAILS.docx
@@ -9320,13 +9320,7 @@
         <w:rPr>
           <w:rFonts w:ascii="Courier New" w:hAnsi="Courier New" w:cs="Courier New"/>
         </w:rPr>
-        <w:t>TUE Jan 08</w:t>
-      </w:r>
-      <w:r>
-        <w:rPr>
-          <w:rFonts w:ascii="Courier New" w:hAnsi="Courier New" w:cs="Courier New"/>
-        </w:rPr>
-        <w:t xml:space="preserve"> 11:28:49 IST 2019</w:t>
+        <w:t>TUE Jan 08 11:28:49 IST 2019</w:t>
       </w:r>
     </w:p>
     <w:p>
@@ -9942,6 +9936,245 @@
         <w:tab/>
         <w:t>- CASH</w:t>
       </w:r>
+    </w:p>
+    <w:p>
+      <w:pPr>
+        <w:pStyle w:val="PlainText"/>
+        <w:rPr>
+          <w:rFonts w:ascii="Courier New" w:hAnsi="Courier New" w:cs="Courier New"/>
+        </w:rPr>
+      </w:pPr>
+    </w:p>
+    <w:p>
+      <w:pPr>
+        <w:pStyle w:val="PlainText"/>
+        <w:rPr>
+          <w:rFonts w:ascii="Courier New" w:hAnsi="Courier New" w:cs="Courier New"/>
+        </w:rPr>
+      </w:pPr>
+    </w:p>
+    <w:p>
+      <w:pPr>
+        <w:pStyle w:val="PlainText"/>
+        <w:rPr>
+          <w:rFonts w:ascii="Courier New" w:hAnsi="Courier New" w:cs="Courier New"/>
+        </w:rPr>
+      </w:pPr>
+      <w:r>
+        <w:rPr>
+          <w:rFonts w:ascii="Courier New" w:hAnsi="Courier New" w:cs="Courier New"/>
+        </w:rPr>
+        <w:t>THU Jan 10</w:t>
+      </w:r>
+      <w:r>
+        <w:rPr>
+          <w:rFonts w:ascii="Courier New" w:hAnsi="Courier New" w:cs="Courier New"/>
+        </w:rPr>
+        <w:t xml:space="preserve"> 12:11:09 IST 2019</w:t>
+      </w:r>
+    </w:p>
+    <w:p>
+      <w:pPr>
+        <w:pStyle w:val="PlainText"/>
+        <w:rPr>
+          <w:rFonts w:ascii="Courier New" w:hAnsi="Courier New" w:cs="Courier New"/>
+        </w:rPr>
+      </w:pPr>
+      <w:r>
+        <w:rPr>
+          <w:rFonts w:ascii="Courier New" w:hAnsi="Courier New" w:cs="Courier New"/>
+        </w:rPr>
+        <w:t>Person Name</w:t>
+      </w:r>
+      <w:r>
+        <w:rPr>
+          <w:rFonts w:ascii="Courier New" w:hAnsi="Courier New" w:cs="Courier New"/>
+        </w:rPr>
+        <w:tab/>
+      </w:r>
+      <w:r>
+        <w:rPr>
+          <w:rFonts w:ascii="Courier New" w:hAnsi="Courier New" w:cs="Courier New"/>
+        </w:rPr>
+        <w:tab/>
+      </w:r>
+      <w:r>
+        <w:rPr>
+          <w:rFonts w:ascii="Courier New" w:hAnsi="Courier New" w:cs="Courier New"/>
+        </w:rPr>
+        <w:tab/>
+      </w:r>
+      <w:r>
+        <w:rPr>
+          <w:rFonts w:ascii="Courier New" w:hAnsi="Courier New" w:cs="Courier New"/>
+        </w:rPr>
+        <w:tab/>
+        <w:t>- TRM N</w:t>
+      </w:r>
+    </w:p>
+    <w:p>
+      <w:pPr>
+        <w:pStyle w:val="PlainText"/>
+        <w:rPr>
+          <w:rFonts w:ascii="Courier New" w:hAnsi="Courier New" w:cs="Courier New"/>
+        </w:rPr>
+      </w:pPr>
+      <w:r>
+        <w:rPr>
+          <w:rFonts w:ascii="Courier New" w:hAnsi="Courier New" w:cs="Courier New"/>
+        </w:rPr>
+        <w:t>---------------------------------------------------------------</w:t>
+      </w:r>
+    </w:p>
+    <w:p>
+      <w:pPr>
+        <w:pStyle w:val="PlainText"/>
+        <w:rPr>
+          <w:rFonts w:ascii="Courier New" w:hAnsi="Courier New" w:cs="Courier New"/>
+        </w:rPr>
+      </w:pPr>
+      <w:r>
+        <w:rPr>
+          <w:rFonts w:ascii="Courier New" w:hAnsi="Courier New" w:cs="Courier New"/>
+        </w:rPr>
+        <w:t>Item Name</w:t>
+      </w:r>
+      <w:r>
+        <w:rPr>
+          <w:rFonts w:ascii="Courier New" w:hAnsi="Courier New" w:cs="Courier New"/>
+        </w:rPr>
+        <w:tab/>
+      </w:r>
+      <w:r>
+        <w:rPr>
+          <w:rFonts w:ascii="Courier New" w:hAnsi="Courier New" w:cs="Courier New"/>
+        </w:rPr>
+        <w:tab/>
+      </w:r>
+      <w:r>
+        <w:rPr>
+          <w:rFonts w:ascii="Courier New" w:hAnsi="Courier New" w:cs="Courier New"/>
+        </w:rPr>
+        <w:tab/>
+      </w:r>
+      <w:r>
+        <w:rPr>
+          <w:rFonts w:ascii="Courier New" w:hAnsi="Courier New" w:cs="Courier New"/>
+        </w:rPr>
+        <w:tab/>
+        <w:t>- BEET</w:t>
+      </w:r>
+    </w:p>
+    <w:p>
+      <w:pPr>
+        <w:pStyle w:val="PlainText"/>
+        <w:rPr>
+          <w:rFonts w:ascii="Courier New" w:hAnsi="Courier New" w:cs="Courier New"/>
+          <w:color w:val="FF0000"/>
+        </w:rPr>
+      </w:pPr>
+      <w:r>
+        <w:rPr>
+          <w:rFonts w:ascii="Courier New" w:hAnsi="Courier New" w:cs="Courier New"/>
+          <w:color w:val="FF0000"/>
+        </w:rPr>
+        <w:t>Amount Received</w:t>
+      </w:r>
+      <w:r>
+        <w:rPr>
+          <w:rFonts w:ascii="Courier New" w:hAnsi="Courier New" w:cs="Courier New"/>
+          <w:color w:val="FF0000"/>
+        </w:rPr>
+        <w:tab/>
+      </w:r>
+      <w:r>
+        <w:rPr>
+          <w:rFonts w:ascii="Courier New" w:hAnsi="Courier New" w:cs="Courier New"/>
+          <w:color w:val="FF0000"/>
+        </w:rPr>
+        <w:tab/>
+      </w:r>
+      <w:r>
+        <w:rPr>
+          <w:rFonts w:ascii="Courier New" w:hAnsi="Courier New" w:cs="Courier New"/>
+          <w:color w:val="FF0000"/>
+        </w:rPr>
+        <w:tab/>
+        <w:t>- 1000</w:t>
+      </w:r>
+    </w:p>
+    <w:p>
+      <w:pPr>
+        <w:pStyle w:val="PlainText"/>
+        <w:rPr>
+          <w:rFonts w:ascii="Courier New" w:hAnsi="Courier New" w:cs="Courier New"/>
+          <w:b/>
+        </w:rPr>
+      </w:pPr>
+      <w:r>
+        <w:rPr>
+          <w:rFonts w:ascii="Courier New" w:hAnsi="Courier New" w:cs="Courier New"/>
+          <w:b/>
+        </w:rPr>
+        <w:t>Amount balance</w:t>
+      </w:r>
+      <w:r>
+        <w:rPr>
+          <w:rFonts w:ascii="Courier New" w:hAnsi="Courier New" w:cs="Courier New"/>
+          <w:b/>
+        </w:rPr>
+        <w:tab/>
+      </w:r>
+      <w:r>
+        <w:rPr>
+          <w:rFonts w:ascii="Courier New" w:hAnsi="Courier New" w:cs="Courier New"/>
+          <w:b/>
+        </w:rPr>
+        <w:tab/>
+      </w:r>
+      <w:r>
+        <w:rPr>
+          <w:rFonts w:ascii="Courier New" w:hAnsi="Courier New" w:cs="Courier New"/>
+          <w:b/>
+        </w:rPr>
+        <w:tab/>
+        <w:t>- 1834.0</w:t>
+      </w:r>
+    </w:p>
+    <w:p>
+      <w:pPr>
+        <w:pStyle w:val="PlainText"/>
+        <w:rPr>
+          <w:rFonts w:ascii="Courier New" w:hAnsi="Courier New" w:cs="Courier New"/>
+        </w:rPr>
+      </w:pPr>
+      <w:r>
+        <w:rPr>
+          <w:rFonts w:ascii="Courier New" w:hAnsi="Courier New" w:cs="Courier New"/>
+        </w:rPr>
+        <w:t>Amount Received mode</w:t>
+      </w:r>
+      <w:r>
+        <w:rPr>
+          <w:rFonts w:ascii="Courier New" w:hAnsi="Courier New" w:cs="Courier New"/>
+        </w:rPr>
+        <w:tab/>
+      </w:r>
+      <w:r>
+        <w:rPr>
+          <w:rFonts w:ascii="Courier New" w:hAnsi="Courier New" w:cs="Courier New"/>
+        </w:rPr>
+        <w:tab/>
+        <w:t>- CASH</w:t>
+      </w:r>
+    </w:p>
+    <w:p>
+      <w:pPr>
+        <w:pStyle w:val="PlainText"/>
+        <w:rPr>
+          <w:rFonts w:ascii="Courier New" w:hAnsi="Courier New" w:cs="Courier New"/>
+        </w:rPr>
+      </w:pPr>
     </w:p>
     <w:p>
       <w:pPr>

--- a/customer _details/GANGAMMA/SEP/TUMKUR/TRM N/PURCHASE DETAILS.docx
+++ b/customer _details/GANGAMMA/SEP/TUMKUR/TRM N/PURCHASE DETAILS.docx
@@ -9964,13 +9964,7 @@
         <w:rPr>
           <w:rFonts w:ascii="Courier New" w:hAnsi="Courier New" w:cs="Courier New"/>
         </w:rPr>
-        <w:t>THU Jan 10</w:t>
-      </w:r>
-      <w:r>
-        <w:rPr>
-          <w:rFonts w:ascii="Courier New" w:hAnsi="Courier New" w:cs="Courier New"/>
-        </w:rPr>
-        <w:t xml:space="preserve"> 12:11:09 IST 2019</w:t>
+        <w:t>THU Jan 10 12:11:09 IST 2019</w:t>
       </w:r>
     </w:p>
     <w:p>
@@ -10167,6 +10161,434 @@
         <w:tab/>
         <w:t>- CASH</w:t>
       </w:r>
+    </w:p>
+    <w:p>
+      <w:pPr>
+        <w:pStyle w:val="PlainText"/>
+        <w:rPr>
+          <w:rFonts w:ascii="Courier New" w:hAnsi="Courier New" w:cs="Courier New"/>
+        </w:rPr>
+      </w:pPr>
+    </w:p>
+    <w:p>
+      <w:pPr>
+        <w:pStyle w:val="PlainText"/>
+        <w:rPr>
+          <w:rFonts w:ascii="Courier New" w:hAnsi="Courier New" w:cs="Courier New"/>
+        </w:rPr>
+      </w:pPr>
+      <w:r>
+        <w:rPr>
+          <w:rFonts w:ascii="Courier New" w:hAnsi="Courier New" w:cs="Courier New"/>
+        </w:rPr>
+        <w:t>FRI Jan 11</w:t>
+      </w:r>
+      <w:r>
+        <w:rPr>
+          <w:rFonts w:ascii="Courier New" w:hAnsi="Courier New" w:cs="Courier New"/>
+        </w:rPr>
+        <w:t xml:space="preserve"> 11:01:04 IST 2019</w:t>
+      </w:r>
+    </w:p>
+    <w:p>
+      <w:pPr>
+        <w:pStyle w:val="PlainText"/>
+        <w:rPr>
+          <w:rFonts w:ascii="Courier New" w:hAnsi="Courier New" w:cs="Courier New"/>
+        </w:rPr>
+      </w:pPr>
+      <w:r>
+        <w:rPr>
+          <w:rFonts w:ascii="Courier New" w:hAnsi="Courier New" w:cs="Courier New"/>
+        </w:rPr>
+        <w:t>Person Name</w:t>
+      </w:r>
+      <w:r>
+        <w:rPr>
+          <w:rFonts w:ascii="Courier New" w:hAnsi="Courier New" w:cs="Courier New"/>
+        </w:rPr>
+        <w:tab/>
+      </w:r>
+      <w:r>
+        <w:rPr>
+          <w:rFonts w:ascii="Courier New" w:hAnsi="Courier New" w:cs="Courier New"/>
+        </w:rPr>
+        <w:tab/>
+      </w:r>
+      <w:r>
+        <w:rPr>
+          <w:rFonts w:ascii="Courier New" w:hAnsi="Courier New" w:cs="Courier New"/>
+        </w:rPr>
+        <w:tab/>
+      </w:r>
+      <w:r>
+        <w:rPr>
+          <w:rFonts w:ascii="Courier New" w:hAnsi="Courier New" w:cs="Courier New"/>
+        </w:rPr>
+        <w:tab/>
+        <w:t>- TRM N</w:t>
+      </w:r>
+    </w:p>
+    <w:p>
+      <w:pPr>
+        <w:pStyle w:val="PlainText"/>
+        <w:rPr>
+          <w:rFonts w:ascii="Courier New" w:hAnsi="Courier New" w:cs="Courier New"/>
+        </w:rPr>
+      </w:pPr>
+      <w:r>
+        <w:rPr>
+          <w:rFonts w:ascii="Courier New" w:hAnsi="Courier New" w:cs="Courier New"/>
+        </w:rPr>
+        <w:t>Bill number</w:t>
+      </w:r>
+      <w:r>
+        <w:rPr>
+          <w:rFonts w:ascii="Courier New" w:hAnsi="Courier New" w:cs="Courier New"/>
+        </w:rPr>
+        <w:tab/>
+      </w:r>
+      <w:r>
+        <w:rPr>
+          <w:rFonts w:ascii="Courier New" w:hAnsi="Courier New" w:cs="Courier New"/>
+        </w:rPr>
+        <w:tab/>
+      </w:r>
+      <w:r>
+        <w:rPr>
+          <w:rFonts w:ascii="Courier New" w:hAnsi="Courier New" w:cs="Courier New"/>
+        </w:rPr>
+        <w:tab/>
+      </w:r>
+      <w:r>
+        <w:rPr>
+          <w:rFonts w:ascii="Courier New" w:hAnsi="Courier New" w:cs="Courier New"/>
+        </w:rPr>
+        <w:tab/>
+        <w:t>- 10105</w:t>
+      </w:r>
+    </w:p>
+    <w:p>
+      <w:pPr>
+        <w:pStyle w:val="PlainText"/>
+        <w:rPr>
+          <w:rFonts w:ascii="Courier New" w:hAnsi="Courier New" w:cs="Courier New"/>
+        </w:rPr>
+      </w:pPr>
+      <w:r>
+        <w:rPr>
+          <w:rFonts w:ascii="Courier New" w:hAnsi="Courier New" w:cs="Courier New"/>
+        </w:rPr>
+        <w:t>---------------------------------------------------------------</w:t>
+      </w:r>
+    </w:p>
+    <w:p>
+      <w:pPr>
+        <w:pStyle w:val="PlainText"/>
+        <w:rPr>
+          <w:rFonts w:ascii="Courier New" w:hAnsi="Courier New" w:cs="Courier New"/>
+        </w:rPr>
+      </w:pPr>
+      <w:r>
+        <w:rPr>
+          <w:rFonts w:ascii="Courier New" w:hAnsi="Courier New" w:cs="Courier New"/>
+        </w:rPr>
+        <w:t>Item Name</w:t>
+      </w:r>
+      <w:r>
+        <w:rPr>
+          <w:rFonts w:ascii="Courier New" w:hAnsi="Courier New" w:cs="Courier New"/>
+        </w:rPr>
+        <w:tab/>
+      </w:r>
+      <w:r>
+        <w:rPr>
+          <w:rFonts w:ascii="Courier New" w:hAnsi="Courier New" w:cs="Courier New"/>
+        </w:rPr>
+        <w:tab/>
+      </w:r>
+      <w:r>
+        <w:rPr>
+          <w:rFonts w:ascii="Courier New" w:hAnsi="Courier New" w:cs="Courier New"/>
+        </w:rPr>
+        <w:tab/>
+      </w:r>
+      <w:r>
+        <w:rPr>
+          <w:rFonts w:ascii="Courier New" w:hAnsi="Courier New" w:cs="Courier New"/>
+        </w:rPr>
+        <w:tab/>
+        <w:t>- SORE KAI</w:t>
+      </w:r>
+    </w:p>
+    <w:p>
+      <w:pPr>
+        <w:pStyle w:val="PlainText"/>
+        <w:rPr>
+          <w:rFonts w:ascii="Courier New" w:hAnsi="Courier New" w:cs="Courier New"/>
+        </w:rPr>
+      </w:pPr>
+      <w:r>
+        <w:rPr>
+          <w:rFonts w:ascii="Courier New" w:hAnsi="Courier New" w:cs="Courier New"/>
+        </w:rPr>
+        <w:t>Number of Pockets</w:t>
+      </w:r>
+      <w:r>
+        <w:rPr>
+          <w:rFonts w:ascii="Courier New" w:hAnsi="Courier New" w:cs="Courier New"/>
+        </w:rPr>
+        <w:tab/>
+      </w:r>
+      <w:r>
+        <w:rPr>
+          <w:rFonts w:ascii="Courier New" w:hAnsi="Courier New" w:cs="Courier New"/>
+        </w:rPr>
+        <w:tab/>
+      </w:r>
+      <w:r>
+        <w:rPr>
+          <w:rFonts w:ascii="Courier New" w:hAnsi="Courier New" w:cs="Courier New"/>
+        </w:rPr>
+        <w:tab/>
+        <w:t>- 4</w:t>
+      </w:r>
+    </w:p>
+    <w:p>
+      <w:pPr>
+        <w:pStyle w:val="PlainText"/>
+        <w:rPr>
+          <w:rFonts w:ascii="Courier New" w:hAnsi="Courier New" w:cs="Courier New"/>
+        </w:rPr>
+      </w:pPr>
+      <w:r>
+        <w:rPr>
+          <w:rFonts w:ascii="Courier New" w:hAnsi="Courier New" w:cs="Courier New"/>
+        </w:rPr>
+        <w:t>Number of KGs</w:t>
+      </w:r>
+      <w:r>
+        <w:rPr>
+          <w:rFonts w:ascii="Courier New" w:hAnsi="Courier New" w:cs="Courier New"/>
+        </w:rPr>
+        <w:tab/>
+      </w:r>
+      <w:r>
+        <w:rPr>
+          <w:rFonts w:ascii="Courier New" w:hAnsi="Courier New" w:cs="Courier New"/>
+        </w:rPr>
+        <w:tab/>
+      </w:r>
+      <w:r>
+        <w:rPr>
+          <w:rFonts w:ascii="Courier New" w:hAnsi="Courier New" w:cs="Courier New"/>
+        </w:rPr>
+        <w:tab/>
+        <w:t>- 210</w:t>
+      </w:r>
+    </w:p>
+    <w:p>
+      <w:pPr>
+        <w:pStyle w:val="PlainText"/>
+        <w:rPr>
+          <w:rFonts w:ascii="Courier New" w:hAnsi="Courier New" w:cs="Courier New"/>
+        </w:rPr>
+      </w:pPr>
+      <w:r>
+        <w:rPr>
+          <w:rFonts w:ascii="Courier New" w:hAnsi="Courier New" w:cs="Courier New"/>
+        </w:rPr>
+        <w:t>Rate</w:t>
+      </w:r>
+      <w:r>
+        <w:rPr>
+          <w:rFonts w:ascii="Courier New" w:hAnsi="Courier New" w:cs="Courier New"/>
+        </w:rPr>
+        <w:tab/>
+      </w:r>
+      <w:r>
+        <w:rPr>
+          <w:rFonts w:ascii="Courier New" w:hAnsi="Courier New" w:cs="Courier New"/>
+        </w:rPr>
+        <w:tab/>
+      </w:r>
+      <w:r>
+        <w:rPr>
+          <w:rFonts w:ascii="Courier New" w:hAnsi="Courier New" w:cs="Courier New"/>
+        </w:rPr>
+        <w:tab/>
+      </w:r>
+      <w:r>
+        <w:rPr>
+          <w:rFonts w:ascii="Courier New" w:hAnsi="Courier New" w:cs="Courier New"/>
+        </w:rPr>
+        <w:tab/>
+      </w:r>
+      <w:r>
+        <w:rPr>
+          <w:rFonts w:ascii="Courier New" w:hAnsi="Courier New" w:cs="Courier New"/>
+        </w:rPr>
+        <w:tab/>
+        <w:t>- 9</w:t>
+      </w:r>
+    </w:p>
+    <w:p>
+      <w:pPr>
+        <w:pStyle w:val="PlainText"/>
+        <w:rPr>
+          <w:rFonts w:ascii="Courier New" w:hAnsi="Courier New" w:cs="Courier New"/>
+        </w:rPr>
+      </w:pPr>
+      <w:r>
+        <w:rPr>
+          <w:rFonts w:ascii="Courier New" w:hAnsi="Courier New" w:cs="Courier New"/>
+        </w:rPr>
+        <w:t>Total Price</w:t>
+      </w:r>
+      <w:r>
+        <w:rPr>
+          <w:rFonts w:ascii="Courier New" w:hAnsi="Courier New" w:cs="Courier New"/>
+        </w:rPr>
+        <w:tab/>
+      </w:r>
+      <w:r>
+        <w:rPr>
+          <w:rFonts w:ascii="Courier New" w:hAnsi="Courier New" w:cs="Courier New"/>
+        </w:rPr>
+        <w:tab/>
+      </w:r>
+      <w:r>
+        <w:rPr>
+          <w:rFonts w:ascii="Courier New" w:hAnsi="Courier New" w:cs="Courier New"/>
+        </w:rPr>
+        <w:tab/>
+      </w:r>
+      <w:r>
+        <w:rPr>
+          <w:rFonts w:ascii="Courier New" w:hAnsi="Courier New" w:cs="Courier New"/>
+        </w:rPr>
+        <w:tab/>
+        <w:t>- 1890.0</w:t>
+      </w:r>
+    </w:p>
+    <w:p>
+      <w:pPr>
+        <w:pStyle w:val="PlainText"/>
+        <w:rPr>
+          <w:rFonts w:ascii="Courier New" w:hAnsi="Courier New" w:cs="Courier New"/>
+          <w:color w:val="FF0000"/>
+        </w:rPr>
+      </w:pPr>
+      <w:r>
+        <w:rPr>
+          <w:rFonts w:ascii="Courier New" w:hAnsi="Courier New" w:cs="Courier New"/>
+          <w:color w:val="FF0000"/>
+        </w:rPr>
+        <w:t>Amount Received</w:t>
+      </w:r>
+      <w:r>
+        <w:rPr>
+          <w:rFonts w:ascii="Courier New" w:hAnsi="Courier New" w:cs="Courier New"/>
+          <w:color w:val="FF0000"/>
+        </w:rPr>
+        <w:tab/>
+      </w:r>
+      <w:r>
+        <w:rPr>
+          <w:rFonts w:ascii="Courier New" w:hAnsi="Courier New" w:cs="Courier New"/>
+          <w:color w:val="FF0000"/>
+        </w:rPr>
+        <w:tab/>
+      </w:r>
+      <w:r>
+        <w:rPr>
+          <w:rFonts w:ascii="Courier New" w:hAnsi="Courier New" w:cs="Courier New"/>
+          <w:color w:val="FF0000"/>
+        </w:rPr>
+        <w:tab/>
+        <w:t>- 820</w:t>
+      </w:r>
+    </w:p>
+    <w:p>
+      <w:pPr>
+        <w:pStyle w:val="PlainText"/>
+        <w:rPr>
+          <w:rFonts w:ascii="Courier New" w:hAnsi="Courier New" w:cs="Courier New"/>
+          <w:b/>
+        </w:rPr>
+      </w:pPr>
+      <w:r>
+        <w:rPr>
+          <w:rFonts w:ascii="Courier New" w:hAnsi="Courier New" w:cs="Courier New"/>
+          <w:b/>
+        </w:rPr>
+        <w:t>Amount balance</w:t>
+      </w:r>
+      <w:r>
+        <w:rPr>
+          <w:rFonts w:ascii="Courier New" w:hAnsi="Courier New" w:cs="Courier New"/>
+          <w:b/>
+        </w:rPr>
+        <w:tab/>
+      </w:r>
+      <w:r>
+        <w:rPr>
+          <w:rFonts w:ascii="Courier New" w:hAnsi="Courier New" w:cs="Courier New"/>
+          <w:b/>
+        </w:rPr>
+        <w:tab/>
+      </w:r>
+      <w:r>
+        <w:rPr>
+          <w:rFonts w:ascii="Courier New" w:hAnsi="Courier New" w:cs="Courier New"/>
+          <w:b/>
+        </w:rPr>
+        <w:tab/>
+        <w:t>- 2904.0</w:t>
+      </w:r>
+    </w:p>
+    <w:p>
+      <w:pPr>
+        <w:pStyle w:val="PlainText"/>
+        <w:rPr>
+          <w:rFonts w:ascii="Courier New" w:hAnsi="Courier New" w:cs="Courier New"/>
+        </w:rPr>
+      </w:pPr>
+      <w:r>
+        <w:rPr>
+          <w:rFonts w:ascii="Courier New" w:hAnsi="Courier New" w:cs="Courier New"/>
+        </w:rPr>
+        <w:t>Amount Received mode</w:t>
+      </w:r>
+      <w:r>
+        <w:rPr>
+          <w:rFonts w:ascii="Courier New" w:hAnsi="Courier New" w:cs="Courier New"/>
+        </w:rPr>
+        <w:tab/>
+      </w:r>
+      <w:r>
+        <w:rPr>
+          <w:rFonts w:ascii="Courier New" w:hAnsi="Courier New" w:cs="Courier New"/>
+        </w:rPr>
+        <w:tab/>
+        <w:t>- CASH</w:t>
+      </w:r>
+    </w:p>
+    <w:p>
+      <w:pPr>
+        <w:pStyle w:val="PlainText"/>
+        <w:rPr>
+          <w:rFonts w:ascii="Courier New" w:hAnsi="Courier New" w:cs="Courier New"/>
+        </w:rPr>
+      </w:pPr>
+    </w:p>
+    <w:p>
+      <w:pPr>
+        <w:pStyle w:val="PlainText"/>
+        <w:rPr>
+          <w:rFonts w:ascii="Courier New" w:hAnsi="Courier New" w:cs="Courier New"/>
+        </w:rPr>
+      </w:pPr>
     </w:p>
     <w:p>
       <w:pPr>

--- a/customer _details/GANGAMMA/SEP/TUMKUR/TRM N/PURCHASE DETAILS.docx
+++ b/customer _details/GANGAMMA/SEP/TUMKUR/TRM N/PURCHASE DETAILS.docx
@@ -10181,13 +10181,7 @@
         <w:rPr>
           <w:rFonts w:ascii="Courier New" w:hAnsi="Courier New" w:cs="Courier New"/>
         </w:rPr>
-        <w:t>FRI Jan 11</w:t>
-      </w:r>
-      <w:r>
-        <w:rPr>
-          <w:rFonts w:ascii="Courier New" w:hAnsi="Courier New" w:cs="Courier New"/>
-        </w:rPr>
-        <w:t xml:space="preserve"> 11:01:04 IST 2019</w:t>
+        <w:t>FRI Jan 11 11:01:04 IST 2019</w:t>
       </w:r>
     </w:p>
     <w:p>
@@ -10573,6 +10567,369 @@
         <w:tab/>
         <w:t>- CASH</w:t>
       </w:r>
+    </w:p>
+    <w:p>
+      <w:pPr>
+        <w:pStyle w:val="PlainText"/>
+        <w:rPr>
+          <w:rFonts w:ascii="Courier New" w:hAnsi="Courier New" w:cs="Courier New"/>
+        </w:rPr>
+      </w:pPr>
+    </w:p>
+    <w:p>
+      <w:pPr>
+        <w:pStyle w:val="PlainText"/>
+        <w:rPr>
+          <w:rFonts w:ascii="Courier New" w:hAnsi="Courier New" w:cs="Courier New"/>
+        </w:rPr>
+      </w:pPr>
+    </w:p>
+    <w:p>
+      <w:pPr>
+        <w:pStyle w:val="PlainText"/>
+        <w:rPr>
+          <w:rFonts w:ascii="Courier New" w:hAnsi="Courier New" w:cs="Courier New"/>
+        </w:rPr>
+      </w:pPr>
+      <w:r>
+        <w:rPr>
+          <w:rFonts w:ascii="Courier New" w:hAnsi="Courier New" w:cs="Courier New"/>
+        </w:rPr>
+        <w:t>THU Jan 24</w:t>
+      </w:r>
+      <w:r>
+        <w:rPr>
+          <w:rFonts w:ascii="Courier New" w:hAnsi="Courier New" w:cs="Courier New"/>
+        </w:rPr>
+        <w:t xml:space="preserve"> 12:13:44 IST 2019</w:t>
+      </w:r>
+    </w:p>
+    <w:p>
+      <w:pPr>
+        <w:pStyle w:val="PlainText"/>
+        <w:rPr>
+          <w:rFonts w:ascii="Courier New" w:hAnsi="Courier New" w:cs="Courier New"/>
+        </w:rPr>
+      </w:pPr>
+      <w:r>
+        <w:rPr>
+          <w:rFonts w:ascii="Courier New" w:hAnsi="Courier New" w:cs="Courier New"/>
+        </w:rPr>
+        <w:t>Person Name</w:t>
+      </w:r>
+      <w:r>
+        <w:rPr>
+          <w:rFonts w:ascii="Courier New" w:hAnsi="Courier New" w:cs="Courier New"/>
+        </w:rPr>
+        <w:tab/>
+      </w:r>
+      <w:r>
+        <w:rPr>
+          <w:rFonts w:ascii="Courier New" w:hAnsi="Courier New" w:cs="Courier New"/>
+        </w:rPr>
+        <w:tab/>
+      </w:r>
+      <w:r>
+        <w:rPr>
+          <w:rFonts w:ascii="Courier New" w:hAnsi="Courier New" w:cs="Courier New"/>
+        </w:rPr>
+        <w:tab/>
+      </w:r>
+      <w:r>
+        <w:rPr>
+          <w:rFonts w:ascii="Courier New" w:hAnsi="Courier New" w:cs="Courier New"/>
+        </w:rPr>
+        <w:tab/>
+        <w:t>- TRM N</w:t>
+      </w:r>
+    </w:p>
+    <w:p>
+      <w:pPr>
+        <w:pStyle w:val="PlainText"/>
+        <w:rPr>
+          <w:rFonts w:ascii="Courier New" w:hAnsi="Courier New" w:cs="Courier New"/>
+        </w:rPr>
+      </w:pPr>
+      <w:r>
+        <w:rPr>
+          <w:rFonts w:ascii="Courier New" w:hAnsi="Courier New" w:cs="Courier New"/>
+        </w:rPr>
+        <w:t>Bill number</w:t>
+      </w:r>
+      <w:r>
+        <w:rPr>
+          <w:rFonts w:ascii="Courier New" w:hAnsi="Courier New" w:cs="Courier New"/>
+        </w:rPr>
+        <w:tab/>
+      </w:r>
+      <w:r>
+        <w:rPr>
+          <w:rFonts w:ascii="Courier New" w:hAnsi="Courier New" w:cs="Courier New"/>
+        </w:rPr>
+        <w:tab/>
+      </w:r>
+      <w:r>
+        <w:rPr>
+          <w:rFonts w:ascii="Courier New" w:hAnsi="Courier New" w:cs="Courier New"/>
+        </w:rPr>
+        <w:tab/>
+      </w:r>
+      <w:r>
+        <w:rPr>
+          <w:rFonts w:ascii="Courier New" w:hAnsi="Courier New" w:cs="Courier New"/>
+        </w:rPr>
+        <w:tab/>
+        <w:t>- 10392</w:t>
+      </w:r>
+    </w:p>
+    <w:p>
+      <w:pPr>
+        <w:pStyle w:val="PlainText"/>
+        <w:rPr>
+          <w:rFonts w:ascii="Courier New" w:hAnsi="Courier New" w:cs="Courier New"/>
+        </w:rPr>
+      </w:pPr>
+      <w:r>
+        <w:rPr>
+          <w:rFonts w:ascii="Courier New" w:hAnsi="Courier New" w:cs="Courier New"/>
+        </w:rPr>
+        <w:t>---------------------------------------------------------------</w:t>
+      </w:r>
+    </w:p>
+    <w:p>
+      <w:pPr>
+        <w:pStyle w:val="PlainText"/>
+        <w:rPr>
+          <w:rFonts w:ascii="Courier New" w:hAnsi="Courier New" w:cs="Courier New"/>
+        </w:rPr>
+      </w:pPr>
+      <w:r>
+        <w:rPr>
+          <w:rFonts w:ascii="Courier New" w:hAnsi="Courier New" w:cs="Courier New"/>
+        </w:rPr>
+        <w:t>Item Name</w:t>
+      </w:r>
+      <w:r>
+        <w:rPr>
+          <w:rFonts w:ascii="Courier New" w:hAnsi="Courier New" w:cs="Courier New"/>
+        </w:rPr>
+        <w:tab/>
+      </w:r>
+      <w:r>
+        <w:rPr>
+          <w:rFonts w:ascii="Courier New" w:hAnsi="Courier New" w:cs="Courier New"/>
+        </w:rPr>
+        <w:tab/>
+      </w:r>
+      <w:r>
+        <w:rPr>
+          <w:rFonts w:ascii="Courier New" w:hAnsi="Courier New" w:cs="Courier New"/>
+        </w:rPr>
+        <w:tab/>
+      </w:r>
+      <w:r>
+        <w:rPr>
+          <w:rFonts w:ascii="Courier New" w:hAnsi="Courier New" w:cs="Courier New"/>
+        </w:rPr>
+        <w:tab/>
+        <w:t>- SORE KAI</w:t>
+      </w:r>
+    </w:p>
+    <w:p>
+      <w:pPr>
+        <w:pStyle w:val="PlainText"/>
+        <w:rPr>
+          <w:rFonts w:ascii="Courier New" w:hAnsi="Courier New" w:cs="Courier New"/>
+        </w:rPr>
+      </w:pPr>
+      <w:r>
+        <w:rPr>
+          <w:rFonts w:ascii="Courier New" w:hAnsi="Courier New" w:cs="Courier New"/>
+        </w:rPr>
+        <w:t>Number of Pockets</w:t>
+      </w:r>
+      <w:r>
+        <w:rPr>
+          <w:rFonts w:ascii="Courier New" w:hAnsi="Courier New" w:cs="Courier New"/>
+        </w:rPr>
+        <w:tab/>
+      </w:r>
+      <w:r>
+        <w:rPr>
+          <w:rFonts w:ascii="Courier New" w:hAnsi="Courier New" w:cs="Courier New"/>
+        </w:rPr>
+        <w:tab/>
+      </w:r>
+      <w:r>
+        <w:rPr>
+          <w:rFonts w:ascii="Courier New" w:hAnsi="Courier New" w:cs="Courier New"/>
+        </w:rPr>
+        <w:tab/>
+        <w:t>- 4</w:t>
+      </w:r>
+    </w:p>
+    <w:p>
+      <w:pPr>
+        <w:pStyle w:val="PlainText"/>
+        <w:rPr>
+          <w:rFonts w:ascii="Courier New" w:hAnsi="Courier New" w:cs="Courier New"/>
+        </w:rPr>
+      </w:pPr>
+      <w:r>
+        <w:rPr>
+          <w:rFonts w:ascii="Courier New" w:hAnsi="Courier New" w:cs="Courier New"/>
+        </w:rPr>
+        <w:t>Number of KGs</w:t>
+      </w:r>
+      <w:r>
+        <w:rPr>
+          <w:rFonts w:ascii="Courier New" w:hAnsi="Courier New" w:cs="Courier New"/>
+        </w:rPr>
+        <w:tab/>
+      </w:r>
+      <w:r>
+        <w:rPr>
+          <w:rFonts w:ascii="Courier New" w:hAnsi="Courier New" w:cs="Courier New"/>
+        </w:rPr>
+        <w:tab/>
+      </w:r>
+      <w:r>
+        <w:rPr>
+          <w:rFonts w:ascii="Courier New" w:hAnsi="Courier New" w:cs="Courier New"/>
+        </w:rPr>
+        <w:tab/>
+        <w:t>- 205</w:t>
+      </w:r>
+    </w:p>
+    <w:p>
+      <w:pPr>
+        <w:pStyle w:val="PlainText"/>
+        <w:rPr>
+          <w:rFonts w:ascii="Courier New" w:hAnsi="Courier New" w:cs="Courier New"/>
+        </w:rPr>
+      </w:pPr>
+      <w:r>
+        <w:rPr>
+          <w:rFonts w:ascii="Courier New" w:hAnsi="Courier New" w:cs="Courier New"/>
+        </w:rPr>
+        <w:t>Rate</w:t>
+      </w:r>
+      <w:r>
+        <w:rPr>
+          <w:rFonts w:ascii="Courier New" w:hAnsi="Courier New" w:cs="Courier New"/>
+        </w:rPr>
+        <w:tab/>
+      </w:r>
+      <w:r>
+        <w:rPr>
+          <w:rFonts w:ascii="Courier New" w:hAnsi="Courier New" w:cs="Courier New"/>
+        </w:rPr>
+        <w:tab/>
+      </w:r>
+      <w:r>
+        <w:rPr>
+          <w:rFonts w:ascii="Courier New" w:hAnsi="Courier New" w:cs="Courier New"/>
+        </w:rPr>
+        <w:tab/>
+      </w:r>
+      <w:r>
+        <w:rPr>
+          <w:rFonts w:ascii="Courier New" w:hAnsi="Courier New" w:cs="Courier New"/>
+        </w:rPr>
+        <w:tab/>
+      </w:r>
+      <w:r>
+        <w:rPr>
+          <w:rFonts w:ascii="Courier New" w:hAnsi="Courier New" w:cs="Courier New"/>
+        </w:rPr>
+        <w:tab/>
+        <w:t>- 10</w:t>
+      </w:r>
+    </w:p>
+    <w:p>
+      <w:pPr>
+        <w:pStyle w:val="PlainText"/>
+        <w:rPr>
+          <w:rFonts w:ascii="Courier New" w:hAnsi="Courier New" w:cs="Courier New"/>
+        </w:rPr>
+      </w:pPr>
+      <w:r>
+        <w:rPr>
+          <w:rFonts w:ascii="Courier New" w:hAnsi="Courier New" w:cs="Courier New"/>
+        </w:rPr>
+        <w:t>Total Price</w:t>
+      </w:r>
+      <w:r>
+        <w:rPr>
+          <w:rFonts w:ascii="Courier New" w:hAnsi="Courier New" w:cs="Courier New"/>
+        </w:rPr>
+        <w:tab/>
+      </w:r>
+      <w:r>
+        <w:rPr>
+          <w:rFonts w:ascii="Courier New" w:hAnsi="Courier New" w:cs="Courier New"/>
+        </w:rPr>
+        <w:tab/>
+      </w:r>
+      <w:r>
+        <w:rPr>
+          <w:rFonts w:ascii="Courier New" w:hAnsi="Courier New" w:cs="Courier New"/>
+        </w:rPr>
+        <w:tab/>
+      </w:r>
+      <w:r>
+        <w:rPr>
+          <w:rFonts w:ascii="Courier New" w:hAnsi="Courier New" w:cs="Courier New"/>
+        </w:rPr>
+        <w:tab/>
+        <w:t>- 2050.0</w:t>
+      </w:r>
+    </w:p>
+    <w:p>
+      <w:pPr>
+        <w:pStyle w:val="PlainText"/>
+        <w:rPr>
+          <w:rFonts w:ascii="Courier New" w:hAnsi="Courier New" w:cs="Courier New"/>
+          <w:b/>
+        </w:rPr>
+      </w:pPr>
+      <w:r>
+        <w:rPr>
+          <w:rFonts w:ascii="Courier New" w:hAnsi="Courier New" w:cs="Courier New"/>
+          <w:b/>
+        </w:rPr>
+        <w:t>Amount balance</w:t>
+      </w:r>
+      <w:r>
+        <w:rPr>
+          <w:rFonts w:ascii="Courier New" w:hAnsi="Courier New" w:cs="Courier New"/>
+          <w:b/>
+        </w:rPr>
+        <w:tab/>
+      </w:r>
+      <w:r>
+        <w:rPr>
+          <w:rFonts w:ascii="Courier New" w:hAnsi="Courier New" w:cs="Courier New"/>
+          <w:b/>
+        </w:rPr>
+        <w:tab/>
+      </w:r>
+      <w:r>
+        <w:rPr>
+          <w:rFonts w:ascii="Courier New" w:hAnsi="Courier New" w:cs="Courier New"/>
+          <w:b/>
+        </w:rPr>
+        <w:tab/>
+        <w:t>- 4954.0</w:t>
+      </w:r>
+    </w:p>
+    <w:p>
+      <w:pPr>
+        <w:pStyle w:val="PlainText"/>
+        <w:rPr>
+          <w:rFonts w:ascii="Courier New" w:hAnsi="Courier New" w:cs="Courier New"/>
+        </w:rPr>
+      </w:pPr>
     </w:p>
     <w:p>
       <w:pPr>

--- a/customer _details/GANGAMMA/SEP/TUMKUR/TRM N/PURCHASE DETAILS.docx
+++ b/customer _details/GANGAMMA/SEP/TUMKUR/TRM N/PURCHASE DETAILS.docx
@@ -10595,13 +10595,7 @@
         <w:rPr>
           <w:rFonts w:ascii="Courier New" w:hAnsi="Courier New" w:cs="Courier New"/>
         </w:rPr>
-        <w:t>THU Jan 24</w:t>
-      </w:r>
-      <w:r>
-        <w:rPr>
-          <w:rFonts w:ascii="Courier New" w:hAnsi="Courier New" w:cs="Courier New"/>
-        </w:rPr>
-        <w:t xml:space="preserve"> 12:13:44 IST 2019</w:t>
+        <w:t>THU Jan 24 12:13:44 IST 2019</w:t>
       </w:r>
     </w:p>
     <w:p>
@@ -10922,6 +10916,247 @@
         <w:tab/>
         <w:t>- 4954.0</w:t>
       </w:r>
+    </w:p>
+    <w:p>
+      <w:pPr>
+        <w:pStyle w:val="PlainText"/>
+        <w:rPr>
+          <w:rFonts w:ascii="Courier New" w:hAnsi="Courier New" w:cs="Courier New"/>
+          <w:b/>
+        </w:rPr>
+      </w:pPr>
+    </w:p>
+    <w:p>
+      <w:pPr>
+        <w:pStyle w:val="PlainText"/>
+        <w:rPr>
+          <w:rFonts w:ascii="Courier New" w:hAnsi="Courier New" w:cs="Courier New"/>
+        </w:rPr>
+      </w:pPr>
+      <w:r>
+        <w:rPr>
+          <w:rFonts w:ascii="Courier New" w:hAnsi="Courier New" w:cs="Courier New"/>
+        </w:rPr>
+        <w:t>SAT Jan 26</w:t>
+      </w:r>
+      <w:r>
+        <w:rPr>
+          <w:rFonts w:ascii="Courier New" w:hAnsi="Courier New" w:cs="Courier New"/>
+        </w:rPr>
+        <w:t xml:space="preserve"> 11:23:44 IST 2019</w:t>
+      </w:r>
+    </w:p>
+    <w:p>
+      <w:pPr>
+        <w:pStyle w:val="PlainText"/>
+        <w:rPr>
+          <w:rFonts w:ascii="Courier New" w:hAnsi="Courier New" w:cs="Courier New"/>
+        </w:rPr>
+      </w:pPr>
+      <w:r>
+        <w:rPr>
+          <w:rFonts w:ascii="Courier New" w:hAnsi="Courier New" w:cs="Courier New"/>
+        </w:rPr>
+        <w:t>Person Name</w:t>
+      </w:r>
+      <w:r>
+        <w:rPr>
+          <w:rFonts w:ascii="Courier New" w:hAnsi="Courier New" w:cs="Courier New"/>
+        </w:rPr>
+        <w:tab/>
+      </w:r>
+      <w:r>
+        <w:rPr>
+          <w:rFonts w:ascii="Courier New" w:hAnsi="Courier New" w:cs="Courier New"/>
+        </w:rPr>
+        <w:tab/>
+      </w:r>
+      <w:r>
+        <w:rPr>
+          <w:rFonts w:ascii="Courier New" w:hAnsi="Courier New" w:cs="Courier New"/>
+        </w:rPr>
+        <w:tab/>
+      </w:r>
+      <w:r>
+        <w:rPr>
+          <w:rFonts w:ascii="Courier New" w:hAnsi="Courier New" w:cs="Courier New"/>
+        </w:rPr>
+        <w:tab/>
+        <w:t>- TRM N</w:t>
+      </w:r>
+    </w:p>
+    <w:p>
+      <w:pPr>
+        <w:pStyle w:val="PlainText"/>
+        <w:rPr>
+          <w:rFonts w:ascii="Courier New" w:hAnsi="Courier New" w:cs="Courier New"/>
+        </w:rPr>
+      </w:pPr>
+      <w:r>
+        <w:rPr>
+          <w:rFonts w:ascii="Courier New" w:hAnsi="Courier New" w:cs="Courier New"/>
+        </w:rPr>
+        <w:t>---------------------------------------------------------------</w:t>
+      </w:r>
+    </w:p>
+    <w:p>
+      <w:pPr>
+        <w:pStyle w:val="PlainText"/>
+        <w:rPr>
+          <w:rFonts w:ascii="Courier New" w:hAnsi="Courier New" w:cs="Courier New"/>
+        </w:rPr>
+      </w:pPr>
+      <w:r>
+        <w:rPr>
+          <w:rFonts w:ascii="Courier New" w:hAnsi="Courier New" w:cs="Courier New"/>
+        </w:rPr>
+        <w:t>Item Name</w:t>
+      </w:r>
+      <w:r>
+        <w:rPr>
+          <w:rFonts w:ascii="Courier New" w:hAnsi="Courier New" w:cs="Courier New"/>
+        </w:rPr>
+        <w:tab/>
+      </w:r>
+      <w:r>
+        <w:rPr>
+          <w:rFonts w:ascii="Courier New" w:hAnsi="Courier New" w:cs="Courier New"/>
+        </w:rPr>
+        <w:tab/>
+      </w:r>
+      <w:r>
+        <w:rPr>
+          <w:rFonts w:ascii="Courier New" w:hAnsi="Courier New" w:cs="Courier New"/>
+        </w:rPr>
+        <w:tab/>
+      </w:r>
+      <w:r>
+        <w:rPr>
+          <w:rFonts w:ascii="Courier New" w:hAnsi="Courier New" w:cs="Courier New"/>
+        </w:rPr>
+        <w:tab/>
+        <w:t>- BEET</w:t>
+      </w:r>
+    </w:p>
+    <w:p>
+      <w:pPr>
+        <w:pStyle w:val="PlainText"/>
+        <w:rPr>
+          <w:rFonts w:ascii="Courier New" w:hAnsi="Courier New" w:cs="Courier New"/>
+          <w:color w:val="FF0000"/>
+        </w:rPr>
+      </w:pPr>
+      <w:r>
+        <w:rPr>
+          <w:rFonts w:ascii="Courier New" w:hAnsi="Courier New" w:cs="Courier New"/>
+          <w:color w:val="FF0000"/>
+        </w:rPr>
+        <w:t>Amount Received</w:t>
+      </w:r>
+      <w:r>
+        <w:rPr>
+          <w:rFonts w:ascii="Courier New" w:hAnsi="Courier New" w:cs="Courier New"/>
+          <w:color w:val="FF0000"/>
+        </w:rPr>
+        <w:tab/>
+      </w:r>
+      <w:r>
+        <w:rPr>
+          <w:rFonts w:ascii="Courier New" w:hAnsi="Courier New" w:cs="Courier New"/>
+          <w:color w:val="FF0000"/>
+        </w:rPr>
+        <w:tab/>
+      </w:r>
+      <w:r>
+        <w:rPr>
+          <w:rFonts w:ascii="Courier New" w:hAnsi="Courier New" w:cs="Courier New"/>
+          <w:color w:val="FF0000"/>
+        </w:rPr>
+        <w:tab/>
+        <w:t>- 1600</w:t>
+      </w:r>
+    </w:p>
+    <w:p>
+      <w:pPr>
+        <w:pStyle w:val="PlainText"/>
+        <w:rPr>
+          <w:rFonts w:ascii="Courier New" w:hAnsi="Courier New" w:cs="Courier New"/>
+          <w:b/>
+        </w:rPr>
+      </w:pPr>
+      <w:r>
+        <w:rPr>
+          <w:rFonts w:ascii="Courier New" w:hAnsi="Courier New" w:cs="Courier New"/>
+          <w:b/>
+        </w:rPr>
+        <w:t>Amount balance</w:t>
+      </w:r>
+      <w:r>
+        <w:rPr>
+          <w:rFonts w:ascii="Courier New" w:hAnsi="Courier New" w:cs="Courier New"/>
+          <w:b/>
+        </w:rPr>
+        <w:tab/>
+      </w:r>
+      <w:r>
+        <w:rPr>
+          <w:rFonts w:ascii="Courier New" w:hAnsi="Courier New" w:cs="Courier New"/>
+          <w:b/>
+        </w:rPr>
+        <w:tab/>
+      </w:r>
+      <w:r>
+        <w:rPr>
+          <w:rFonts w:ascii="Courier New" w:hAnsi="Courier New" w:cs="Courier New"/>
+          <w:b/>
+        </w:rPr>
+        <w:tab/>
+        <w:t>- 3354.0</w:t>
+      </w:r>
+    </w:p>
+    <w:p>
+      <w:pPr>
+        <w:pStyle w:val="PlainText"/>
+        <w:rPr>
+          <w:rFonts w:ascii="Courier New" w:hAnsi="Courier New" w:cs="Courier New"/>
+        </w:rPr>
+      </w:pPr>
+      <w:r>
+        <w:rPr>
+          <w:rFonts w:ascii="Courier New" w:hAnsi="Courier New" w:cs="Courier New"/>
+        </w:rPr>
+        <w:t>Amount Received mode</w:t>
+      </w:r>
+      <w:r>
+        <w:rPr>
+          <w:rFonts w:ascii="Courier New" w:hAnsi="Courier New" w:cs="Courier New"/>
+        </w:rPr>
+        <w:tab/>
+      </w:r>
+      <w:r>
+        <w:rPr>
+          <w:rFonts w:ascii="Courier New" w:hAnsi="Courier New" w:cs="Courier New"/>
+        </w:rPr>
+        <w:tab/>
+        <w:t>- CASH</w:t>
+      </w:r>
+    </w:p>
+    <w:p>
+      <w:pPr>
+        <w:pStyle w:val="PlainText"/>
+        <w:rPr>
+          <w:rFonts w:ascii="Courier New" w:hAnsi="Courier New" w:cs="Courier New"/>
+        </w:rPr>
+      </w:pPr>
+    </w:p>
+    <w:p>
+      <w:pPr>
+        <w:pStyle w:val="PlainText"/>
+        <w:rPr>
+          <w:rFonts w:ascii="Courier New" w:hAnsi="Courier New" w:cs="Courier New"/>
+          <w:b/>
+        </w:rPr>
+      </w:pPr>
     </w:p>
     <w:p>
       <w:pPr>

--- a/customer _details/GANGAMMA/SEP/TUMKUR/TRM N/PURCHASE DETAILS.docx
+++ b/customer _details/GANGAMMA/SEP/TUMKUR/TRM N/PURCHASE DETAILS.docx
@@ -10937,13 +10937,7 @@
         <w:rPr>
           <w:rFonts w:ascii="Courier New" w:hAnsi="Courier New" w:cs="Courier New"/>
         </w:rPr>
-        <w:t>SAT Jan 26</w:t>
-      </w:r>
-      <w:r>
-        <w:rPr>
-          <w:rFonts w:ascii="Courier New" w:hAnsi="Courier New" w:cs="Courier New"/>
-        </w:rPr>
-        <w:t xml:space="preserve"> 11:23:44 IST 2019</w:t>
+        <w:t>SAT Jan 26 11:23:44 IST 2019</w:t>
       </w:r>
     </w:p>
     <w:p>
@@ -11140,6 +11134,705 @@
         <w:tab/>
         <w:t>- CASH</w:t>
       </w:r>
+    </w:p>
+    <w:p>
+      <w:pPr>
+        <w:pStyle w:val="PlainText"/>
+        <w:rPr>
+          <w:rFonts w:ascii="Courier New" w:hAnsi="Courier New" w:cs="Courier New"/>
+        </w:rPr>
+      </w:pPr>
+    </w:p>
+    <w:p>
+      <w:pPr>
+        <w:pStyle w:val="PlainText"/>
+        <w:rPr>
+          <w:rFonts w:ascii="Courier New" w:hAnsi="Courier New" w:cs="Courier New"/>
+        </w:rPr>
+      </w:pPr>
+      <w:r>
+        <w:rPr>
+          <w:rFonts w:ascii="Courier New" w:hAnsi="Courier New" w:cs="Courier New"/>
+        </w:rPr>
+        <w:t>Sat Feb 02 11:28:37 IST 2019</w:t>
+      </w:r>
+    </w:p>
+    <w:p>
+      <w:pPr>
+        <w:pStyle w:val="PlainText"/>
+        <w:rPr>
+          <w:rFonts w:ascii="Courier New" w:hAnsi="Courier New" w:cs="Courier New"/>
+        </w:rPr>
+      </w:pPr>
+      <w:r>
+        <w:rPr>
+          <w:rFonts w:ascii="Courier New" w:hAnsi="Courier New" w:cs="Courier New"/>
+        </w:rPr>
+        <w:t>Person Name</w:t>
+      </w:r>
+      <w:r>
+        <w:rPr>
+          <w:rFonts w:ascii="Courier New" w:hAnsi="Courier New" w:cs="Courier New"/>
+        </w:rPr>
+        <w:tab/>
+      </w:r>
+      <w:r>
+        <w:rPr>
+          <w:rFonts w:ascii="Courier New" w:hAnsi="Courier New" w:cs="Courier New"/>
+        </w:rPr>
+        <w:tab/>
+      </w:r>
+      <w:r>
+        <w:rPr>
+          <w:rFonts w:ascii="Courier New" w:hAnsi="Courier New" w:cs="Courier New"/>
+        </w:rPr>
+        <w:tab/>
+      </w:r>
+      <w:r>
+        <w:rPr>
+          <w:rFonts w:ascii="Courier New" w:hAnsi="Courier New" w:cs="Courier New"/>
+        </w:rPr>
+        <w:tab/>
+        <w:t>- TRM N</w:t>
+      </w:r>
+    </w:p>
+    <w:p>
+      <w:pPr>
+        <w:pStyle w:val="PlainText"/>
+        <w:rPr>
+          <w:rFonts w:ascii="Courier New" w:hAnsi="Courier New" w:cs="Courier New"/>
+        </w:rPr>
+      </w:pPr>
+      <w:r>
+        <w:rPr>
+          <w:rFonts w:ascii="Courier New" w:hAnsi="Courier New" w:cs="Courier New"/>
+        </w:rPr>
+        <w:t>Bill number</w:t>
+      </w:r>
+      <w:r>
+        <w:rPr>
+          <w:rFonts w:ascii="Courier New" w:hAnsi="Courier New" w:cs="Courier New"/>
+        </w:rPr>
+        <w:tab/>
+      </w:r>
+      <w:r>
+        <w:rPr>
+          <w:rFonts w:ascii="Courier New" w:hAnsi="Courier New" w:cs="Courier New"/>
+        </w:rPr>
+        <w:tab/>
+      </w:r>
+      <w:r>
+        <w:rPr>
+          <w:rFonts w:ascii="Courier New" w:hAnsi="Courier New" w:cs="Courier New"/>
+        </w:rPr>
+        <w:tab/>
+      </w:r>
+      <w:r>
+        <w:rPr>
+          <w:rFonts w:ascii="Courier New" w:hAnsi="Courier New" w:cs="Courier New"/>
+        </w:rPr>
+        <w:tab/>
+        <w:t>- 10576</w:t>
+      </w:r>
+    </w:p>
+    <w:p>
+      <w:pPr>
+        <w:pStyle w:val="PlainText"/>
+        <w:rPr>
+          <w:rFonts w:ascii="Courier New" w:hAnsi="Courier New" w:cs="Courier New"/>
+        </w:rPr>
+      </w:pPr>
+      <w:r>
+        <w:rPr>
+          <w:rFonts w:ascii="Courier New" w:hAnsi="Courier New" w:cs="Courier New"/>
+        </w:rPr>
+        <w:t>---------------------------------------------------------------</w:t>
+      </w:r>
+    </w:p>
+    <w:p>
+      <w:pPr>
+        <w:pStyle w:val="PlainText"/>
+        <w:rPr>
+          <w:rFonts w:ascii="Courier New" w:hAnsi="Courier New" w:cs="Courier New"/>
+        </w:rPr>
+      </w:pPr>
+      <w:r>
+        <w:rPr>
+          <w:rFonts w:ascii="Courier New" w:hAnsi="Courier New" w:cs="Courier New"/>
+        </w:rPr>
+        <w:t>Item Name</w:t>
+      </w:r>
+      <w:r>
+        <w:rPr>
+          <w:rFonts w:ascii="Courier New" w:hAnsi="Courier New" w:cs="Courier New"/>
+        </w:rPr>
+        <w:tab/>
+      </w:r>
+      <w:r>
+        <w:rPr>
+          <w:rFonts w:ascii="Courier New" w:hAnsi="Courier New" w:cs="Courier New"/>
+        </w:rPr>
+        <w:tab/>
+      </w:r>
+      <w:r>
+        <w:rPr>
+          <w:rFonts w:ascii="Courier New" w:hAnsi="Courier New" w:cs="Courier New"/>
+        </w:rPr>
+        <w:tab/>
+      </w:r>
+      <w:r>
+        <w:rPr>
+          <w:rFonts w:ascii="Courier New" w:hAnsi="Courier New" w:cs="Courier New"/>
+        </w:rPr>
+        <w:tab/>
+        <w:t>- SORE KAI</w:t>
+      </w:r>
+    </w:p>
+    <w:p>
+      <w:pPr>
+        <w:pStyle w:val="PlainText"/>
+        <w:rPr>
+          <w:rFonts w:ascii="Courier New" w:hAnsi="Courier New" w:cs="Courier New"/>
+        </w:rPr>
+      </w:pPr>
+      <w:r>
+        <w:rPr>
+          <w:rFonts w:ascii="Courier New" w:hAnsi="Courier New" w:cs="Courier New"/>
+        </w:rPr>
+        <w:t>Number of Pockets</w:t>
+      </w:r>
+      <w:r>
+        <w:rPr>
+          <w:rFonts w:ascii="Courier New" w:hAnsi="Courier New" w:cs="Courier New"/>
+        </w:rPr>
+        <w:tab/>
+      </w:r>
+      <w:r>
+        <w:rPr>
+          <w:rFonts w:ascii="Courier New" w:hAnsi="Courier New" w:cs="Courier New"/>
+        </w:rPr>
+        <w:tab/>
+      </w:r>
+      <w:r>
+        <w:rPr>
+          <w:rFonts w:ascii="Courier New" w:hAnsi="Courier New" w:cs="Courier New"/>
+        </w:rPr>
+        <w:tab/>
+        <w:t>- 5</w:t>
+      </w:r>
+    </w:p>
+    <w:p>
+      <w:pPr>
+        <w:pStyle w:val="PlainText"/>
+        <w:rPr>
+          <w:rFonts w:ascii="Courier New" w:hAnsi="Courier New" w:cs="Courier New"/>
+        </w:rPr>
+      </w:pPr>
+      <w:r>
+        <w:rPr>
+          <w:rFonts w:ascii="Courier New" w:hAnsi="Courier New" w:cs="Courier New"/>
+        </w:rPr>
+        <w:t>Number of KGs</w:t>
+      </w:r>
+      <w:r>
+        <w:rPr>
+          <w:rFonts w:ascii="Courier New" w:hAnsi="Courier New" w:cs="Courier New"/>
+        </w:rPr>
+        <w:tab/>
+      </w:r>
+      <w:r>
+        <w:rPr>
+          <w:rFonts w:ascii="Courier New" w:hAnsi="Courier New" w:cs="Courier New"/>
+        </w:rPr>
+        <w:tab/>
+      </w:r>
+      <w:r>
+        <w:rPr>
+          <w:rFonts w:ascii="Courier New" w:hAnsi="Courier New" w:cs="Courier New"/>
+        </w:rPr>
+        <w:tab/>
+        <w:t>- 182</w:t>
+      </w:r>
+    </w:p>
+    <w:p>
+      <w:pPr>
+        <w:pStyle w:val="PlainText"/>
+        <w:rPr>
+          <w:rFonts w:ascii="Courier New" w:hAnsi="Courier New" w:cs="Courier New"/>
+        </w:rPr>
+      </w:pPr>
+      <w:r>
+        <w:rPr>
+          <w:rFonts w:ascii="Courier New" w:hAnsi="Courier New" w:cs="Courier New"/>
+        </w:rPr>
+        <w:t>Rate</w:t>
+      </w:r>
+      <w:r>
+        <w:rPr>
+          <w:rFonts w:ascii="Courier New" w:hAnsi="Courier New" w:cs="Courier New"/>
+        </w:rPr>
+        <w:tab/>
+      </w:r>
+      <w:r>
+        <w:rPr>
+          <w:rFonts w:ascii="Courier New" w:hAnsi="Courier New" w:cs="Courier New"/>
+        </w:rPr>
+        <w:tab/>
+      </w:r>
+      <w:r>
+        <w:rPr>
+          <w:rFonts w:ascii="Courier New" w:hAnsi="Courier New" w:cs="Courier New"/>
+        </w:rPr>
+        <w:tab/>
+      </w:r>
+      <w:r>
+        <w:rPr>
+          <w:rFonts w:ascii="Courier New" w:hAnsi="Courier New" w:cs="Courier New"/>
+        </w:rPr>
+        <w:tab/>
+      </w:r>
+      <w:r>
+        <w:rPr>
+          <w:rFonts w:ascii="Courier New" w:hAnsi="Courier New" w:cs="Courier New"/>
+        </w:rPr>
+        <w:tab/>
+        <w:t>- 8</w:t>
+      </w:r>
+    </w:p>
+    <w:p>
+      <w:pPr>
+        <w:pStyle w:val="PlainText"/>
+        <w:rPr>
+          <w:rFonts w:ascii="Courier New" w:hAnsi="Courier New" w:cs="Courier New"/>
+        </w:rPr>
+      </w:pPr>
+      <w:r>
+        <w:rPr>
+          <w:rFonts w:ascii="Courier New" w:hAnsi="Courier New" w:cs="Courier New"/>
+        </w:rPr>
+        <w:t>Total Price</w:t>
+      </w:r>
+      <w:r>
+        <w:rPr>
+          <w:rFonts w:ascii="Courier New" w:hAnsi="Courier New" w:cs="Courier New"/>
+        </w:rPr>
+        <w:tab/>
+      </w:r>
+      <w:r>
+        <w:rPr>
+          <w:rFonts w:ascii="Courier New" w:hAnsi="Courier New" w:cs="Courier New"/>
+        </w:rPr>
+        <w:tab/>
+      </w:r>
+      <w:r>
+        <w:rPr>
+          <w:rFonts w:ascii="Courier New" w:hAnsi="Courier New" w:cs="Courier New"/>
+        </w:rPr>
+        <w:tab/>
+      </w:r>
+      <w:r>
+        <w:rPr>
+          <w:rFonts w:ascii="Courier New" w:hAnsi="Courier New" w:cs="Courier New"/>
+        </w:rPr>
+        <w:tab/>
+        <w:t>- 1456.0</w:t>
+      </w:r>
+    </w:p>
+    <w:p>
+      <w:pPr>
+        <w:pStyle w:val="PlainText"/>
+        <w:rPr>
+          <w:rFonts w:ascii="Courier New" w:hAnsi="Courier New" w:cs="Courier New"/>
+        </w:rPr>
+      </w:pPr>
+      <w:r>
+        <w:rPr>
+          <w:rFonts w:ascii="Courier New" w:hAnsi="Courier New" w:cs="Courier New"/>
+        </w:rPr>
+        <w:t>Amount balance</w:t>
+      </w:r>
+      <w:r>
+        <w:rPr>
+          <w:rFonts w:ascii="Courier New" w:hAnsi="Courier New" w:cs="Courier New"/>
+        </w:rPr>
+        <w:tab/>
+      </w:r>
+      <w:r>
+        <w:rPr>
+          <w:rFonts w:ascii="Courier New" w:hAnsi="Courier New" w:cs="Courier New"/>
+        </w:rPr>
+        <w:tab/>
+      </w:r>
+      <w:r>
+        <w:rPr>
+          <w:rFonts w:ascii="Courier New" w:hAnsi="Courier New" w:cs="Courier New"/>
+        </w:rPr>
+        <w:tab/>
+        <w:t>- 4810.0</w:t>
+      </w:r>
+    </w:p>
+    <w:p>
+      <w:pPr>
+        <w:pStyle w:val="PlainText"/>
+        <w:rPr>
+          <w:rFonts w:ascii="Courier New" w:hAnsi="Courier New" w:cs="Courier New"/>
+        </w:rPr>
+      </w:pPr>
+    </w:p>
+    <w:p>
+      <w:pPr>
+        <w:pStyle w:val="PlainText"/>
+        <w:rPr>
+          <w:rFonts w:ascii="Courier New" w:hAnsi="Courier New" w:cs="Courier New"/>
+        </w:rPr>
+      </w:pPr>
+      <w:r>
+        <w:rPr>
+          <w:rFonts w:ascii="Courier New" w:hAnsi="Courier New" w:cs="Courier New"/>
+        </w:rPr>
+        <w:t>FRI Feb 01</w:t>
+      </w:r>
+      <w:r>
+        <w:rPr>
+          <w:rFonts w:ascii="Courier New" w:hAnsi="Courier New" w:cs="Courier New"/>
+        </w:rPr>
+        <w:t xml:space="preserve"> 11:28:37 IST 2019</w:t>
+      </w:r>
+    </w:p>
+    <w:p>
+      <w:pPr>
+        <w:pStyle w:val="PlainText"/>
+        <w:rPr>
+          <w:rFonts w:ascii="Courier New" w:hAnsi="Courier New" w:cs="Courier New"/>
+        </w:rPr>
+      </w:pPr>
+      <w:r>
+        <w:rPr>
+          <w:rFonts w:ascii="Courier New" w:hAnsi="Courier New" w:cs="Courier New"/>
+        </w:rPr>
+        <w:t>Person Name</w:t>
+      </w:r>
+      <w:r>
+        <w:rPr>
+          <w:rFonts w:ascii="Courier New" w:hAnsi="Courier New" w:cs="Courier New"/>
+        </w:rPr>
+        <w:tab/>
+      </w:r>
+      <w:r>
+        <w:rPr>
+          <w:rFonts w:ascii="Courier New" w:hAnsi="Courier New" w:cs="Courier New"/>
+        </w:rPr>
+        <w:tab/>
+      </w:r>
+      <w:r>
+        <w:rPr>
+          <w:rFonts w:ascii="Courier New" w:hAnsi="Courier New" w:cs="Courier New"/>
+        </w:rPr>
+        <w:tab/>
+      </w:r>
+      <w:r>
+        <w:rPr>
+          <w:rFonts w:ascii="Courier New" w:hAnsi="Courier New" w:cs="Courier New"/>
+        </w:rPr>
+        <w:tab/>
+        <w:t>- TRM N</w:t>
+      </w:r>
+    </w:p>
+    <w:p>
+      <w:pPr>
+        <w:pStyle w:val="PlainText"/>
+        <w:rPr>
+          <w:rFonts w:ascii="Courier New" w:hAnsi="Courier New" w:cs="Courier New"/>
+        </w:rPr>
+      </w:pPr>
+      <w:r>
+        <w:rPr>
+          <w:rFonts w:ascii="Courier New" w:hAnsi="Courier New" w:cs="Courier New"/>
+        </w:rPr>
+        <w:t>Bill number</w:t>
+      </w:r>
+      <w:r>
+        <w:rPr>
+          <w:rFonts w:ascii="Courier New" w:hAnsi="Courier New" w:cs="Courier New"/>
+        </w:rPr>
+        <w:tab/>
+      </w:r>
+      <w:r>
+        <w:rPr>
+          <w:rFonts w:ascii="Courier New" w:hAnsi="Courier New" w:cs="Courier New"/>
+        </w:rPr>
+        <w:tab/>
+      </w:r>
+      <w:r>
+        <w:rPr>
+          <w:rFonts w:ascii="Courier New" w:hAnsi="Courier New" w:cs="Courier New"/>
+        </w:rPr>
+        <w:tab/>
+      </w:r>
+      <w:r>
+        <w:rPr>
+          <w:rFonts w:ascii="Courier New" w:hAnsi="Courier New" w:cs="Courier New"/>
+        </w:rPr>
+        <w:tab/>
+        <w:t>- 10576</w:t>
+      </w:r>
+    </w:p>
+    <w:p>
+      <w:pPr>
+        <w:pStyle w:val="PlainText"/>
+        <w:rPr>
+          <w:rFonts w:ascii="Courier New" w:hAnsi="Courier New" w:cs="Courier New"/>
+        </w:rPr>
+      </w:pPr>
+      <w:r>
+        <w:rPr>
+          <w:rFonts w:ascii="Courier New" w:hAnsi="Courier New" w:cs="Courier New"/>
+        </w:rPr>
+        <w:t>---------------------------------------------------------------</w:t>
+      </w:r>
+    </w:p>
+    <w:p>
+      <w:pPr>
+        <w:pStyle w:val="PlainText"/>
+        <w:rPr>
+          <w:rFonts w:ascii="Courier New" w:hAnsi="Courier New" w:cs="Courier New"/>
+        </w:rPr>
+      </w:pPr>
+      <w:r>
+        <w:rPr>
+          <w:rFonts w:ascii="Courier New" w:hAnsi="Courier New" w:cs="Courier New"/>
+        </w:rPr>
+        <w:t>Item Name</w:t>
+      </w:r>
+      <w:r>
+        <w:rPr>
+          <w:rFonts w:ascii="Courier New" w:hAnsi="Courier New" w:cs="Courier New"/>
+        </w:rPr>
+        <w:tab/>
+      </w:r>
+      <w:r>
+        <w:rPr>
+          <w:rFonts w:ascii="Courier New" w:hAnsi="Courier New" w:cs="Courier New"/>
+        </w:rPr>
+        <w:tab/>
+      </w:r>
+      <w:r>
+        <w:rPr>
+          <w:rFonts w:ascii="Courier New" w:hAnsi="Courier New" w:cs="Courier New"/>
+        </w:rPr>
+        <w:tab/>
+      </w:r>
+      <w:r>
+        <w:rPr>
+          <w:rFonts w:ascii="Courier New" w:hAnsi="Courier New" w:cs="Courier New"/>
+        </w:rPr>
+        <w:tab/>
+        <w:t>- SORE KAI</w:t>
+      </w:r>
+    </w:p>
+    <w:p>
+      <w:pPr>
+        <w:pStyle w:val="PlainText"/>
+        <w:rPr>
+          <w:rFonts w:ascii="Courier New" w:hAnsi="Courier New" w:cs="Courier New"/>
+        </w:rPr>
+      </w:pPr>
+      <w:r>
+        <w:rPr>
+          <w:rFonts w:ascii="Courier New" w:hAnsi="Courier New" w:cs="Courier New"/>
+        </w:rPr>
+        <w:t>Number of Pockets</w:t>
+      </w:r>
+      <w:r>
+        <w:rPr>
+          <w:rFonts w:ascii="Courier New" w:hAnsi="Courier New" w:cs="Courier New"/>
+        </w:rPr>
+        <w:tab/>
+      </w:r>
+      <w:r>
+        <w:rPr>
+          <w:rFonts w:ascii="Courier New" w:hAnsi="Courier New" w:cs="Courier New"/>
+        </w:rPr>
+        <w:tab/>
+      </w:r>
+      <w:r>
+        <w:rPr>
+          <w:rFonts w:ascii="Courier New" w:hAnsi="Courier New" w:cs="Courier New"/>
+        </w:rPr>
+        <w:tab/>
+        <w:t>- 5</w:t>
+      </w:r>
+    </w:p>
+    <w:p>
+      <w:pPr>
+        <w:pStyle w:val="PlainText"/>
+        <w:rPr>
+          <w:rFonts w:ascii="Courier New" w:hAnsi="Courier New" w:cs="Courier New"/>
+        </w:rPr>
+      </w:pPr>
+      <w:r>
+        <w:rPr>
+          <w:rFonts w:ascii="Courier New" w:hAnsi="Courier New" w:cs="Courier New"/>
+        </w:rPr>
+        <w:t>Number of KGs</w:t>
+      </w:r>
+      <w:r>
+        <w:rPr>
+          <w:rFonts w:ascii="Courier New" w:hAnsi="Courier New" w:cs="Courier New"/>
+        </w:rPr>
+        <w:tab/>
+      </w:r>
+      <w:r>
+        <w:rPr>
+          <w:rFonts w:ascii="Courier New" w:hAnsi="Courier New" w:cs="Courier New"/>
+        </w:rPr>
+        <w:tab/>
+      </w:r>
+      <w:r>
+        <w:rPr>
+          <w:rFonts w:ascii="Courier New" w:hAnsi="Courier New" w:cs="Courier New"/>
+        </w:rPr>
+        <w:tab/>
+        <w:t>- 182</w:t>
+      </w:r>
+    </w:p>
+    <w:p>
+      <w:pPr>
+        <w:pStyle w:val="PlainText"/>
+        <w:rPr>
+          <w:rFonts w:ascii="Courier New" w:hAnsi="Courier New" w:cs="Courier New"/>
+        </w:rPr>
+      </w:pPr>
+      <w:r>
+        <w:rPr>
+          <w:rFonts w:ascii="Courier New" w:hAnsi="Courier New" w:cs="Courier New"/>
+        </w:rPr>
+        <w:t>Rate</w:t>
+      </w:r>
+      <w:r>
+        <w:rPr>
+          <w:rFonts w:ascii="Courier New" w:hAnsi="Courier New" w:cs="Courier New"/>
+        </w:rPr>
+        <w:tab/>
+      </w:r>
+      <w:r>
+        <w:rPr>
+          <w:rFonts w:ascii="Courier New" w:hAnsi="Courier New" w:cs="Courier New"/>
+        </w:rPr>
+        <w:tab/>
+      </w:r>
+      <w:r>
+        <w:rPr>
+          <w:rFonts w:ascii="Courier New" w:hAnsi="Courier New" w:cs="Courier New"/>
+        </w:rPr>
+        <w:tab/>
+      </w:r>
+      <w:r>
+        <w:rPr>
+          <w:rFonts w:ascii="Courier New" w:hAnsi="Courier New" w:cs="Courier New"/>
+        </w:rPr>
+        <w:tab/>
+      </w:r>
+      <w:r>
+        <w:rPr>
+          <w:rFonts w:ascii="Courier New" w:hAnsi="Courier New" w:cs="Courier New"/>
+        </w:rPr>
+        <w:tab/>
+        <w:t>- 8</w:t>
+      </w:r>
+    </w:p>
+    <w:p>
+      <w:pPr>
+        <w:pStyle w:val="PlainText"/>
+        <w:rPr>
+          <w:rFonts w:ascii="Courier New" w:hAnsi="Courier New" w:cs="Courier New"/>
+        </w:rPr>
+      </w:pPr>
+      <w:r>
+        <w:rPr>
+          <w:rFonts w:ascii="Courier New" w:hAnsi="Courier New" w:cs="Courier New"/>
+        </w:rPr>
+        <w:t>Total Price</w:t>
+      </w:r>
+      <w:r>
+        <w:rPr>
+          <w:rFonts w:ascii="Courier New" w:hAnsi="Courier New" w:cs="Courier New"/>
+        </w:rPr>
+        <w:tab/>
+      </w:r>
+      <w:r>
+        <w:rPr>
+          <w:rFonts w:ascii="Courier New" w:hAnsi="Courier New" w:cs="Courier New"/>
+        </w:rPr>
+        <w:tab/>
+      </w:r>
+      <w:r>
+        <w:rPr>
+          <w:rFonts w:ascii="Courier New" w:hAnsi="Courier New" w:cs="Courier New"/>
+        </w:rPr>
+        <w:tab/>
+      </w:r>
+      <w:r>
+        <w:rPr>
+          <w:rFonts w:ascii="Courier New" w:hAnsi="Courier New" w:cs="Courier New"/>
+        </w:rPr>
+        <w:tab/>
+        <w:t>- 1456.0</w:t>
+      </w:r>
+    </w:p>
+    <w:p>
+      <w:pPr>
+        <w:pStyle w:val="PlainText"/>
+        <w:rPr>
+          <w:rFonts w:ascii="Courier New" w:hAnsi="Courier New" w:cs="Courier New"/>
+          <w:b/>
+        </w:rPr>
+      </w:pPr>
+      <w:r>
+        <w:rPr>
+          <w:rFonts w:ascii="Courier New" w:hAnsi="Courier New" w:cs="Courier New"/>
+          <w:b/>
+        </w:rPr>
+        <w:t>Amount balance</w:t>
+      </w:r>
+      <w:r>
+        <w:rPr>
+          <w:rFonts w:ascii="Courier New" w:hAnsi="Courier New" w:cs="Courier New"/>
+          <w:b/>
+        </w:rPr>
+        <w:tab/>
+      </w:r>
+      <w:r>
+        <w:rPr>
+          <w:rFonts w:ascii="Courier New" w:hAnsi="Courier New" w:cs="Courier New"/>
+          <w:b/>
+        </w:rPr>
+        <w:tab/>
+      </w:r>
+      <w:r>
+        <w:rPr>
+          <w:rFonts w:ascii="Courier New" w:hAnsi="Courier New" w:cs="Courier New"/>
+          <w:b/>
+        </w:rPr>
+        <w:tab/>
+        <w:t>- 4810.0</w:t>
+      </w:r>
+    </w:p>
+    <w:p>
+      <w:pPr>
+        <w:pStyle w:val="PlainText"/>
+        <w:rPr>
+          <w:rFonts w:ascii="Courier New" w:hAnsi="Courier New" w:cs="Courier New"/>
+        </w:rPr>
+      </w:pPr>
+    </w:p>
+    <w:p>
+      <w:pPr>
+        <w:pStyle w:val="PlainText"/>
+        <w:rPr>
+          <w:rFonts w:ascii="Courier New" w:hAnsi="Courier New" w:cs="Courier New"/>
+        </w:rPr>
+      </w:pPr>
     </w:p>
     <w:p>
       <w:pPr>

--- a/customer _details/GANGAMMA/SEP/TUMKUR/TRM N/PURCHASE DETAILS.docx
+++ b/customer _details/GANGAMMA/SEP/TUMKUR/TRM N/PURCHASE DETAILS.docx
@@ -11490,13 +11490,7 @@
         <w:rPr>
           <w:rFonts w:ascii="Courier New" w:hAnsi="Courier New" w:cs="Courier New"/>
         </w:rPr>
-        <w:t>FRI Feb 01</w:t>
-      </w:r>
-      <w:r>
-        <w:rPr>
-          <w:rFonts w:ascii="Courier New" w:hAnsi="Courier New" w:cs="Courier New"/>
-        </w:rPr>
-        <w:t xml:space="preserve"> 11:28:37 IST 2019</w:t>
+        <w:t>FRI Feb 01 11:28:37 IST 2019</w:t>
       </w:r>
     </w:p>
     <w:p>
@@ -11817,6 +11811,245 @@
         <w:tab/>
         <w:t>- 4810.0</w:t>
       </w:r>
+    </w:p>
+    <w:p>
+      <w:pPr>
+        <w:pStyle w:val="PlainText"/>
+        <w:rPr>
+          <w:rFonts w:ascii="Courier New" w:hAnsi="Courier New" w:cs="Courier New"/>
+        </w:rPr>
+      </w:pPr>
+    </w:p>
+    <w:p>
+      <w:pPr>
+        <w:pStyle w:val="PlainText"/>
+        <w:rPr>
+          <w:rFonts w:ascii="Courier New" w:hAnsi="Courier New" w:cs="Courier New"/>
+        </w:rPr>
+      </w:pPr>
+    </w:p>
+    <w:p>
+      <w:pPr>
+        <w:pStyle w:val="PlainText"/>
+        <w:rPr>
+          <w:rFonts w:ascii="Courier New" w:hAnsi="Courier New" w:cs="Courier New"/>
+        </w:rPr>
+      </w:pPr>
+      <w:r>
+        <w:rPr>
+          <w:rFonts w:ascii="Courier New" w:hAnsi="Courier New" w:cs="Courier New"/>
+        </w:rPr>
+        <w:t>SAT Feb 02</w:t>
+      </w:r>
+      <w:r>
+        <w:rPr>
+          <w:rFonts w:ascii="Courier New" w:hAnsi="Courier New" w:cs="Courier New"/>
+        </w:rPr>
+        <w:t xml:space="preserve"> 11:50:15 IST 2019</w:t>
+      </w:r>
+    </w:p>
+    <w:p>
+      <w:pPr>
+        <w:pStyle w:val="PlainText"/>
+        <w:rPr>
+          <w:rFonts w:ascii="Courier New" w:hAnsi="Courier New" w:cs="Courier New"/>
+        </w:rPr>
+      </w:pPr>
+      <w:r>
+        <w:rPr>
+          <w:rFonts w:ascii="Courier New" w:hAnsi="Courier New" w:cs="Courier New"/>
+        </w:rPr>
+        <w:t>Person Name</w:t>
+      </w:r>
+      <w:r>
+        <w:rPr>
+          <w:rFonts w:ascii="Courier New" w:hAnsi="Courier New" w:cs="Courier New"/>
+        </w:rPr>
+        <w:tab/>
+      </w:r>
+      <w:r>
+        <w:rPr>
+          <w:rFonts w:ascii="Courier New" w:hAnsi="Courier New" w:cs="Courier New"/>
+        </w:rPr>
+        <w:tab/>
+      </w:r>
+      <w:r>
+        <w:rPr>
+          <w:rFonts w:ascii="Courier New" w:hAnsi="Courier New" w:cs="Courier New"/>
+        </w:rPr>
+        <w:tab/>
+      </w:r>
+      <w:r>
+        <w:rPr>
+          <w:rFonts w:ascii="Courier New" w:hAnsi="Courier New" w:cs="Courier New"/>
+        </w:rPr>
+        <w:tab/>
+        <w:t>- TRM N</w:t>
+      </w:r>
+    </w:p>
+    <w:p>
+      <w:pPr>
+        <w:pStyle w:val="PlainText"/>
+        <w:rPr>
+          <w:rFonts w:ascii="Courier New" w:hAnsi="Courier New" w:cs="Courier New"/>
+        </w:rPr>
+      </w:pPr>
+      <w:r>
+        <w:rPr>
+          <w:rFonts w:ascii="Courier New" w:hAnsi="Courier New" w:cs="Courier New"/>
+        </w:rPr>
+        <w:t>---------------------------------------------------------------</w:t>
+      </w:r>
+    </w:p>
+    <w:p>
+      <w:pPr>
+        <w:pStyle w:val="PlainText"/>
+        <w:rPr>
+          <w:rFonts w:ascii="Courier New" w:hAnsi="Courier New" w:cs="Courier New"/>
+        </w:rPr>
+      </w:pPr>
+      <w:r>
+        <w:rPr>
+          <w:rFonts w:ascii="Courier New" w:hAnsi="Courier New" w:cs="Courier New"/>
+        </w:rPr>
+        <w:t>Item Name</w:t>
+      </w:r>
+      <w:r>
+        <w:rPr>
+          <w:rFonts w:ascii="Courier New" w:hAnsi="Courier New" w:cs="Courier New"/>
+        </w:rPr>
+        <w:tab/>
+      </w:r>
+      <w:r>
+        <w:rPr>
+          <w:rFonts w:ascii="Courier New" w:hAnsi="Courier New" w:cs="Courier New"/>
+        </w:rPr>
+        <w:tab/>
+      </w:r>
+      <w:r>
+        <w:rPr>
+          <w:rFonts w:ascii="Courier New" w:hAnsi="Courier New" w:cs="Courier New"/>
+        </w:rPr>
+        <w:tab/>
+      </w:r>
+      <w:r>
+        <w:rPr>
+          <w:rFonts w:ascii="Courier New" w:hAnsi="Courier New" w:cs="Courier New"/>
+        </w:rPr>
+        <w:tab/>
+        <w:t>- BEET</w:t>
+      </w:r>
+    </w:p>
+    <w:p>
+      <w:pPr>
+        <w:pStyle w:val="PlainText"/>
+        <w:rPr>
+          <w:rFonts w:ascii="Courier New" w:hAnsi="Courier New" w:cs="Courier New"/>
+          <w:color w:val="FF0000"/>
+        </w:rPr>
+      </w:pPr>
+      <w:r>
+        <w:rPr>
+          <w:rFonts w:ascii="Courier New" w:hAnsi="Courier New" w:cs="Courier New"/>
+          <w:color w:val="FF0000"/>
+        </w:rPr>
+        <w:t>Amount Received</w:t>
+      </w:r>
+      <w:r>
+        <w:rPr>
+          <w:rFonts w:ascii="Courier New" w:hAnsi="Courier New" w:cs="Courier New"/>
+          <w:color w:val="FF0000"/>
+        </w:rPr>
+        <w:tab/>
+      </w:r>
+      <w:r>
+        <w:rPr>
+          <w:rFonts w:ascii="Courier New" w:hAnsi="Courier New" w:cs="Courier New"/>
+          <w:color w:val="FF0000"/>
+        </w:rPr>
+        <w:tab/>
+      </w:r>
+      <w:r>
+        <w:rPr>
+          <w:rFonts w:ascii="Courier New" w:hAnsi="Courier New" w:cs="Courier New"/>
+          <w:color w:val="FF0000"/>
+        </w:rPr>
+        <w:tab/>
+        <w:t>- 800</w:t>
+      </w:r>
+    </w:p>
+    <w:p>
+      <w:pPr>
+        <w:pStyle w:val="PlainText"/>
+        <w:rPr>
+          <w:rFonts w:ascii="Courier New" w:hAnsi="Courier New" w:cs="Courier New"/>
+          <w:b/>
+        </w:rPr>
+      </w:pPr>
+      <w:r>
+        <w:rPr>
+          <w:rFonts w:ascii="Courier New" w:hAnsi="Courier New" w:cs="Courier New"/>
+          <w:b/>
+        </w:rPr>
+        <w:t>Amount balance</w:t>
+      </w:r>
+      <w:r>
+        <w:rPr>
+          <w:rFonts w:ascii="Courier New" w:hAnsi="Courier New" w:cs="Courier New"/>
+          <w:b/>
+        </w:rPr>
+        <w:tab/>
+      </w:r>
+      <w:r>
+        <w:rPr>
+          <w:rFonts w:ascii="Courier New" w:hAnsi="Courier New" w:cs="Courier New"/>
+          <w:b/>
+        </w:rPr>
+        <w:tab/>
+      </w:r>
+      <w:r>
+        <w:rPr>
+          <w:rFonts w:ascii="Courier New" w:hAnsi="Courier New" w:cs="Courier New"/>
+          <w:b/>
+        </w:rPr>
+        <w:tab/>
+        <w:t>- 4010.0</w:t>
+      </w:r>
+    </w:p>
+    <w:p>
+      <w:pPr>
+        <w:pStyle w:val="PlainText"/>
+        <w:rPr>
+          <w:rFonts w:ascii="Courier New" w:hAnsi="Courier New" w:cs="Courier New"/>
+        </w:rPr>
+      </w:pPr>
+      <w:r>
+        <w:rPr>
+          <w:rFonts w:ascii="Courier New" w:hAnsi="Courier New" w:cs="Courier New"/>
+        </w:rPr>
+        <w:t>Amount Received mode</w:t>
+      </w:r>
+      <w:r>
+        <w:rPr>
+          <w:rFonts w:ascii="Courier New" w:hAnsi="Courier New" w:cs="Courier New"/>
+        </w:rPr>
+        <w:tab/>
+      </w:r>
+      <w:r>
+        <w:rPr>
+          <w:rFonts w:ascii="Courier New" w:hAnsi="Courier New" w:cs="Courier New"/>
+        </w:rPr>
+        <w:tab/>
+        <w:t>- CASH</w:t>
+      </w:r>
+    </w:p>
+    <w:p>
+      <w:pPr>
+        <w:pStyle w:val="PlainText"/>
+        <w:rPr>
+          <w:rFonts w:ascii="Courier New" w:hAnsi="Courier New" w:cs="Courier New"/>
+        </w:rPr>
+      </w:pPr>
     </w:p>
     <w:p>
       <w:pPr>

--- a/customer _details/GANGAMMA/SEP/TUMKUR/TRM N/PURCHASE DETAILS.docx
+++ b/customer _details/GANGAMMA/SEP/TUMKUR/TRM N/PURCHASE DETAILS.docx
@@ -11839,13 +11839,7 @@
         <w:rPr>
           <w:rFonts w:ascii="Courier New" w:hAnsi="Courier New" w:cs="Courier New"/>
         </w:rPr>
-        <w:t>SAT Feb 02</w:t>
-      </w:r>
-      <w:r>
-        <w:rPr>
-          <w:rFonts w:ascii="Courier New" w:hAnsi="Courier New" w:cs="Courier New"/>
-        </w:rPr>
-        <w:t xml:space="preserve"> 11:50:15 IST 2019</w:t>
+        <w:t>SAT Feb 02 11:50:15 IST 2019</w:t>
       </w:r>
     </w:p>
     <w:p>
@@ -12042,6 +12036,245 @@
         <w:tab/>
         <w:t>- CASH</w:t>
       </w:r>
+    </w:p>
+    <w:p>
+      <w:pPr>
+        <w:pStyle w:val="PlainText"/>
+        <w:rPr>
+          <w:rFonts w:ascii="Courier New" w:hAnsi="Courier New" w:cs="Courier New"/>
+        </w:rPr>
+      </w:pPr>
+    </w:p>
+    <w:p>
+      <w:pPr>
+        <w:pStyle w:val="PlainText"/>
+        <w:rPr>
+          <w:rFonts w:ascii="Courier New" w:hAnsi="Courier New" w:cs="Courier New"/>
+        </w:rPr>
+      </w:pPr>
+      <w:r>
+        <w:rPr>
+          <w:rFonts w:ascii="Courier New" w:hAnsi="Courier New" w:cs="Courier New"/>
+        </w:rPr>
+        <w:t>SAT Feb 16</w:t>
+      </w:r>
+      <w:r>
+        <w:rPr>
+          <w:rFonts w:ascii="Courier New" w:hAnsi="Courier New" w:cs="Courier New"/>
+        </w:rPr>
+        <w:t xml:space="preserve"> 11:03:09 IST 2019</w:t>
+      </w:r>
+    </w:p>
+    <w:p>
+      <w:pPr>
+        <w:pStyle w:val="PlainText"/>
+        <w:rPr>
+          <w:rFonts w:ascii="Courier New" w:hAnsi="Courier New" w:cs="Courier New"/>
+        </w:rPr>
+      </w:pPr>
+      <w:r>
+        <w:rPr>
+          <w:rFonts w:ascii="Courier New" w:hAnsi="Courier New" w:cs="Courier New"/>
+        </w:rPr>
+        <w:t>Person Name</w:t>
+      </w:r>
+      <w:r>
+        <w:rPr>
+          <w:rFonts w:ascii="Courier New" w:hAnsi="Courier New" w:cs="Courier New"/>
+        </w:rPr>
+        <w:tab/>
+      </w:r>
+      <w:r>
+        <w:rPr>
+          <w:rFonts w:ascii="Courier New" w:hAnsi="Courier New" w:cs="Courier New"/>
+        </w:rPr>
+        <w:tab/>
+      </w:r>
+      <w:r>
+        <w:rPr>
+          <w:rFonts w:ascii="Courier New" w:hAnsi="Courier New" w:cs="Courier New"/>
+        </w:rPr>
+        <w:tab/>
+      </w:r>
+      <w:r>
+        <w:rPr>
+          <w:rFonts w:ascii="Courier New" w:hAnsi="Courier New" w:cs="Courier New"/>
+        </w:rPr>
+        <w:tab/>
+        <w:t>- TRM N</w:t>
+      </w:r>
+    </w:p>
+    <w:p>
+      <w:pPr>
+        <w:pStyle w:val="PlainText"/>
+        <w:rPr>
+          <w:rFonts w:ascii="Courier New" w:hAnsi="Courier New" w:cs="Courier New"/>
+        </w:rPr>
+      </w:pPr>
+      <w:r>
+        <w:rPr>
+          <w:rFonts w:ascii="Courier New" w:hAnsi="Courier New" w:cs="Courier New"/>
+        </w:rPr>
+        <w:t>---------------------------------------------------------------</w:t>
+      </w:r>
+    </w:p>
+    <w:p>
+      <w:pPr>
+        <w:pStyle w:val="PlainText"/>
+        <w:rPr>
+          <w:rFonts w:ascii="Courier New" w:hAnsi="Courier New" w:cs="Courier New"/>
+        </w:rPr>
+      </w:pPr>
+      <w:r>
+        <w:rPr>
+          <w:rFonts w:ascii="Courier New" w:hAnsi="Courier New" w:cs="Courier New"/>
+        </w:rPr>
+        <w:t>Item Name</w:t>
+      </w:r>
+      <w:r>
+        <w:rPr>
+          <w:rFonts w:ascii="Courier New" w:hAnsi="Courier New" w:cs="Courier New"/>
+        </w:rPr>
+        <w:tab/>
+      </w:r>
+      <w:r>
+        <w:rPr>
+          <w:rFonts w:ascii="Courier New" w:hAnsi="Courier New" w:cs="Courier New"/>
+        </w:rPr>
+        <w:tab/>
+      </w:r>
+      <w:r>
+        <w:rPr>
+          <w:rFonts w:ascii="Courier New" w:hAnsi="Courier New" w:cs="Courier New"/>
+        </w:rPr>
+        <w:tab/>
+      </w:r>
+      <w:r>
+        <w:rPr>
+          <w:rFonts w:ascii="Courier New" w:hAnsi="Courier New" w:cs="Courier New"/>
+        </w:rPr>
+        <w:tab/>
+        <w:t>- BEET</w:t>
+      </w:r>
+    </w:p>
+    <w:p>
+      <w:pPr>
+        <w:pStyle w:val="PlainText"/>
+        <w:rPr>
+          <w:rFonts w:ascii="Courier New" w:hAnsi="Courier New" w:cs="Courier New"/>
+          <w:color w:val="FF0000"/>
+        </w:rPr>
+      </w:pPr>
+      <w:r>
+        <w:rPr>
+          <w:rFonts w:ascii="Courier New" w:hAnsi="Courier New" w:cs="Courier New"/>
+          <w:color w:val="FF0000"/>
+        </w:rPr>
+        <w:t>Amount Received</w:t>
+      </w:r>
+      <w:r>
+        <w:rPr>
+          <w:rFonts w:ascii="Courier New" w:hAnsi="Courier New" w:cs="Courier New"/>
+          <w:color w:val="FF0000"/>
+        </w:rPr>
+        <w:tab/>
+      </w:r>
+      <w:r>
+        <w:rPr>
+          <w:rFonts w:ascii="Courier New" w:hAnsi="Courier New" w:cs="Courier New"/>
+          <w:color w:val="FF0000"/>
+        </w:rPr>
+        <w:tab/>
+      </w:r>
+      <w:r>
+        <w:rPr>
+          <w:rFonts w:ascii="Courier New" w:hAnsi="Courier New" w:cs="Courier New"/>
+          <w:color w:val="FF0000"/>
+        </w:rPr>
+        <w:tab/>
+        <w:t>- 500</w:t>
+      </w:r>
+    </w:p>
+    <w:p>
+      <w:pPr>
+        <w:pStyle w:val="PlainText"/>
+        <w:rPr>
+          <w:rFonts w:ascii="Courier New" w:hAnsi="Courier New" w:cs="Courier New"/>
+          <w:b/>
+        </w:rPr>
+      </w:pPr>
+      <w:r>
+        <w:rPr>
+          <w:rFonts w:ascii="Courier New" w:hAnsi="Courier New" w:cs="Courier New"/>
+          <w:b/>
+        </w:rPr>
+        <w:t>Amount balance</w:t>
+      </w:r>
+      <w:r>
+        <w:rPr>
+          <w:rFonts w:ascii="Courier New" w:hAnsi="Courier New" w:cs="Courier New"/>
+          <w:b/>
+        </w:rPr>
+        <w:tab/>
+      </w:r>
+      <w:r>
+        <w:rPr>
+          <w:rFonts w:ascii="Courier New" w:hAnsi="Courier New" w:cs="Courier New"/>
+          <w:b/>
+        </w:rPr>
+        <w:tab/>
+      </w:r>
+      <w:r>
+        <w:rPr>
+          <w:rFonts w:ascii="Courier New" w:hAnsi="Courier New" w:cs="Courier New"/>
+          <w:b/>
+        </w:rPr>
+        <w:tab/>
+        <w:t>- 3510.0</w:t>
+      </w:r>
+    </w:p>
+    <w:p>
+      <w:pPr>
+        <w:pStyle w:val="PlainText"/>
+        <w:rPr>
+          <w:rFonts w:ascii="Courier New" w:hAnsi="Courier New" w:cs="Courier New"/>
+        </w:rPr>
+      </w:pPr>
+      <w:r>
+        <w:rPr>
+          <w:rFonts w:ascii="Courier New" w:hAnsi="Courier New" w:cs="Courier New"/>
+        </w:rPr>
+        <w:t>Amount Received mode</w:t>
+      </w:r>
+      <w:r>
+        <w:rPr>
+          <w:rFonts w:ascii="Courier New" w:hAnsi="Courier New" w:cs="Courier New"/>
+        </w:rPr>
+        <w:tab/>
+      </w:r>
+      <w:r>
+        <w:rPr>
+          <w:rFonts w:ascii="Courier New" w:hAnsi="Courier New" w:cs="Courier New"/>
+        </w:rPr>
+        <w:tab/>
+        <w:t>- CASH</w:t>
+      </w:r>
+    </w:p>
+    <w:p>
+      <w:pPr>
+        <w:pStyle w:val="PlainText"/>
+        <w:rPr>
+          <w:rFonts w:ascii="Courier New" w:hAnsi="Courier New" w:cs="Courier New"/>
+        </w:rPr>
+      </w:pPr>
+    </w:p>
+    <w:p>
+      <w:pPr>
+        <w:pStyle w:val="PlainText"/>
+        <w:rPr>
+          <w:rFonts w:ascii="Courier New" w:hAnsi="Courier New" w:cs="Courier New"/>
+        </w:rPr>
+      </w:pPr>
     </w:p>
     <w:p>
       <w:pPr>

--- a/customer _details/GANGAMMA/SEP/TUMKUR/TRM N/PURCHASE DETAILS.docx
+++ b/customer _details/GANGAMMA/SEP/TUMKUR/TRM N/PURCHASE DETAILS.docx
@@ -12056,13 +12056,7 @@
         <w:rPr>
           <w:rFonts w:ascii="Courier New" w:hAnsi="Courier New" w:cs="Courier New"/>
         </w:rPr>
-        <w:t>SAT Feb 16</w:t>
-      </w:r>
-      <w:r>
-        <w:rPr>
-          <w:rFonts w:ascii="Courier New" w:hAnsi="Courier New" w:cs="Courier New"/>
-        </w:rPr>
-        <w:t xml:space="preserve"> 11:03:09 IST 2019</w:t>
+        <w:t>SAT Feb 16 11:03:09 IST 2019</w:t>
       </w:r>
     </w:p>
     <w:p>
@@ -12259,6 +12253,245 @@
         <w:tab/>
         <w:t>- CASH</w:t>
       </w:r>
+    </w:p>
+    <w:p>
+      <w:pPr>
+        <w:pStyle w:val="PlainText"/>
+        <w:rPr>
+          <w:rFonts w:ascii="Courier New" w:hAnsi="Courier New" w:cs="Courier New"/>
+        </w:rPr>
+      </w:pPr>
+    </w:p>
+    <w:p>
+      <w:pPr>
+        <w:pStyle w:val="PlainText"/>
+        <w:rPr>
+          <w:rFonts w:ascii="Courier New" w:hAnsi="Courier New" w:cs="Courier New"/>
+        </w:rPr>
+      </w:pPr>
+      <w:r>
+        <w:rPr>
+          <w:rFonts w:ascii="Courier New" w:hAnsi="Courier New" w:cs="Courier New"/>
+        </w:rPr>
+        <w:t>SUN Mar 03</w:t>
+      </w:r>
+      <w:r>
+        <w:rPr>
+          <w:rFonts w:ascii="Courier New" w:hAnsi="Courier New" w:cs="Courier New"/>
+        </w:rPr>
+        <w:t xml:space="preserve"> 16:00:49 IST 2019</w:t>
+      </w:r>
+    </w:p>
+    <w:p>
+      <w:pPr>
+        <w:pStyle w:val="PlainText"/>
+        <w:rPr>
+          <w:rFonts w:ascii="Courier New" w:hAnsi="Courier New" w:cs="Courier New"/>
+        </w:rPr>
+      </w:pPr>
+      <w:r>
+        <w:rPr>
+          <w:rFonts w:ascii="Courier New" w:hAnsi="Courier New" w:cs="Courier New"/>
+        </w:rPr>
+        <w:t>Person Name</w:t>
+      </w:r>
+      <w:r>
+        <w:rPr>
+          <w:rFonts w:ascii="Courier New" w:hAnsi="Courier New" w:cs="Courier New"/>
+        </w:rPr>
+        <w:tab/>
+      </w:r>
+      <w:r>
+        <w:rPr>
+          <w:rFonts w:ascii="Courier New" w:hAnsi="Courier New" w:cs="Courier New"/>
+        </w:rPr>
+        <w:tab/>
+      </w:r>
+      <w:r>
+        <w:rPr>
+          <w:rFonts w:ascii="Courier New" w:hAnsi="Courier New" w:cs="Courier New"/>
+        </w:rPr>
+        <w:tab/>
+      </w:r>
+      <w:r>
+        <w:rPr>
+          <w:rFonts w:ascii="Courier New" w:hAnsi="Courier New" w:cs="Courier New"/>
+        </w:rPr>
+        <w:tab/>
+        <w:t>- TRM N</w:t>
+      </w:r>
+    </w:p>
+    <w:p>
+      <w:pPr>
+        <w:pStyle w:val="PlainText"/>
+        <w:rPr>
+          <w:rFonts w:ascii="Courier New" w:hAnsi="Courier New" w:cs="Courier New"/>
+        </w:rPr>
+      </w:pPr>
+      <w:r>
+        <w:rPr>
+          <w:rFonts w:ascii="Courier New" w:hAnsi="Courier New" w:cs="Courier New"/>
+        </w:rPr>
+        <w:t>---------------------------------------------------------------</w:t>
+      </w:r>
+    </w:p>
+    <w:p>
+      <w:pPr>
+        <w:pStyle w:val="PlainText"/>
+        <w:rPr>
+          <w:rFonts w:ascii="Courier New" w:hAnsi="Courier New" w:cs="Courier New"/>
+        </w:rPr>
+      </w:pPr>
+      <w:r>
+        <w:rPr>
+          <w:rFonts w:ascii="Courier New" w:hAnsi="Courier New" w:cs="Courier New"/>
+        </w:rPr>
+        <w:t>Item Name</w:t>
+      </w:r>
+      <w:r>
+        <w:rPr>
+          <w:rFonts w:ascii="Courier New" w:hAnsi="Courier New" w:cs="Courier New"/>
+        </w:rPr>
+        <w:tab/>
+      </w:r>
+      <w:r>
+        <w:rPr>
+          <w:rFonts w:ascii="Courier New" w:hAnsi="Courier New" w:cs="Courier New"/>
+        </w:rPr>
+        <w:tab/>
+      </w:r>
+      <w:r>
+        <w:rPr>
+          <w:rFonts w:ascii="Courier New" w:hAnsi="Courier New" w:cs="Courier New"/>
+        </w:rPr>
+        <w:tab/>
+      </w:r>
+      <w:r>
+        <w:rPr>
+          <w:rFonts w:ascii="Courier New" w:hAnsi="Courier New" w:cs="Courier New"/>
+        </w:rPr>
+        <w:tab/>
+        <w:t>- NAVILKOSU</w:t>
+      </w:r>
+    </w:p>
+    <w:p>
+      <w:pPr>
+        <w:pStyle w:val="PlainText"/>
+        <w:rPr>
+          <w:rFonts w:ascii="Courier New" w:hAnsi="Courier New" w:cs="Courier New"/>
+          <w:color w:val="FF0000"/>
+        </w:rPr>
+      </w:pPr>
+      <w:r>
+        <w:rPr>
+          <w:rFonts w:ascii="Courier New" w:hAnsi="Courier New" w:cs="Courier New"/>
+          <w:color w:val="FF0000"/>
+        </w:rPr>
+        <w:t>Amount Received</w:t>
+      </w:r>
+      <w:r>
+        <w:rPr>
+          <w:rFonts w:ascii="Courier New" w:hAnsi="Courier New" w:cs="Courier New"/>
+          <w:color w:val="FF0000"/>
+        </w:rPr>
+        <w:tab/>
+      </w:r>
+      <w:r>
+        <w:rPr>
+          <w:rFonts w:ascii="Courier New" w:hAnsi="Courier New" w:cs="Courier New"/>
+          <w:color w:val="FF0000"/>
+        </w:rPr>
+        <w:tab/>
+      </w:r>
+      <w:r>
+        <w:rPr>
+          <w:rFonts w:ascii="Courier New" w:hAnsi="Courier New" w:cs="Courier New"/>
+          <w:color w:val="FF0000"/>
+        </w:rPr>
+        <w:tab/>
+        <w:t>- 500</w:t>
+      </w:r>
+    </w:p>
+    <w:p>
+      <w:pPr>
+        <w:pStyle w:val="PlainText"/>
+        <w:rPr>
+          <w:rFonts w:ascii="Courier New" w:hAnsi="Courier New" w:cs="Courier New"/>
+          <w:b/>
+        </w:rPr>
+      </w:pPr>
+      <w:r>
+        <w:rPr>
+          <w:rFonts w:ascii="Courier New" w:hAnsi="Courier New" w:cs="Courier New"/>
+          <w:b/>
+        </w:rPr>
+        <w:t>Amount balance</w:t>
+      </w:r>
+      <w:r>
+        <w:rPr>
+          <w:rFonts w:ascii="Courier New" w:hAnsi="Courier New" w:cs="Courier New"/>
+          <w:b/>
+        </w:rPr>
+        <w:tab/>
+      </w:r>
+      <w:r>
+        <w:rPr>
+          <w:rFonts w:ascii="Courier New" w:hAnsi="Courier New" w:cs="Courier New"/>
+          <w:b/>
+        </w:rPr>
+        <w:tab/>
+      </w:r>
+      <w:r>
+        <w:rPr>
+          <w:rFonts w:ascii="Courier New" w:hAnsi="Courier New" w:cs="Courier New"/>
+          <w:b/>
+        </w:rPr>
+        <w:tab/>
+        <w:t>- 3010.0</w:t>
+      </w:r>
+    </w:p>
+    <w:p>
+      <w:pPr>
+        <w:pStyle w:val="PlainText"/>
+        <w:rPr>
+          <w:rFonts w:ascii="Courier New" w:hAnsi="Courier New" w:cs="Courier New"/>
+        </w:rPr>
+      </w:pPr>
+      <w:r>
+        <w:rPr>
+          <w:rFonts w:ascii="Courier New" w:hAnsi="Courier New" w:cs="Courier New"/>
+        </w:rPr>
+        <w:t>Amount Received mode</w:t>
+      </w:r>
+      <w:r>
+        <w:rPr>
+          <w:rFonts w:ascii="Courier New" w:hAnsi="Courier New" w:cs="Courier New"/>
+        </w:rPr>
+        <w:tab/>
+      </w:r>
+      <w:r>
+        <w:rPr>
+          <w:rFonts w:ascii="Courier New" w:hAnsi="Courier New" w:cs="Courier New"/>
+        </w:rPr>
+        <w:tab/>
+        <w:t>- CASH</w:t>
+      </w:r>
+    </w:p>
+    <w:p>
+      <w:pPr>
+        <w:pStyle w:val="PlainText"/>
+        <w:rPr>
+          <w:rFonts w:ascii="Courier New" w:hAnsi="Courier New" w:cs="Courier New"/>
+        </w:rPr>
+      </w:pPr>
+    </w:p>
+    <w:p>
+      <w:pPr>
+        <w:pStyle w:val="PlainText"/>
+        <w:rPr>
+          <w:rFonts w:ascii="Courier New" w:hAnsi="Courier New" w:cs="Courier New"/>
+        </w:rPr>
+      </w:pPr>
     </w:p>
     <w:p>
       <w:pPr>

--- a/customer _details/GANGAMMA/SEP/TUMKUR/TRM N/PURCHASE DETAILS.docx
+++ b/customer _details/GANGAMMA/SEP/TUMKUR/TRM N/PURCHASE DETAILS.docx
@@ -12273,13 +12273,7 @@
         <w:rPr>
           <w:rFonts w:ascii="Courier New" w:hAnsi="Courier New" w:cs="Courier New"/>
         </w:rPr>
-        <w:t>SUN Mar 03</w:t>
-      </w:r>
-      <w:r>
-        <w:rPr>
-          <w:rFonts w:ascii="Courier New" w:hAnsi="Courier New" w:cs="Courier New"/>
-        </w:rPr>
-        <w:t xml:space="preserve"> 16:00:49 IST 2019</w:t>
+        <w:t>SUN Mar 03 16:00:49 IST 2019</w:t>
       </w:r>
     </w:p>
     <w:p>
@@ -12476,6 +12470,682 @@
         <w:tab/>
         <w:t>- CASH</w:t>
       </w:r>
+    </w:p>
+    <w:p>
+      <w:pPr>
+        <w:pStyle w:val="PlainText"/>
+        <w:rPr>
+          <w:rFonts w:ascii="Courier New" w:hAnsi="Courier New" w:cs="Courier New"/>
+        </w:rPr>
+      </w:pPr>
+    </w:p>
+    <w:p>
+      <w:pPr>
+        <w:pStyle w:val="PlainText"/>
+        <w:rPr>
+          <w:rFonts w:ascii="Courier New" w:hAnsi="Courier New" w:cs="Courier New"/>
+        </w:rPr>
+      </w:pPr>
+      <w:r>
+        <w:rPr>
+          <w:rFonts w:ascii="Courier New" w:hAnsi="Courier New" w:cs="Courier New"/>
+        </w:rPr>
+        <w:t>SUN May 05 13:28:08 IST 2019</w:t>
+      </w:r>
+    </w:p>
+    <w:p>
+      <w:pPr>
+        <w:pStyle w:val="PlainText"/>
+        <w:rPr>
+          <w:rFonts w:ascii="Courier New" w:hAnsi="Courier New" w:cs="Courier New"/>
+        </w:rPr>
+      </w:pPr>
+      <w:r>
+        <w:rPr>
+          <w:rFonts w:ascii="Courier New" w:hAnsi="Courier New" w:cs="Courier New"/>
+        </w:rPr>
+        <w:t>Person Name</w:t>
+      </w:r>
+      <w:r>
+        <w:rPr>
+          <w:rFonts w:ascii="Courier New" w:hAnsi="Courier New" w:cs="Courier New"/>
+        </w:rPr>
+        <w:tab/>
+      </w:r>
+      <w:r>
+        <w:rPr>
+          <w:rFonts w:ascii="Courier New" w:hAnsi="Courier New" w:cs="Courier New"/>
+        </w:rPr>
+        <w:tab/>
+      </w:r>
+      <w:r>
+        <w:rPr>
+          <w:rFonts w:ascii="Courier New" w:hAnsi="Courier New" w:cs="Courier New"/>
+        </w:rPr>
+        <w:tab/>
+      </w:r>
+      <w:r>
+        <w:rPr>
+          <w:rFonts w:ascii="Courier New" w:hAnsi="Courier New" w:cs="Courier New"/>
+        </w:rPr>
+        <w:tab/>
+        <w:t>- TRM N</w:t>
+      </w:r>
+    </w:p>
+    <w:p>
+      <w:pPr>
+        <w:pStyle w:val="PlainText"/>
+        <w:rPr>
+          <w:rFonts w:ascii="Courier New" w:hAnsi="Courier New" w:cs="Courier New"/>
+        </w:rPr>
+      </w:pPr>
+      <w:r>
+        <w:rPr>
+          <w:rFonts w:ascii="Courier New" w:hAnsi="Courier New" w:cs="Courier New"/>
+        </w:rPr>
+        <w:t>Bill number</w:t>
+      </w:r>
+      <w:r>
+        <w:rPr>
+          <w:rFonts w:ascii="Courier New" w:hAnsi="Courier New" w:cs="Courier New"/>
+        </w:rPr>
+        <w:tab/>
+      </w:r>
+      <w:r>
+        <w:rPr>
+          <w:rFonts w:ascii="Courier New" w:hAnsi="Courier New" w:cs="Courier New"/>
+        </w:rPr>
+        <w:tab/>
+      </w:r>
+      <w:r>
+        <w:rPr>
+          <w:rFonts w:ascii="Courier New" w:hAnsi="Courier New" w:cs="Courier New"/>
+        </w:rPr>
+        <w:tab/>
+      </w:r>
+      <w:r>
+        <w:rPr>
+          <w:rFonts w:ascii="Courier New" w:hAnsi="Courier New" w:cs="Courier New"/>
+        </w:rPr>
+        <w:tab/>
+        <w:t>- 12587</w:t>
+      </w:r>
+    </w:p>
+    <w:p>
+      <w:pPr>
+        <w:pStyle w:val="PlainText"/>
+        <w:rPr>
+          <w:rFonts w:ascii="Courier New" w:hAnsi="Courier New" w:cs="Courier New"/>
+        </w:rPr>
+      </w:pPr>
+      <w:r>
+        <w:rPr>
+          <w:rFonts w:ascii="Courier New" w:hAnsi="Courier New" w:cs="Courier New"/>
+        </w:rPr>
+        <w:t>---------------------------------------------------------------</w:t>
+      </w:r>
+    </w:p>
+    <w:p>
+      <w:pPr>
+        <w:pStyle w:val="PlainText"/>
+        <w:rPr>
+          <w:rFonts w:ascii="Courier New" w:hAnsi="Courier New" w:cs="Courier New"/>
+        </w:rPr>
+      </w:pPr>
+      <w:r>
+        <w:rPr>
+          <w:rFonts w:ascii="Courier New" w:hAnsi="Courier New" w:cs="Courier New"/>
+        </w:rPr>
+        <w:t>Item Name</w:t>
+      </w:r>
+      <w:r>
+        <w:rPr>
+          <w:rFonts w:ascii="Courier New" w:hAnsi="Courier New" w:cs="Courier New"/>
+        </w:rPr>
+        <w:tab/>
+      </w:r>
+      <w:r>
+        <w:rPr>
+          <w:rFonts w:ascii="Courier New" w:hAnsi="Courier New" w:cs="Courier New"/>
+        </w:rPr>
+        <w:tab/>
+      </w:r>
+      <w:r>
+        <w:rPr>
+          <w:rFonts w:ascii="Courier New" w:hAnsi="Courier New" w:cs="Courier New"/>
+        </w:rPr>
+        <w:tab/>
+      </w:r>
+      <w:r>
+        <w:rPr>
+          <w:rFonts w:ascii="Courier New" w:hAnsi="Courier New" w:cs="Courier New"/>
+        </w:rPr>
+        <w:tab/>
+        <w:t>- BEET</w:t>
+      </w:r>
+    </w:p>
+    <w:p>
+      <w:pPr>
+        <w:pStyle w:val="PlainText"/>
+        <w:rPr>
+          <w:rFonts w:ascii="Courier New" w:hAnsi="Courier New" w:cs="Courier New"/>
+        </w:rPr>
+      </w:pPr>
+      <w:r>
+        <w:rPr>
+          <w:rFonts w:ascii="Courier New" w:hAnsi="Courier New" w:cs="Courier New"/>
+        </w:rPr>
+        <w:t>Number of Pockets</w:t>
+      </w:r>
+      <w:r>
+        <w:rPr>
+          <w:rFonts w:ascii="Courier New" w:hAnsi="Courier New" w:cs="Courier New"/>
+        </w:rPr>
+        <w:tab/>
+      </w:r>
+      <w:r>
+        <w:rPr>
+          <w:rFonts w:ascii="Courier New" w:hAnsi="Courier New" w:cs="Courier New"/>
+        </w:rPr>
+        <w:tab/>
+      </w:r>
+      <w:r>
+        <w:rPr>
+          <w:rFonts w:ascii="Courier New" w:hAnsi="Courier New" w:cs="Courier New"/>
+        </w:rPr>
+        <w:tab/>
+        <w:t>- 2</w:t>
+      </w:r>
+    </w:p>
+    <w:p>
+      <w:pPr>
+        <w:pStyle w:val="PlainText"/>
+        <w:rPr>
+          <w:rFonts w:ascii="Courier New" w:hAnsi="Courier New" w:cs="Courier New"/>
+        </w:rPr>
+      </w:pPr>
+      <w:r>
+        <w:rPr>
+          <w:rFonts w:ascii="Courier New" w:hAnsi="Courier New" w:cs="Courier New"/>
+        </w:rPr>
+        <w:t>Number of KGs</w:t>
+      </w:r>
+      <w:r>
+        <w:rPr>
+          <w:rFonts w:ascii="Courier New" w:hAnsi="Courier New" w:cs="Courier New"/>
+        </w:rPr>
+        <w:tab/>
+      </w:r>
+      <w:r>
+        <w:rPr>
+          <w:rFonts w:ascii="Courier New" w:hAnsi="Courier New" w:cs="Courier New"/>
+        </w:rPr>
+        <w:tab/>
+      </w:r>
+      <w:r>
+        <w:rPr>
+          <w:rFonts w:ascii="Courier New" w:hAnsi="Courier New" w:cs="Courier New"/>
+        </w:rPr>
+        <w:tab/>
+        <w:t>- 129</w:t>
+      </w:r>
+    </w:p>
+    <w:p>
+      <w:pPr>
+        <w:pStyle w:val="PlainText"/>
+        <w:rPr>
+          <w:rFonts w:ascii="Courier New" w:hAnsi="Courier New" w:cs="Courier New"/>
+        </w:rPr>
+      </w:pPr>
+      <w:r>
+        <w:rPr>
+          <w:rFonts w:ascii="Courier New" w:hAnsi="Courier New" w:cs="Courier New"/>
+        </w:rPr>
+        <w:t>Rate</w:t>
+      </w:r>
+      <w:r>
+        <w:rPr>
+          <w:rFonts w:ascii="Courier New" w:hAnsi="Courier New" w:cs="Courier New"/>
+        </w:rPr>
+        <w:tab/>
+      </w:r>
+      <w:r>
+        <w:rPr>
+          <w:rFonts w:ascii="Courier New" w:hAnsi="Courier New" w:cs="Courier New"/>
+        </w:rPr>
+        <w:tab/>
+      </w:r>
+      <w:r>
+        <w:rPr>
+          <w:rFonts w:ascii="Courier New" w:hAnsi="Courier New" w:cs="Courier New"/>
+        </w:rPr>
+        <w:tab/>
+      </w:r>
+      <w:r>
+        <w:rPr>
+          <w:rFonts w:ascii="Courier New" w:hAnsi="Courier New" w:cs="Courier New"/>
+        </w:rPr>
+        <w:tab/>
+      </w:r>
+      <w:r>
+        <w:rPr>
+          <w:rFonts w:ascii="Courier New" w:hAnsi="Courier New" w:cs="Courier New"/>
+        </w:rPr>
+        <w:tab/>
+        <w:t>- 18</w:t>
+      </w:r>
+    </w:p>
+    <w:p>
+      <w:pPr>
+        <w:pStyle w:val="PlainText"/>
+        <w:rPr>
+          <w:rFonts w:ascii="Courier New" w:hAnsi="Courier New" w:cs="Courier New"/>
+        </w:rPr>
+      </w:pPr>
+      <w:r>
+        <w:rPr>
+          <w:rFonts w:ascii="Courier New" w:hAnsi="Courier New" w:cs="Courier New"/>
+        </w:rPr>
+        <w:t>Total Price</w:t>
+      </w:r>
+      <w:r>
+        <w:rPr>
+          <w:rFonts w:ascii="Courier New" w:hAnsi="Courier New" w:cs="Courier New"/>
+        </w:rPr>
+        <w:tab/>
+      </w:r>
+      <w:r>
+        <w:rPr>
+          <w:rFonts w:ascii="Courier New" w:hAnsi="Courier New" w:cs="Courier New"/>
+        </w:rPr>
+        <w:tab/>
+      </w:r>
+      <w:r>
+        <w:rPr>
+          <w:rFonts w:ascii="Courier New" w:hAnsi="Courier New" w:cs="Courier New"/>
+        </w:rPr>
+        <w:tab/>
+      </w:r>
+      <w:r>
+        <w:rPr>
+          <w:rFonts w:ascii="Courier New" w:hAnsi="Courier New" w:cs="Courier New"/>
+        </w:rPr>
+        <w:tab/>
+        <w:t>- 2322.0</w:t>
+      </w:r>
+    </w:p>
+    <w:p>
+      <w:pPr>
+        <w:pStyle w:val="PlainText"/>
+        <w:rPr>
+          <w:rFonts w:ascii="Courier New" w:hAnsi="Courier New" w:cs="Courier New"/>
+          <w:color w:val="FF0000"/>
+        </w:rPr>
+      </w:pPr>
+      <w:r>
+        <w:rPr>
+          <w:rFonts w:ascii="Courier New" w:hAnsi="Courier New" w:cs="Courier New"/>
+          <w:color w:val="FF0000"/>
+        </w:rPr>
+        <w:t>Amount Received</w:t>
+      </w:r>
+      <w:r>
+        <w:rPr>
+          <w:rFonts w:ascii="Courier New" w:hAnsi="Courier New" w:cs="Courier New"/>
+          <w:color w:val="FF0000"/>
+        </w:rPr>
+        <w:tab/>
+      </w:r>
+      <w:r>
+        <w:rPr>
+          <w:rFonts w:ascii="Courier New" w:hAnsi="Courier New" w:cs="Courier New"/>
+          <w:color w:val="FF0000"/>
+        </w:rPr>
+        <w:tab/>
+      </w:r>
+      <w:r>
+        <w:rPr>
+          <w:rFonts w:ascii="Courier New" w:hAnsi="Courier New" w:cs="Courier New"/>
+          <w:color w:val="FF0000"/>
+        </w:rPr>
+        <w:tab/>
+        <w:t>- 1000</w:t>
+      </w:r>
+    </w:p>
+    <w:p>
+      <w:pPr>
+        <w:pStyle w:val="PlainText"/>
+        <w:rPr>
+          <w:rFonts w:ascii="Courier New" w:hAnsi="Courier New" w:cs="Courier New"/>
+          <w:b/>
+        </w:rPr>
+      </w:pPr>
+      <w:r>
+        <w:rPr>
+          <w:rFonts w:ascii="Courier New" w:hAnsi="Courier New" w:cs="Courier New"/>
+          <w:b/>
+        </w:rPr>
+        <w:t>Amount balance</w:t>
+      </w:r>
+      <w:r>
+        <w:rPr>
+          <w:rFonts w:ascii="Courier New" w:hAnsi="Courier New" w:cs="Courier New"/>
+          <w:b/>
+        </w:rPr>
+        <w:tab/>
+      </w:r>
+      <w:r>
+        <w:rPr>
+          <w:rFonts w:ascii="Courier New" w:hAnsi="Courier New" w:cs="Courier New"/>
+          <w:b/>
+        </w:rPr>
+        <w:tab/>
+      </w:r>
+      <w:r>
+        <w:rPr>
+          <w:rFonts w:ascii="Courier New" w:hAnsi="Courier New" w:cs="Courier New"/>
+          <w:b/>
+        </w:rPr>
+        <w:tab/>
+        <w:t>- 4332.0</w:t>
+      </w:r>
+    </w:p>
+    <w:p>
+      <w:pPr>
+        <w:pStyle w:val="PlainText"/>
+        <w:rPr>
+          <w:rFonts w:ascii="Courier New" w:hAnsi="Courier New" w:cs="Courier New"/>
+          <w:b/>
+        </w:rPr>
+      </w:pPr>
+      <w:r>
+        <w:rPr>
+          <w:rFonts w:ascii="Courier New" w:hAnsi="Courier New" w:cs="Courier New"/>
+          <w:b/>
+        </w:rPr>
+        <w:t>Amount Received mode</w:t>
+      </w:r>
+      <w:r>
+        <w:rPr>
+          <w:rFonts w:ascii="Courier New" w:hAnsi="Courier New" w:cs="Courier New"/>
+          <w:b/>
+        </w:rPr>
+        <w:tab/>
+      </w:r>
+      <w:r>
+        <w:rPr>
+          <w:rFonts w:ascii="Courier New" w:hAnsi="Courier New" w:cs="Courier New"/>
+          <w:b/>
+        </w:rPr>
+        <w:tab/>
+        <w:t>- CASH</w:t>
+      </w:r>
+    </w:p>
+    <w:p>
+      <w:pPr>
+        <w:pStyle w:val="PlainText"/>
+        <w:rPr>
+          <w:rFonts w:ascii="Courier New" w:hAnsi="Courier New" w:cs="Courier New"/>
+          <w:b/>
+        </w:rPr>
+      </w:pPr>
+    </w:p>
+    <w:p>
+      <w:pPr>
+        <w:pStyle w:val="PlainText"/>
+        <w:rPr>
+          <w:rFonts w:ascii="Courier New" w:hAnsi="Courier New" w:cs="Courier New"/>
+          <w:b/>
+        </w:rPr>
+      </w:pPr>
+    </w:p>
+    <w:p>
+      <w:pPr>
+        <w:pStyle w:val="PlainText"/>
+        <w:rPr>
+          <w:rFonts w:ascii="Courier New" w:hAnsi="Courier New" w:cs="Courier New"/>
+        </w:rPr>
+      </w:pPr>
+      <w:r>
+        <w:rPr>
+          <w:rFonts w:ascii="Courier New" w:hAnsi="Courier New" w:cs="Courier New"/>
+        </w:rPr>
+        <w:t>MON May 06</w:t>
+      </w:r>
+      <w:r>
+        <w:rPr>
+          <w:rFonts w:ascii="Courier New" w:hAnsi="Courier New" w:cs="Courier New"/>
+        </w:rPr>
+        <w:t xml:space="preserve"> 14:04:51 IST 2019</w:t>
+      </w:r>
+    </w:p>
+    <w:p>
+      <w:pPr>
+        <w:pStyle w:val="PlainText"/>
+        <w:rPr>
+          <w:rFonts w:ascii="Courier New" w:hAnsi="Courier New" w:cs="Courier New"/>
+        </w:rPr>
+      </w:pPr>
+      <w:r>
+        <w:rPr>
+          <w:rFonts w:ascii="Courier New" w:hAnsi="Courier New" w:cs="Courier New"/>
+        </w:rPr>
+        <w:t>Person Name</w:t>
+      </w:r>
+      <w:r>
+        <w:rPr>
+          <w:rFonts w:ascii="Courier New" w:hAnsi="Courier New" w:cs="Courier New"/>
+        </w:rPr>
+        <w:tab/>
+      </w:r>
+      <w:r>
+        <w:rPr>
+          <w:rFonts w:ascii="Courier New" w:hAnsi="Courier New" w:cs="Courier New"/>
+        </w:rPr>
+        <w:tab/>
+      </w:r>
+      <w:r>
+        <w:rPr>
+          <w:rFonts w:ascii="Courier New" w:hAnsi="Courier New" w:cs="Courier New"/>
+        </w:rPr>
+        <w:tab/>
+      </w:r>
+      <w:r>
+        <w:rPr>
+          <w:rFonts w:ascii="Courier New" w:hAnsi="Courier New" w:cs="Courier New"/>
+        </w:rPr>
+        <w:tab/>
+        <w:t>- TRM N</w:t>
+      </w:r>
+    </w:p>
+    <w:p>
+      <w:pPr>
+        <w:pStyle w:val="PlainText"/>
+        <w:rPr>
+          <w:rFonts w:ascii="Courier New" w:hAnsi="Courier New" w:cs="Courier New"/>
+        </w:rPr>
+      </w:pPr>
+      <w:r>
+        <w:rPr>
+          <w:rFonts w:ascii="Courier New" w:hAnsi="Courier New" w:cs="Courier New"/>
+        </w:rPr>
+        <w:t>---------------------------------------------------------------</w:t>
+      </w:r>
+    </w:p>
+    <w:p>
+      <w:pPr>
+        <w:pStyle w:val="PlainText"/>
+        <w:rPr>
+          <w:rFonts w:ascii="Courier New" w:hAnsi="Courier New" w:cs="Courier New"/>
+        </w:rPr>
+      </w:pPr>
+      <w:r>
+        <w:rPr>
+          <w:rFonts w:ascii="Courier New" w:hAnsi="Courier New" w:cs="Courier New"/>
+        </w:rPr>
+        <w:t>Item Name</w:t>
+      </w:r>
+      <w:r>
+        <w:rPr>
+          <w:rFonts w:ascii="Courier New" w:hAnsi="Courier New" w:cs="Courier New"/>
+        </w:rPr>
+        <w:tab/>
+      </w:r>
+      <w:r>
+        <w:rPr>
+          <w:rFonts w:ascii="Courier New" w:hAnsi="Courier New" w:cs="Courier New"/>
+        </w:rPr>
+        <w:tab/>
+      </w:r>
+      <w:r>
+        <w:rPr>
+          <w:rFonts w:ascii="Courier New" w:hAnsi="Courier New" w:cs="Courier New"/>
+        </w:rPr>
+        <w:tab/>
+      </w:r>
+      <w:r>
+        <w:rPr>
+          <w:rFonts w:ascii="Courier New" w:hAnsi="Courier New" w:cs="Courier New"/>
+        </w:rPr>
+        <w:tab/>
+        <w:t>- BEET</w:t>
+      </w:r>
+    </w:p>
+    <w:p>
+      <w:pPr>
+        <w:pStyle w:val="PlainText"/>
+        <w:rPr>
+          <w:rFonts w:ascii="Courier New" w:hAnsi="Courier New" w:cs="Courier New"/>
+          <w:color w:val="FF0000"/>
+        </w:rPr>
+      </w:pPr>
+      <w:r>
+        <w:rPr>
+          <w:rFonts w:ascii="Courier New" w:hAnsi="Courier New" w:cs="Courier New"/>
+          <w:color w:val="FF0000"/>
+        </w:rPr>
+        <w:t>Amount Received</w:t>
+      </w:r>
+      <w:r>
+        <w:rPr>
+          <w:rFonts w:ascii="Courier New" w:hAnsi="Courier New" w:cs="Courier New"/>
+          <w:color w:val="FF0000"/>
+        </w:rPr>
+        <w:tab/>
+      </w:r>
+      <w:r>
+        <w:rPr>
+          <w:rFonts w:ascii="Courier New" w:hAnsi="Courier New" w:cs="Courier New"/>
+          <w:color w:val="FF0000"/>
+        </w:rPr>
+        <w:tab/>
+      </w:r>
+      <w:r>
+        <w:rPr>
+          <w:rFonts w:ascii="Courier New" w:hAnsi="Courier New" w:cs="Courier New"/>
+          <w:color w:val="FF0000"/>
+        </w:rPr>
+        <w:tab/>
+        <w:t>- 2500</w:t>
+      </w:r>
+    </w:p>
+    <w:p>
+      <w:pPr>
+        <w:pStyle w:val="PlainText"/>
+        <w:rPr>
+          <w:rFonts w:ascii="Courier New" w:hAnsi="Courier New" w:cs="Courier New"/>
+          <w:b/>
+        </w:rPr>
+      </w:pPr>
+      <w:r>
+        <w:rPr>
+          <w:rFonts w:ascii="Courier New" w:hAnsi="Courier New" w:cs="Courier New"/>
+          <w:b/>
+        </w:rPr>
+        <w:t>Amount balance</w:t>
+      </w:r>
+      <w:r>
+        <w:rPr>
+          <w:rFonts w:ascii="Courier New" w:hAnsi="Courier New" w:cs="Courier New"/>
+          <w:b/>
+        </w:rPr>
+        <w:tab/>
+      </w:r>
+      <w:r>
+        <w:rPr>
+          <w:rFonts w:ascii="Courier New" w:hAnsi="Courier New" w:cs="Courier New"/>
+          <w:b/>
+        </w:rPr>
+        <w:tab/>
+      </w:r>
+      <w:r>
+        <w:rPr>
+          <w:rFonts w:ascii="Courier New" w:hAnsi="Courier New" w:cs="Courier New"/>
+          <w:b/>
+        </w:rPr>
+        <w:tab/>
+        <w:t>- 1832.0</w:t>
+      </w:r>
+    </w:p>
+    <w:p>
+      <w:pPr>
+        <w:pStyle w:val="PlainText"/>
+        <w:rPr>
+          <w:rFonts w:ascii="Courier New" w:hAnsi="Courier New" w:cs="Courier New"/>
+        </w:rPr>
+      </w:pPr>
+      <w:r>
+        <w:rPr>
+          <w:rFonts w:ascii="Courier New" w:hAnsi="Courier New" w:cs="Courier New"/>
+        </w:rPr>
+        <w:t>Amount Received mode</w:t>
+      </w:r>
+      <w:r>
+        <w:rPr>
+          <w:rFonts w:ascii="Courier New" w:hAnsi="Courier New" w:cs="Courier New"/>
+        </w:rPr>
+        <w:tab/>
+      </w:r>
+      <w:r>
+        <w:rPr>
+          <w:rFonts w:ascii="Courier New" w:hAnsi="Courier New" w:cs="Courier New"/>
+        </w:rPr>
+        <w:tab/>
+        <w:t>- CASH</w:t>
+      </w:r>
+    </w:p>
+    <w:p>
+      <w:pPr>
+        <w:pStyle w:val="PlainText"/>
+        <w:rPr>
+          <w:rFonts w:ascii="Courier New" w:hAnsi="Courier New" w:cs="Courier New"/>
+        </w:rPr>
+      </w:pPr>
+    </w:p>
+    <w:p>
+      <w:pPr>
+        <w:pStyle w:val="PlainText"/>
+        <w:rPr>
+          <w:rFonts w:ascii="Courier New" w:hAnsi="Courier New" w:cs="Courier New"/>
+          <w:b/>
+        </w:rPr>
+      </w:pPr>
+    </w:p>
+    <w:p>
+      <w:pPr>
+        <w:pStyle w:val="PlainText"/>
+        <w:rPr>
+          <w:rFonts w:ascii="Courier New" w:hAnsi="Courier New" w:cs="Courier New"/>
+        </w:rPr>
+      </w:pPr>
+    </w:p>
+    <w:p>
+      <w:pPr>
+        <w:pStyle w:val="PlainText"/>
+        <w:rPr>
+          <w:rFonts w:ascii="Courier New" w:hAnsi="Courier New" w:cs="Courier New"/>
+        </w:rPr>
+      </w:pPr>
     </w:p>
     <w:p>
       <w:pPr>

--- a/customer _details/GANGAMMA/SEP/TUMKUR/TRM N/PURCHASE DETAILS.docx
+++ b/customer _details/GANGAMMA/SEP/TUMKUR/TRM N/PURCHASE DETAILS.docx
@@ -12910,13 +12910,7 @@
         <w:rPr>
           <w:rFonts w:ascii="Courier New" w:hAnsi="Courier New" w:cs="Courier New"/>
         </w:rPr>
-        <w:t>MON May 06</w:t>
-      </w:r>
-      <w:r>
-        <w:rPr>
-          <w:rFonts w:ascii="Courier New" w:hAnsi="Courier New" w:cs="Courier New"/>
-        </w:rPr>
-        <w:t xml:space="preserve"> 14:04:51 IST 2019</w:t>
+        <w:t>MON May 06 14:04:51 IST 2019</w:t>
       </w:r>
     </w:p>
     <w:p>
@@ -13113,6 +13107,1086 @@
         <w:tab/>
         <w:t>- CASH</w:t>
       </w:r>
+    </w:p>
+    <w:p>
+      <w:pPr>
+        <w:pStyle w:val="PlainText"/>
+        <w:rPr>
+          <w:rFonts w:ascii="Courier New" w:hAnsi="Courier New" w:cs="Courier New"/>
+        </w:rPr>
+      </w:pPr>
+    </w:p>
+    <w:p>
+      <w:pPr>
+        <w:pStyle w:val="PlainText"/>
+        <w:rPr>
+          <w:rFonts w:ascii="Courier New" w:hAnsi="Courier New" w:cs="Courier New"/>
+        </w:rPr>
+      </w:pPr>
+    </w:p>
+    <w:p>
+      <w:pPr>
+        <w:pStyle w:val="PlainText"/>
+        <w:rPr>
+          <w:rFonts w:ascii="Courier New" w:hAnsi="Courier New" w:cs="Courier New"/>
+        </w:rPr>
+      </w:pPr>
+      <w:r>
+        <w:rPr>
+          <w:rFonts w:ascii="Courier New" w:hAnsi="Courier New" w:cs="Courier New"/>
+        </w:rPr>
+        <w:t>SUN May 26 14:59:28 IST 2019</w:t>
+      </w:r>
+    </w:p>
+    <w:p>
+      <w:pPr>
+        <w:pStyle w:val="PlainText"/>
+        <w:rPr>
+          <w:rFonts w:ascii="Courier New" w:hAnsi="Courier New" w:cs="Courier New"/>
+        </w:rPr>
+      </w:pPr>
+      <w:r>
+        <w:rPr>
+          <w:rFonts w:ascii="Courier New" w:hAnsi="Courier New" w:cs="Courier New"/>
+        </w:rPr>
+        <w:t>Person Name</w:t>
+      </w:r>
+      <w:r>
+        <w:rPr>
+          <w:rFonts w:ascii="Courier New" w:hAnsi="Courier New" w:cs="Courier New"/>
+        </w:rPr>
+        <w:tab/>
+      </w:r>
+      <w:r>
+        <w:rPr>
+          <w:rFonts w:ascii="Courier New" w:hAnsi="Courier New" w:cs="Courier New"/>
+        </w:rPr>
+        <w:tab/>
+      </w:r>
+      <w:r>
+        <w:rPr>
+          <w:rFonts w:ascii="Courier New" w:hAnsi="Courier New" w:cs="Courier New"/>
+        </w:rPr>
+        <w:tab/>
+      </w:r>
+      <w:r>
+        <w:rPr>
+          <w:rFonts w:ascii="Courier New" w:hAnsi="Courier New" w:cs="Courier New"/>
+        </w:rPr>
+        <w:tab/>
+        <w:t>- TRM N</w:t>
+      </w:r>
+    </w:p>
+    <w:p>
+      <w:pPr>
+        <w:pStyle w:val="PlainText"/>
+        <w:rPr>
+          <w:rFonts w:ascii="Courier New" w:hAnsi="Courier New" w:cs="Courier New"/>
+        </w:rPr>
+      </w:pPr>
+      <w:r>
+        <w:rPr>
+          <w:rFonts w:ascii="Courier New" w:hAnsi="Courier New" w:cs="Courier New"/>
+        </w:rPr>
+        <w:t>Bill number</w:t>
+      </w:r>
+      <w:r>
+        <w:rPr>
+          <w:rFonts w:ascii="Courier New" w:hAnsi="Courier New" w:cs="Courier New"/>
+        </w:rPr>
+        <w:tab/>
+      </w:r>
+      <w:r>
+        <w:rPr>
+          <w:rFonts w:ascii="Courier New" w:hAnsi="Courier New" w:cs="Courier New"/>
+        </w:rPr>
+        <w:tab/>
+      </w:r>
+      <w:r>
+        <w:rPr>
+          <w:rFonts w:ascii="Courier New" w:hAnsi="Courier New" w:cs="Courier New"/>
+        </w:rPr>
+        <w:tab/>
+      </w:r>
+      <w:r>
+        <w:rPr>
+          <w:rFonts w:ascii="Courier New" w:hAnsi="Courier New" w:cs="Courier New"/>
+        </w:rPr>
+        <w:tab/>
+        <w:t>- 13017</w:t>
+      </w:r>
+    </w:p>
+    <w:p>
+      <w:pPr>
+        <w:pStyle w:val="PlainText"/>
+        <w:rPr>
+          <w:rFonts w:ascii="Courier New" w:hAnsi="Courier New" w:cs="Courier New"/>
+        </w:rPr>
+      </w:pPr>
+      <w:r>
+        <w:rPr>
+          <w:rFonts w:ascii="Courier New" w:hAnsi="Courier New" w:cs="Courier New"/>
+        </w:rPr>
+        <w:t>---------------------------------------------------------------</w:t>
+      </w:r>
+    </w:p>
+    <w:p>
+      <w:pPr>
+        <w:pStyle w:val="PlainText"/>
+        <w:rPr>
+          <w:rFonts w:ascii="Courier New" w:hAnsi="Courier New" w:cs="Courier New"/>
+        </w:rPr>
+      </w:pPr>
+      <w:r>
+        <w:rPr>
+          <w:rFonts w:ascii="Courier New" w:hAnsi="Courier New" w:cs="Courier New"/>
+        </w:rPr>
+        <w:t>Item Name</w:t>
+      </w:r>
+      <w:r>
+        <w:rPr>
+          <w:rFonts w:ascii="Courier New" w:hAnsi="Courier New" w:cs="Courier New"/>
+        </w:rPr>
+        <w:tab/>
+      </w:r>
+      <w:r>
+        <w:rPr>
+          <w:rFonts w:ascii="Courier New" w:hAnsi="Courier New" w:cs="Courier New"/>
+        </w:rPr>
+        <w:tab/>
+      </w:r>
+      <w:r>
+        <w:rPr>
+          <w:rFonts w:ascii="Courier New" w:hAnsi="Courier New" w:cs="Courier New"/>
+        </w:rPr>
+        <w:tab/>
+      </w:r>
+      <w:r>
+        <w:rPr>
+          <w:rFonts w:ascii="Courier New" w:hAnsi="Courier New" w:cs="Courier New"/>
+        </w:rPr>
+        <w:tab/>
+        <w:t>- BEET</w:t>
+      </w:r>
+    </w:p>
+    <w:p>
+      <w:pPr>
+        <w:pStyle w:val="PlainText"/>
+        <w:rPr>
+          <w:rFonts w:ascii="Courier New" w:hAnsi="Courier New" w:cs="Courier New"/>
+        </w:rPr>
+      </w:pPr>
+      <w:r>
+        <w:rPr>
+          <w:rFonts w:ascii="Courier New" w:hAnsi="Courier New" w:cs="Courier New"/>
+        </w:rPr>
+        <w:t>Number of Pockets</w:t>
+      </w:r>
+      <w:r>
+        <w:rPr>
+          <w:rFonts w:ascii="Courier New" w:hAnsi="Courier New" w:cs="Courier New"/>
+        </w:rPr>
+        <w:tab/>
+      </w:r>
+      <w:r>
+        <w:rPr>
+          <w:rFonts w:ascii="Courier New" w:hAnsi="Courier New" w:cs="Courier New"/>
+        </w:rPr>
+        <w:tab/>
+      </w:r>
+      <w:r>
+        <w:rPr>
+          <w:rFonts w:ascii="Courier New" w:hAnsi="Courier New" w:cs="Courier New"/>
+        </w:rPr>
+        <w:tab/>
+        <w:t>- 1</w:t>
+      </w:r>
+    </w:p>
+    <w:p>
+      <w:pPr>
+        <w:pStyle w:val="PlainText"/>
+        <w:rPr>
+          <w:rFonts w:ascii="Courier New" w:hAnsi="Courier New" w:cs="Courier New"/>
+        </w:rPr>
+      </w:pPr>
+      <w:r>
+        <w:rPr>
+          <w:rFonts w:ascii="Courier New" w:hAnsi="Courier New" w:cs="Courier New"/>
+        </w:rPr>
+        <w:t>Number of KGs</w:t>
+      </w:r>
+      <w:r>
+        <w:rPr>
+          <w:rFonts w:ascii="Courier New" w:hAnsi="Courier New" w:cs="Courier New"/>
+        </w:rPr>
+        <w:tab/>
+      </w:r>
+      <w:r>
+        <w:rPr>
+          <w:rFonts w:ascii="Courier New" w:hAnsi="Courier New" w:cs="Courier New"/>
+        </w:rPr>
+        <w:tab/>
+      </w:r>
+      <w:r>
+        <w:rPr>
+          <w:rFonts w:ascii="Courier New" w:hAnsi="Courier New" w:cs="Courier New"/>
+        </w:rPr>
+        <w:tab/>
+        <w:t>- 60</w:t>
+      </w:r>
+    </w:p>
+    <w:p>
+      <w:pPr>
+        <w:pStyle w:val="PlainText"/>
+        <w:rPr>
+          <w:rFonts w:ascii="Courier New" w:hAnsi="Courier New" w:cs="Courier New"/>
+        </w:rPr>
+      </w:pPr>
+      <w:r>
+        <w:rPr>
+          <w:rFonts w:ascii="Courier New" w:hAnsi="Courier New" w:cs="Courier New"/>
+        </w:rPr>
+        <w:t>Rate</w:t>
+      </w:r>
+      <w:r>
+        <w:rPr>
+          <w:rFonts w:ascii="Courier New" w:hAnsi="Courier New" w:cs="Courier New"/>
+        </w:rPr>
+        <w:tab/>
+      </w:r>
+      <w:r>
+        <w:rPr>
+          <w:rFonts w:ascii="Courier New" w:hAnsi="Courier New" w:cs="Courier New"/>
+        </w:rPr>
+        <w:tab/>
+      </w:r>
+      <w:r>
+        <w:rPr>
+          <w:rFonts w:ascii="Courier New" w:hAnsi="Courier New" w:cs="Courier New"/>
+        </w:rPr>
+        <w:tab/>
+      </w:r>
+      <w:r>
+        <w:rPr>
+          <w:rFonts w:ascii="Courier New" w:hAnsi="Courier New" w:cs="Courier New"/>
+        </w:rPr>
+        <w:tab/>
+      </w:r>
+      <w:r>
+        <w:rPr>
+          <w:rFonts w:ascii="Courier New" w:hAnsi="Courier New" w:cs="Courier New"/>
+        </w:rPr>
+        <w:tab/>
+        <w:t>- 20</w:t>
+      </w:r>
+    </w:p>
+    <w:p>
+      <w:pPr>
+        <w:pStyle w:val="PlainText"/>
+        <w:rPr>
+          <w:rFonts w:ascii="Courier New" w:hAnsi="Courier New" w:cs="Courier New"/>
+        </w:rPr>
+      </w:pPr>
+      <w:r>
+        <w:rPr>
+          <w:rFonts w:ascii="Courier New" w:hAnsi="Courier New" w:cs="Courier New"/>
+        </w:rPr>
+        <w:t>Total Price</w:t>
+      </w:r>
+      <w:r>
+        <w:rPr>
+          <w:rFonts w:ascii="Courier New" w:hAnsi="Courier New" w:cs="Courier New"/>
+        </w:rPr>
+        <w:tab/>
+      </w:r>
+      <w:r>
+        <w:rPr>
+          <w:rFonts w:ascii="Courier New" w:hAnsi="Courier New" w:cs="Courier New"/>
+        </w:rPr>
+        <w:tab/>
+      </w:r>
+      <w:r>
+        <w:rPr>
+          <w:rFonts w:ascii="Courier New" w:hAnsi="Courier New" w:cs="Courier New"/>
+        </w:rPr>
+        <w:tab/>
+      </w:r>
+      <w:r>
+        <w:rPr>
+          <w:rFonts w:ascii="Courier New" w:hAnsi="Courier New" w:cs="Courier New"/>
+        </w:rPr>
+        <w:tab/>
+        <w:t>- 1200.0</w:t>
+      </w:r>
+    </w:p>
+    <w:p>
+      <w:pPr>
+        <w:pStyle w:val="PlainText"/>
+        <w:rPr>
+          <w:rFonts w:ascii="Courier New" w:hAnsi="Courier New" w:cs="Courier New"/>
+          <w:color w:val="FF0000"/>
+        </w:rPr>
+      </w:pPr>
+      <w:r>
+        <w:rPr>
+          <w:rFonts w:ascii="Courier New" w:hAnsi="Courier New" w:cs="Courier New"/>
+          <w:color w:val="FF0000"/>
+        </w:rPr>
+        <w:t>Amount Received</w:t>
+      </w:r>
+      <w:r>
+        <w:rPr>
+          <w:rFonts w:ascii="Courier New" w:hAnsi="Courier New" w:cs="Courier New"/>
+          <w:color w:val="FF0000"/>
+        </w:rPr>
+        <w:tab/>
+      </w:r>
+      <w:r>
+        <w:rPr>
+          <w:rFonts w:ascii="Courier New" w:hAnsi="Courier New" w:cs="Courier New"/>
+          <w:color w:val="FF0000"/>
+        </w:rPr>
+        <w:tab/>
+      </w:r>
+      <w:r>
+        <w:rPr>
+          <w:rFonts w:ascii="Courier New" w:hAnsi="Courier New" w:cs="Courier New"/>
+          <w:color w:val="FF0000"/>
+        </w:rPr>
+        <w:tab/>
+        <w:t>- 1500</w:t>
+      </w:r>
+    </w:p>
+    <w:p>
+      <w:pPr>
+        <w:pStyle w:val="PlainText"/>
+        <w:rPr>
+          <w:rFonts w:ascii="Courier New" w:hAnsi="Courier New" w:cs="Courier New"/>
+          <w:b/>
+        </w:rPr>
+      </w:pPr>
+      <w:r>
+        <w:rPr>
+          <w:rFonts w:ascii="Courier New" w:hAnsi="Courier New" w:cs="Courier New"/>
+          <w:b/>
+        </w:rPr>
+        <w:t>Amount balance</w:t>
+      </w:r>
+      <w:r>
+        <w:rPr>
+          <w:rFonts w:ascii="Courier New" w:hAnsi="Courier New" w:cs="Courier New"/>
+          <w:b/>
+        </w:rPr>
+        <w:tab/>
+      </w:r>
+      <w:r>
+        <w:rPr>
+          <w:rFonts w:ascii="Courier New" w:hAnsi="Courier New" w:cs="Courier New"/>
+          <w:b/>
+        </w:rPr>
+        <w:tab/>
+      </w:r>
+      <w:r>
+        <w:rPr>
+          <w:rFonts w:ascii="Courier New" w:hAnsi="Courier New" w:cs="Courier New"/>
+          <w:b/>
+        </w:rPr>
+        <w:tab/>
+        <w:t>- 1532.0</w:t>
+      </w:r>
+    </w:p>
+    <w:p>
+      <w:pPr>
+        <w:pStyle w:val="PlainText"/>
+        <w:rPr>
+          <w:rFonts w:ascii="Courier New" w:hAnsi="Courier New" w:cs="Courier New"/>
+        </w:rPr>
+      </w:pPr>
+      <w:r>
+        <w:rPr>
+          <w:rFonts w:ascii="Courier New" w:hAnsi="Courier New" w:cs="Courier New"/>
+        </w:rPr>
+        <w:t>Amount Received mode</w:t>
+      </w:r>
+      <w:r>
+        <w:rPr>
+          <w:rFonts w:ascii="Courier New" w:hAnsi="Courier New" w:cs="Courier New"/>
+        </w:rPr>
+        <w:tab/>
+      </w:r>
+      <w:r>
+        <w:rPr>
+          <w:rFonts w:ascii="Courier New" w:hAnsi="Courier New" w:cs="Courier New"/>
+        </w:rPr>
+        <w:tab/>
+        <w:t>- CASH</w:t>
+      </w:r>
+    </w:p>
+    <w:p>
+      <w:pPr>
+        <w:pStyle w:val="PlainText"/>
+        <w:rPr>
+          <w:rFonts w:ascii="Courier New" w:hAnsi="Courier New" w:cs="Courier New"/>
+        </w:rPr>
+      </w:pPr>
+    </w:p>
+    <w:p>
+      <w:pPr>
+        <w:pStyle w:val="PlainText"/>
+        <w:rPr>
+          <w:rFonts w:ascii="Courier New" w:hAnsi="Courier New" w:cs="Courier New"/>
+        </w:rPr>
+      </w:pPr>
+      <w:r>
+        <w:rPr>
+          <w:rFonts w:ascii="Courier New" w:hAnsi="Courier New" w:cs="Courier New"/>
+        </w:rPr>
+        <w:t>TUE May 28</w:t>
+      </w:r>
+      <w:r>
+        <w:rPr>
+          <w:rFonts w:ascii="Courier New" w:hAnsi="Courier New" w:cs="Courier New"/>
+        </w:rPr>
+        <w:t xml:space="preserve"> 14:18:04 IST 2019</w:t>
+      </w:r>
+    </w:p>
+    <w:p>
+      <w:pPr>
+        <w:pStyle w:val="PlainText"/>
+        <w:rPr>
+          <w:rFonts w:ascii="Courier New" w:hAnsi="Courier New" w:cs="Courier New"/>
+        </w:rPr>
+      </w:pPr>
+      <w:r>
+        <w:rPr>
+          <w:rFonts w:ascii="Courier New" w:hAnsi="Courier New" w:cs="Courier New"/>
+        </w:rPr>
+        <w:t>Person Name</w:t>
+      </w:r>
+      <w:r>
+        <w:rPr>
+          <w:rFonts w:ascii="Courier New" w:hAnsi="Courier New" w:cs="Courier New"/>
+        </w:rPr>
+        <w:tab/>
+      </w:r>
+      <w:r>
+        <w:rPr>
+          <w:rFonts w:ascii="Courier New" w:hAnsi="Courier New" w:cs="Courier New"/>
+        </w:rPr>
+        <w:tab/>
+      </w:r>
+      <w:r>
+        <w:rPr>
+          <w:rFonts w:ascii="Courier New" w:hAnsi="Courier New" w:cs="Courier New"/>
+        </w:rPr>
+        <w:tab/>
+      </w:r>
+      <w:r>
+        <w:rPr>
+          <w:rFonts w:ascii="Courier New" w:hAnsi="Courier New" w:cs="Courier New"/>
+        </w:rPr>
+        <w:tab/>
+        <w:t>- TRM N</w:t>
+      </w:r>
+    </w:p>
+    <w:p>
+      <w:pPr>
+        <w:pStyle w:val="PlainText"/>
+        <w:rPr>
+          <w:rFonts w:ascii="Courier New" w:hAnsi="Courier New" w:cs="Courier New"/>
+        </w:rPr>
+      </w:pPr>
+      <w:r>
+        <w:rPr>
+          <w:rFonts w:ascii="Courier New" w:hAnsi="Courier New" w:cs="Courier New"/>
+        </w:rPr>
+        <w:t>Bill number</w:t>
+      </w:r>
+      <w:r>
+        <w:rPr>
+          <w:rFonts w:ascii="Courier New" w:hAnsi="Courier New" w:cs="Courier New"/>
+        </w:rPr>
+        <w:tab/>
+      </w:r>
+      <w:r>
+        <w:rPr>
+          <w:rFonts w:ascii="Courier New" w:hAnsi="Courier New" w:cs="Courier New"/>
+        </w:rPr>
+        <w:tab/>
+      </w:r>
+      <w:r>
+        <w:rPr>
+          <w:rFonts w:ascii="Courier New" w:hAnsi="Courier New" w:cs="Courier New"/>
+        </w:rPr>
+        <w:tab/>
+      </w:r>
+      <w:r>
+        <w:rPr>
+          <w:rFonts w:ascii="Courier New" w:hAnsi="Courier New" w:cs="Courier New"/>
+        </w:rPr>
+        <w:tab/>
+        <w:t>- 13058</w:t>
+      </w:r>
+    </w:p>
+    <w:p>
+      <w:pPr>
+        <w:pStyle w:val="PlainText"/>
+        <w:rPr>
+          <w:rFonts w:ascii="Courier New" w:hAnsi="Courier New" w:cs="Courier New"/>
+        </w:rPr>
+      </w:pPr>
+      <w:r>
+        <w:rPr>
+          <w:rFonts w:ascii="Courier New" w:hAnsi="Courier New" w:cs="Courier New"/>
+        </w:rPr>
+        <w:t>---------------------------------------------------------------</w:t>
+      </w:r>
+    </w:p>
+    <w:p>
+      <w:pPr>
+        <w:pStyle w:val="PlainText"/>
+        <w:rPr>
+          <w:rFonts w:ascii="Courier New" w:hAnsi="Courier New" w:cs="Courier New"/>
+        </w:rPr>
+      </w:pPr>
+      <w:r>
+        <w:rPr>
+          <w:rFonts w:ascii="Courier New" w:hAnsi="Courier New" w:cs="Courier New"/>
+        </w:rPr>
+        <w:t>Item Name</w:t>
+      </w:r>
+      <w:r>
+        <w:rPr>
+          <w:rFonts w:ascii="Courier New" w:hAnsi="Courier New" w:cs="Courier New"/>
+        </w:rPr>
+        <w:tab/>
+      </w:r>
+      <w:r>
+        <w:rPr>
+          <w:rFonts w:ascii="Courier New" w:hAnsi="Courier New" w:cs="Courier New"/>
+        </w:rPr>
+        <w:tab/>
+      </w:r>
+      <w:r>
+        <w:rPr>
+          <w:rFonts w:ascii="Courier New" w:hAnsi="Courier New" w:cs="Courier New"/>
+        </w:rPr>
+        <w:tab/>
+      </w:r>
+      <w:r>
+        <w:rPr>
+          <w:rFonts w:ascii="Courier New" w:hAnsi="Courier New" w:cs="Courier New"/>
+        </w:rPr>
+        <w:tab/>
+        <w:t>- POTATO</w:t>
+      </w:r>
+    </w:p>
+    <w:p>
+      <w:pPr>
+        <w:pStyle w:val="PlainText"/>
+        <w:rPr>
+          <w:rFonts w:ascii="Courier New" w:hAnsi="Courier New" w:cs="Courier New"/>
+        </w:rPr>
+      </w:pPr>
+      <w:r>
+        <w:rPr>
+          <w:rFonts w:ascii="Courier New" w:hAnsi="Courier New" w:cs="Courier New"/>
+        </w:rPr>
+        <w:t>Number of Pockets</w:t>
+      </w:r>
+      <w:r>
+        <w:rPr>
+          <w:rFonts w:ascii="Courier New" w:hAnsi="Courier New" w:cs="Courier New"/>
+        </w:rPr>
+        <w:tab/>
+      </w:r>
+      <w:r>
+        <w:rPr>
+          <w:rFonts w:ascii="Courier New" w:hAnsi="Courier New" w:cs="Courier New"/>
+        </w:rPr>
+        <w:tab/>
+      </w:r>
+      <w:r>
+        <w:rPr>
+          <w:rFonts w:ascii="Courier New" w:hAnsi="Courier New" w:cs="Courier New"/>
+        </w:rPr>
+        <w:tab/>
+        <w:t>- 2</w:t>
+      </w:r>
+    </w:p>
+    <w:p>
+      <w:pPr>
+        <w:pStyle w:val="PlainText"/>
+        <w:rPr>
+          <w:rFonts w:ascii="Courier New" w:hAnsi="Courier New" w:cs="Courier New"/>
+        </w:rPr>
+      </w:pPr>
+      <w:r>
+        <w:rPr>
+          <w:rFonts w:ascii="Courier New" w:hAnsi="Courier New" w:cs="Courier New"/>
+        </w:rPr>
+        <w:t>Number of KGs</w:t>
+      </w:r>
+      <w:r>
+        <w:rPr>
+          <w:rFonts w:ascii="Courier New" w:hAnsi="Courier New" w:cs="Courier New"/>
+        </w:rPr>
+        <w:tab/>
+      </w:r>
+      <w:r>
+        <w:rPr>
+          <w:rFonts w:ascii="Courier New" w:hAnsi="Courier New" w:cs="Courier New"/>
+        </w:rPr>
+        <w:tab/>
+      </w:r>
+      <w:r>
+        <w:rPr>
+          <w:rFonts w:ascii="Courier New" w:hAnsi="Courier New" w:cs="Courier New"/>
+        </w:rPr>
+        <w:tab/>
+        <w:t>- 108</w:t>
+      </w:r>
+    </w:p>
+    <w:p>
+      <w:pPr>
+        <w:pStyle w:val="PlainText"/>
+        <w:rPr>
+          <w:rFonts w:ascii="Courier New" w:hAnsi="Courier New" w:cs="Courier New"/>
+        </w:rPr>
+      </w:pPr>
+      <w:r>
+        <w:rPr>
+          <w:rFonts w:ascii="Courier New" w:hAnsi="Courier New" w:cs="Courier New"/>
+        </w:rPr>
+        <w:t>Rate</w:t>
+      </w:r>
+      <w:r>
+        <w:rPr>
+          <w:rFonts w:ascii="Courier New" w:hAnsi="Courier New" w:cs="Courier New"/>
+        </w:rPr>
+        <w:tab/>
+      </w:r>
+      <w:r>
+        <w:rPr>
+          <w:rFonts w:ascii="Courier New" w:hAnsi="Courier New" w:cs="Courier New"/>
+        </w:rPr>
+        <w:tab/>
+      </w:r>
+      <w:r>
+        <w:rPr>
+          <w:rFonts w:ascii="Courier New" w:hAnsi="Courier New" w:cs="Courier New"/>
+        </w:rPr>
+        <w:tab/>
+      </w:r>
+      <w:r>
+        <w:rPr>
+          <w:rFonts w:ascii="Courier New" w:hAnsi="Courier New" w:cs="Courier New"/>
+        </w:rPr>
+        <w:tab/>
+      </w:r>
+      <w:r>
+        <w:rPr>
+          <w:rFonts w:ascii="Courier New" w:hAnsi="Courier New" w:cs="Courier New"/>
+        </w:rPr>
+        <w:tab/>
+        <w:t>- 16</w:t>
+      </w:r>
+    </w:p>
+    <w:p>
+      <w:pPr>
+        <w:pStyle w:val="PlainText"/>
+        <w:rPr>
+          <w:rFonts w:ascii="Courier New" w:hAnsi="Courier New" w:cs="Courier New"/>
+        </w:rPr>
+      </w:pPr>
+      <w:r>
+        <w:rPr>
+          <w:rFonts w:ascii="Courier New" w:hAnsi="Courier New" w:cs="Courier New"/>
+        </w:rPr>
+        <w:t>Total Price</w:t>
+      </w:r>
+      <w:r>
+        <w:rPr>
+          <w:rFonts w:ascii="Courier New" w:hAnsi="Courier New" w:cs="Courier New"/>
+        </w:rPr>
+        <w:tab/>
+      </w:r>
+      <w:r>
+        <w:rPr>
+          <w:rFonts w:ascii="Courier New" w:hAnsi="Courier New" w:cs="Courier New"/>
+        </w:rPr>
+        <w:tab/>
+      </w:r>
+      <w:r>
+        <w:rPr>
+          <w:rFonts w:ascii="Courier New" w:hAnsi="Courier New" w:cs="Courier New"/>
+        </w:rPr>
+        <w:tab/>
+      </w:r>
+      <w:r>
+        <w:rPr>
+          <w:rFonts w:ascii="Courier New" w:hAnsi="Courier New" w:cs="Courier New"/>
+        </w:rPr>
+        <w:tab/>
+        <w:t>- 1728.0</w:t>
+      </w:r>
+    </w:p>
+    <w:p>
+      <w:pPr>
+        <w:pStyle w:val="PlainText"/>
+        <w:rPr>
+          <w:rFonts w:ascii="Courier New" w:hAnsi="Courier New" w:cs="Courier New"/>
+        </w:rPr>
+      </w:pPr>
+      <w:r>
+        <w:rPr>
+          <w:rFonts w:ascii="Courier New" w:hAnsi="Courier New" w:cs="Courier New"/>
+        </w:rPr>
+        <w:t>Amount balance</w:t>
+      </w:r>
+      <w:r>
+        <w:rPr>
+          <w:rFonts w:ascii="Courier New" w:hAnsi="Courier New" w:cs="Courier New"/>
+        </w:rPr>
+        <w:tab/>
+      </w:r>
+      <w:r>
+        <w:rPr>
+          <w:rFonts w:ascii="Courier New" w:hAnsi="Courier New" w:cs="Courier New"/>
+        </w:rPr>
+        <w:tab/>
+      </w:r>
+      <w:r>
+        <w:rPr>
+          <w:rFonts w:ascii="Courier New" w:hAnsi="Courier New" w:cs="Courier New"/>
+        </w:rPr>
+        <w:tab/>
+        <w:t>- 3260.0</w:t>
+      </w:r>
+    </w:p>
+    <w:p>
+      <w:pPr>
+        <w:pStyle w:val="PlainText"/>
+        <w:rPr>
+          <w:rFonts w:ascii="Courier New" w:hAnsi="Courier New" w:cs="Courier New"/>
+        </w:rPr>
+      </w:pPr>
+    </w:p>
+    <w:p>
+      <w:pPr>
+        <w:pStyle w:val="PlainText"/>
+        <w:rPr>
+          <w:rFonts w:ascii="Courier New" w:hAnsi="Courier New" w:cs="Courier New"/>
+        </w:rPr>
+      </w:pPr>
+      <w:r>
+        <w:rPr>
+          <w:rFonts w:ascii="Courier New" w:hAnsi="Courier New" w:cs="Courier New"/>
+        </w:rPr>
+        <w:t>Item Name</w:t>
+      </w:r>
+      <w:r>
+        <w:rPr>
+          <w:rFonts w:ascii="Courier New" w:hAnsi="Courier New" w:cs="Courier New"/>
+        </w:rPr>
+        <w:tab/>
+      </w:r>
+      <w:r>
+        <w:rPr>
+          <w:rFonts w:ascii="Courier New" w:hAnsi="Courier New" w:cs="Courier New"/>
+        </w:rPr>
+        <w:tab/>
+      </w:r>
+      <w:r>
+        <w:rPr>
+          <w:rFonts w:ascii="Courier New" w:hAnsi="Courier New" w:cs="Courier New"/>
+        </w:rPr>
+        <w:tab/>
+      </w:r>
+      <w:r>
+        <w:rPr>
+          <w:rFonts w:ascii="Courier New" w:hAnsi="Courier New" w:cs="Courier New"/>
+        </w:rPr>
+        <w:tab/>
+        <w:t>- BEET</w:t>
+      </w:r>
+    </w:p>
+    <w:p>
+      <w:pPr>
+        <w:pStyle w:val="PlainText"/>
+        <w:rPr>
+          <w:rFonts w:ascii="Courier New" w:hAnsi="Courier New" w:cs="Courier New"/>
+        </w:rPr>
+      </w:pPr>
+      <w:r>
+        <w:rPr>
+          <w:rFonts w:ascii="Courier New" w:hAnsi="Courier New" w:cs="Courier New"/>
+        </w:rPr>
+        <w:t>Number of Pockets</w:t>
+      </w:r>
+      <w:r>
+        <w:rPr>
+          <w:rFonts w:ascii="Courier New" w:hAnsi="Courier New" w:cs="Courier New"/>
+        </w:rPr>
+        <w:tab/>
+      </w:r>
+      <w:r>
+        <w:rPr>
+          <w:rFonts w:ascii="Courier New" w:hAnsi="Courier New" w:cs="Courier New"/>
+        </w:rPr>
+        <w:tab/>
+      </w:r>
+      <w:r>
+        <w:rPr>
+          <w:rFonts w:ascii="Courier New" w:hAnsi="Courier New" w:cs="Courier New"/>
+        </w:rPr>
+        <w:tab/>
+        <w:t>- 1</w:t>
+      </w:r>
+    </w:p>
+    <w:p>
+      <w:pPr>
+        <w:pStyle w:val="PlainText"/>
+        <w:rPr>
+          <w:rFonts w:ascii="Courier New" w:hAnsi="Courier New" w:cs="Courier New"/>
+        </w:rPr>
+      </w:pPr>
+      <w:r>
+        <w:rPr>
+          <w:rFonts w:ascii="Courier New" w:hAnsi="Courier New" w:cs="Courier New"/>
+        </w:rPr>
+        <w:t>Number of KGs</w:t>
+      </w:r>
+      <w:r>
+        <w:rPr>
+          <w:rFonts w:ascii="Courier New" w:hAnsi="Courier New" w:cs="Courier New"/>
+        </w:rPr>
+        <w:tab/>
+      </w:r>
+      <w:r>
+        <w:rPr>
+          <w:rFonts w:ascii="Courier New" w:hAnsi="Courier New" w:cs="Courier New"/>
+        </w:rPr>
+        <w:tab/>
+      </w:r>
+      <w:r>
+        <w:rPr>
+          <w:rFonts w:ascii="Courier New" w:hAnsi="Courier New" w:cs="Courier New"/>
+        </w:rPr>
+        <w:tab/>
+        <w:t>- 75</w:t>
+      </w:r>
+    </w:p>
+    <w:p>
+      <w:pPr>
+        <w:pStyle w:val="PlainText"/>
+        <w:rPr>
+          <w:rFonts w:ascii="Courier New" w:hAnsi="Courier New" w:cs="Courier New"/>
+        </w:rPr>
+      </w:pPr>
+      <w:r>
+        <w:rPr>
+          <w:rFonts w:ascii="Courier New" w:hAnsi="Courier New" w:cs="Courier New"/>
+        </w:rPr>
+        <w:t>Rate</w:t>
+      </w:r>
+      <w:r>
+        <w:rPr>
+          <w:rFonts w:ascii="Courier New" w:hAnsi="Courier New" w:cs="Courier New"/>
+        </w:rPr>
+        <w:tab/>
+      </w:r>
+      <w:r>
+        <w:rPr>
+          <w:rFonts w:ascii="Courier New" w:hAnsi="Courier New" w:cs="Courier New"/>
+        </w:rPr>
+        <w:tab/>
+      </w:r>
+      <w:r>
+        <w:rPr>
+          <w:rFonts w:ascii="Courier New" w:hAnsi="Courier New" w:cs="Courier New"/>
+        </w:rPr>
+        <w:tab/>
+      </w:r>
+      <w:r>
+        <w:rPr>
+          <w:rFonts w:ascii="Courier New" w:hAnsi="Courier New" w:cs="Courier New"/>
+        </w:rPr>
+        <w:tab/>
+      </w:r>
+      <w:r>
+        <w:rPr>
+          <w:rFonts w:ascii="Courier New" w:hAnsi="Courier New" w:cs="Courier New"/>
+        </w:rPr>
+        <w:tab/>
+        <w:t>- 20</w:t>
+      </w:r>
+    </w:p>
+    <w:p>
+      <w:pPr>
+        <w:pStyle w:val="PlainText"/>
+        <w:rPr>
+          <w:rFonts w:ascii="Courier New" w:hAnsi="Courier New" w:cs="Courier New"/>
+        </w:rPr>
+      </w:pPr>
+      <w:r>
+        <w:rPr>
+          <w:rFonts w:ascii="Courier New" w:hAnsi="Courier New" w:cs="Courier New"/>
+        </w:rPr>
+        <w:t>Total Price</w:t>
+      </w:r>
+      <w:r>
+        <w:rPr>
+          <w:rFonts w:ascii="Courier New" w:hAnsi="Courier New" w:cs="Courier New"/>
+        </w:rPr>
+        <w:tab/>
+      </w:r>
+      <w:r>
+        <w:rPr>
+          <w:rFonts w:ascii="Courier New" w:hAnsi="Courier New" w:cs="Courier New"/>
+        </w:rPr>
+        <w:tab/>
+      </w:r>
+      <w:r>
+        <w:rPr>
+          <w:rFonts w:ascii="Courier New" w:hAnsi="Courier New" w:cs="Courier New"/>
+        </w:rPr>
+        <w:tab/>
+      </w:r>
+      <w:r>
+        <w:rPr>
+          <w:rFonts w:ascii="Courier New" w:hAnsi="Courier New" w:cs="Courier New"/>
+        </w:rPr>
+        <w:tab/>
+        <w:t>- 1500.0</w:t>
+      </w:r>
+    </w:p>
+    <w:p>
+      <w:pPr>
+        <w:pStyle w:val="PlainText"/>
+        <w:rPr>
+          <w:rFonts w:ascii="Courier New" w:hAnsi="Courier New" w:cs="Courier New"/>
+          <w:color w:val="FF0000"/>
+        </w:rPr>
+      </w:pPr>
+      <w:r>
+        <w:rPr>
+          <w:rFonts w:ascii="Courier New" w:hAnsi="Courier New" w:cs="Courier New"/>
+          <w:color w:val="FF0000"/>
+        </w:rPr>
+        <w:t>Amount Received</w:t>
+      </w:r>
+      <w:r>
+        <w:rPr>
+          <w:rFonts w:ascii="Courier New" w:hAnsi="Courier New" w:cs="Courier New"/>
+          <w:color w:val="FF0000"/>
+        </w:rPr>
+        <w:tab/>
+      </w:r>
+      <w:r>
+        <w:rPr>
+          <w:rFonts w:ascii="Courier New" w:hAnsi="Courier New" w:cs="Courier New"/>
+          <w:color w:val="FF0000"/>
+        </w:rPr>
+        <w:tab/>
+      </w:r>
+      <w:r>
+        <w:rPr>
+          <w:rFonts w:ascii="Courier New" w:hAnsi="Courier New" w:cs="Courier New"/>
+          <w:color w:val="FF0000"/>
+        </w:rPr>
+        <w:tab/>
+        <w:t>- 3220</w:t>
+      </w:r>
+    </w:p>
+    <w:p>
+      <w:pPr>
+        <w:pStyle w:val="PlainText"/>
+        <w:rPr>
+          <w:rFonts w:ascii="Courier New" w:hAnsi="Courier New" w:cs="Courier New"/>
+          <w:b/>
+        </w:rPr>
+      </w:pPr>
+      <w:r>
+        <w:rPr>
+          <w:rFonts w:ascii="Courier New" w:hAnsi="Courier New" w:cs="Courier New"/>
+          <w:b/>
+        </w:rPr>
+        <w:t>Amount balance</w:t>
+      </w:r>
+      <w:r>
+        <w:rPr>
+          <w:rFonts w:ascii="Courier New" w:hAnsi="Courier New" w:cs="Courier New"/>
+          <w:b/>
+        </w:rPr>
+        <w:tab/>
+      </w:r>
+      <w:r>
+        <w:rPr>
+          <w:rFonts w:ascii="Courier New" w:hAnsi="Courier New" w:cs="Courier New"/>
+          <w:b/>
+        </w:rPr>
+        <w:tab/>
+      </w:r>
+      <w:r>
+        <w:rPr>
+          <w:rFonts w:ascii="Courier New" w:hAnsi="Courier New" w:cs="Courier New"/>
+          <w:b/>
+        </w:rPr>
+        <w:tab/>
+        <w:t>- 1540.0</w:t>
+      </w:r>
+    </w:p>
+    <w:p>
+      <w:pPr>
+        <w:pStyle w:val="PlainText"/>
+        <w:rPr>
+          <w:rFonts w:ascii="Courier New" w:hAnsi="Courier New" w:cs="Courier New"/>
+        </w:rPr>
+      </w:pPr>
+      <w:r>
+        <w:rPr>
+          <w:rFonts w:ascii="Courier New" w:hAnsi="Courier New" w:cs="Courier New"/>
+        </w:rPr>
+        <w:t>Amount Received mode</w:t>
+      </w:r>
+      <w:r>
+        <w:rPr>
+          <w:rFonts w:ascii="Courier New" w:hAnsi="Courier New" w:cs="Courier New"/>
+        </w:rPr>
+        <w:tab/>
+      </w:r>
+      <w:r>
+        <w:rPr>
+          <w:rFonts w:ascii="Courier New" w:hAnsi="Courier New" w:cs="Courier New"/>
+        </w:rPr>
+        <w:tab/>
+        <w:t>- CASH</w:t>
+      </w:r>
+    </w:p>
+    <w:p>
+      <w:pPr>
+        <w:pStyle w:val="PlainText"/>
+        <w:rPr>
+          <w:rFonts w:ascii="Courier New" w:hAnsi="Courier New" w:cs="Courier New"/>
+        </w:rPr>
+      </w:pPr>
+    </w:p>
+    <w:p>
+      <w:pPr>
+        <w:pStyle w:val="PlainText"/>
+        <w:rPr>
+          <w:rFonts w:ascii="Courier New" w:hAnsi="Courier New" w:cs="Courier New"/>
+        </w:rPr>
+      </w:pPr>
+    </w:p>
+    <w:p>
+      <w:pPr>
+        <w:pStyle w:val="PlainText"/>
+        <w:rPr>
+          <w:rFonts w:ascii="Courier New" w:hAnsi="Courier New" w:cs="Courier New"/>
+        </w:rPr>
+      </w:pPr>
     </w:p>
     <w:p>
       <w:pPr>

--- a/customer _details/GANGAMMA/SEP/TUMKUR/TRM N/PURCHASE DETAILS.docx
+++ b/customer _details/GANGAMMA/SEP/TUMKUR/TRM N/PURCHASE DETAILS.docx
@@ -13541,13 +13541,7 @@
         <w:rPr>
           <w:rFonts w:ascii="Courier New" w:hAnsi="Courier New" w:cs="Courier New"/>
         </w:rPr>
-        <w:t>TUE May 28</w:t>
-      </w:r>
-      <w:r>
-        <w:rPr>
-          <w:rFonts w:ascii="Courier New" w:hAnsi="Courier New" w:cs="Courier New"/>
-        </w:rPr>
-        <w:t xml:space="preserve"> 14:18:04 IST 2019</w:t>
+        <w:t>TUE May 28 14:18:04 IST 2019</w:t>
       </w:r>
     </w:p>
     <w:p>
@@ -14163,6 +14157,664 @@
         <w:tab/>
         <w:t>- CASH</w:t>
       </w:r>
+    </w:p>
+    <w:p>
+      <w:pPr>
+        <w:pStyle w:val="PlainText"/>
+        <w:rPr>
+          <w:rFonts w:ascii="Courier New" w:hAnsi="Courier New" w:cs="Courier New"/>
+        </w:rPr>
+      </w:pPr>
+    </w:p>
+    <w:p>
+      <w:pPr>
+        <w:pStyle w:val="PlainText"/>
+        <w:rPr>
+          <w:rFonts w:ascii="Courier New" w:hAnsi="Courier New" w:cs="Courier New"/>
+        </w:rPr>
+      </w:pPr>
+    </w:p>
+    <w:p>
+      <w:pPr>
+        <w:pStyle w:val="PlainText"/>
+        <w:rPr>
+          <w:rFonts w:ascii="Courier New" w:hAnsi="Courier New" w:cs="Courier New"/>
+        </w:rPr>
+      </w:pPr>
+      <w:r>
+        <w:rPr>
+          <w:rFonts w:ascii="Courier New" w:hAnsi="Courier New" w:cs="Courier New"/>
+        </w:rPr>
+        <w:t>THU May 30</w:t>
+      </w:r>
+      <w:r>
+        <w:rPr>
+          <w:rFonts w:ascii="Courier New" w:hAnsi="Courier New" w:cs="Courier New"/>
+        </w:rPr>
+        <w:t xml:space="preserve"> 13:26:55 IST 2019</w:t>
+      </w:r>
+    </w:p>
+    <w:p>
+      <w:pPr>
+        <w:pStyle w:val="PlainText"/>
+        <w:rPr>
+          <w:rFonts w:ascii="Courier New" w:hAnsi="Courier New" w:cs="Courier New"/>
+        </w:rPr>
+      </w:pPr>
+      <w:r>
+        <w:rPr>
+          <w:rFonts w:ascii="Courier New" w:hAnsi="Courier New" w:cs="Courier New"/>
+        </w:rPr>
+        <w:t>Person Name</w:t>
+      </w:r>
+      <w:r>
+        <w:rPr>
+          <w:rFonts w:ascii="Courier New" w:hAnsi="Courier New" w:cs="Courier New"/>
+        </w:rPr>
+        <w:tab/>
+      </w:r>
+      <w:r>
+        <w:rPr>
+          <w:rFonts w:ascii="Courier New" w:hAnsi="Courier New" w:cs="Courier New"/>
+        </w:rPr>
+        <w:tab/>
+      </w:r>
+      <w:r>
+        <w:rPr>
+          <w:rFonts w:ascii="Courier New" w:hAnsi="Courier New" w:cs="Courier New"/>
+        </w:rPr>
+        <w:tab/>
+      </w:r>
+      <w:r>
+        <w:rPr>
+          <w:rFonts w:ascii="Courier New" w:hAnsi="Courier New" w:cs="Courier New"/>
+        </w:rPr>
+        <w:tab/>
+        <w:t>- TRM N</w:t>
+      </w:r>
+    </w:p>
+    <w:p>
+      <w:pPr>
+        <w:pStyle w:val="PlainText"/>
+        <w:rPr>
+          <w:rFonts w:ascii="Courier New" w:hAnsi="Courier New" w:cs="Courier New"/>
+        </w:rPr>
+      </w:pPr>
+      <w:r>
+        <w:rPr>
+          <w:rFonts w:ascii="Courier New" w:hAnsi="Courier New" w:cs="Courier New"/>
+        </w:rPr>
+        <w:t>Bill number</w:t>
+      </w:r>
+      <w:r>
+        <w:rPr>
+          <w:rFonts w:ascii="Courier New" w:hAnsi="Courier New" w:cs="Courier New"/>
+        </w:rPr>
+        <w:tab/>
+      </w:r>
+      <w:r>
+        <w:rPr>
+          <w:rFonts w:ascii="Courier New" w:hAnsi="Courier New" w:cs="Courier New"/>
+        </w:rPr>
+        <w:tab/>
+      </w:r>
+      <w:r>
+        <w:rPr>
+          <w:rFonts w:ascii="Courier New" w:hAnsi="Courier New" w:cs="Courier New"/>
+        </w:rPr>
+        <w:tab/>
+      </w:r>
+      <w:r>
+        <w:rPr>
+          <w:rFonts w:ascii="Courier New" w:hAnsi="Courier New" w:cs="Courier New"/>
+        </w:rPr>
+        <w:tab/>
+        <w:t>- 13071</w:t>
+      </w:r>
+    </w:p>
+    <w:p>
+      <w:pPr>
+        <w:pStyle w:val="PlainText"/>
+        <w:rPr>
+          <w:rFonts w:ascii="Courier New" w:hAnsi="Courier New" w:cs="Courier New"/>
+        </w:rPr>
+      </w:pPr>
+      <w:r>
+        <w:rPr>
+          <w:rFonts w:ascii="Courier New" w:hAnsi="Courier New" w:cs="Courier New"/>
+        </w:rPr>
+        <w:t>---------------------------------------------------------------</w:t>
+      </w:r>
+    </w:p>
+    <w:p>
+      <w:pPr>
+        <w:pStyle w:val="PlainText"/>
+        <w:rPr>
+          <w:rFonts w:ascii="Courier New" w:hAnsi="Courier New" w:cs="Courier New"/>
+        </w:rPr>
+      </w:pPr>
+      <w:r>
+        <w:rPr>
+          <w:rFonts w:ascii="Courier New" w:hAnsi="Courier New" w:cs="Courier New"/>
+        </w:rPr>
+        <w:t>Item Name</w:t>
+      </w:r>
+      <w:r>
+        <w:rPr>
+          <w:rFonts w:ascii="Courier New" w:hAnsi="Courier New" w:cs="Courier New"/>
+        </w:rPr>
+        <w:tab/>
+      </w:r>
+      <w:r>
+        <w:rPr>
+          <w:rFonts w:ascii="Courier New" w:hAnsi="Courier New" w:cs="Courier New"/>
+        </w:rPr>
+        <w:tab/>
+      </w:r>
+      <w:r>
+        <w:rPr>
+          <w:rFonts w:ascii="Courier New" w:hAnsi="Courier New" w:cs="Courier New"/>
+        </w:rPr>
+        <w:tab/>
+      </w:r>
+      <w:r>
+        <w:rPr>
+          <w:rFonts w:ascii="Courier New" w:hAnsi="Courier New" w:cs="Courier New"/>
+        </w:rPr>
+        <w:tab/>
+        <w:t>- POTATO</w:t>
+      </w:r>
+    </w:p>
+    <w:p>
+      <w:pPr>
+        <w:pStyle w:val="PlainText"/>
+        <w:rPr>
+          <w:rFonts w:ascii="Courier New" w:hAnsi="Courier New" w:cs="Courier New"/>
+        </w:rPr>
+      </w:pPr>
+      <w:r>
+        <w:rPr>
+          <w:rFonts w:ascii="Courier New" w:hAnsi="Courier New" w:cs="Courier New"/>
+        </w:rPr>
+        <w:t>Number of Pockets</w:t>
+      </w:r>
+      <w:r>
+        <w:rPr>
+          <w:rFonts w:ascii="Courier New" w:hAnsi="Courier New" w:cs="Courier New"/>
+        </w:rPr>
+        <w:tab/>
+      </w:r>
+      <w:r>
+        <w:rPr>
+          <w:rFonts w:ascii="Courier New" w:hAnsi="Courier New" w:cs="Courier New"/>
+        </w:rPr>
+        <w:tab/>
+      </w:r>
+      <w:r>
+        <w:rPr>
+          <w:rFonts w:ascii="Courier New" w:hAnsi="Courier New" w:cs="Courier New"/>
+        </w:rPr>
+        <w:tab/>
+        <w:t>- 5</w:t>
+      </w:r>
+    </w:p>
+    <w:p>
+      <w:pPr>
+        <w:pStyle w:val="PlainText"/>
+        <w:rPr>
+          <w:rFonts w:ascii="Courier New" w:hAnsi="Courier New" w:cs="Courier New"/>
+        </w:rPr>
+      </w:pPr>
+      <w:r>
+        <w:rPr>
+          <w:rFonts w:ascii="Courier New" w:hAnsi="Courier New" w:cs="Courier New"/>
+        </w:rPr>
+        <w:t>Number of KGs</w:t>
+      </w:r>
+      <w:r>
+        <w:rPr>
+          <w:rFonts w:ascii="Courier New" w:hAnsi="Courier New" w:cs="Courier New"/>
+        </w:rPr>
+        <w:tab/>
+      </w:r>
+      <w:r>
+        <w:rPr>
+          <w:rFonts w:ascii="Courier New" w:hAnsi="Courier New" w:cs="Courier New"/>
+        </w:rPr>
+        <w:tab/>
+      </w:r>
+      <w:r>
+        <w:rPr>
+          <w:rFonts w:ascii="Courier New" w:hAnsi="Courier New" w:cs="Courier New"/>
+        </w:rPr>
+        <w:tab/>
+        <w:t>- 270</w:t>
+      </w:r>
+    </w:p>
+    <w:p>
+      <w:pPr>
+        <w:pStyle w:val="PlainText"/>
+        <w:rPr>
+          <w:rFonts w:ascii="Courier New" w:hAnsi="Courier New" w:cs="Courier New"/>
+        </w:rPr>
+      </w:pPr>
+      <w:r>
+        <w:rPr>
+          <w:rFonts w:ascii="Courier New" w:hAnsi="Courier New" w:cs="Courier New"/>
+        </w:rPr>
+        <w:t>Rate</w:t>
+      </w:r>
+      <w:r>
+        <w:rPr>
+          <w:rFonts w:ascii="Courier New" w:hAnsi="Courier New" w:cs="Courier New"/>
+        </w:rPr>
+        <w:tab/>
+      </w:r>
+      <w:r>
+        <w:rPr>
+          <w:rFonts w:ascii="Courier New" w:hAnsi="Courier New" w:cs="Courier New"/>
+        </w:rPr>
+        <w:tab/>
+      </w:r>
+      <w:r>
+        <w:rPr>
+          <w:rFonts w:ascii="Courier New" w:hAnsi="Courier New" w:cs="Courier New"/>
+        </w:rPr>
+        <w:tab/>
+      </w:r>
+      <w:r>
+        <w:rPr>
+          <w:rFonts w:ascii="Courier New" w:hAnsi="Courier New" w:cs="Courier New"/>
+        </w:rPr>
+        <w:tab/>
+      </w:r>
+      <w:r>
+        <w:rPr>
+          <w:rFonts w:ascii="Courier New" w:hAnsi="Courier New" w:cs="Courier New"/>
+        </w:rPr>
+        <w:tab/>
+        <w:t>- 16</w:t>
+      </w:r>
+    </w:p>
+    <w:p>
+      <w:pPr>
+        <w:pStyle w:val="PlainText"/>
+        <w:rPr>
+          <w:rFonts w:ascii="Courier New" w:hAnsi="Courier New" w:cs="Courier New"/>
+        </w:rPr>
+      </w:pPr>
+      <w:r>
+        <w:rPr>
+          <w:rFonts w:ascii="Courier New" w:hAnsi="Courier New" w:cs="Courier New"/>
+        </w:rPr>
+        <w:t>Total Price</w:t>
+      </w:r>
+      <w:r>
+        <w:rPr>
+          <w:rFonts w:ascii="Courier New" w:hAnsi="Courier New" w:cs="Courier New"/>
+        </w:rPr>
+        <w:tab/>
+      </w:r>
+      <w:r>
+        <w:rPr>
+          <w:rFonts w:ascii="Courier New" w:hAnsi="Courier New" w:cs="Courier New"/>
+        </w:rPr>
+        <w:tab/>
+      </w:r>
+      <w:r>
+        <w:rPr>
+          <w:rFonts w:ascii="Courier New" w:hAnsi="Courier New" w:cs="Courier New"/>
+        </w:rPr>
+        <w:tab/>
+      </w:r>
+      <w:r>
+        <w:rPr>
+          <w:rFonts w:ascii="Courier New" w:hAnsi="Courier New" w:cs="Courier New"/>
+        </w:rPr>
+        <w:tab/>
+        <w:t>- 4320.0</w:t>
+      </w:r>
+    </w:p>
+    <w:p>
+      <w:pPr>
+        <w:pStyle w:val="PlainText"/>
+        <w:rPr>
+          <w:rFonts w:ascii="Courier New" w:hAnsi="Courier New" w:cs="Courier New"/>
+        </w:rPr>
+      </w:pPr>
+      <w:r>
+        <w:rPr>
+          <w:rFonts w:ascii="Courier New" w:hAnsi="Courier New" w:cs="Courier New"/>
+        </w:rPr>
+        <w:t>Amount balance</w:t>
+      </w:r>
+      <w:r>
+        <w:rPr>
+          <w:rFonts w:ascii="Courier New" w:hAnsi="Courier New" w:cs="Courier New"/>
+        </w:rPr>
+        <w:tab/>
+      </w:r>
+      <w:r>
+        <w:rPr>
+          <w:rFonts w:ascii="Courier New" w:hAnsi="Courier New" w:cs="Courier New"/>
+        </w:rPr>
+        <w:tab/>
+      </w:r>
+      <w:r>
+        <w:rPr>
+          <w:rFonts w:ascii="Courier New" w:hAnsi="Courier New" w:cs="Courier New"/>
+        </w:rPr>
+        <w:tab/>
+        <w:t>- 5860.0</w:t>
+      </w:r>
+    </w:p>
+    <w:p>
+      <w:pPr>
+        <w:pStyle w:val="PlainText"/>
+        <w:rPr>
+          <w:rFonts w:ascii="Courier New" w:hAnsi="Courier New" w:cs="Courier New"/>
+        </w:rPr>
+      </w:pPr>
+    </w:p>
+    <w:p>
+      <w:pPr>
+        <w:pStyle w:val="PlainText"/>
+        <w:rPr>
+          <w:rFonts w:ascii="Courier New" w:hAnsi="Courier New" w:cs="Courier New"/>
+        </w:rPr>
+      </w:pPr>
+      <w:r>
+        <w:rPr>
+          <w:rFonts w:ascii="Courier New" w:hAnsi="Courier New" w:cs="Courier New"/>
+        </w:rPr>
+        <w:t>Item Name</w:t>
+      </w:r>
+      <w:r>
+        <w:rPr>
+          <w:rFonts w:ascii="Courier New" w:hAnsi="Courier New" w:cs="Courier New"/>
+        </w:rPr>
+        <w:tab/>
+      </w:r>
+      <w:r>
+        <w:rPr>
+          <w:rFonts w:ascii="Courier New" w:hAnsi="Courier New" w:cs="Courier New"/>
+        </w:rPr>
+        <w:tab/>
+      </w:r>
+      <w:r>
+        <w:rPr>
+          <w:rFonts w:ascii="Courier New" w:hAnsi="Courier New" w:cs="Courier New"/>
+        </w:rPr>
+        <w:tab/>
+      </w:r>
+      <w:r>
+        <w:rPr>
+          <w:rFonts w:ascii="Courier New" w:hAnsi="Courier New" w:cs="Courier New"/>
+        </w:rPr>
+        <w:tab/>
+        <w:t>- BEET</w:t>
+      </w:r>
+    </w:p>
+    <w:p>
+      <w:pPr>
+        <w:pStyle w:val="PlainText"/>
+        <w:rPr>
+          <w:rFonts w:ascii="Courier New" w:hAnsi="Courier New" w:cs="Courier New"/>
+        </w:rPr>
+      </w:pPr>
+      <w:r>
+        <w:rPr>
+          <w:rFonts w:ascii="Courier New" w:hAnsi="Courier New" w:cs="Courier New"/>
+        </w:rPr>
+        <w:t>Number of Pockets</w:t>
+      </w:r>
+      <w:r>
+        <w:rPr>
+          <w:rFonts w:ascii="Courier New" w:hAnsi="Courier New" w:cs="Courier New"/>
+        </w:rPr>
+        <w:tab/>
+      </w:r>
+      <w:r>
+        <w:rPr>
+          <w:rFonts w:ascii="Courier New" w:hAnsi="Courier New" w:cs="Courier New"/>
+        </w:rPr>
+        <w:tab/>
+      </w:r>
+      <w:r>
+        <w:rPr>
+          <w:rFonts w:ascii="Courier New" w:hAnsi="Courier New" w:cs="Courier New"/>
+        </w:rPr>
+        <w:tab/>
+        <w:t>- 1</w:t>
+      </w:r>
+    </w:p>
+    <w:p>
+      <w:pPr>
+        <w:pStyle w:val="PlainText"/>
+        <w:rPr>
+          <w:rFonts w:ascii="Courier New" w:hAnsi="Courier New" w:cs="Courier New"/>
+        </w:rPr>
+      </w:pPr>
+      <w:r>
+        <w:rPr>
+          <w:rFonts w:ascii="Courier New" w:hAnsi="Courier New" w:cs="Courier New"/>
+        </w:rPr>
+        <w:t>Number of KGs</w:t>
+      </w:r>
+      <w:r>
+        <w:rPr>
+          <w:rFonts w:ascii="Courier New" w:hAnsi="Courier New" w:cs="Courier New"/>
+        </w:rPr>
+        <w:tab/>
+      </w:r>
+      <w:r>
+        <w:rPr>
+          <w:rFonts w:ascii="Courier New" w:hAnsi="Courier New" w:cs="Courier New"/>
+        </w:rPr>
+        <w:tab/>
+      </w:r>
+      <w:r>
+        <w:rPr>
+          <w:rFonts w:ascii="Courier New" w:hAnsi="Courier New" w:cs="Courier New"/>
+        </w:rPr>
+        <w:tab/>
+        <w:t>- 81</w:t>
+      </w:r>
+    </w:p>
+    <w:p>
+      <w:pPr>
+        <w:pStyle w:val="PlainText"/>
+        <w:rPr>
+          <w:rFonts w:ascii="Courier New" w:hAnsi="Courier New" w:cs="Courier New"/>
+        </w:rPr>
+      </w:pPr>
+      <w:r>
+        <w:rPr>
+          <w:rFonts w:ascii="Courier New" w:hAnsi="Courier New" w:cs="Courier New"/>
+        </w:rPr>
+        <w:t>Rate</w:t>
+      </w:r>
+      <w:r>
+        <w:rPr>
+          <w:rFonts w:ascii="Courier New" w:hAnsi="Courier New" w:cs="Courier New"/>
+        </w:rPr>
+        <w:tab/>
+      </w:r>
+      <w:r>
+        <w:rPr>
+          <w:rFonts w:ascii="Courier New" w:hAnsi="Courier New" w:cs="Courier New"/>
+        </w:rPr>
+        <w:tab/>
+      </w:r>
+      <w:r>
+        <w:rPr>
+          <w:rFonts w:ascii="Courier New" w:hAnsi="Courier New" w:cs="Courier New"/>
+        </w:rPr>
+        <w:tab/>
+      </w:r>
+      <w:r>
+        <w:rPr>
+          <w:rFonts w:ascii="Courier New" w:hAnsi="Courier New" w:cs="Courier New"/>
+        </w:rPr>
+        <w:tab/>
+      </w:r>
+      <w:r>
+        <w:rPr>
+          <w:rFonts w:ascii="Courier New" w:hAnsi="Courier New" w:cs="Courier New"/>
+        </w:rPr>
+        <w:tab/>
+        <w:t>- 20</w:t>
+      </w:r>
+    </w:p>
+    <w:p>
+      <w:pPr>
+        <w:pStyle w:val="PlainText"/>
+        <w:rPr>
+          <w:rFonts w:ascii="Courier New" w:hAnsi="Courier New" w:cs="Courier New"/>
+        </w:rPr>
+      </w:pPr>
+      <w:r>
+        <w:rPr>
+          <w:rFonts w:ascii="Courier New" w:hAnsi="Courier New" w:cs="Courier New"/>
+        </w:rPr>
+        <w:t>Total Price</w:t>
+      </w:r>
+      <w:r>
+        <w:rPr>
+          <w:rFonts w:ascii="Courier New" w:hAnsi="Courier New" w:cs="Courier New"/>
+        </w:rPr>
+        <w:tab/>
+      </w:r>
+      <w:r>
+        <w:rPr>
+          <w:rFonts w:ascii="Courier New" w:hAnsi="Courier New" w:cs="Courier New"/>
+        </w:rPr>
+        <w:tab/>
+      </w:r>
+      <w:r>
+        <w:rPr>
+          <w:rFonts w:ascii="Courier New" w:hAnsi="Courier New" w:cs="Courier New"/>
+        </w:rPr>
+        <w:tab/>
+      </w:r>
+      <w:r>
+        <w:rPr>
+          <w:rFonts w:ascii="Courier New" w:hAnsi="Courier New" w:cs="Courier New"/>
+        </w:rPr>
+        <w:tab/>
+        <w:t>- 1620.0</w:t>
+      </w:r>
+    </w:p>
+    <w:p>
+      <w:pPr>
+        <w:pStyle w:val="PlainText"/>
+        <w:rPr>
+          <w:rFonts w:ascii="Courier New" w:hAnsi="Courier New" w:cs="Courier New"/>
+          <w:color w:val="FF0000"/>
+        </w:rPr>
+      </w:pPr>
+      <w:r>
+        <w:rPr>
+          <w:rFonts w:ascii="Courier New" w:hAnsi="Courier New" w:cs="Courier New"/>
+          <w:color w:val="FF0000"/>
+        </w:rPr>
+        <w:t>Amount Received</w:t>
+      </w:r>
+      <w:r>
+        <w:rPr>
+          <w:rFonts w:ascii="Courier New" w:hAnsi="Courier New" w:cs="Courier New"/>
+          <w:color w:val="FF0000"/>
+        </w:rPr>
+        <w:tab/>
+      </w:r>
+      <w:r>
+        <w:rPr>
+          <w:rFonts w:ascii="Courier New" w:hAnsi="Courier New" w:cs="Courier New"/>
+          <w:color w:val="FF0000"/>
+        </w:rPr>
+        <w:tab/>
+      </w:r>
+      <w:r>
+        <w:rPr>
+          <w:rFonts w:ascii="Courier New" w:hAnsi="Courier New" w:cs="Courier New"/>
+          <w:color w:val="FF0000"/>
+        </w:rPr>
+        <w:tab/>
+        <w:t>- 6000</w:t>
+      </w:r>
+    </w:p>
+    <w:p>
+      <w:pPr>
+        <w:pStyle w:val="PlainText"/>
+        <w:rPr>
+          <w:rFonts w:ascii="Courier New" w:hAnsi="Courier New" w:cs="Courier New"/>
+          <w:b/>
+        </w:rPr>
+      </w:pPr>
+      <w:r>
+        <w:rPr>
+          <w:rFonts w:ascii="Courier New" w:hAnsi="Courier New" w:cs="Courier New"/>
+          <w:b/>
+        </w:rPr>
+        <w:t>Amount balance</w:t>
+      </w:r>
+      <w:r>
+        <w:rPr>
+          <w:rFonts w:ascii="Courier New" w:hAnsi="Courier New" w:cs="Courier New"/>
+          <w:b/>
+        </w:rPr>
+        <w:tab/>
+      </w:r>
+      <w:r>
+        <w:rPr>
+          <w:rFonts w:ascii="Courier New" w:hAnsi="Courier New" w:cs="Courier New"/>
+          <w:b/>
+        </w:rPr>
+        <w:tab/>
+      </w:r>
+      <w:r>
+        <w:rPr>
+          <w:rFonts w:ascii="Courier New" w:hAnsi="Courier New" w:cs="Courier New"/>
+          <w:b/>
+        </w:rPr>
+        <w:tab/>
+        <w:t>- 1480.0</w:t>
+      </w:r>
+    </w:p>
+    <w:p>
+      <w:pPr>
+        <w:pStyle w:val="PlainText"/>
+        <w:rPr>
+          <w:rFonts w:ascii="Courier New" w:hAnsi="Courier New" w:cs="Courier New"/>
+        </w:rPr>
+      </w:pPr>
+      <w:r>
+        <w:rPr>
+          <w:rFonts w:ascii="Courier New" w:hAnsi="Courier New" w:cs="Courier New"/>
+        </w:rPr>
+        <w:t>Amount Received mode</w:t>
+      </w:r>
+      <w:r>
+        <w:rPr>
+          <w:rFonts w:ascii="Courier New" w:hAnsi="Courier New" w:cs="Courier New"/>
+        </w:rPr>
+        <w:tab/>
+      </w:r>
+      <w:r>
+        <w:rPr>
+          <w:rFonts w:ascii="Courier New" w:hAnsi="Courier New" w:cs="Courier New"/>
+        </w:rPr>
+        <w:tab/>
+        <w:t>- CASH</w:t>
+      </w:r>
+    </w:p>
+    <w:p>
+      <w:pPr>
+        <w:pStyle w:val="PlainText"/>
+        <w:rPr>
+          <w:rFonts w:ascii="Courier New" w:hAnsi="Courier New" w:cs="Courier New"/>
+        </w:rPr>
+      </w:pPr>
     </w:p>
     <w:p>
       <w:pPr>
